--- a/Executive Report.docx
+++ b/Executive Report.docx
@@ -20,13 +20,25 @@
           <w:u w:val="single"/>
           <w:lang w:val="en-US"/>
         </w:rPr>
-        <w:t xml:space="preserve">Executive report. </w:t>
-      </w:r>
-    </w:p>
-    <w:p>
-      <w:pPr>
-        <w:rPr>
-          <w:rFonts w:ascii="Calibri" w:hAnsi="Calibri" w:cs="Calibri"/>
+        <w:t>Executive report</w:t>
+      </w:r>
+      <w:r>
+        <w:rPr>
+          <w:rFonts w:ascii="Calibri" w:hAnsi="Calibri" w:cs="Calibri"/>
+          <w:b/>
+          <w:bCs/>
+          <w:u w:val="single"/>
+          <w:lang w:val="en-US"/>
+        </w:rPr>
+        <w:t xml:space="preserve"> </w:t>
+      </w:r>
+    </w:p>
+    <w:p>
+      <w:pPr>
+        <w:rPr>
+          <w:rFonts w:ascii="Calibri" w:hAnsi="Calibri" w:cs="Calibri"/>
+          <w:b/>
+          <w:bCs/>
           <w:lang w:val="en-US"/>
         </w:rPr>
       </w:pPr>
@@ -48,179 +60,901 @@
           <w:bCs/>
           <w:lang w:val="en-US"/>
         </w:rPr>
-        <w:t>How does the probability of dying from covid vary with the age of the patient</w:t>
-      </w:r>
-      <w:r>
-        <w:rPr>
-          <w:rFonts w:ascii="Calibri" w:eastAsiaTheme="minorHAnsi" w:hAnsi="Calibri" w:cs="Calibri"/>
+        <w:t>How does the probability of dying from covid vary with the age of the patient?</w:t>
+      </w:r>
+    </w:p>
+    <w:p>
+      <w:pPr>
+        <w:jc w:val="both"/>
+        <w:rPr>
+          <w:rFonts w:ascii="Calibri" w:hAnsi="Calibri" w:cs="Calibri"/>
+          <w:color w:val="000000"/>
+          <w:lang w:val="en-US"/>
+        </w:rPr>
+      </w:pPr>
+      <w:r>
+        <w:rPr>
+          <w:rFonts w:ascii="Calibri" w:hAnsi="Calibri" w:cs="Calibri"/>
+          <w:color w:val="000000"/>
+          <w:lang w:val="en-US"/>
+        </w:rPr>
+        <w:t xml:space="preserve">Given that our focus is on analyzing patients who </w:t>
+      </w:r>
+      <w:r>
+        <w:rPr>
+          <w:rFonts w:ascii="Calibri" w:hAnsi="Calibri" w:cs="Calibri"/>
+          <w:color w:val="000000"/>
+          <w:lang w:val="en-US"/>
+        </w:rPr>
+        <w:t xml:space="preserve">are positive </w:t>
+      </w:r>
+      <w:r>
+        <w:rPr>
+          <w:rFonts w:ascii="Calibri" w:hAnsi="Calibri" w:cs="Calibri"/>
+          <w:color w:val="000000"/>
+          <w:lang w:val="en-US"/>
+        </w:rPr>
+        <w:t>to COVID-19, we've refined our dataset to exclusively include individuals who tested positive for the virus. Consequently, we've removed the column indicating COVID-19 positive status. Additionally, we</w:t>
+      </w:r>
+      <w:r>
+        <w:rPr>
+          <w:rFonts w:ascii="Calibri" w:hAnsi="Calibri" w:cs="Calibri"/>
+          <w:color w:val="000000"/>
+          <w:lang w:val="en-US"/>
+        </w:rPr>
+        <w:t xml:space="preserve"> have</w:t>
+      </w:r>
+      <w:r>
+        <w:rPr>
+          <w:rFonts w:ascii="Calibri" w:hAnsi="Calibri" w:cs="Calibri"/>
+          <w:color w:val="000000"/>
+          <w:lang w:val="en-US"/>
+        </w:rPr>
+        <w:t xml:space="preserve"> </w:t>
+      </w:r>
+      <w:r>
+        <w:rPr>
+          <w:rFonts w:ascii="Calibri" w:hAnsi="Calibri" w:cs="Calibri"/>
+          <w:color w:val="000000"/>
+          <w:lang w:val="en-US"/>
+        </w:rPr>
+        <w:t>dropped</w:t>
+      </w:r>
+      <w:r>
+        <w:rPr>
+          <w:rFonts w:ascii="Calibri" w:hAnsi="Calibri" w:cs="Calibri"/>
+          <w:color w:val="000000"/>
+          <w:lang w:val="en-US"/>
+        </w:rPr>
+        <w:t xml:space="preserve"> certain columns that lack relevance to our analysis</w:t>
+      </w:r>
+      <w:r>
+        <w:rPr>
+          <w:rFonts w:ascii="Calibri" w:hAnsi="Calibri" w:cs="Calibri"/>
+          <w:color w:val="000000"/>
+          <w:lang w:val="en-US"/>
+        </w:rPr>
+        <w:t>.</w:t>
+      </w:r>
+    </w:p>
+    <w:p>
+      <w:pPr>
+        <w:rPr>
+          <w:rFonts w:ascii="Calibri" w:hAnsi="Calibri" w:cs="Calibri"/>
+          <w:lang w:val="en-US"/>
+        </w:rPr>
+      </w:pPr>
+    </w:p>
+    <w:p>
+      <w:pPr>
+        <w:rPr>
+          <w:rFonts w:ascii="Calibri" w:hAnsi="Calibri" w:cs="Calibri"/>
           <w:b/>
           <w:bCs/>
           <w:lang w:val="en-US"/>
         </w:rPr>
-        <w:t>?</w:t>
-      </w:r>
-    </w:p>
-    <w:p>
-      <w:pPr>
-        <w:rPr>
-          <w:rFonts w:ascii="Calibri" w:hAnsi="Calibri" w:cs="Calibri"/>
-          <w:lang w:val="en-US"/>
-        </w:rPr>
-      </w:pPr>
-    </w:p>
-    <w:p>
-      <w:pPr>
-        <w:rPr>
-          <w:rFonts w:ascii="Calibri" w:hAnsi="Calibri" w:cs="Calibri"/>
-          <w:u w:val="single"/>
-          <w:lang w:val="en-US"/>
-        </w:rPr>
-      </w:pPr>
-      <w:r>
-        <w:rPr>
-          <w:rFonts w:ascii="Calibri" w:hAnsi="Calibri" w:cs="Calibri"/>
-          <w:u w:val="single"/>
-          <w:lang w:val="en-US"/>
-        </w:rPr>
-        <w:t>1. Anonymization of the dataset.</w:t>
-      </w:r>
-      <w:r>
-        <w:rPr>
-          <w:rFonts w:ascii="Calibri" w:hAnsi="Calibri" w:cs="Calibri"/>
-          <w:lang w:val="en-US"/>
-        </w:rPr>
-        <w:t xml:space="preserve"> </w:t>
-      </w:r>
-      <m:oMath>
-        <m:r>
-          <w:rPr>
-            <w:rFonts w:ascii="Cambria Math" w:hAnsi="Cambria Math" w:cs="Calibri"/>
-            <w:lang w:val="en-US"/>
-          </w:rPr>
-          <m:t>→</m:t>
-        </m:r>
-      </m:oMath>
-      <w:r>
-        <w:rPr>
-          <w:rFonts w:ascii="Calibri" w:hAnsi="Calibri" w:cs="Calibri"/>
-          <w:lang w:val="en-US"/>
-        </w:rPr>
-        <w:t xml:space="preserve"> </w:t>
-      </w:r>
-      <w:r>
-        <w:rPr>
-          <w:rFonts w:ascii="Calibri" w:hAnsi="Calibri" w:cs="Calibri"/>
-          <w:color w:val="C00000"/>
-          <w:lang w:val="en-US"/>
-        </w:rPr>
-        <w:t>redactar</w:t>
-      </w:r>
-      <w:r>
-        <w:rPr>
-          <w:rFonts w:ascii="Calibri" w:hAnsi="Calibri" w:cs="Calibri"/>
-          <w:lang w:val="en-US"/>
-        </w:rPr>
-        <w:t xml:space="preserve">. </w:t>
-      </w:r>
-    </w:p>
-    <w:p>
-      <w:pPr>
-        <w:rPr>
-          <w:rFonts w:ascii="Calibri" w:hAnsi="Calibri" w:cs="Calibri"/>
-          <w:u w:val="single"/>
-          <w:lang w:val="en-US"/>
-        </w:rPr>
-      </w:pPr>
-    </w:p>
-    <w:p>
-      <w:pPr>
-        <w:shd w:val="clear" w:color="auto" w:fill="FFFFFF"/>
-        <w:spacing w:before="240"/>
-        <w:jc w:val="both"/>
-        <w:rPr>
-          <w:rFonts w:ascii="Calibri" w:hAnsi="Calibri" w:cs="Calibri"/>
-          <w:color w:val="000000"/>
-        </w:rPr>
       </w:pPr>
       <w:r>
         <w:rPr>
           <w:rFonts w:ascii="Calibri" w:hAnsi="Calibri" w:cs="Calibri"/>
           <w:b/>
           <w:bCs/>
-          <w:color w:val="000000"/>
-        </w:rPr>
-        <w:t>Identifiers:</w:t>
-      </w:r>
-      <w:r>
-        <w:rPr>
-          <w:rFonts w:ascii="Calibri" w:hAnsi="Calibri" w:cs="Calibri"/>
-          <w:color w:val="000000"/>
-        </w:rPr>
-        <w:t> These are unique attributes that can be used to identify an individual. In this dataset, there doesn’t seem to be any explicit identifiers like name, social security number, or patient ID.</w:t>
-      </w:r>
-    </w:p>
-    <w:p>
-      <w:pPr>
-        <w:shd w:val="clear" w:color="auto" w:fill="FFFFFF"/>
-        <w:spacing w:before="240"/>
-        <w:jc w:val="both"/>
-        <w:rPr>
-          <w:rFonts w:ascii="Calibri" w:hAnsi="Calibri" w:cs="Calibri"/>
-          <w:color w:val="000000"/>
-        </w:rPr>
-      </w:pPr>
-      <w:r>
+          <w:lang w:val="en-US"/>
+        </w:rPr>
+        <w:t xml:space="preserve">[L3.1]. Load and analyze the dataset. </w:t>
+      </w:r>
+    </w:p>
+    <w:p>
+      <w:pPr>
         <w:rPr>
           <w:rFonts w:ascii="Calibri" w:hAnsi="Calibri" w:cs="Calibri"/>
           <w:b/>
           <w:bCs/>
-          <w:color w:val="000000"/>
-        </w:rPr>
-        <w:t>Quasi-identifiers:</w:t>
-      </w:r>
-      <w:r>
-        <w:rPr>
-          <w:rFonts w:ascii="Calibri" w:hAnsi="Calibri" w:cs="Calibri"/>
-          <w:color w:val="000000"/>
-        </w:rPr>
-        <w:t> These are attributes that, in combination, can be used to identify an individual. In this dataset, the following could be considered quasi-identifiers: ‘age’, 'sex', 'native_speaker’, ‘native_mexican’.</w:t>
-      </w:r>
-    </w:p>
-    <w:p>
-      <w:pPr>
-        <w:shd w:val="clear" w:color="auto" w:fill="FFFFFF"/>
-        <w:spacing w:before="240"/>
+          <w:lang w:val="en-US"/>
+        </w:rPr>
+      </w:pPr>
+    </w:p>
+    <w:p>
+      <w:pPr>
+        <w:pStyle w:val="ListParagraph"/>
+        <w:numPr>
+          <w:ilvl w:val="0"/>
+          <w:numId w:val="14"/>
+        </w:numPr>
         <w:jc w:val="both"/>
         <w:rPr>
           <w:rFonts w:ascii="Calibri" w:hAnsi="Calibri" w:cs="Calibri"/>
-          <w:color w:val="000000"/>
-        </w:rPr>
-      </w:pPr>
-      <w:r>
+          <w:lang w:val="en-US"/>
+        </w:rPr>
+      </w:pPr>
+      <w:r>
+        <w:rPr>
+          <w:rFonts w:ascii="Calibri" w:hAnsi="Calibri" w:cs="Calibri"/>
+          <w:lang w:val="en-US"/>
+        </w:rPr>
+        <w:t xml:space="preserve">Anonymity. </w:t>
+      </w:r>
+    </w:p>
+    <w:p>
+      <w:pPr>
+        <w:jc w:val="both"/>
+        <w:rPr>
+          <w:rFonts w:ascii="Calibri" w:hAnsi="Calibri" w:cs="Calibri"/>
+          <w:color w:val="000000"/>
+          <w:lang w:val="en-US"/>
+        </w:rPr>
+      </w:pPr>
+    </w:p>
+    <w:p>
+      <w:pPr>
+        <w:jc w:val="both"/>
+        <w:rPr>
+          <w:lang w:val="en-US"/>
+        </w:rPr>
+      </w:pPr>
+      <w:r>
+        <w:rPr>
+          <w:rFonts w:ascii="Calibri" w:hAnsi="Calibri" w:cs="Calibri"/>
+          <w:color w:val="000000"/>
+          <w:lang w:val="en-US"/>
+        </w:rPr>
+        <w:t>Quasi-identifiers are attributes in a dataset that, when combined, could potentially identify individuals. In this dataset, attributes such as age, sex, native speaker status, and native Mexican status serve as quasi-identifiers. While these attributes alone may not directly reveal someone's identity, their combination poses a risk of re-identification, raising concerns for individual privacy. Therefore, careful handling of quasi-identifiers is crucial. After applying the k-anonymity algorithm, we found that the dataset did not meet the 2-anonymity requirement due to the quasi-identifiers. To address this, we generalized the 'age' attribute, grouping ages into broader categories to reduce individual identifiability. This anonymization process ensured that each individual's age was less distinguishable, leading to the dataset meeting the 2-anonymity requirement.</w:t>
+      </w:r>
+      <w:r>
+        <w:rPr>
+          <w:rFonts w:ascii="Segoe UI" w:hAnsi="Segoe UI" w:cs="Segoe UI"/>
+          <w:color w:val="0D0D0D"/>
+          <w:shd w:val="clear" w:color="auto" w:fill="FFFFFF"/>
+          <w:lang w:val="en-US"/>
+        </w:rPr>
+        <w:t xml:space="preserve"> </w:t>
+      </w:r>
+    </w:p>
+    <w:p>
+      <w:pPr>
+        <w:jc w:val="both"/>
+        <w:rPr>
+          <w:rFonts w:ascii="Calibri" w:hAnsi="Calibri" w:cs="Calibri"/>
+          <w:color w:val="000000"/>
+          <w:lang w:val="en-US"/>
+        </w:rPr>
+      </w:pPr>
+      <w:r>
+        <w:rPr>
+          <w:lang w:val="en-US"/>
+        </w:rPr>
+        <w:br/>
+      </w:r>
+      <w:r>
+        <w:rPr>
+          <w:rFonts w:ascii="Calibri" w:hAnsi="Calibri" w:cs="Calibri"/>
+          <w:color w:val="000000"/>
+          <w:lang w:val="en-US"/>
+        </w:rPr>
+        <w:t>Additionally, i</w:t>
+      </w:r>
+      <w:r>
+        <w:rPr>
+          <w:rFonts w:ascii="Calibri" w:hAnsi="Calibri" w:cs="Calibri"/>
+          <w:color w:val="000000"/>
+          <w:lang w:val="en-US"/>
+        </w:rPr>
+        <w:t>n the next section, we assess whether the dataset satisfies l-diversity criteria.</w:t>
+      </w:r>
+      <w:r>
+        <w:rPr>
+          <w:rFonts w:ascii="Calibri" w:hAnsi="Calibri" w:cs="Calibri"/>
+          <w:color w:val="000000"/>
+          <w:lang w:val="en-US"/>
+        </w:rPr>
+        <w:t xml:space="preserve"> </w:t>
+      </w:r>
+      <w:r>
+        <w:rPr>
+          <w:rFonts w:ascii="Calibri" w:hAnsi="Calibri" w:cs="Calibri"/>
+          <w:color w:val="000000"/>
+          <w:lang w:val="en-US"/>
+        </w:rPr>
+        <w:t xml:space="preserve">Upon evaluation, </w:t>
+      </w:r>
+      <w:r>
+        <w:rPr>
+          <w:rFonts w:ascii="Calibri" w:hAnsi="Calibri" w:cs="Calibri"/>
+          <w:color w:val="000000"/>
+          <w:lang w:val="en-US"/>
+        </w:rPr>
+        <w:t>we</w:t>
+      </w:r>
+      <w:r>
+        <w:rPr>
+          <w:rFonts w:ascii="Calibri" w:hAnsi="Calibri" w:cs="Calibri"/>
+          <w:color w:val="000000"/>
+          <w:lang w:val="en-US"/>
+        </w:rPr>
+        <w:t xml:space="preserve"> found that the dataset meets the requirements for 2-diversity, 3-diversity, 4-diversity, and 5-diversity</w:t>
+      </w:r>
+      <w:r>
+        <w:rPr>
+          <w:rFonts w:ascii="Calibri" w:hAnsi="Calibri" w:cs="Calibri"/>
+          <w:color w:val="000000"/>
+          <w:lang w:val="en-US"/>
+        </w:rPr>
+        <w:t>.</w:t>
+      </w:r>
+    </w:p>
+    <w:p>
+      <w:pPr>
+        <w:jc w:val="both"/>
+      </w:pPr>
+    </w:p>
+    <w:p>
+      <w:pPr>
+        <w:pStyle w:val="ListParagraph"/>
+        <w:numPr>
+          <w:ilvl w:val="0"/>
+          <w:numId w:val="14"/>
+        </w:numPr>
+        <w:jc w:val="both"/>
+        <w:rPr>
+          <w:rFonts w:ascii="Calibri" w:hAnsi="Calibri" w:cs="Calibri"/>
+          <w:lang w:val="en-US"/>
+        </w:rPr>
+      </w:pPr>
+      <w:r>
+        <w:rPr>
+          <w:rFonts w:ascii="Calibri" w:hAnsi="Calibri" w:cs="Calibri"/>
+          <w:color w:val="000000"/>
+          <w:lang w:val="en-US"/>
+        </w:rPr>
+        <w:t>B</w:t>
+      </w:r>
+      <w:r>
+        <w:rPr>
+          <w:rFonts w:ascii="Calibri" w:hAnsi="Calibri" w:cs="Calibri"/>
+          <w:color w:val="000000"/>
+          <w:lang w:val="en-US"/>
+        </w:rPr>
+        <w:t>alance</w:t>
+      </w:r>
+      <w:r>
+        <w:rPr>
+          <w:rFonts w:ascii="Calibri" w:hAnsi="Calibri" w:cs="Calibri"/>
+          <w:lang w:val="en-US"/>
+        </w:rPr>
+        <w:t xml:space="preserve">. </w:t>
+      </w:r>
+    </w:p>
+    <w:p>
+      <w:pPr>
+        <w:rPr>
+          <w:rFonts w:ascii="Calibri" w:hAnsi="Calibri" w:cs="Calibri"/>
+          <w:u w:val="single"/>
+          <w:lang w:val="en-US"/>
+        </w:rPr>
+      </w:pPr>
+    </w:p>
+    <w:p>
+      <w:pPr>
+        <w:jc w:val="both"/>
+        <w:rPr>
+          <w:rFonts w:ascii="Calibri" w:hAnsi="Calibri" w:cs="Calibri"/>
+          <w:color w:val="000000"/>
+          <w:lang w:val="en-US"/>
+        </w:rPr>
+      </w:pPr>
+      <w:r>
+        <w:rPr>
+          <w:rFonts w:ascii="Calibri" w:hAnsi="Calibri" w:cs="Calibri"/>
+          <w:color w:val="000000"/>
+          <w:lang w:val="en-US"/>
+        </w:rPr>
+        <w:t>The analysis reveals an imbalance in the dataset concerning deceased patients, with a notable prevalence of deceased individuals compared to recovered ones across various demographics. This imbalance may introduce bias into predictive models, favoring the majority class. Specifically, there's a higher average rate of deceased patients among males compared to females. Moreover, the disparity persists across different age groups, especially among older individuals. Regarding native speakers, the count of deceased patients is notably higher than that of recovered ones, particularly pronounced among non-native speakers. Similarly, for native Mexicans, deceased patients outnumber recovered ones, highlighting a potentially high mortality rate within the population. Further analysis by age groups suggests varying impacts of the disease between native and non-native speakers, as well as native and non-native Mexicans, with age playing a significant role in recovery rates.</w:t>
+      </w:r>
+    </w:p>
+    <w:p>
+      <w:pPr>
+        <w:rPr>
+          <w:rFonts w:ascii="Calibri" w:hAnsi="Calibri" w:cs="Calibri"/>
+          <w:color w:val="000000"/>
+          <w:shd w:val="clear" w:color="auto" w:fill="FFFFFF"/>
+          <w:lang w:val="en-US"/>
+        </w:rPr>
+      </w:pPr>
+    </w:p>
+    <w:p>
+      <w:pPr>
+        <w:pStyle w:val="ListParagraph"/>
+        <w:numPr>
+          <w:ilvl w:val="0"/>
+          <w:numId w:val="14"/>
+        </w:numPr>
+        <w:rPr>
+          <w:rFonts w:ascii="Calibri" w:hAnsi="Calibri" w:cs="Calibri"/>
+          <w:color w:val="000000"/>
+          <w:shd w:val="clear" w:color="auto" w:fill="FFFFFF"/>
+          <w:lang w:val="en-US"/>
+        </w:rPr>
+      </w:pPr>
+      <w:r>
+        <w:rPr>
+          <w:rFonts w:ascii="Calibri" w:hAnsi="Calibri" w:cs="Calibri"/>
+          <w:color w:val="000000"/>
+          <w:shd w:val="clear" w:color="auto" w:fill="FFFFFF"/>
+          <w:lang w:val="en-US"/>
+        </w:rPr>
+        <w:t>Protected class and sensitive attributes.</w:t>
+      </w:r>
+    </w:p>
+    <w:p>
+      <w:pPr>
+        <w:rPr>
+          <w:rFonts w:ascii="Calibri" w:hAnsi="Calibri" w:cs="Calibri"/>
+          <w:color w:val="000000"/>
+          <w:shd w:val="clear" w:color="auto" w:fill="FFFFFF"/>
+          <w:lang w:val="en-US"/>
+        </w:rPr>
+      </w:pPr>
+    </w:p>
+    <w:p>
+      <w:pPr>
+        <w:jc w:val="both"/>
+        <w:rPr>
+          <w:rFonts w:ascii="Calibri" w:hAnsi="Calibri" w:cs="Calibri"/>
+          <w:color w:val="000000"/>
+          <w:shd w:val="clear" w:color="auto" w:fill="FFFFFF"/>
+          <w:lang w:val="en-US"/>
+        </w:rPr>
+      </w:pPr>
+      <w:r>
+        <w:rPr>
+          <w:rFonts w:ascii="Calibri" w:hAnsi="Calibri" w:cs="Calibri"/>
+          <w:color w:val="000000"/>
+          <w:shd w:val="clear" w:color="auto" w:fill="FFFFFF"/>
+          <w:lang w:val="en-US"/>
+        </w:rPr>
+        <w:lastRenderedPageBreak/>
+        <w:t>In the context of discrimination analysis, we consider both protected class and sensitive</w:t>
+      </w:r>
+      <w:r>
+        <w:rPr>
+          <w:rFonts w:ascii="Calibri" w:hAnsi="Calibri" w:cs="Calibri"/>
+          <w:color w:val="000000"/>
+          <w:shd w:val="clear" w:color="auto" w:fill="FFFFFF"/>
+          <w:lang w:val="en-US"/>
+        </w:rPr>
+        <w:t xml:space="preserve"> </w:t>
+      </w:r>
+      <w:r>
+        <w:rPr>
+          <w:rFonts w:ascii="Calibri" w:hAnsi="Calibri" w:cs="Calibri"/>
+          <w:color w:val="000000"/>
+          <w:shd w:val="clear" w:color="auto" w:fill="FFFFFF"/>
+          <w:lang w:val="en-US"/>
+        </w:rPr>
+        <w:t>attributes as factors that impact fairness and equality</w:t>
+      </w:r>
+      <w:r>
+        <w:rPr>
+          <w:rFonts w:ascii="Calibri" w:hAnsi="Calibri" w:cs="Calibri"/>
+          <w:color w:val="000000"/>
+          <w:shd w:val="clear" w:color="auto" w:fill="FFFFFF"/>
+          <w:lang w:val="en-US"/>
+        </w:rPr>
+        <w:t>.</w:t>
+      </w:r>
+    </w:p>
+    <w:p>
+      <w:pPr>
+        <w:rPr>
+          <w:rFonts w:ascii="Calibri" w:hAnsi="Calibri" w:cs="Calibri"/>
+          <w:color w:val="000000"/>
+          <w:shd w:val="clear" w:color="auto" w:fill="FFFFFF"/>
+          <w:lang w:val="en-US"/>
+        </w:rPr>
+      </w:pPr>
+    </w:p>
+    <w:p>
+      <w:pPr>
+        <w:jc w:val="both"/>
+        <w:rPr>
+          <w:rFonts w:ascii="Calibri" w:hAnsi="Calibri" w:cs="Calibri"/>
+          <w:color w:val="000000"/>
+          <w:shd w:val="clear" w:color="auto" w:fill="FFFFFF"/>
+          <w:lang w:val="en-US"/>
+        </w:rPr>
+      </w:pPr>
+      <w:r>
+        <w:rPr>
+          <w:rFonts w:ascii="Calibri" w:hAnsi="Calibri" w:cs="Calibri"/>
+          <w:color w:val="000000"/>
+          <w:shd w:val="clear" w:color="auto" w:fill="FFFFFF"/>
+          <w:lang w:val="en-US"/>
+        </w:rPr>
+        <w:t>W</w:t>
+      </w:r>
+      <w:r>
+        <w:rPr>
+          <w:rFonts w:ascii="Calibri" w:hAnsi="Calibri" w:cs="Calibri"/>
+          <w:color w:val="000000"/>
+          <w:shd w:val="clear" w:color="auto" w:fill="FFFFFF"/>
+          <w:lang w:val="en-US"/>
+        </w:rPr>
+        <w:t>e identify 'sex' as the protected class due to the significant difference in mortality rates between genders.</w:t>
+      </w:r>
+      <w:r>
+        <w:rPr>
+          <w:rFonts w:ascii="Calibri" w:hAnsi="Calibri" w:cs="Calibri"/>
+          <w:color w:val="000000"/>
+          <w:shd w:val="clear" w:color="auto" w:fill="FFFFFF"/>
+          <w:lang w:val="en-US"/>
+        </w:rPr>
+        <w:t xml:space="preserve"> F</w:t>
+      </w:r>
+      <w:r>
+        <w:rPr>
+          <w:rFonts w:ascii="Calibri" w:hAnsi="Calibri" w:cs="Calibri"/>
+          <w:color w:val="000000"/>
+          <w:shd w:val="clear" w:color="auto" w:fill="FFFFFF"/>
+          <w:lang w:val="en-US"/>
+        </w:rPr>
+        <w:t>emales are designated for protection as they have a lower mortality rate compared to males</w:t>
+      </w:r>
+      <w:r>
+        <w:rPr>
+          <w:rFonts w:ascii="Calibri" w:hAnsi="Calibri" w:cs="Calibri"/>
+          <w:color w:val="000000"/>
+          <w:shd w:val="clear" w:color="auto" w:fill="FFFFFF"/>
+          <w:lang w:val="en-US"/>
+        </w:rPr>
+        <w:t>.</w:t>
+      </w:r>
+    </w:p>
+    <w:p>
+      <w:pPr>
+        <w:jc w:val="both"/>
+        <w:rPr>
+          <w:rFonts w:ascii="Calibri" w:hAnsi="Calibri" w:cs="Calibri"/>
+          <w:color w:val="000000"/>
+          <w:shd w:val="clear" w:color="auto" w:fill="FFFFFF"/>
+          <w:lang w:val="en-US"/>
+        </w:rPr>
+      </w:pPr>
+    </w:p>
+    <w:p>
+      <w:pPr>
+        <w:jc w:val="both"/>
+        <w:rPr>
+          <w:rFonts w:ascii="Calibri" w:hAnsi="Calibri" w:cs="Calibri"/>
+          <w:color w:val="000000"/>
+          <w:shd w:val="clear" w:color="auto" w:fill="FFFFFF"/>
+          <w:lang w:val="es-ES"/>
+        </w:rPr>
+      </w:pPr>
+      <w:r>
+        <w:rPr>
+          <w:rFonts w:ascii="Calibri" w:hAnsi="Calibri" w:cs="Calibri"/>
+          <w:color w:val="000000"/>
+          <w:shd w:val="clear" w:color="auto" w:fill="FFFFFF"/>
+          <w:lang w:val="en-US"/>
+        </w:rPr>
+        <w:t>Sensitive attributes are personal characteristics that can lead to discrimination if used improperly. In this analysis, attributes such as 'sex', 'native_speaker', and 'native_mexican' are identified as sensitive attributes. These attributes influence the outcome of the</w:t>
+      </w:r>
+      <w:r>
+        <w:rPr>
+          <w:rFonts w:ascii="Calibri" w:hAnsi="Calibri" w:cs="Calibri"/>
+          <w:color w:val="000000"/>
+          <w:shd w:val="clear" w:color="auto" w:fill="FFFFFF"/>
+          <w:lang w:val="es-ES"/>
+        </w:rPr>
+        <w:t xml:space="preserve"> analysis in a way that disadvantages one group over another, leading to inequality. </w:t>
+      </w:r>
+    </w:p>
+    <w:p>
+      <w:pPr>
+        <w:pStyle w:val="Heading2"/>
+        <w:rPr>
+          <w:rFonts w:ascii="Calibri" w:hAnsi="Calibri" w:cs="Calibri"/>
+          <w:sz w:val="24"/>
+          <w:szCs w:val="24"/>
+          <w:lang w:val="en-US"/>
+        </w:rPr>
+      </w:pPr>
+      <w:r>
+        <w:rPr>
+          <w:rFonts w:ascii="Calibri" w:hAnsi="Calibri" w:cs="Calibri"/>
+          <w:sz w:val="24"/>
+          <w:szCs w:val="24"/>
+          <w:lang w:val="en-US"/>
+        </w:rPr>
+        <w:t>[L3.</w:t>
+      </w:r>
+      <w:r>
+        <w:rPr>
+          <w:rFonts w:ascii="Calibri" w:hAnsi="Calibri" w:cs="Calibri"/>
+          <w:sz w:val="24"/>
+          <w:szCs w:val="24"/>
+          <w:lang w:val="en-US"/>
+        </w:rPr>
+        <w:t>2</w:t>
+      </w:r>
+      <w:r>
+        <w:rPr>
+          <w:rFonts w:ascii="Calibri" w:hAnsi="Calibri" w:cs="Calibri"/>
+          <w:sz w:val="24"/>
+          <w:szCs w:val="24"/>
+          <w:lang w:val="en-US"/>
+        </w:rPr>
+        <w:t xml:space="preserve">]. </w:t>
+      </w:r>
+      <w:r>
+        <w:rPr>
+          <w:rFonts w:ascii="Calibri" w:hAnsi="Calibri" w:cs="Calibri"/>
+          <w:sz w:val="24"/>
+          <w:szCs w:val="24"/>
+          <w:lang w:val="en-US"/>
+        </w:rPr>
+        <w:t> Prepare your dataset and train a model</w:t>
+      </w:r>
+      <w:r>
+        <w:rPr>
+          <w:rFonts w:ascii="Calibri" w:hAnsi="Calibri" w:cs="Calibri"/>
+          <w:sz w:val="24"/>
+          <w:szCs w:val="24"/>
+          <w:lang w:val="en-US"/>
+        </w:rPr>
+        <w:t>.</w:t>
+      </w:r>
+    </w:p>
+    <w:p>
+      <w:pPr>
+        <w:jc w:val="both"/>
+        <w:rPr>
+          <w:rFonts w:ascii="Calibri" w:hAnsi="Calibri" w:cs="Calibri"/>
+          <w:color w:val="000000"/>
+          <w:shd w:val="clear" w:color="auto" w:fill="FFFFFF"/>
+          <w:lang w:val="en-US"/>
+        </w:rPr>
+      </w:pPr>
+      <w:r>
+        <w:rPr>
+          <w:rFonts w:ascii="Calibri" w:hAnsi="Calibri" w:cs="Calibri"/>
+          <w:color w:val="000000"/>
+          <w:shd w:val="clear" w:color="auto" w:fill="FFFFFF"/>
+          <w:lang w:val="en-US"/>
+        </w:rPr>
+        <w:t>W</w:t>
+      </w:r>
+      <w:r>
+        <w:rPr>
+          <w:rFonts w:ascii="Calibri" w:hAnsi="Calibri" w:cs="Calibri"/>
+          <w:color w:val="000000"/>
+          <w:shd w:val="clear" w:color="auto" w:fill="FFFFFF"/>
+          <w:lang w:val="en-US"/>
+        </w:rPr>
+        <w:t>e</w:t>
+      </w:r>
+      <w:r>
+        <w:rPr>
+          <w:rFonts w:ascii="Calibri" w:hAnsi="Calibri" w:cs="Calibri"/>
+          <w:color w:val="000000"/>
+          <w:shd w:val="clear" w:color="auto" w:fill="FFFFFF"/>
+          <w:lang w:val="en-US"/>
+        </w:rPr>
+        <w:t xml:space="preserve"> have </w:t>
+      </w:r>
+      <w:r>
+        <w:rPr>
+          <w:rFonts w:ascii="Calibri" w:hAnsi="Calibri" w:cs="Calibri"/>
+          <w:color w:val="000000"/>
+          <w:shd w:val="clear" w:color="auto" w:fill="FFFFFF"/>
+          <w:lang w:val="en-US"/>
+        </w:rPr>
+        <w:t>chosen</w:t>
+      </w:r>
+      <w:r>
+        <w:rPr>
+          <w:rFonts w:ascii="Calibri" w:hAnsi="Calibri" w:cs="Calibri"/>
+          <w:color w:val="000000"/>
+          <w:shd w:val="clear" w:color="auto" w:fill="FFFFFF"/>
+          <w:lang w:val="en-US"/>
+        </w:rPr>
+        <w:t xml:space="preserve"> Logistic Regression as the classifier</w:t>
+      </w:r>
+      <w:r>
+        <w:rPr>
+          <w:rFonts w:ascii="Calibri" w:hAnsi="Calibri" w:cs="Calibri"/>
+          <w:color w:val="000000"/>
+          <w:shd w:val="clear" w:color="auto" w:fill="FFFFFF"/>
+          <w:lang w:val="en-US"/>
+        </w:rPr>
+        <w:t>. It</w:t>
+      </w:r>
+      <w:r>
+        <w:rPr>
+          <w:rFonts w:ascii="Calibri" w:hAnsi="Calibri" w:cs="Calibri"/>
+          <w:color w:val="000000"/>
+          <w:shd w:val="clear" w:color="auto" w:fill="FFFFFF"/>
+          <w:lang w:val="en-US"/>
+        </w:rPr>
+        <w:t xml:space="preserve"> is a common choice for binary classification tasks, which seems appropriate for predicting whether a patient is deceased or not based on their age group.</w:t>
+      </w:r>
+      <w:r>
+        <w:rPr>
+          <w:rFonts w:ascii="Calibri" w:hAnsi="Calibri" w:cs="Calibri"/>
+          <w:color w:val="000000"/>
+          <w:shd w:val="clear" w:color="auto" w:fill="FFFFFF"/>
+          <w:lang w:val="en-US"/>
+        </w:rPr>
+        <w:t xml:space="preserve"> </w:t>
+      </w:r>
+      <w:r>
+        <w:rPr>
+          <w:rFonts w:ascii="Calibri" w:hAnsi="Calibri" w:cs="Calibri"/>
+          <w:color w:val="000000"/>
+          <w:shd w:val="clear" w:color="auto" w:fill="FFFFFF"/>
+          <w:lang w:val="en-US"/>
+        </w:rPr>
+        <w:t>For the target column, we have chosen the ‘deceased_patient’ variable</w:t>
+      </w:r>
+      <w:r>
+        <w:rPr>
+          <w:rFonts w:ascii="Calibri" w:hAnsi="Calibri" w:cs="Calibri"/>
+          <w:color w:val="000000"/>
+          <w:shd w:val="clear" w:color="auto" w:fill="FFFFFF"/>
+          <w:lang w:val="en-US"/>
+        </w:rPr>
+        <w:t xml:space="preserve">. We trained different models to determine which is better for our task, including the analysis of their performance. </w:t>
+      </w:r>
+    </w:p>
+    <w:p>
+      <w:pPr>
+        <w:jc w:val="both"/>
+        <w:rPr>
+          <w:rFonts w:ascii="Calibri" w:hAnsi="Calibri" w:cs="Calibri"/>
+          <w:color w:val="000000"/>
+          <w:shd w:val="clear" w:color="auto" w:fill="FFFFFF"/>
+          <w:lang w:val="en-US"/>
+        </w:rPr>
+      </w:pPr>
+    </w:p>
+    <w:p>
+      <w:pPr>
+        <w:pStyle w:val="ListParagraph"/>
+        <w:numPr>
+          <w:ilvl w:val="0"/>
+          <w:numId w:val="12"/>
+        </w:numPr>
+        <w:jc w:val="both"/>
+        <w:rPr>
+          <w:rFonts w:ascii="Calibri" w:hAnsi="Calibri" w:cs="Calibri"/>
+          <w:color w:val="000000"/>
+          <w:shd w:val="clear" w:color="auto" w:fill="FFFFFF"/>
+          <w:lang w:val="en-US"/>
+        </w:rPr>
+      </w:pPr>
+      <w:r>
+        <w:rPr>
+          <w:rFonts w:ascii="Calibri" w:hAnsi="Calibri" w:cs="Calibri"/>
+          <w:color w:val="000000"/>
+          <w:shd w:val="clear" w:color="auto" w:fill="FFFFFF"/>
+          <w:lang w:val="en-US"/>
+        </w:rPr>
+        <w:t>Age</w:t>
+      </w:r>
+      <w:r>
+        <w:rPr>
+          <w:rFonts w:ascii="Calibri" w:hAnsi="Calibri" w:cs="Calibri"/>
+          <w:color w:val="000000"/>
+          <w:shd w:val="clear" w:color="auto" w:fill="FFFFFF"/>
+          <w:lang w:val="en-US"/>
+        </w:rPr>
+        <w:t>:</w:t>
+      </w:r>
+      <w:r>
+        <w:rPr>
+          <w:rFonts w:ascii="Calibri" w:hAnsi="Calibri" w:cs="Calibri"/>
+          <w:color w:val="000000"/>
+          <w:shd w:val="clear" w:color="auto" w:fill="FFFFFF"/>
+          <w:lang w:val="en-US"/>
+        </w:rPr>
+        <w:t xml:space="preserve"> </w:t>
+      </w:r>
+      <w:r>
+        <w:rPr>
+          <w:rFonts w:ascii="Calibri" w:hAnsi="Calibri" w:cs="Calibri"/>
+          <w:color w:val="000000"/>
+          <w:shd w:val="clear" w:color="auto" w:fill="FFFFFF"/>
+          <w:lang w:val="en-US"/>
+        </w:rPr>
+        <w:t>The model achieved an accuracy of 0.8214. To enhance prediction accuracy, consideration of additional factors such as the top three diseases affecting older individuals is recommended.</w:t>
+      </w:r>
+    </w:p>
+    <w:p>
+      <w:pPr>
+        <w:pStyle w:val="ListParagraph"/>
+        <w:numPr>
+          <w:ilvl w:val="0"/>
+          <w:numId w:val="12"/>
+        </w:numPr>
+        <w:jc w:val="both"/>
+        <w:rPr>
+          <w:rFonts w:ascii="Calibri" w:hAnsi="Calibri" w:cs="Calibri"/>
+          <w:color w:val="000000"/>
+          <w:shd w:val="clear" w:color="auto" w:fill="FFFFFF"/>
+          <w:lang w:val="en-US"/>
+        </w:rPr>
+      </w:pPr>
+      <w:r>
+        <w:rPr>
+          <w:rFonts w:ascii="Calibri" w:hAnsi="Calibri" w:cs="Calibri"/>
+          <w:color w:val="000000"/>
+          <w:shd w:val="clear" w:color="auto" w:fill="FFFFFF"/>
+          <w:lang w:val="en-US"/>
+        </w:rPr>
+        <w:t>Age</w:t>
+      </w:r>
+      <w:r>
+        <w:rPr>
+          <w:rFonts w:ascii="Calibri" w:hAnsi="Calibri" w:cs="Calibri"/>
+          <w:color w:val="000000"/>
+          <w:shd w:val="clear" w:color="auto" w:fill="FFFFFF"/>
+          <w:lang w:val="en-US"/>
+        </w:rPr>
+        <w:t xml:space="preserve">, </w:t>
+      </w:r>
+      <w:r>
+        <w:rPr>
+          <w:rFonts w:ascii="Calibri" w:hAnsi="Calibri" w:cs="Calibri"/>
+          <w:color w:val="000000"/>
+          <w:shd w:val="clear" w:color="auto" w:fill="FFFFFF"/>
+          <w:lang w:val="en-US"/>
+        </w:rPr>
+        <w:t xml:space="preserve">pneumonia, </w:t>
+      </w:r>
+      <w:r>
+        <w:rPr>
+          <w:rFonts w:ascii="Calibri" w:hAnsi="Calibri" w:cs="Calibri"/>
+          <w:color w:val="000000"/>
+          <w:shd w:val="clear" w:color="auto" w:fill="FFFFFF"/>
+          <w:lang w:val="en-US"/>
+        </w:rPr>
+        <w:t>hypertension,</w:t>
+      </w:r>
+      <w:r>
+        <w:rPr>
+          <w:rFonts w:ascii="Calibri" w:hAnsi="Calibri" w:cs="Calibri"/>
+          <w:color w:val="000000"/>
+          <w:shd w:val="clear" w:color="auto" w:fill="FFFFFF"/>
+          <w:lang w:val="en-US"/>
+        </w:rPr>
+        <w:t xml:space="preserve"> and diabetes</w:t>
+      </w:r>
+      <w:r>
+        <w:rPr>
+          <w:rFonts w:ascii="Calibri" w:hAnsi="Calibri" w:cs="Calibri"/>
+          <w:color w:val="000000"/>
+          <w:shd w:val="clear" w:color="auto" w:fill="FFFFFF"/>
+          <w:lang w:val="en-US"/>
+        </w:rPr>
+        <w:t>:</w:t>
+      </w:r>
+      <w:r>
+        <w:rPr>
+          <w:rFonts w:ascii="Calibri" w:hAnsi="Calibri" w:cs="Calibri"/>
+          <w:color w:val="000000"/>
+          <w:shd w:val="clear" w:color="auto" w:fill="FFFFFF"/>
+          <w:lang w:val="en-US"/>
+        </w:rPr>
+        <w:t xml:space="preserve"> </w:t>
+      </w:r>
+      <w:r>
+        <w:rPr>
+          <w:rFonts w:ascii="Calibri" w:hAnsi="Calibri" w:cs="Calibri"/>
+          <w:color w:val="000000"/>
+          <w:shd w:val="clear" w:color="auto" w:fill="FFFFFF"/>
+          <w:lang w:val="en-US"/>
+        </w:rPr>
+        <w:t>After plotting a heatmap, we identified pneumonia, hypertension, and diabetes as the key diseases related to age. Integrating these variables improved accuracy to 0.8697.</w:t>
+      </w:r>
+    </w:p>
+    <w:p>
+      <w:pPr>
+        <w:pStyle w:val="ListParagraph"/>
+        <w:numPr>
+          <w:ilvl w:val="0"/>
+          <w:numId w:val="12"/>
+        </w:numPr>
+        <w:jc w:val="both"/>
+        <w:rPr>
+          <w:rFonts w:ascii="Calibri" w:hAnsi="Calibri" w:cs="Calibri"/>
+          <w:color w:val="000000"/>
+          <w:shd w:val="clear" w:color="auto" w:fill="FFFFFF"/>
+          <w:lang w:val="en-US"/>
+        </w:rPr>
+      </w:pPr>
+      <w:r>
+        <w:rPr>
+          <w:rFonts w:ascii="Calibri" w:hAnsi="Calibri" w:cs="Calibri"/>
+          <w:color w:val="000000"/>
+          <w:shd w:val="clear" w:color="auto" w:fill="FFFFFF"/>
+          <w:lang w:val="en-US"/>
+        </w:rPr>
+        <w:t>Age, pneumonia, hypertension, diabetes, and sex</w:t>
+      </w:r>
+      <w:r>
+        <w:rPr>
+          <w:rFonts w:ascii="Calibri" w:hAnsi="Calibri" w:cs="Calibri"/>
+          <w:color w:val="000000"/>
+          <w:shd w:val="clear" w:color="auto" w:fill="FFFFFF"/>
+          <w:lang w:val="en-US"/>
+        </w:rPr>
+        <w:t>:</w:t>
+      </w:r>
+      <w:r>
+        <w:rPr>
+          <w:rFonts w:ascii="Calibri" w:hAnsi="Calibri" w:cs="Calibri"/>
+          <w:color w:val="000000"/>
+          <w:shd w:val="clear" w:color="auto" w:fill="FFFFFF"/>
+          <w:lang w:val="en-US"/>
+        </w:rPr>
+        <w:t xml:space="preserve"> </w:t>
+      </w:r>
+      <w:r>
+        <w:rPr>
+          <w:rFonts w:ascii="Calibri" w:hAnsi="Calibri" w:cs="Calibri"/>
+          <w:color w:val="000000"/>
+          <w:shd w:val="clear" w:color="auto" w:fill="FFFFFF"/>
+          <w:lang w:val="en-US"/>
+        </w:rPr>
+        <w:t>Given the initial observation of an imbalance in the 'sex' variable, we included it to assess its impact. The model's accuracy increased to 0.8737 with the addition of sex as a variable.</w:t>
+      </w:r>
+    </w:p>
+    <w:p>
+      <w:pPr>
+        <w:pStyle w:val="HTMLPreformatted"/>
+        <w:wordWrap w:val="0"/>
+        <w:spacing w:line="244" w:lineRule="atLeast"/>
+        <w:jc w:val="both"/>
+        <w:rPr>
+          <w:rFonts w:ascii="Calibri" w:hAnsi="Calibri" w:cs="Calibri"/>
+          <w:sz w:val="21"/>
+          <w:szCs w:val="21"/>
+          <w:shd w:val="clear" w:color="auto" w:fill="FFFFFF"/>
+          <w:lang w:val="en-US"/>
+        </w:rPr>
+      </w:pPr>
+    </w:p>
+    <w:p>
+      <w:pPr>
+        <w:pStyle w:val="HTMLPreformatted"/>
+        <w:wordWrap w:val="0"/>
+        <w:spacing w:line="244" w:lineRule="atLeast"/>
         <w:rPr>
           <w:rFonts w:ascii="Calibri" w:hAnsi="Calibri" w:cs="Calibri"/>
           <w:b/>
           <w:bCs/>
-          <w:color w:val="000000"/>
-        </w:rPr>
-        <w:t>Sensitive attributes:</w:t>
-      </w:r>
-      <w:r>
-        <w:rPr>
-          <w:rFonts w:ascii="Calibri" w:hAnsi="Calibri" w:cs="Calibri"/>
-          <w:color w:val="000000"/>
-        </w:rPr>
-        <w:t> These are sensitive attributes that should be protected. In this dataset, the following could be considered confidential attributes: 'sex', 'native_speaker’, ‘native_mexican’.</w:t>
-      </w:r>
-    </w:p>
-    <w:p>
-      <w:pPr>
-        <w:shd w:val="clear" w:color="auto" w:fill="FFFFFF"/>
-        <w:spacing w:before="240"/>
-        <w:jc w:val="both"/>
-        <w:rPr>
-          <w:rFonts w:ascii="Calibri" w:hAnsi="Calibri" w:cs="Calibri"/>
-          <w:color w:val="000000"/>
+          <w:sz w:val="24"/>
+          <w:szCs w:val="24"/>
           <w:lang w:val="en-US"/>
         </w:rPr>
       </w:pPr>
@@ -229,37 +963,76 @@
           <w:rFonts w:ascii="Calibri" w:hAnsi="Calibri" w:cs="Calibri"/>
           <w:b/>
           <w:bCs/>
-          <w:color w:val="000000"/>
-        </w:rPr>
-        <w:t>Other:</w:t>
-      </w:r>
-      <w:r>
-        <w:rPr>
-          <w:rFonts w:ascii="Calibri" w:hAnsi="Calibri" w:cs="Calibri"/>
-          <w:color w:val="000000"/>
-        </w:rPr>
-        <w:t xml:space="preserve"> These attributes could also be considered sensitive attributes, however, as far as our study is </w:t>
-      </w:r>
-      <w:r>
-        <w:rPr>
-          <w:rFonts w:ascii="Calibri" w:hAnsi="Calibri" w:cs="Calibri"/>
-          <w:color w:val="000000"/>
-          <w:lang w:val="en-US"/>
-        </w:rPr>
-        <w:t>concerned, they are attributes that are related to a person's state of health, as well as possible habits (such as smoking). These attributes are related to a person's age, so we consider them as "other": 'pneumonia', 'diabetes', 'epoc', 'asma', 'immunosuppression', 'hypertension', 'other_diseases', 'cardiovascular', 'obesity', 'chronic_renal_failure', 'deceased_patient'.</w:t>
-      </w:r>
-    </w:p>
-    <w:p>
-      <w:pPr>
-        <w:shd w:val="clear" w:color="auto" w:fill="FFFFFF"/>
-        <w:spacing w:before="240"/>
+          <w:sz w:val="24"/>
+          <w:szCs w:val="24"/>
+          <w:lang w:val="en-US"/>
+        </w:rPr>
+        <w:t>[L3.3] Assess your model performance</w:t>
+      </w:r>
+      <w:r>
+        <w:rPr>
+          <w:rFonts w:ascii="Calibri" w:hAnsi="Calibri" w:cs="Calibri"/>
+          <w:b/>
+          <w:bCs/>
+          <w:sz w:val="24"/>
+          <w:szCs w:val="24"/>
+          <w:lang w:val="en-US"/>
+        </w:rPr>
+        <w:t>.</w:t>
+      </w:r>
+    </w:p>
+    <w:p>
+      <w:pPr>
+        <w:pStyle w:val="HTMLPreformatted"/>
+        <w:wordWrap w:val="0"/>
+        <w:spacing w:line="244" w:lineRule="atLeast"/>
+        <w:rPr>
+          <w:rFonts w:ascii="Calibri" w:hAnsi="Calibri" w:cs="Calibri"/>
+          <w:b/>
+          <w:bCs/>
+          <w:sz w:val="24"/>
+          <w:szCs w:val="24"/>
+          <w:lang w:val="en-US"/>
+        </w:rPr>
+      </w:pPr>
+    </w:p>
+    <w:p>
+      <w:pPr>
         <w:jc w:val="both"/>
         <w:rPr>
           <w:rFonts w:ascii="Calibri" w:hAnsi="Calibri" w:cs="Calibri"/>
           <w:color w:val="000000"/>
-          <w:lang w:val="en-US"/>
-        </w:rPr>
-      </w:pPr>
+          <w:shd w:val="clear" w:color="auto" w:fill="FFFFFF"/>
+          <w:lang w:val="en-US"/>
+        </w:rPr>
+      </w:pPr>
+      <w:r>
+        <w:rPr>
+          <w:rFonts w:ascii="Calibri" w:hAnsi="Calibri" w:cs="Calibri"/>
+          <w:color w:val="000000"/>
+          <w:shd w:val="clear" w:color="auto" w:fill="FFFFFF"/>
+          <w:lang w:val="en-US"/>
+        </w:rPr>
+        <w:t>Based on the results provided in the section above, l</w:t>
+      </w:r>
+      <w:r>
+        <w:rPr>
+          <w:rFonts w:ascii="Calibri" w:hAnsi="Calibri" w:cs="Calibri"/>
+          <w:color w:val="000000"/>
+          <w:shd w:val="clear" w:color="auto" w:fill="FFFFFF"/>
+          <w:lang w:val="en-US"/>
+        </w:rPr>
+        <w:t>ogistic Regression proved to be a suitable classifier for predicting patient mortality based on age group, with the inclusion of variables such as pneumonia, hypertension, diabetes, and sex contributing to improved accuracy.</w:t>
+      </w:r>
+      <w:r>
+        <w:rPr>
+          <w:rFonts w:ascii="Calibri" w:hAnsi="Calibri" w:cs="Calibri"/>
+          <w:color w:val="000000"/>
+          <w:shd w:val="clear" w:color="auto" w:fill="FFFFFF"/>
+          <w:lang w:val="en-US"/>
+        </w:rPr>
+        <w:t xml:space="preserve"> Using this result, we analyzed the performance of the model. </w:t>
+      </w:r>
     </w:p>
     <w:p>
       <w:pPr>
@@ -267,570 +1040,412 @@
         <w:rPr>
           <w:rFonts w:ascii="Calibri" w:hAnsi="Calibri" w:cs="Calibri"/>
           <w:color w:val="000000"/>
-          <w:lang w:val="en-US"/>
-        </w:rPr>
-      </w:pPr>
-      <w:r>
-        <w:rPr>
-          <w:rFonts w:ascii="Calibri" w:hAnsi="Calibri" w:cs="Calibri"/>
-          <w:color w:val="000000"/>
-          <w:lang w:val="en-US"/>
-        </w:rPr>
-        <w:t>As we can observe, with the given quasi-identifiers, the dataset is not 2-anonymous. If a dataset does not satisfy 2-anonymity, it means that there are individuals in the dataset who can be uniquely identified based on the quasi-identifiers.</w:t>
-      </w:r>
-      <w:r>
-        <w:rPr>
-          <w:rFonts w:ascii="Calibri" w:hAnsi="Calibri" w:cs="Calibri"/>
-          <w:color w:val="000000"/>
-          <w:lang w:val="en-US"/>
-        </w:rPr>
-        <w:t xml:space="preserve"> Given this situation, we will have to anonymize the dataset. In this case, we could apply generalization to the ‘age’ attribute.</w:t>
-      </w:r>
-    </w:p>
-    <w:p>
-      <w:pPr>
-        <w:jc w:val="both"/>
-        <w:rPr>
-          <w:rFonts w:ascii="Calibri" w:hAnsi="Calibri" w:cs="Calibri"/>
-          <w:color w:val="000000"/>
-          <w:lang w:val="en-US"/>
-        </w:rPr>
-      </w:pPr>
-    </w:p>
-    <w:p>
-      <w:pPr>
-        <w:tabs>
-          <w:tab w:val="left" w:pos="916"/>
-          <w:tab w:val="left" w:pos="1832"/>
-          <w:tab w:val="left" w:pos="2748"/>
-          <w:tab w:val="left" w:pos="3664"/>
-          <w:tab w:val="left" w:pos="4580"/>
-          <w:tab w:val="left" w:pos="5496"/>
-          <w:tab w:val="left" w:pos="6412"/>
-          <w:tab w:val="left" w:pos="7328"/>
-          <w:tab w:val="left" w:pos="8244"/>
-          <w:tab w:val="left" w:pos="9160"/>
-          <w:tab w:val="left" w:pos="10076"/>
-          <w:tab w:val="left" w:pos="10992"/>
-          <w:tab w:val="left" w:pos="11908"/>
-          <w:tab w:val="left" w:pos="12824"/>
-          <w:tab w:val="left" w:pos="13740"/>
-          <w:tab w:val="left" w:pos="14656"/>
-        </w:tabs>
-        <w:wordWrap w:val="0"/>
-        <w:textAlignment w:val="baseline"/>
-        <w:rPr>
-          <w:rFonts w:ascii="Calibri" w:hAnsi="Calibri" w:cs="Calibri"/>
-          <w:color w:val="000000"/>
-          <w:lang w:val="en-US"/>
-        </w:rPr>
-      </w:pPr>
-      <w:r>
-        <w:rPr>
-          <w:rFonts w:ascii="Calibri" w:hAnsi="Calibri" w:cs="Calibri"/>
-          <w:color w:val="000000"/>
-          <w:lang w:val="en-US"/>
-        </w:rPr>
-        <w:t xml:space="preserve">k-anonymity </w:t>
-      </w:r>
-      <m:oMath>
-        <m:r>
-          <w:rPr>
-            <w:rFonts w:ascii="Cambria Math" w:hAnsi="Cambria Math" w:cs="Calibri"/>
-            <w:color w:val="000000"/>
-            <w:lang w:val="en-US"/>
-          </w:rPr>
-          <m:t>→</m:t>
-        </m:r>
-      </m:oMath>
-      <w:r>
-        <w:rPr>
-          <w:rFonts w:ascii="Calibri" w:hAnsi="Calibri" w:cs="Calibri"/>
-          <w:color w:val="000000"/>
-          <w:lang w:val="en-US"/>
-        </w:rPr>
-        <w:t xml:space="preserve"> </w:t>
-      </w:r>
-      <w:r>
-        <w:rPr>
-          <w:rFonts w:ascii="Calibri" w:hAnsi="Calibri" w:cs="Calibri"/>
-          <w:color w:val="000000"/>
-          <w:lang w:val="en-US"/>
-        </w:rPr>
-        <w:t>Given the previously established quasi-identifiers, does the dataset satisfy 2-anonymity)? True</w:t>
-      </w:r>
-    </w:p>
-    <w:p>
-      <w:pPr>
-        <w:tabs>
-          <w:tab w:val="left" w:pos="916"/>
-          <w:tab w:val="left" w:pos="1832"/>
-          <w:tab w:val="left" w:pos="2748"/>
-          <w:tab w:val="left" w:pos="3664"/>
-          <w:tab w:val="left" w:pos="4580"/>
-          <w:tab w:val="left" w:pos="5496"/>
-          <w:tab w:val="left" w:pos="6412"/>
-          <w:tab w:val="left" w:pos="7328"/>
-          <w:tab w:val="left" w:pos="8244"/>
-          <w:tab w:val="left" w:pos="9160"/>
-          <w:tab w:val="left" w:pos="10076"/>
-          <w:tab w:val="left" w:pos="10992"/>
-          <w:tab w:val="left" w:pos="11908"/>
-          <w:tab w:val="left" w:pos="12824"/>
-          <w:tab w:val="left" w:pos="13740"/>
-          <w:tab w:val="left" w:pos="14656"/>
-        </w:tabs>
-        <w:wordWrap w:val="0"/>
-        <w:textAlignment w:val="baseline"/>
-        <w:rPr>
-          <w:rFonts w:ascii="Calibri" w:hAnsi="Calibri" w:cs="Calibri"/>
-          <w:color w:val="000000"/>
-          <w:lang w:val="en-US"/>
-        </w:rPr>
-      </w:pPr>
-      <w:r>
-        <w:rPr>
-          <w:rFonts w:ascii="Calibri" w:hAnsi="Calibri" w:cs="Calibri"/>
-          <w:color w:val="000000"/>
-          <w:lang w:val="en-US"/>
-        </w:rPr>
-        <w:t xml:space="preserve">L-diversity </w:t>
-      </w:r>
-      <w:r>
-        <w:rPr>
-          <w:rFonts w:ascii="Calibri" w:hAnsi="Calibri" w:cs="Calibri"/>
-          <w:color w:val="000000"/>
-          <w:lang w:val="en-US"/>
-        </w:rPr>
-        <w:t xml:space="preserve"> </w:t>
-      </w:r>
-      <m:oMath>
-        <m:r>
-          <w:rPr>
-            <w:rFonts w:ascii="Cambria Math" w:hAnsi="Cambria Math" w:cs="Calibri"/>
-            <w:color w:val="000000"/>
-            <w:lang w:val="en-US"/>
-          </w:rPr>
-          <m:t>→</m:t>
-        </m:r>
-      </m:oMath>
-      <w:r>
-        <w:rPr>
-          <w:rFonts w:ascii="Calibri" w:hAnsi="Calibri" w:cs="Calibri"/>
-          <w:color w:val="000000"/>
-          <w:lang w:val="en-US"/>
-        </w:rPr>
-        <w:t xml:space="preserve"> </w:t>
-      </w:r>
-      <w:r>
-        <w:rPr>
-          <w:rFonts w:ascii="Calibri" w:hAnsi="Calibri" w:cs="Calibri"/>
-          <w:color w:val="000000"/>
-          <w:lang w:val="en-US"/>
-        </w:rPr>
-        <w:t xml:space="preserve"> 2</w:t>
-      </w:r>
-      <w:r>
-        <w:rPr>
-          <w:rFonts w:ascii="Calibri" w:hAnsi="Calibri" w:cs="Calibri"/>
-          <w:color w:val="000000"/>
-          <w:lang w:val="en-US"/>
-        </w:rPr>
-        <w:t>-diversity of the dataset: True</w:t>
-      </w:r>
-      <w:r>
-        <w:rPr>
-          <w:rFonts w:ascii="Calibri" w:hAnsi="Calibri" w:cs="Calibri"/>
-          <w:color w:val="000000"/>
-          <w:lang w:val="en-US"/>
-        </w:rPr>
-        <w:t>, 3</w:t>
-      </w:r>
-      <w:r>
-        <w:rPr>
-          <w:rFonts w:ascii="Calibri" w:hAnsi="Calibri" w:cs="Calibri"/>
-          <w:color w:val="000000"/>
-          <w:lang w:val="en-US"/>
-        </w:rPr>
-        <w:t>-diversity of the dataset: True</w:t>
-      </w:r>
-      <w:r>
-        <w:rPr>
-          <w:rFonts w:ascii="Calibri" w:hAnsi="Calibri" w:cs="Calibri"/>
-          <w:color w:val="000000"/>
-          <w:lang w:val="en-US"/>
-        </w:rPr>
-        <w:t>, 4</w:t>
-      </w:r>
-      <w:r>
-        <w:rPr>
-          <w:rFonts w:ascii="Calibri" w:hAnsi="Calibri" w:cs="Calibri"/>
-          <w:color w:val="000000"/>
-          <w:lang w:val="en-US"/>
-        </w:rPr>
-        <w:t xml:space="preserve"> l-diversity of the dataset: True</w:t>
-      </w:r>
-      <w:r>
-        <w:rPr>
-          <w:rFonts w:ascii="Calibri" w:hAnsi="Calibri" w:cs="Calibri"/>
-          <w:color w:val="000000"/>
-          <w:lang w:val="en-US"/>
-        </w:rPr>
-        <w:t xml:space="preserve">, </w:t>
-      </w:r>
-      <w:r>
-        <w:rPr>
-          <w:rFonts w:ascii="Calibri" w:hAnsi="Calibri" w:cs="Calibri"/>
-          <w:color w:val="000000"/>
-        </w:rPr>
-        <w:t>5</w:t>
-      </w:r>
-      <w:r>
-        <w:rPr>
-          <w:rFonts w:ascii="Calibri" w:hAnsi="Calibri" w:cs="Calibri"/>
-          <w:color w:val="000000"/>
-        </w:rPr>
-        <w:t>-diversity of the dataset: Tru</w:t>
-      </w:r>
-      <w:r>
-        <w:rPr>
-          <w:rFonts w:ascii="Calibri" w:hAnsi="Calibri" w:cs="Calibri"/>
-          <w:color w:val="000000"/>
-          <w:lang w:val="es-ES"/>
-        </w:rPr>
-        <w:t xml:space="preserve">e. </w:t>
-      </w:r>
-      <w:r>
-        <w:rPr>
-          <w:rFonts w:ascii="Calibri" w:hAnsi="Calibri" w:cs="Calibri"/>
-          <w:color w:val="000000"/>
-        </w:rPr>
-        <w:t xml:space="preserve"> </w:t>
-      </w:r>
-    </w:p>
-    <w:p>
-      <w:pPr>
-        <w:rPr>
-          <w:rFonts w:ascii="Calibri" w:hAnsi="Calibri" w:cs="Calibri"/>
-          <w:u w:val="single"/>
-          <w:lang w:val="en-US"/>
-        </w:rPr>
-      </w:pPr>
-    </w:p>
-    <w:p>
-      <w:pPr>
-        <w:rPr>
-          <w:rFonts w:ascii="Calibri" w:hAnsi="Calibri" w:cs="Calibri"/>
-          <w:u w:val="single"/>
-          <w:lang w:val="en-US"/>
-        </w:rPr>
-      </w:pPr>
-      <w:r>
-        <w:rPr>
-          <w:rFonts w:ascii="Calibri" w:hAnsi="Calibri" w:cs="Calibri"/>
-          <w:u w:val="single"/>
-          <w:lang w:val="en-US"/>
-        </w:rPr>
-        <w:t>2. Fairness in original dataset.</w:t>
-      </w:r>
-      <w:r>
-        <w:rPr>
-          <w:rFonts w:ascii="Calibri" w:hAnsi="Calibri" w:cs="Calibri"/>
-          <w:lang w:val="en-US"/>
-        </w:rPr>
-        <w:t xml:space="preserve"> </w:t>
-      </w:r>
-      <m:oMath>
-        <m:r>
-          <w:rPr>
-            <w:rFonts w:ascii="Cambria Math" w:hAnsi="Cambria Math" w:cs="Calibri"/>
-            <w:lang w:val="en-US"/>
-          </w:rPr>
-          <m:t>→</m:t>
-        </m:r>
-      </m:oMath>
-      <w:r>
-        <w:rPr>
-          <w:rFonts w:ascii="Calibri" w:hAnsi="Calibri" w:cs="Calibri"/>
-          <w:lang w:val="en-US"/>
-        </w:rPr>
-        <w:t xml:space="preserve"> </w:t>
-      </w:r>
-      <w:r>
-        <w:rPr>
-          <w:rFonts w:ascii="Calibri" w:hAnsi="Calibri" w:cs="Calibri"/>
-          <w:color w:val="C00000"/>
-          <w:lang w:val="en-US"/>
-        </w:rPr>
-        <w:t>redactar</w:t>
-      </w:r>
-      <w:r>
-        <w:rPr>
-          <w:rFonts w:ascii="Calibri" w:hAnsi="Calibri" w:cs="Calibri"/>
-          <w:lang w:val="en-US"/>
-        </w:rPr>
-        <w:t>.</w:t>
-      </w:r>
-    </w:p>
-    <w:p>
-      <w:pPr>
-        <w:rPr>
-          <w:rFonts w:ascii="Calibri" w:hAnsi="Calibri" w:cs="Calibri"/>
-          <w:u w:val="single"/>
-          <w:lang w:val="en-US"/>
-        </w:rPr>
-      </w:pPr>
-    </w:p>
-    <w:p>
-      <w:pPr>
-        <w:jc w:val="both"/>
-        <w:rPr>
-          <w:rFonts w:ascii="Calibri" w:hAnsi="Calibri" w:cs="Calibri"/>
-        </w:rPr>
-      </w:pPr>
-      <w:r>
-        <w:rPr>
-          <w:rFonts w:ascii="Calibri" w:hAnsi="Calibri" w:cs="Calibri"/>
-          <w:color w:val="000000"/>
-          <w:shd w:val="clear" w:color="auto" w:fill="FFFFFF"/>
-        </w:rPr>
-        <w:t>As we can observe, regarding "deceased_patients", we could say that the dataset is imbalanced. The factor that there are significantly more deceased patients than recovered ones, could lead the model to become biased towards the majority class.</w:t>
-      </w:r>
-    </w:p>
-    <w:p>
-      <w:pPr>
-        <w:rPr>
-          <w:rFonts w:ascii="Calibri" w:hAnsi="Calibri" w:cs="Calibri"/>
-          <w:u w:val="single"/>
-          <w:lang w:val="en-US"/>
-        </w:rPr>
-      </w:pPr>
-    </w:p>
-    <w:p>
-      <w:pPr>
-        <w:jc w:val="both"/>
-        <w:rPr>
-          <w:rFonts w:ascii="Calibri" w:hAnsi="Calibri" w:cs="Calibri"/>
-          <w:color w:val="000000"/>
-          <w:shd w:val="clear" w:color="auto" w:fill="FFFFFF"/>
-        </w:rPr>
-      </w:pPr>
-      <w:r>
-        <w:rPr>
-          <w:rFonts w:ascii="Calibri" w:hAnsi="Calibri" w:cs="Calibri"/>
-          <w:color w:val="000000"/>
-          <w:shd w:val="clear" w:color="auto" w:fill="FFFFFF"/>
-        </w:rPr>
-        <w:t>deceased_patients</w:t>
-      </w:r>
-      <w:r>
-        <w:rPr>
-          <w:rFonts w:ascii="Calibri" w:hAnsi="Calibri" w:cs="Calibri"/>
-          <w:color w:val="000000"/>
-          <w:shd w:val="clear" w:color="auto" w:fill="FFFFFF"/>
-        </w:rPr>
-        <w:t xml:space="preserve"> by age - </w:t>
-      </w:r>
-      <w:r>
-        <w:rPr>
-          <w:rFonts w:ascii="Calibri" w:hAnsi="Calibri" w:cs="Calibri"/>
-          <w:color w:val="000000"/>
-          <w:shd w:val="clear" w:color="auto" w:fill="FFFFFF"/>
-        </w:rPr>
-        <w:t>Again, we can observe that regarding "deceased_patients", we could say that the dataset is imbalanced. This means there are significantly more deceased patients than recovered ones in most age groups and, in this case, especially in the older age groups.</w:t>
-      </w:r>
-    </w:p>
-    <w:p>
-      <w:pPr>
-        <w:jc w:val="both"/>
-        <w:rPr>
-          <w:rFonts w:ascii="Calibri" w:hAnsi="Calibri" w:cs="Calibri"/>
-          <w:color w:val="000000"/>
-          <w:shd w:val="clear" w:color="auto" w:fill="FFFFFF"/>
-        </w:rPr>
-      </w:pPr>
-      <w:r>
-        <w:rPr>
-          <w:rFonts w:ascii="Calibri" w:hAnsi="Calibri" w:cs="Calibri"/>
-          <w:color w:val="000000"/>
-          <w:shd w:val="clear" w:color="auto" w:fill="FFFFFF"/>
-        </w:rPr>
-        <w:t xml:space="preserve">deceased_patients by </w:t>
-      </w:r>
-      <w:r>
-        <w:rPr>
-          <w:rFonts w:ascii="Calibri" w:hAnsi="Calibri" w:cs="Calibri"/>
-          <w:color w:val="000000"/>
-          <w:shd w:val="clear" w:color="auto" w:fill="FFFFFF"/>
-        </w:rPr>
-        <w:t>sex -</w:t>
-      </w:r>
-      <w:r>
-        <w:rPr>
-          <w:rFonts w:ascii="Calibri" w:hAnsi="Calibri" w:cs="Calibri"/>
-          <w:color w:val="000000"/>
-          <w:shd w:val="clear" w:color="auto" w:fill="FFFFFF"/>
-        </w:rPr>
-        <w:t xml:space="preserve"> The dataset, again, is imbalanced across different genders. This means there are significantly more deceased males than recovered ones, and significantly more </w:t>
-      </w:r>
-      <w:r>
-        <w:rPr>
-          <w:rFonts w:ascii="Calibri" w:hAnsi="Calibri" w:cs="Calibri"/>
-          <w:color w:val="000000"/>
-          <w:shd w:val="clear" w:color="auto" w:fill="FFFFFF"/>
-        </w:rPr>
-        <w:lastRenderedPageBreak/>
-        <w:t>recovered females than deceased ones. As usual, there are more males than females in the dataset.</w:t>
-      </w:r>
-    </w:p>
-    <w:p>
-      <w:pPr>
-        <w:jc w:val="both"/>
-        <w:rPr>
-          <w:rFonts w:ascii="Calibri" w:hAnsi="Calibri" w:cs="Calibri"/>
-          <w:color w:val="000000"/>
-          <w:shd w:val="clear" w:color="auto" w:fill="FFFFFF"/>
-        </w:rPr>
-      </w:pPr>
-      <w:r>
-        <w:rPr>
-          <w:rFonts w:ascii="Calibri" w:hAnsi="Calibri" w:cs="Calibri"/>
-          <w:color w:val="000000"/>
-          <w:shd w:val="clear" w:color="auto" w:fill="FFFFFF"/>
-        </w:rPr>
-        <w:t>This output suggests that the average rate of deceased patients is slightly higher for the ‘sex’ category Male compared to Female.</w:t>
-      </w:r>
-    </w:p>
-    <w:p>
-      <w:pPr>
-        <w:jc w:val="both"/>
-        <w:rPr>
-          <w:rFonts w:ascii="Calibri" w:hAnsi="Calibri" w:cs="Calibri"/>
-          <w:color w:val="000000"/>
-          <w:shd w:val="clear" w:color="auto" w:fill="FFFFFF"/>
-        </w:rPr>
-      </w:pPr>
-    </w:p>
-    <w:p>
-      <w:pPr>
-        <w:jc w:val="both"/>
-        <w:rPr>
-          <w:rFonts w:ascii="Calibri" w:hAnsi="Calibri" w:cs="Calibri"/>
-          <w:color w:val="000000"/>
-          <w:shd w:val="clear" w:color="auto" w:fill="FFFFFF"/>
-        </w:rPr>
-      </w:pPr>
-      <w:r>
-        <w:rPr>
-          <w:rFonts w:ascii="Calibri" w:hAnsi="Calibri" w:cs="Calibri"/>
-          <w:color w:val="000000"/>
-          <w:shd w:val="clear" w:color="auto" w:fill="FFFFFF"/>
-        </w:rPr>
-        <w:t>deceased_patients by sex</w:t>
-      </w:r>
-      <w:r>
-        <w:rPr>
-          <w:rFonts w:ascii="Calibri" w:hAnsi="Calibri" w:cs="Calibri"/>
-          <w:color w:val="000000"/>
-          <w:shd w:val="clear" w:color="auto" w:fill="FFFFFF"/>
-        </w:rPr>
-        <w:t xml:space="preserve"> and age. </w:t>
-      </w:r>
-    </w:p>
-    <w:p>
-      <w:pPr>
+          <w:shd w:val="clear" w:color="auto" w:fill="FFFFFF"/>
+          <w:lang w:val="en-US"/>
+        </w:rPr>
+      </w:pPr>
+    </w:p>
+    <w:p>
+      <w:pPr>
+        <w:pStyle w:val="ListParagraph"/>
         <w:numPr>
           <w:ilvl w:val="0"/>
-          <w:numId w:val="3"/>
+          <w:numId w:val="13"/>
         </w:numPr>
-        <w:spacing w:before="100" w:beforeAutospacing="1" w:after="100" w:afterAutospacing="1"/>
         <w:jc w:val="both"/>
         <w:rPr>
           <w:rFonts w:ascii="Calibri" w:hAnsi="Calibri" w:cs="Calibri"/>
           <w:color w:val="000000"/>
           <w:shd w:val="clear" w:color="auto" w:fill="FFFFFF"/>
-        </w:rPr>
-      </w:pPr>
-      <w:r>
-        <w:rPr>
-          <w:rFonts w:ascii="Calibri" w:hAnsi="Calibri" w:cs="Calibri"/>
-          <w:color w:val="000000"/>
-          <w:shd w:val="clear" w:color="auto" w:fill="FFFFFF"/>
-        </w:rPr>
-        <w:t>For both males and females, there are more deceased patients than recovered in each age group, except for males aged 10-40 and females aged 10-50 where the number of recovered is higher.</w:t>
-      </w:r>
-    </w:p>
-    <w:p>
-      <w:pPr>
+          <w:lang w:val="en-US"/>
+        </w:rPr>
+      </w:pPr>
+      <w:r>
+        <w:rPr>
+          <w:rFonts w:ascii="Calibri" w:hAnsi="Calibri" w:cs="Calibri"/>
+          <w:color w:val="000000"/>
+          <w:shd w:val="clear" w:color="auto" w:fill="FFFFFF"/>
+          <w:lang w:val="en-US"/>
+        </w:rPr>
+        <w:t xml:space="preserve">Model Performance Analysis. </w:t>
+      </w:r>
+    </w:p>
+    <w:p>
+      <w:pPr>
+        <w:ind w:left="360"/>
+        <w:jc w:val="both"/>
+        <w:rPr>
+          <w:rFonts w:ascii="Calibri" w:hAnsi="Calibri" w:cs="Calibri"/>
+          <w:color w:val="000000"/>
+          <w:shd w:val="clear" w:color="auto" w:fill="FFFFFF"/>
+          <w:lang w:val="en-US"/>
+        </w:rPr>
+      </w:pPr>
+    </w:p>
+    <w:p>
+      <w:pPr>
+        <w:rPr>
+          <w:rFonts w:ascii="Calibri" w:hAnsi="Calibri" w:cs="Calibri"/>
+          <w:color w:val="000000"/>
+          <w:shd w:val="clear" w:color="auto" w:fill="FFFFFF"/>
+          <w:lang w:val="en-US"/>
+        </w:rPr>
+      </w:pPr>
+      <w:r>
+        <w:rPr>
+          <w:rFonts w:ascii="Calibri" w:hAnsi="Calibri" w:cs="Calibri"/>
+          <w:color w:val="000000"/>
+          <w:shd w:val="clear" w:color="auto" w:fill="FFFFFF"/>
+          <w:lang w:val="en-US"/>
+        </w:rPr>
+        <w:t>The Logistic Regression model demonstrated promising performance, achieving an accuracy of 0.8737, with a high precision of 0.8933 and recall of 0.9495. These metrics indicate the model's effectiveness in accurately predicting patient mortality for COVID-19 based on age group and other key variables</w:t>
+      </w:r>
+      <w:r>
+        <w:rPr>
+          <w:rFonts w:ascii="Calibri" w:hAnsi="Calibri" w:cs="Calibri"/>
+          <w:color w:val="000000"/>
+          <w:shd w:val="clear" w:color="auto" w:fill="FFFFFF"/>
+          <w:lang w:val="en-US"/>
+        </w:rPr>
+        <w:t>.</w:t>
+      </w:r>
+    </w:p>
+    <w:p>
+      <w:pPr>
+        <w:rPr>
+          <w:rFonts w:ascii="Calibri" w:hAnsi="Calibri" w:cs="Calibri"/>
+          <w:color w:val="000000"/>
+          <w:shd w:val="clear" w:color="auto" w:fill="FFFFFF"/>
+          <w:lang w:val="en-US"/>
+        </w:rPr>
+      </w:pPr>
+    </w:p>
+    <w:p>
+      <w:pPr>
+        <w:rPr>
+          <w:rFonts w:ascii="Calibri" w:hAnsi="Calibri" w:cs="Calibri"/>
+          <w:color w:val="000000"/>
+          <w:shd w:val="clear" w:color="auto" w:fill="FFFFFF"/>
+          <w:lang w:val="en-US"/>
+        </w:rPr>
+      </w:pPr>
+      <w:r>
+        <w:rPr>
+          <w:rFonts w:ascii="Calibri" w:hAnsi="Calibri" w:cs="Calibri"/>
+          <w:color w:val="000000"/>
+          <w:shd w:val="clear" w:color="auto" w:fill="FFFFFF"/>
+          <w:lang w:val="en-US"/>
+        </w:rPr>
+        <w:lastRenderedPageBreak/>
+        <w:t>T</w:t>
+      </w:r>
+      <w:r>
+        <w:rPr>
+          <w:rFonts w:ascii="Calibri" w:hAnsi="Calibri" w:cs="Calibri"/>
+          <w:color w:val="000000"/>
+          <w:shd w:val="clear" w:color="auto" w:fill="FFFFFF"/>
+          <w:lang w:val="en-US"/>
+        </w:rPr>
+        <w:t>he false positive rate was relatively high at 0.3806, while the false negative rate was low at 0.0505, suggesting the model's potential utility for prevention purposes. Specificity, indicating the model's ability to correctly predict negative instances, was moderate at 0.6194</w:t>
+      </w:r>
+      <w:r>
+        <w:rPr>
+          <w:rFonts w:ascii="Calibri" w:hAnsi="Calibri" w:cs="Calibri"/>
+          <w:color w:val="000000"/>
+          <w:shd w:val="clear" w:color="auto" w:fill="FFFFFF"/>
+          <w:lang w:val="en-US"/>
+        </w:rPr>
+        <w:t>.</w:t>
+      </w:r>
+    </w:p>
+    <w:p>
+      <w:pPr>
+        <w:rPr>
+          <w:rFonts w:ascii="Calibri" w:hAnsi="Calibri" w:cs="Calibri"/>
+          <w:color w:val="000000"/>
+          <w:shd w:val="clear" w:color="auto" w:fill="FFFFFF"/>
+          <w:lang w:val="en-US"/>
+        </w:rPr>
+      </w:pPr>
+    </w:p>
+    <w:p>
+      <w:pPr>
+        <w:pStyle w:val="ListParagraph"/>
         <w:numPr>
           <w:ilvl w:val="0"/>
-          <w:numId w:val="3"/>
+          <w:numId w:val="13"/>
         </w:numPr>
-        <w:spacing w:before="100" w:beforeAutospacing="1" w:after="100" w:afterAutospacing="1"/>
+        <w:rPr>
+          <w:rFonts w:ascii="Calibri" w:hAnsi="Calibri" w:cs="Calibri"/>
+          <w:color w:val="000000"/>
+          <w:shd w:val="clear" w:color="auto" w:fill="FFFFFF"/>
+          <w:lang w:val="en-US"/>
+        </w:rPr>
+      </w:pPr>
+      <w:r>
+        <w:rPr>
+          <w:rFonts w:ascii="Calibri" w:hAnsi="Calibri" w:cs="Calibri"/>
+          <w:color w:val="000000"/>
+          <w:shd w:val="clear" w:color="auto" w:fill="FFFFFF"/>
+          <w:lang w:val="en-US"/>
+        </w:rPr>
+        <w:t xml:space="preserve">Feature Importance Analysis. </w:t>
+      </w:r>
+    </w:p>
+    <w:p>
+      <w:pPr>
+        <w:rPr>
+          <w:rFonts w:ascii="Calibri" w:hAnsi="Calibri" w:cs="Calibri"/>
+          <w:color w:val="000000"/>
+          <w:shd w:val="clear" w:color="auto" w:fill="FFFFFF"/>
+          <w:lang w:val="en-US"/>
+        </w:rPr>
+      </w:pPr>
+    </w:p>
+    <w:p>
+      <w:pPr>
         <w:jc w:val="both"/>
         <w:rPr>
           <w:rFonts w:ascii="Calibri" w:hAnsi="Calibri" w:cs="Calibri"/>
           <w:color w:val="000000"/>
           <w:shd w:val="clear" w:color="auto" w:fill="FFFFFF"/>
-        </w:rPr>
-      </w:pPr>
-      <w:r>
-        <w:rPr>
-          <w:rFonts w:ascii="Calibri" w:hAnsi="Calibri" w:cs="Calibri"/>
-          <w:color w:val="000000"/>
-          <w:shd w:val="clear" w:color="auto" w:fill="FFFFFF"/>
-        </w:rPr>
-        <w:t>The gap between the number of recovered and deceased patients seems to narrow as age increases, especially for females.</w:t>
-      </w:r>
-    </w:p>
-    <w:p>
-      <w:pPr>
+          <w:lang w:val="en-US"/>
+        </w:rPr>
+      </w:pPr>
+      <w:r>
+        <w:rPr>
+          <w:rFonts w:ascii="Calibri" w:hAnsi="Calibri" w:cs="Calibri"/>
+          <w:color w:val="000000"/>
+          <w:shd w:val="clear" w:color="auto" w:fill="FFFFFF"/>
+          <w:lang w:val="en-US"/>
+        </w:rPr>
+        <w:t>The analysis revealed 'age_group_encoded' as the most crucial feature for prediction, followed by 'pneumonia', 'hypertension', 'diabetes', and 'sex'. These findings highlight the significant role of age in determining patient mortality due to COVID-19, with pneumonia emerging as another influential predictor. The SHAP summary plot further emphasized the importance of pneumonia and age group in the model's predictive capabilities.</w:t>
+      </w:r>
+    </w:p>
+    <w:p>
+      <w:pPr>
+        <w:pStyle w:val="Heading2"/>
+        <w:rPr>
+          <w:rFonts w:ascii="Calibri" w:hAnsi="Calibri" w:cs="Calibri"/>
+          <w:sz w:val="24"/>
+          <w:szCs w:val="24"/>
+          <w:lang w:val="en-US"/>
+        </w:rPr>
+      </w:pPr>
+      <w:r>
+        <w:rPr>
+          <w:rFonts w:ascii="Calibri" w:hAnsi="Calibri" w:cs="Calibri"/>
+          <w:sz w:val="24"/>
+          <w:szCs w:val="24"/>
+          <w:lang w:val="en-US"/>
+        </w:rPr>
+        <w:t>[L3.4] Assess the fairness metrics</w:t>
+      </w:r>
+      <w:r>
+        <w:rPr>
+          <w:rFonts w:ascii="Calibri" w:hAnsi="Calibri" w:cs="Calibri"/>
+          <w:sz w:val="24"/>
+          <w:szCs w:val="24"/>
+          <w:lang w:val="en-US"/>
+        </w:rPr>
+        <w:t>.</w:t>
+      </w:r>
+    </w:p>
+    <w:p>
+      <w:pPr>
+        <w:pStyle w:val="Heading2"/>
         <w:jc w:val="both"/>
         <w:rPr>
           <w:rFonts w:ascii="Calibri" w:hAnsi="Calibri" w:cs="Calibri"/>
-          <w:color w:val="000000"/>
-          <w:shd w:val="clear" w:color="auto" w:fill="FFFFFF"/>
-        </w:rPr>
-      </w:pPr>
-      <w:r>
-        <w:rPr>
-          <w:rFonts w:ascii="Calibri" w:hAnsi="Calibri" w:cs="Calibri"/>
-          <w:color w:val="000000"/>
-          <w:shd w:val="clear" w:color="auto" w:fill="FFFFFF"/>
-        </w:rPr>
-        <w:t>deceased_patients</w:t>
-      </w:r>
-      <w:r>
-        <w:rPr>
-          <w:rFonts w:ascii="Calibri" w:hAnsi="Calibri" w:cs="Calibri"/>
-          <w:color w:val="000000"/>
-          <w:shd w:val="clear" w:color="auto" w:fill="FFFFFF"/>
-        </w:rPr>
-        <w:t xml:space="preserve"> by native speker - </w:t>
-      </w:r>
-      <w:r>
-        <w:rPr>
-          <w:rFonts w:ascii="Calibri" w:hAnsi="Calibri" w:cs="Calibri"/>
-          <w:color w:val="000000"/>
-          <w:shd w:val="clear" w:color="auto" w:fill="FFFFFF"/>
-        </w:rPr>
-        <w:t>As we can observe, the total count for non-native speakers is significantly higher than that for native speakers. Furtheremore, it’s important to note that the count of deceased patients is significantly higher than the count of recovered patients in both groups. However, the difference is much more pronounced for non-native speakers.</w:t>
-      </w:r>
-      <w:r>
-        <w:rPr>
-          <w:rFonts w:ascii="Calibri" w:hAnsi="Calibri" w:cs="Calibri"/>
-          <w:color w:val="000000"/>
-          <w:shd w:val="clear" w:color="auto" w:fill="FFFFFF"/>
+          <w:b w:val="0"/>
+          <w:bCs w:val="0"/>
+          <w:sz w:val="24"/>
+          <w:szCs w:val="24"/>
+          <w:lang w:val="en-US"/>
+        </w:rPr>
+      </w:pPr>
+      <w:r>
+        <w:rPr>
+          <w:rFonts w:ascii="Calibri" w:hAnsi="Calibri" w:cs="Calibri"/>
+          <w:b w:val="0"/>
+          <w:bCs w:val="0"/>
+          <w:sz w:val="24"/>
+          <w:szCs w:val="24"/>
+          <w:lang w:val="en-US"/>
+        </w:rPr>
+        <w:t xml:space="preserve">In this section we computed the performance of the model including some fairness metrices. </w:t>
+      </w:r>
+      <w:r>
+        <w:rPr>
+          <w:rFonts w:ascii="Calibri" w:hAnsi="Calibri" w:cs="Calibri"/>
+          <w:b w:val="0"/>
+          <w:bCs w:val="0"/>
+          <w:sz w:val="24"/>
+          <w:szCs w:val="24"/>
+          <w:lang w:val="en-US"/>
+        </w:rPr>
+        <w:t>The disparate impact ratio</w:t>
+      </w:r>
+      <w:r>
+        <w:rPr>
+          <w:rFonts w:ascii="Calibri" w:hAnsi="Calibri" w:cs="Calibri"/>
+          <w:b w:val="0"/>
+          <w:bCs w:val="0"/>
+          <w:sz w:val="24"/>
+          <w:szCs w:val="24"/>
+          <w:lang w:val="en-US"/>
         </w:rPr>
         <w:t xml:space="preserve"> </w:t>
       </w:r>
       <w:r>
         <w:rPr>
           <w:rFonts w:ascii="Calibri" w:hAnsi="Calibri" w:cs="Calibri"/>
-          <w:color w:val="000000"/>
-          <w:shd w:val="clear" w:color="auto" w:fill="FFFFFF"/>
-        </w:rPr>
-        <w:t>This output suggests that the average value of the “deceased_patient” column is slightly higher for the group where “native_speaker” is 1.0 compared to the group where “native_speaker” is 0.0.</w:t>
+          <w:b w:val="0"/>
+          <w:bCs w:val="0"/>
+          <w:sz w:val="24"/>
+          <w:szCs w:val="24"/>
+          <w:lang w:val="en-US"/>
+        </w:rPr>
+        <w:t>indicates that men have approximately 0.9019 times the likelihood of favorable outcomes compared to women</w:t>
+      </w:r>
+      <w:r>
+        <w:rPr>
+          <w:rFonts w:ascii="Calibri" w:hAnsi="Calibri" w:cs="Calibri"/>
+          <w:b w:val="0"/>
+          <w:bCs w:val="0"/>
+          <w:sz w:val="24"/>
+          <w:szCs w:val="24"/>
+          <w:lang w:val="en-US"/>
+        </w:rPr>
+        <w:t xml:space="preserve">. </w:t>
+      </w:r>
+      <w:r>
+        <w:rPr>
+          <w:rFonts w:ascii="Calibri" w:hAnsi="Calibri" w:cs="Calibri"/>
+          <w:b w:val="0"/>
+          <w:bCs w:val="0"/>
+          <w:sz w:val="24"/>
+          <w:szCs w:val="24"/>
+          <w:lang w:val="en-US"/>
+        </w:rPr>
+        <w:t xml:space="preserve">The equal opportunity difference </w:t>
+      </w:r>
+      <w:r>
+        <w:rPr>
+          <w:rFonts w:ascii="Calibri" w:hAnsi="Calibri" w:cs="Calibri"/>
+          <w:b w:val="0"/>
+          <w:bCs w:val="0"/>
+          <w:sz w:val="24"/>
+          <w:szCs w:val="24"/>
+          <w:lang w:val="en-US"/>
+        </w:rPr>
+        <w:t>indicates that</w:t>
+      </w:r>
+      <w:r>
+        <w:rPr>
+          <w:rFonts w:ascii="Calibri" w:hAnsi="Calibri" w:cs="Calibri"/>
+          <w:b w:val="0"/>
+          <w:bCs w:val="0"/>
+          <w:sz w:val="24"/>
+          <w:szCs w:val="24"/>
+          <w:lang w:val="en-US"/>
+        </w:rPr>
+        <w:t xml:space="preserve"> the true positive rate for men is approximately 0.0184 higher than that for women, indicating a small disparity in favor of men in correctly predicting positive outcomes.</w:t>
+      </w:r>
+      <w:r>
+        <w:rPr>
+          <w:rFonts w:ascii="Calibri" w:hAnsi="Calibri" w:cs="Calibri"/>
+          <w:b w:val="0"/>
+          <w:bCs w:val="0"/>
+          <w:sz w:val="24"/>
+          <w:szCs w:val="24"/>
+          <w:lang w:val="en-US"/>
+        </w:rPr>
+        <w:t xml:space="preserve"> </w:t>
+      </w:r>
+      <w:r>
+        <w:rPr>
+          <w:rFonts w:ascii="Calibri" w:hAnsi="Calibri" w:cs="Calibri"/>
+          <w:b w:val="0"/>
+          <w:bCs w:val="0"/>
+          <w:sz w:val="24"/>
+          <w:szCs w:val="24"/>
+          <w:lang w:val="en-US"/>
+        </w:rPr>
+        <w:t xml:space="preserve">The average odds difference indicates </w:t>
+      </w:r>
+      <w:r>
+        <w:rPr>
+          <w:rFonts w:ascii="Calibri" w:hAnsi="Calibri" w:cs="Calibri"/>
+          <w:b w:val="0"/>
+          <w:bCs w:val="0"/>
+          <w:sz w:val="24"/>
+          <w:szCs w:val="24"/>
+          <w:lang w:val="en-US"/>
+        </w:rPr>
+        <w:t>that</w:t>
+      </w:r>
+      <w:r>
+        <w:rPr>
+          <w:rFonts w:ascii="Calibri" w:hAnsi="Calibri" w:cs="Calibri"/>
+          <w:b w:val="0"/>
+          <w:bCs w:val="0"/>
+          <w:sz w:val="24"/>
+          <w:szCs w:val="24"/>
+          <w:lang w:val="en-US"/>
+        </w:rPr>
+        <w:t>, women experience approximately 0.0824 more false positives or fewer true positives compared to men on average.</w:t>
+      </w:r>
+      <w:r>
+        <w:rPr>
+          <w:rFonts w:ascii="Calibri" w:hAnsi="Calibri" w:cs="Calibri"/>
+          <w:b w:val="0"/>
+          <w:bCs w:val="0"/>
+          <w:sz w:val="24"/>
+          <w:szCs w:val="24"/>
+          <w:lang w:val="en-US"/>
+        </w:rPr>
+        <w:t xml:space="preserve"> </w:t>
+      </w:r>
+      <w:r>
+        <w:rPr>
+          <w:rFonts w:ascii="Calibri" w:hAnsi="Calibri" w:cs="Calibri"/>
+          <w:b w:val="0"/>
+          <w:bCs w:val="0"/>
+          <w:sz w:val="24"/>
+          <w:szCs w:val="24"/>
+          <w:lang w:val="en-US"/>
+        </w:rPr>
+        <w:t>These results suggest that the model may exhibit some bias in favor of men compared to women</w:t>
+      </w:r>
+    </w:p>
+    <w:p>
+      <w:pPr>
+        <w:pStyle w:val="Heading2"/>
+        <w:rPr>
+          <w:rFonts w:ascii="Calibri" w:hAnsi="Calibri" w:cs="Calibri"/>
+          <w:sz w:val="24"/>
+          <w:szCs w:val="24"/>
+          <w:lang w:val="en-US"/>
+        </w:rPr>
+      </w:pPr>
+      <w:r>
+        <w:rPr>
+          <w:rFonts w:ascii="Calibri" w:hAnsi="Calibri" w:cs="Calibri"/>
+          <w:sz w:val="24"/>
+          <w:szCs w:val="24"/>
+          <w:lang w:val="en-US"/>
+        </w:rPr>
+        <w:t>[L3.5] Apply mitigation algorithms to your model</w:t>
+      </w:r>
+      <w:r>
+        <w:rPr>
+          <w:rFonts w:ascii="Calibri" w:hAnsi="Calibri" w:cs="Calibri"/>
+          <w:sz w:val="24"/>
+          <w:szCs w:val="24"/>
+          <w:lang w:val="en-US"/>
+        </w:rPr>
+        <w:t>.</w:t>
       </w:r>
     </w:p>
     <w:p>
@@ -840,8 +1455,38 @@
           <w:rFonts w:ascii="Calibri" w:hAnsi="Calibri" w:cs="Calibri"/>
           <w:color w:val="000000"/>
           <w:shd w:val="clear" w:color="auto" w:fill="FFFFFF"/>
-        </w:rPr>
-      </w:pPr>
+          <w:lang w:val="en-US"/>
+        </w:rPr>
+      </w:pPr>
+      <w:r>
+        <w:rPr>
+          <w:rFonts w:ascii="Calibri" w:hAnsi="Calibri" w:cs="Calibri"/>
+          <w:color w:val="000000"/>
+          <w:shd w:val="clear" w:color="auto" w:fill="FFFFFF"/>
+          <w:lang w:val="en-US"/>
+        </w:rPr>
+        <w:t>In the context of logistic regression, two common algorithms for mitigating unfairness are: Disparate Impact Remover and Reweighing. Given the observed disparities in false positive and false negative rates in Model 3, Reweighing emerges as a more feasible and effective choice to enhance fairness while maintaining model performance. Therefore, Reweighing is preferred due to its practicality and potential to mitigate disparities effectively.</w:t>
+      </w:r>
+    </w:p>
+    <w:p>
+      <w:pPr>
+        <w:pStyle w:val="Heading2"/>
+        <w:rPr>
+          <w:rFonts w:ascii="Calibri" w:hAnsi="Calibri" w:cs="Calibri"/>
+          <w:sz w:val="24"/>
+          <w:szCs w:val="24"/>
+          <w:lang w:val="en-US"/>
+        </w:rPr>
+      </w:pPr>
+      <w:r>
+        <w:rPr>
+          <w:rFonts w:ascii="Calibri" w:hAnsi="Calibri" w:cs="Calibri"/>
+          <w:sz w:val="24"/>
+          <w:szCs w:val="24"/>
+          <w:lang w:val="en-US"/>
+        </w:rPr>
+        <w:t>[L3.6] Assess the effects of the mitigation technique </w:t>
+      </w:r>
     </w:p>
     <w:p>
       <w:pPr>
@@ -850,733 +1495,119 @@
           <w:rFonts w:ascii="Calibri" w:hAnsi="Calibri" w:cs="Calibri"/>
           <w:color w:val="000000"/>
           <w:shd w:val="clear" w:color="auto" w:fill="FFFFFF"/>
-        </w:rPr>
-      </w:pPr>
-    </w:p>
-    <w:p>
-      <w:pPr>
-        <w:jc w:val="both"/>
-        <w:rPr>
-          <w:rFonts w:ascii="Calibri" w:hAnsi="Calibri" w:cs="Calibri"/>
-          <w:color w:val="000000"/>
-          <w:shd w:val="clear" w:color="auto" w:fill="FFFFFF"/>
-        </w:rPr>
-      </w:pPr>
-      <w:r>
-        <w:rPr>
-          <w:rFonts w:ascii="Calibri" w:hAnsi="Calibri" w:cs="Calibri"/>
-          <w:color w:val="000000"/>
-          <w:shd w:val="clear" w:color="auto" w:fill="FFFFFF"/>
-        </w:rPr>
-        <w:t xml:space="preserve">deceased_patients by </w:t>
-      </w:r>
-      <w:r>
-        <w:rPr>
-          <w:rFonts w:ascii="Calibri" w:hAnsi="Calibri" w:cs="Calibri"/>
-          <w:color w:val="000000"/>
-          <w:shd w:val="clear" w:color="auto" w:fill="FFFFFF"/>
-        </w:rPr>
-        <w:t>native speaker</w:t>
-      </w:r>
-      <w:r>
-        <w:rPr>
-          <w:rFonts w:ascii="Calibri" w:hAnsi="Calibri" w:cs="Calibri"/>
-          <w:color w:val="000000"/>
-          <w:shd w:val="clear" w:color="auto" w:fill="FFFFFF"/>
-        </w:rPr>
-        <w:t xml:space="preserve"> and age. </w:t>
-      </w:r>
-    </w:p>
-    <w:p>
-      <w:pPr>
-        <w:jc w:val="both"/>
-        <w:rPr>
-          <w:rFonts w:ascii="Calibri" w:hAnsi="Calibri" w:cs="Calibri"/>
-          <w:color w:val="000000"/>
-          <w:shd w:val="clear" w:color="auto" w:fill="FFFFFF"/>
-        </w:rPr>
-      </w:pPr>
-      <w:r>
-        <w:rPr>
-          <w:rFonts w:ascii="Calibri" w:hAnsi="Calibri" w:cs="Calibri"/>
-          <w:color w:val="000000"/>
-          <w:shd w:val="clear" w:color="auto" w:fill="FFFFFF"/>
-        </w:rPr>
-        <w:t>The data suggests that the impact of the disease varies significantly between native and non-native speakers and across different age groups. </w:t>
-      </w:r>
-    </w:p>
-    <w:p>
-      <w:pPr>
-        <w:numPr>
-          <w:ilvl w:val="0"/>
-          <w:numId w:val="4"/>
-        </w:numPr>
-        <w:spacing w:before="100" w:beforeAutospacing="1" w:after="100" w:afterAutospacing="1"/>
-        <w:jc w:val="both"/>
-        <w:rPr>
-          <w:rFonts w:ascii="Calibri" w:hAnsi="Calibri" w:cs="Calibri"/>
-          <w:color w:val="000000"/>
-          <w:shd w:val="clear" w:color="auto" w:fill="FFFFFF"/>
-        </w:rPr>
-      </w:pPr>
-      <w:r>
-        <w:rPr>
-          <w:rFonts w:ascii="Calibri" w:hAnsi="Calibri" w:cs="Calibri"/>
-          <w:color w:val="000000"/>
-          <w:shd w:val="clear" w:color="auto" w:fill="FFFFFF"/>
-        </w:rPr>
-        <w:t>Native Speaker Patients: The graph shows that the highest number of deceased patients is in the age group of 80–90. The number of recovered patients is generally lower than the number of deceased patients across all age groups (as exception in the range of 10-40).</w:t>
-      </w:r>
-    </w:p>
-    <w:p>
-      <w:pPr>
-        <w:numPr>
-          <w:ilvl w:val="0"/>
-          <w:numId w:val="4"/>
-        </w:numPr>
-        <w:spacing w:before="100" w:beforeAutospacing="1" w:after="100" w:afterAutospacing="1"/>
-        <w:jc w:val="both"/>
-        <w:rPr>
-          <w:rFonts w:ascii="Calibri" w:hAnsi="Calibri" w:cs="Calibri"/>
-          <w:color w:val="000000"/>
-          <w:shd w:val="clear" w:color="auto" w:fill="FFFFFF"/>
-        </w:rPr>
-      </w:pPr>
-      <w:r>
-        <w:rPr>
-          <w:rFonts w:ascii="Calibri" w:hAnsi="Calibri" w:cs="Calibri"/>
-          <w:color w:val="000000"/>
-          <w:shd w:val="clear" w:color="auto" w:fill="FFFFFF"/>
-        </w:rPr>
-        <w:t>Non-Native Speaker Patients: The counts of both deceased and recovered patients are significantly higher compared to native speakers. The age group of 60–70 has the highest number of deceased patients, while the age group of 30–40 has the highest number of recovered patients.</w:t>
-      </w:r>
-    </w:p>
-    <w:p>
-      <w:pPr>
-        <w:jc w:val="both"/>
-      </w:pPr>
-      <w:r>
-        <w:rPr>
-          <w:rFonts w:ascii="Calibri" w:hAnsi="Calibri" w:cs="Calibri"/>
-          <w:color w:val="000000"/>
-          <w:shd w:val="clear" w:color="auto" w:fill="FFFFFF"/>
-        </w:rPr>
-        <w:t>deceased_patients</w:t>
-      </w:r>
-      <w:r>
-        <w:rPr>
-          <w:rFonts w:ascii="Calibri" w:hAnsi="Calibri" w:cs="Calibri"/>
-          <w:color w:val="000000"/>
-          <w:shd w:val="clear" w:color="auto" w:fill="FFFFFF"/>
-        </w:rPr>
-        <w:t xml:space="preserve"> by native </w:t>
-      </w:r>
-      <w:r>
-        <w:rPr>
-          <w:rFonts w:ascii="Calibri" w:hAnsi="Calibri" w:cs="Calibri"/>
-          <w:color w:val="000000"/>
-          <w:shd w:val="clear" w:color="auto" w:fill="FFFFFF"/>
-        </w:rPr>
-        <w:t xml:space="preserve">mexican.- </w:t>
-      </w:r>
-      <w:r>
-        <w:rPr>
-          <w:rFonts w:ascii="Calibri" w:hAnsi="Calibri" w:cs="Calibri"/>
-          <w:color w:val="000000"/>
-          <w:shd w:val="clear" w:color="auto" w:fill="FFFFFF"/>
-        </w:rPr>
-        <w:t>As we can observe, the total count for non-native mexican is significantly higher than that for native mexican. Additionally, from the numbers, it’s clear that the count of deceased patients is significantly higher than the count of recovered patients in both categories. This could indicate a high mortality rate among the patient population.</w:t>
-      </w:r>
-      <w:r>
-        <w:rPr>
-          <w:rFonts w:ascii="Calibri" w:hAnsi="Calibri" w:cs="Calibri"/>
-          <w:color w:val="000000"/>
-          <w:shd w:val="clear" w:color="auto" w:fill="FFFFFF"/>
-        </w:rPr>
-        <w:t xml:space="preserve"> </w:t>
-      </w:r>
-      <w:r>
-        <w:rPr>
-          <w:rFonts w:ascii="Calibri" w:hAnsi="Calibri" w:cs="Calibri"/>
-          <w:color w:val="000000"/>
-          <w:shd w:val="clear" w:color="auto" w:fill="FFFFFF"/>
-        </w:rPr>
-        <w:t>This ouput suggests that the average value of the “deceased_patient” column is slightly higher for the group where “native_mexican” is 0.0 compared to the group where “native_mexican” is 1.0.</w:t>
-      </w:r>
-    </w:p>
-    <w:p>
-      <w:pPr>
-        <w:jc w:val="both"/>
-        <w:rPr>
-          <w:rFonts w:ascii="Calibri" w:hAnsi="Calibri" w:cs="Calibri"/>
-          <w:color w:val="000000"/>
-          <w:shd w:val="clear" w:color="auto" w:fill="FFFFFF"/>
-          <w:lang w:val="es-ES"/>
-        </w:rPr>
-      </w:pPr>
-    </w:p>
-    <w:p>
-      <w:pPr>
-        <w:pStyle w:val="NormalWeb"/>
-        <w:spacing w:before="0" w:beforeAutospacing="0" w:after="0" w:afterAutospacing="0"/>
-        <w:jc w:val="both"/>
-        <w:rPr>
-          <w:rFonts w:ascii="Calibri" w:hAnsi="Calibri" w:cs="Calibri"/>
-          <w:color w:val="000000"/>
-          <w:shd w:val="clear" w:color="auto" w:fill="FFFFFF"/>
-        </w:rPr>
-      </w:pPr>
-      <w:r>
-        <w:rPr>
-          <w:rFonts w:ascii="Calibri" w:hAnsi="Calibri" w:cs="Calibri"/>
-          <w:color w:val="000000"/>
-          <w:shd w:val="clear" w:color="auto" w:fill="FFFFFF"/>
-        </w:rPr>
-        <w:t>deceased_patients</w:t>
-      </w:r>
-      <w:r>
-        <w:rPr>
-          <w:rFonts w:ascii="Calibri" w:hAnsi="Calibri" w:cs="Calibri"/>
-          <w:color w:val="000000"/>
-          <w:shd w:val="clear" w:color="auto" w:fill="FFFFFF"/>
-        </w:rPr>
-        <w:t xml:space="preserve"> by native mexican</w:t>
-      </w:r>
-      <w:r>
-        <w:rPr>
-          <w:rFonts w:ascii="Calibri" w:hAnsi="Calibri" w:cs="Calibri"/>
-          <w:color w:val="000000"/>
-          <w:shd w:val="clear" w:color="auto" w:fill="FFFFFF"/>
-        </w:rPr>
-        <w:t xml:space="preserve"> and ag</w:t>
-      </w:r>
-      <w:r>
-        <w:rPr>
-          <w:rFonts w:ascii="Calibri" w:hAnsi="Calibri" w:cs="Calibri"/>
-          <w:color w:val="000000"/>
-          <w:shd w:val="clear" w:color="auto" w:fill="FFFFFF"/>
-          <w:lang w:val="es-ES"/>
-        </w:rPr>
-        <w:t>e</w:t>
-      </w:r>
-      <w:r>
-        <w:rPr>
-          <w:rFonts w:ascii="Calibri" w:hAnsi="Calibri" w:cs="Calibri"/>
-          <w:color w:val="000000"/>
-          <w:shd w:val="clear" w:color="auto" w:fill="FFFFFF"/>
-        </w:rPr>
-        <w:t xml:space="preserve">.- </w:t>
-      </w:r>
-      <w:r>
-        <w:rPr>
-          <w:rFonts w:ascii="Calibri" w:hAnsi="Calibri" w:cs="Calibri"/>
-          <w:color w:val="000000"/>
-          <w:shd w:val="clear" w:color="auto" w:fill="FFFFFF"/>
-        </w:rPr>
-        <w:t>These graphs provide a comparative view of the recovery and death rates among different age groups for Native and Non-Native Mexican patients.</w:t>
-      </w:r>
-    </w:p>
-    <w:p>
-      <w:pPr>
-        <w:numPr>
-          <w:ilvl w:val="0"/>
-          <w:numId w:val="5"/>
-        </w:numPr>
-        <w:spacing w:before="100" w:beforeAutospacing="1" w:after="100" w:afterAutospacing="1"/>
-        <w:jc w:val="both"/>
-        <w:rPr>
-          <w:rFonts w:ascii="Calibri" w:hAnsi="Calibri" w:cs="Calibri"/>
-          <w:color w:val="000000"/>
-          <w:shd w:val="clear" w:color="auto" w:fill="FFFFFF"/>
-        </w:rPr>
-      </w:pPr>
-      <w:r>
-        <w:rPr>
-          <w:rFonts w:ascii="Calibri" w:hAnsi="Calibri" w:cs="Calibri"/>
-          <w:color w:val="000000"/>
-          <w:shd w:val="clear" w:color="auto" w:fill="FFFFFF"/>
-        </w:rPr>
-        <w:lastRenderedPageBreak/>
-        <w:t>Native Mexican Patients by Age: For ages 10-20, 20-30 and 30-40, there are significantly more recovered patients than deceased. However, for ages 50 and above, the number of deceased patients is higher than those who have recovered.</w:t>
-      </w:r>
-    </w:p>
-    <w:p>
-      <w:pPr>
-        <w:numPr>
-          <w:ilvl w:val="0"/>
-          <w:numId w:val="5"/>
-        </w:numPr>
-        <w:spacing w:before="100" w:beforeAutospacing="1" w:after="100" w:afterAutospacing="1"/>
-        <w:jc w:val="both"/>
-        <w:rPr>
-          <w:rFonts w:ascii="Calibri" w:hAnsi="Calibri" w:cs="Calibri"/>
-          <w:color w:val="000000"/>
-          <w:shd w:val="clear" w:color="auto" w:fill="FFFFFF"/>
-        </w:rPr>
-      </w:pPr>
-      <w:r>
-        <w:rPr>
-          <w:rFonts w:ascii="Calibri" w:hAnsi="Calibri" w:cs="Calibri"/>
-          <w:color w:val="000000"/>
-          <w:shd w:val="clear" w:color="auto" w:fill="FFFFFF"/>
-        </w:rPr>
-        <w:t>Non-Native Mexican Patients by Age: All age groups except for 10-20, 20-30 and 30-40 have more deceased patients than recovered. The highest count of both recovered and deceased patients is in the age group of 50-60 and 60-70 respectively.</w:t>
-      </w:r>
-    </w:p>
-    <w:p>
-      <w:pPr>
-        <w:spacing w:before="240"/>
-        <w:jc w:val="both"/>
-        <w:rPr>
-          <w:rFonts w:ascii="Calibri" w:hAnsi="Calibri" w:cs="Calibri"/>
-          <w:color w:val="000000"/>
-          <w:shd w:val="clear" w:color="auto" w:fill="FFFFFF"/>
-        </w:rPr>
-      </w:pPr>
-      <w:r>
-        <w:rPr>
-          <w:rFonts w:ascii="Calibri" w:hAnsi="Calibri" w:cs="Calibri"/>
-          <w:color w:val="000000"/>
-          <w:shd w:val="clear" w:color="auto" w:fill="FFFFFF"/>
-        </w:rPr>
-        <w:t>These observations could suggest that age is a significant factor in the recovery rate of patients.</w:t>
-      </w:r>
-    </w:p>
-    <w:p>
-      <w:pPr>
-        <w:rPr>
-          <w:rFonts w:ascii="Calibri" w:hAnsi="Calibri" w:cs="Calibri"/>
-          <w:color w:val="000000"/>
-          <w:shd w:val="clear" w:color="auto" w:fill="FFFFFF"/>
-          <w:lang w:val="es-ES"/>
-        </w:rPr>
-      </w:pPr>
-    </w:p>
-    <w:p>
-      <w:pPr>
-        <w:rPr>
-          <w:rFonts w:ascii="Calibri" w:hAnsi="Calibri" w:cs="Calibri"/>
-          <w:u w:val="single"/>
-          <w:lang w:val="en-US"/>
-        </w:rPr>
-      </w:pPr>
-      <w:r>
-        <w:rPr>
-          <w:rFonts w:ascii="Calibri" w:hAnsi="Calibri" w:cs="Calibri"/>
-          <w:u w:val="single"/>
-          <w:lang w:val="en-US"/>
-        </w:rPr>
-        <w:t>3. Factors that impact on discrimination.</w:t>
-      </w:r>
-      <w:r>
-        <w:rPr>
-          <w:rFonts w:ascii="Calibri" w:hAnsi="Calibri" w:cs="Calibri"/>
-          <w:lang w:val="en-US"/>
-        </w:rPr>
-        <w:t xml:space="preserve"> </w:t>
-      </w:r>
-      <m:oMath>
-        <m:r>
-          <w:rPr>
-            <w:rFonts w:ascii="Cambria Math" w:hAnsi="Cambria Math" w:cs="Calibri"/>
-            <w:lang w:val="en-US"/>
-          </w:rPr>
-          <m:t>→</m:t>
-        </m:r>
-      </m:oMath>
-      <w:r>
-        <w:rPr>
-          <w:rFonts w:ascii="Calibri" w:hAnsi="Calibri" w:cs="Calibri"/>
-          <w:lang w:val="en-US"/>
-        </w:rPr>
-        <w:t xml:space="preserve"> </w:t>
-      </w:r>
-      <w:r>
-        <w:rPr>
-          <w:rFonts w:ascii="Calibri" w:hAnsi="Calibri" w:cs="Calibri"/>
-          <w:color w:val="C00000"/>
-          <w:lang w:val="en-US"/>
-        </w:rPr>
-        <w:t>redactar</w:t>
-      </w:r>
-      <w:r>
-        <w:rPr>
-          <w:rFonts w:ascii="Calibri" w:hAnsi="Calibri" w:cs="Calibri"/>
-          <w:lang w:val="en-US"/>
-        </w:rPr>
-        <w:t>.</w:t>
-      </w:r>
-    </w:p>
-    <w:p>
-      <w:pPr>
-        <w:rPr>
-          <w:rFonts w:ascii="Calibri" w:hAnsi="Calibri" w:cs="Calibri"/>
-          <w:u w:val="single"/>
-          <w:lang w:val="en-US"/>
-        </w:rPr>
-      </w:pPr>
-    </w:p>
-    <w:p>
-      <w:pPr>
-        <w:rPr>
-          <w:rFonts w:ascii="Calibri" w:hAnsi="Calibri" w:cs="Calibri"/>
-          <w:color w:val="000000"/>
-          <w:shd w:val="clear" w:color="auto" w:fill="FFFFFF"/>
-        </w:rPr>
-      </w:pPr>
-      <w:r>
-        <w:rPr>
-          <w:rFonts w:ascii="Calibri" w:hAnsi="Calibri" w:cs="Calibri"/>
-          <w:color w:val="000000"/>
-          <w:shd w:val="clear" w:color="auto" w:fill="FFFFFF"/>
-        </w:rPr>
-        <w:t xml:space="preserve">Protected class. </w:t>
-      </w:r>
-    </w:p>
-    <w:p>
-      <w:pPr>
-        <w:rPr>
-          <w:rFonts w:ascii="Calibri" w:hAnsi="Calibri" w:cs="Calibri"/>
-          <w:color w:val="000000"/>
-          <w:shd w:val="clear" w:color="auto" w:fill="FFFFFF"/>
-        </w:rPr>
-      </w:pPr>
-      <w:r>
-        <w:rPr>
-          <w:rFonts w:ascii="Calibri" w:hAnsi="Calibri" w:cs="Calibri"/>
-          <w:color w:val="000000"/>
-          <w:shd w:val="clear" w:color="auto" w:fill="FFFFFF"/>
-        </w:rPr>
-        <w:t>Considering the average mortality rates we’ve calculated:</w:t>
-      </w:r>
-    </w:p>
-    <w:p>
-      <w:pPr>
-        <w:numPr>
-          <w:ilvl w:val="0"/>
-          <w:numId w:val="6"/>
-        </w:numPr>
-        <w:spacing w:before="100" w:beforeAutospacing="1" w:after="100" w:afterAutospacing="1"/>
-        <w:rPr>
-          <w:rFonts w:ascii="Calibri" w:hAnsi="Calibri" w:cs="Calibri"/>
-          <w:color w:val="000000"/>
-          <w:shd w:val="clear" w:color="auto" w:fill="FFFFFF"/>
-        </w:rPr>
-      </w:pPr>
-      <w:r>
-        <w:rPr>
-          <w:rFonts w:ascii="Calibri" w:hAnsi="Calibri" w:cs="Calibri"/>
-          <w:color w:val="000000"/>
-          <w:shd w:val="clear" w:color="auto" w:fill="FFFFFF"/>
-        </w:rPr>
-        <w:t>For ‘sex’, the mortality rates are 0.728652 for group 1 (female) and 0.796536 for group 2 (male).</w:t>
-      </w:r>
-    </w:p>
-    <w:p>
-      <w:pPr>
-        <w:numPr>
-          <w:ilvl w:val="0"/>
-          <w:numId w:val="6"/>
-        </w:numPr>
-        <w:spacing w:before="100" w:beforeAutospacing="1" w:after="100" w:afterAutospacing="1"/>
-        <w:rPr>
-          <w:rFonts w:ascii="Calibri" w:hAnsi="Calibri" w:cs="Calibri"/>
-          <w:color w:val="000000"/>
-          <w:shd w:val="clear" w:color="auto" w:fill="FFFFFF"/>
-        </w:rPr>
-      </w:pPr>
-      <w:r>
-        <w:rPr>
-          <w:rFonts w:ascii="Calibri" w:hAnsi="Calibri" w:cs="Calibri"/>
-          <w:color w:val="000000"/>
-          <w:shd w:val="clear" w:color="auto" w:fill="FFFFFF"/>
-        </w:rPr>
-        <w:t>For ‘native_speaker’, the mortality rates are 0.771025 for group 0 (non-native) and 0.791355 for group 1 (native).</w:t>
-      </w:r>
-    </w:p>
-    <w:p>
-      <w:pPr>
-        <w:numPr>
-          <w:ilvl w:val="0"/>
-          <w:numId w:val="6"/>
-        </w:numPr>
-        <w:spacing w:before="100" w:beforeAutospacing="1" w:after="100" w:afterAutospacing="1"/>
-        <w:rPr>
-          <w:rFonts w:ascii="Calibri" w:hAnsi="Calibri" w:cs="Calibri"/>
-          <w:color w:val="000000"/>
-          <w:shd w:val="clear" w:color="auto" w:fill="FFFFFF"/>
-        </w:rPr>
-      </w:pPr>
-      <w:r>
-        <w:rPr>
-          <w:rFonts w:ascii="Calibri" w:hAnsi="Calibri" w:cs="Calibri"/>
-          <w:color w:val="000000"/>
-          <w:shd w:val="clear" w:color="auto" w:fill="FFFFFF"/>
-        </w:rPr>
-        <w:t>For ‘native_mexican’, the mortality rates are 0.771438 for group 0 (non-native) and 0.742678 for group 1 (native).</w:t>
-      </w:r>
-    </w:p>
-    <w:p>
-      <w:pPr>
-        <w:spacing w:before="240"/>
-        <w:rPr>
-          <w:rFonts w:ascii="Calibri" w:hAnsi="Calibri" w:cs="Calibri"/>
-          <w:color w:val="000000"/>
-          <w:shd w:val="clear" w:color="auto" w:fill="FFFFFF"/>
-        </w:rPr>
-      </w:pPr>
-      <w:r>
-        <w:rPr>
-          <w:rFonts w:ascii="Calibri" w:hAnsi="Calibri" w:cs="Calibri"/>
-          <w:color w:val="000000"/>
-          <w:shd w:val="clear" w:color="auto" w:fill="FFFFFF"/>
-        </w:rPr>
-        <w:t>So, if we want to protect the group with the highest disparity in mortality rates, ‘sex’ would be the protected class, as it has the largest difference between the two groups. Specifically, we will protect female as is the group with lower rate.</w:t>
-      </w:r>
-    </w:p>
-    <w:p>
-      <w:pPr>
-        <w:spacing w:before="240"/>
-        <w:rPr>
-          <w:rFonts w:ascii="Calibri" w:hAnsi="Calibri" w:cs="Calibri"/>
-          <w:color w:val="000000"/>
-          <w:shd w:val="clear" w:color="auto" w:fill="FFFFFF"/>
-          <w:lang w:val="en-US"/>
-        </w:rPr>
-      </w:pPr>
-      <w:r>
-        <w:rPr>
-          <w:rFonts w:ascii="Calibri" w:hAnsi="Calibri" w:cs="Calibri"/>
-          <w:color w:val="000000"/>
-          <w:shd w:val="clear" w:color="auto" w:fill="FFFFFF"/>
-          <w:lang w:val="en-US"/>
-        </w:rPr>
-        <w:t>Sensitive attributes</w:t>
-      </w:r>
-      <w:r>
-        <w:rPr>
-          <w:rFonts w:ascii="Calibri" w:hAnsi="Calibri" w:cs="Calibri"/>
-          <w:color w:val="000000"/>
-          <w:shd w:val="clear" w:color="auto" w:fill="FFFFFF"/>
-          <w:lang w:val="en-US"/>
-        </w:rPr>
-        <w:t>.</w:t>
-      </w:r>
-    </w:p>
-    <w:p>
-      <w:pPr>
-        <w:pStyle w:val="NormalWeb"/>
-        <w:spacing w:before="0" w:beforeAutospacing="0" w:after="0" w:afterAutospacing="0"/>
-        <w:jc w:val="both"/>
-        <w:rPr>
-          <w:rFonts w:ascii="Calibri" w:hAnsi="Calibri" w:cs="Calibri"/>
-          <w:color w:val="000000"/>
-          <w:shd w:val="clear" w:color="auto" w:fill="FFFFFF"/>
-          <w:lang w:val="en-US"/>
-        </w:rPr>
-      </w:pPr>
-      <w:r>
-        <w:rPr>
-          <w:rFonts w:ascii="Calibri" w:hAnsi="Calibri" w:cs="Calibri"/>
-          <w:color w:val="000000"/>
-          <w:shd w:val="clear" w:color="auto" w:fill="FFFFFF"/>
-          <w:lang w:val="en-US"/>
-        </w:rPr>
-        <w:t>As we can observe, the attributes studied above influence the outcome of our analysis in a way that disadvantages one group over another, leading to inequality. For this reason, the sensitive attributes are ‘sex’, ‘native_speaker’, and ‘native_mexican’, as they they relate to personal characteristics of individuals that are protected under anti-discrimination laws.</w:t>
-      </w:r>
-      <w:r>
-        <w:rPr>
-          <w:rFonts w:ascii="Calibri" w:hAnsi="Calibri" w:cs="Calibri"/>
-          <w:color w:val="000000"/>
-          <w:shd w:val="clear" w:color="auto" w:fill="FFFFFF"/>
-          <w:lang w:val="en-US"/>
-        </w:rPr>
-        <w:t xml:space="preserve"> </w:t>
-      </w:r>
-      <w:r>
-        <w:rPr>
-          <w:rFonts w:ascii="Calibri" w:hAnsi="Calibri" w:cs="Calibri"/>
-          <w:color w:val="000000"/>
-          <w:shd w:val="clear" w:color="auto" w:fill="FFFFFF"/>
-          <w:lang w:val="en-US"/>
-        </w:rPr>
-        <w:t>We cannot forget that medical data, such as illnesses (diabetes, pneumonia, etc.), are also considered sensitive attributes.</w:t>
-      </w:r>
-    </w:p>
-    <w:p>
-      <w:pPr>
-        <w:rPr>
-          <w:rFonts w:ascii="Calibri" w:hAnsi="Calibri" w:cs="Calibri"/>
-          <w:u w:val="single"/>
-          <w:lang w:val="en-US"/>
-        </w:rPr>
-      </w:pPr>
-    </w:p>
-    <w:p>
-      <w:pPr>
-        <w:rPr>
-          <w:rFonts w:ascii="Calibri" w:hAnsi="Calibri" w:cs="Calibri"/>
-          <w:u w:val="single"/>
-          <w:lang w:val="en-US"/>
-        </w:rPr>
-      </w:pPr>
-      <w:r>
-        <w:rPr>
-          <w:rFonts w:ascii="Calibri" w:hAnsi="Calibri" w:cs="Calibri"/>
-          <w:u w:val="single"/>
-          <w:lang w:val="en-US"/>
-        </w:rPr>
-        <w:t xml:space="preserve">4. Fairness </w:t>
-      </w:r>
-      <w:r>
-        <w:rPr>
-          <w:rFonts w:ascii="Calibri" w:hAnsi="Calibri" w:cs="Calibri"/>
-          <w:u w:val="single"/>
-          <w:lang w:val="en-US"/>
-        </w:rPr>
-        <w:t xml:space="preserve">metrics. </w:t>
-      </w:r>
-    </w:p>
-    <w:p>
-      <w:pPr>
-        <w:rPr>
-          <w:rFonts w:ascii="Calibri" w:hAnsi="Calibri" w:cs="Calibri"/>
-          <w:u w:val="single"/>
-          <w:lang w:val="en-US"/>
-        </w:rPr>
-      </w:pPr>
-    </w:p>
-    <w:p>
-      <w:pPr>
-        <w:rPr>
-          <w:rFonts w:ascii="Calibri" w:hAnsi="Calibri" w:cs="Calibri"/>
-          <w:u w:val="single"/>
-          <w:lang w:val="en-US"/>
-        </w:rPr>
-      </w:pPr>
-      <w:r>
-        <w:rPr>
-          <w:rFonts w:ascii="Calibri" w:hAnsi="Calibri" w:cs="Calibri"/>
-          <w:u w:val="single"/>
-          <w:lang w:val="en-US"/>
-        </w:rPr>
-        <w:t xml:space="preserve">5. Algorithms used for training the model. </w:t>
-      </w:r>
-    </w:p>
-    <w:p>
-      <w:pPr>
-        <w:rPr>
-          <w:rFonts w:ascii="Calibri" w:hAnsi="Calibri" w:cs="Calibri"/>
-          <w:u w:val="single"/>
-          <w:lang w:val="en-US"/>
-        </w:rPr>
-      </w:pPr>
-    </w:p>
-    <w:p>
-      <w:pPr>
-        <w:rPr>
-          <w:rFonts w:ascii="Calibri" w:hAnsi="Calibri" w:cs="Calibri"/>
-          <w:u w:val="single"/>
-          <w:lang w:val="en-US"/>
-        </w:rPr>
-      </w:pPr>
-      <w:r>
-        <w:rPr>
-          <w:rFonts w:ascii="Calibri" w:hAnsi="Calibri" w:cs="Calibri"/>
-          <w:u w:val="single"/>
-          <w:lang w:val="en-US"/>
-        </w:rPr>
-        <w:t>6. Algorithmic performance expected and obtained.</w:t>
-      </w:r>
-    </w:p>
-    <w:p>
-      <w:pPr>
-        <w:rPr>
-          <w:rFonts w:ascii="Calibri" w:hAnsi="Calibri" w:cs="Calibri"/>
-          <w:u w:val="single"/>
-          <w:lang w:val="en-US"/>
-        </w:rPr>
-      </w:pPr>
-    </w:p>
-    <w:p>
-      <w:pPr>
-        <w:rPr>
-          <w:rFonts w:ascii="Calibri" w:hAnsi="Calibri" w:cs="Calibri"/>
-          <w:u w:val="single"/>
-          <w:lang w:val="en-US"/>
-        </w:rPr>
-      </w:pPr>
-      <w:r>
-        <w:rPr>
-          <w:rFonts w:ascii="Calibri" w:hAnsi="Calibri" w:cs="Calibri"/>
-          <w:u w:val="single"/>
-          <w:lang w:val="en-US"/>
-        </w:rPr>
-        <w:t xml:space="preserve">7. Algorithmic metrics applied. </w:t>
-      </w:r>
-    </w:p>
-    <w:p>
-      <w:pPr>
-        <w:rPr>
-          <w:rFonts w:ascii="Calibri" w:hAnsi="Calibri" w:cs="Calibri"/>
-          <w:u w:val="single"/>
-          <w:lang w:val="en-US"/>
-        </w:rPr>
-      </w:pPr>
-    </w:p>
-    <w:p>
-      <w:pPr>
-        <w:rPr>
-          <w:rFonts w:ascii="Calibri" w:hAnsi="Calibri" w:cs="Calibri"/>
-          <w:u w:val="single"/>
-          <w:lang w:val="en-US"/>
-        </w:rPr>
-      </w:pPr>
-      <w:r>
-        <w:rPr>
-          <w:rFonts w:ascii="Calibri" w:hAnsi="Calibri" w:cs="Calibri"/>
-          <w:u w:val="single"/>
-          <w:lang w:val="en-US"/>
-        </w:rPr>
-        <w:t xml:space="preserve">8. Algorithmic </w:t>
-      </w:r>
-      <w:r>
-        <w:rPr>
-          <w:rFonts w:ascii="Calibri" w:hAnsi="Calibri" w:cs="Calibri"/>
-          <w:u w:val="single"/>
-          <w:lang w:val="en-US"/>
-        </w:rPr>
-        <w:t xml:space="preserve">performance after the metrics. </w:t>
-      </w:r>
-    </w:p>
-    <w:p>
-      <w:pPr>
-        <w:rPr>
-          <w:rFonts w:ascii="Calibri" w:hAnsi="Calibri" w:cs="Calibri"/>
-          <w:u w:val="single"/>
-          <w:lang w:val="en-US"/>
-        </w:rPr>
-      </w:pPr>
-    </w:p>
-    <w:p>
-      <w:pPr>
-        <w:rPr>
-          <w:rFonts w:ascii="Calibri" w:hAnsi="Calibri" w:cs="Calibri"/>
-          <w:u w:val="single"/>
-          <w:lang w:val="en-US"/>
-        </w:rPr>
-      </w:pPr>
-      <w:r>
-        <w:rPr>
-          <w:rFonts w:ascii="Calibri" w:hAnsi="Calibri" w:cs="Calibri"/>
-          <w:u w:val="single"/>
-          <w:lang w:val="en-US"/>
-        </w:rPr>
-        <w:t>9. Conclusions regarding the goal of your model and the expected utility in a real-case scenario.</w:t>
-      </w:r>
+          <w:lang w:val="en-US"/>
+        </w:rPr>
+      </w:pPr>
+      <w:r>
+        <w:rPr>
+          <w:rFonts w:ascii="Calibri" w:hAnsi="Calibri" w:cs="Calibri"/>
+          <w:color w:val="000000"/>
+          <w:shd w:val="clear" w:color="auto" w:fill="FFFFFF"/>
+          <w:lang w:val="en-US"/>
+        </w:rPr>
+        <w:t xml:space="preserve">The reweighing algorithm applied to the classifier had mixed effects on fairness and performance metrics. It resulted in notable improvements in fairness metrics, indicating a reduction in bias. However, some performance metrics, such as accuracy, precision, recall, and F1 score, experienced </w:t>
+      </w:r>
+      <w:r>
+        <w:rPr>
+          <w:rFonts w:ascii="Calibri" w:hAnsi="Calibri" w:cs="Calibri"/>
+          <w:color w:val="000000"/>
+          <w:shd w:val="clear" w:color="auto" w:fill="FFFFFF"/>
+          <w:lang w:val="en-US"/>
+        </w:rPr>
+        <w:t>a small</w:t>
+      </w:r>
+      <w:r>
+        <w:rPr>
+          <w:rFonts w:ascii="Calibri" w:hAnsi="Calibri" w:cs="Calibri"/>
+          <w:color w:val="000000"/>
+          <w:shd w:val="clear" w:color="auto" w:fill="FFFFFF"/>
+          <w:lang w:val="en-US"/>
+        </w:rPr>
+        <w:t xml:space="preserve"> decrease</w:t>
+      </w:r>
+      <w:r>
+        <w:rPr>
+          <w:rFonts w:ascii="Calibri" w:hAnsi="Calibri" w:cs="Calibri"/>
+          <w:color w:val="000000"/>
+          <w:shd w:val="clear" w:color="auto" w:fill="FFFFFF"/>
+          <w:lang w:val="en-US"/>
+        </w:rPr>
+        <w:t>, while others, such as false positive rate and false negative rate, showed improvements. Overall, while the reweighing algorithm positively impacted fairness metrics, it had minor trade-offs in terms of predictive accuracy and other performance measures.</w:t>
+      </w:r>
+    </w:p>
+    <w:p>
+      <w:pPr>
+        <w:pStyle w:val="Heading2"/>
+        <w:rPr>
+          <w:rFonts w:ascii="Calibri" w:hAnsi="Calibri" w:cs="Calibri"/>
+          <w:sz w:val="24"/>
+          <w:szCs w:val="24"/>
+          <w:lang w:val="en-US"/>
+        </w:rPr>
+      </w:pPr>
+      <w:r>
+        <w:rPr>
+          <w:rFonts w:ascii="Calibri" w:hAnsi="Calibri" w:cs="Calibri"/>
+          <w:sz w:val="24"/>
+          <w:szCs w:val="24"/>
+          <w:lang w:val="en-US"/>
+        </w:rPr>
+        <w:t>Conclusions</w:t>
+      </w:r>
+      <w:r>
+        <w:rPr>
+          <w:rFonts w:ascii="Calibri" w:hAnsi="Calibri" w:cs="Calibri"/>
+          <w:sz w:val="24"/>
+          <w:szCs w:val="24"/>
+          <w:lang w:val="en-US"/>
+        </w:rPr>
+        <w:t xml:space="preserve">. </w:t>
+      </w:r>
+    </w:p>
+    <w:p>
+      <w:pPr>
+        <w:pStyle w:val="Heading2"/>
+        <w:rPr>
+          <w:rFonts w:ascii="Calibri" w:hAnsi="Calibri" w:cs="Calibri"/>
+          <w:sz w:val="24"/>
+          <w:szCs w:val="24"/>
+          <w:lang w:val="en-US"/>
+        </w:rPr>
+      </w:pPr>
+      <w:r>
+        <w:rPr>
+          <w:rFonts w:ascii="Calibri" w:hAnsi="Calibri" w:cs="Calibri"/>
+          <w:sz w:val="24"/>
+          <w:szCs w:val="24"/>
+          <w:lang w:val="en-US"/>
+        </w:rPr>
+        <w:t>Contributions</w:t>
+      </w:r>
+      <w:r>
+        <w:rPr>
+          <w:rFonts w:ascii="Calibri" w:hAnsi="Calibri" w:cs="Calibri"/>
+          <w:sz w:val="24"/>
+          <w:szCs w:val="24"/>
+          <w:lang w:val="en-US"/>
+        </w:rPr>
+        <w:t xml:space="preserve">. </w:t>
+      </w:r>
+    </w:p>
+    <w:p>
+      <w:pPr>
+        <w:pStyle w:val="Heading2"/>
+        <w:rPr>
+          <w:rFonts w:ascii="Calibri" w:hAnsi="Calibri" w:cs="Calibri"/>
+          <w:sz w:val="24"/>
+          <w:szCs w:val="24"/>
+          <w:lang w:val="en-US"/>
+        </w:rPr>
+      </w:pPr>
     </w:p>
     <w:sectPr>
-      <w:headerReference w:type="default" r:id="rId7"/>
+      <w:headerReference w:type="default" r:id="rId8"/>
+      <w:footerReference w:type="even" r:id="rId9"/>
+      <w:footerReference w:type="default" r:id="rId10"/>
       <w:pgSz w:w="12240" w:h="15840"/>
       <w:pgMar w:top="1440" w:right="1440" w:bottom="1440" w:left="1440" w:header="708" w:footer="708" w:gutter="0"/>
       <w:cols w:space="708"/>
@@ -1605,6 +1636,148 @@
 </w:endnotes>
 </file>
 
+<file path=word/footer1.xml><?xml version="1.0" encoding="utf-8"?>
+<w:ftr xmlns:wpc="http://schemas.microsoft.com/office/word/2010/wordprocessingCanvas" xmlns:cx="http://schemas.microsoft.com/office/drawing/2014/chartex" xmlns:cx1="http://schemas.microsoft.com/office/drawing/2015/9/8/chartex" xmlns:cx2="http://schemas.microsoft.com/office/drawing/2015/10/21/chartex" xmlns:cx3="http://schemas.microsoft.com/office/drawing/2016/5/9/chartex" xmlns:cx4="http://schemas.microsoft.com/office/drawing/2016/5/10/chartex" xmlns:cx5="http://schemas.microsoft.com/office/drawing/2016/5/11/chartex" xmlns:cx6="http://schemas.microsoft.com/office/drawing/2016/5/12/chartex" xmlns:cx7="http://schemas.microsoft.com/office/drawing/2016/5/13/chartex" xmlns:cx8="http://schemas.microsoft.com/office/drawing/2016/5/14/chartex" xmlns:mc="http://schemas.openxmlformats.org/markup-compatibility/2006" xmlns:aink="http://schemas.microsoft.com/office/drawing/2016/ink" xmlns:am3d="http://schemas.microsoft.com/office/drawing/2017/model3d" xmlns:o="urn:schemas-microsoft-com:office:office" xmlns:r="http://schemas.openxmlformats.org/officeDocument/2006/relationships" xmlns:m="http://schemas.openxmlformats.org/officeDocument/2006/math" xmlns:v="urn:schemas-microsoft-com:vml" xmlns:wp14="http://schemas.microsoft.com/office/word/2010/wordprocessingDrawing" xmlns:wp="http://schemas.openxmlformats.org/drawingml/2006/wordprocessingDrawing" xmlns:w10="urn:schemas-microsoft-com:office:word" xmlns:w="http://schemas.openxmlformats.org/wordprocessingml/2006/main" xmlns:w14="http://schemas.microsoft.com/office/word/2010/wordml" xmlns:w15="http://schemas.microsoft.com/office/word/2012/wordml" xmlns:w16cex="http://schemas.microsoft.com/office/word/2018/wordml/cex" xmlns:w16cid="http://schemas.microsoft.com/office/word/2016/wordml/cid" xmlns:w16="http://schemas.microsoft.com/office/word/2018/wordml" xmlns:w16sdtdh="http://schemas.microsoft.com/office/word/2020/wordml/sdtdatahash" xmlns:w16se="http://schemas.microsoft.com/office/word/2015/wordml/symex" xmlns:wpg="http://schemas.microsoft.com/office/word/2010/wordprocessingGroup" xmlns:wpi="http://schemas.microsoft.com/office/word/2010/wordprocessingInk" xmlns:wne="http://schemas.microsoft.com/office/word/2006/wordml" xmlns:wps="http://schemas.microsoft.com/office/word/2010/wordprocessingShape" mc:Ignorable="w14 w15 w16se w16cid w16 w16cex w16sdtdh wp14">
+  <w:sdt>
+    <w:sdtPr>
+      <w:rPr>
+        <w:rStyle w:val="PageNumber"/>
+      </w:rPr>
+      <w:id w:val="467796377"/>
+      <w:docPartObj>
+        <w:docPartGallery w:val="Page Numbers (Bottom of Page)"/>
+        <w:docPartUnique/>
+      </w:docPartObj>
+    </w:sdtPr>
+    <w:sdtContent>
+      <w:p>
+        <w:pPr>
+          <w:pStyle w:val="Footer"/>
+          <w:framePr w:wrap="none" w:vAnchor="text" w:hAnchor="margin" w:xAlign="right" w:y="1"/>
+          <w:rPr>
+            <w:rStyle w:val="PageNumber"/>
+          </w:rPr>
+        </w:pPr>
+        <w:r>
+          <w:rPr>
+            <w:rStyle w:val="PageNumber"/>
+          </w:rPr>
+          <w:fldChar w:fldCharType="begin"/>
+        </w:r>
+        <w:r>
+          <w:rPr>
+            <w:rStyle w:val="PageNumber"/>
+          </w:rPr>
+          <w:instrText xml:space="preserve"> PAGE </w:instrText>
+        </w:r>
+        <w:r>
+          <w:rPr>
+            <w:rStyle w:val="PageNumber"/>
+          </w:rPr>
+          <w:fldChar w:fldCharType="end"/>
+        </w:r>
+      </w:p>
+    </w:sdtContent>
+  </w:sdt>
+  <w:p>
+    <w:pPr>
+      <w:pStyle w:val="Footer"/>
+      <w:ind w:right="360"/>
+    </w:pPr>
+  </w:p>
+</w:ftr>
+</file>
+
+<file path=word/footer2.xml><?xml version="1.0" encoding="utf-8"?>
+<w:ftr xmlns:wpc="http://schemas.microsoft.com/office/word/2010/wordprocessingCanvas" xmlns:cx="http://schemas.microsoft.com/office/drawing/2014/chartex" xmlns:cx1="http://schemas.microsoft.com/office/drawing/2015/9/8/chartex" xmlns:cx2="http://schemas.microsoft.com/office/drawing/2015/10/21/chartex" xmlns:cx3="http://schemas.microsoft.com/office/drawing/2016/5/9/chartex" xmlns:cx4="http://schemas.microsoft.com/office/drawing/2016/5/10/chartex" xmlns:cx5="http://schemas.microsoft.com/office/drawing/2016/5/11/chartex" xmlns:cx6="http://schemas.microsoft.com/office/drawing/2016/5/12/chartex" xmlns:cx7="http://schemas.microsoft.com/office/drawing/2016/5/13/chartex" xmlns:cx8="http://schemas.microsoft.com/office/drawing/2016/5/14/chartex" xmlns:mc="http://schemas.openxmlformats.org/markup-compatibility/2006" xmlns:aink="http://schemas.microsoft.com/office/drawing/2016/ink" xmlns:am3d="http://schemas.microsoft.com/office/drawing/2017/model3d" xmlns:o="urn:schemas-microsoft-com:office:office" xmlns:r="http://schemas.openxmlformats.org/officeDocument/2006/relationships" xmlns:m="http://schemas.openxmlformats.org/officeDocument/2006/math" xmlns:v="urn:schemas-microsoft-com:vml" xmlns:wp14="http://schemas.microsoft.com/office/word/2010/wordprocessingDrawing" xmlns:wp="http://schemas.openxmlformats.org/drawingml/2006/wordprocessingDrawing" xmlns:w10="urn:schemas-microsoft-com:office:word" xmlns:w="http://schemas.openxmlformats.org/wordprocessingml/2006/main" xmlns:w14="http://schemas.microsoft.com/office/word/2010/wordml" xmlns:w15="http://schemas.microsoft.com/office/word/2012/wordml" xmlns:w16cex="http://schemas.microsoft.com/office/word/2018/wordml/cex" xmlns:w16cid="http://schemas.microsoft.com/office/word/2016/wordml/cid" xmlns:w16="http://schemas.microsoft.com/office/word/2018/wordml" xmlns:w16sdtdh="http://schemas.microsoft.com/office/word/2020/wordml/sdtdatahash" xmlns:w16se="http://schemas.microsoft.com/office/word/2015/wordml/symex" xmlns:wpg="http://schemas.microsoft.com/office/word/2010/wordprocessingGroup" xmlns:wpi="http://schemas.microsoft.com/office/word/2010/wordprocessingInk" xmlns:wne="http://schemas.microsoft.com/office/word/2006/wordml" xmlns:wps="http://schemas.microsoft.com/office/word/2010/wordprocessingShape" mc:Ignorable="w14 w15 w16se w16cid w16 w16cex w16sdtdh wp14">
+  <w:sdt>
+    <w:sdtPr>
+      <w:rPr>
+        <w:rStyle w:val="PageNumber"/>
+        <w:rFonts w:ascii="Calibri" w:hAnsi="Calibri" w:cs="Calibri"/>
+        <w:sz w:val="22"/>
+        <w:szCs w:val="22"/>
+      </w:rPr>
+      <w:id w:val="-816646939"/>
+      <w:docPartObj>
+        <w:docPartGallery w:val="Page Numbers (Bottom of Page)"/>
+        <w:docPartUnique/>
+      </w:docPartObj>
+    </w:sdtPr>
+    <w:sdtContent>
+      <w:p>
+        <w:pPr>
+          <w:pStyle w:val="Footer"/>
+          <w:framePr w:wrap="none" w:vAnchor="text" w:hAnchor="margin" w:xAlign="right" w:y="1"/>
+          <w:rPr>
+            <w:rStyle w:val="PageNumber"/>
+            <w:rFonts w:ascii="Calibri" w:hAnsi="Calibri" w:cs="Calibri"/>
+            <w:sz w:val="22"/>
+            <w:szCs w:val="22"/>
+          </w:rPr>
+        </w:pPr>
+        <w:r>
+          <w:rPr>
+            <w:rStyle w:val="PageNumber"/>
+            <w:rFonts w:ascii="Calibri" w:hAnsi="Calibri" w:cs="Calibri"/>
+            <w:sz w:val="22"/>
+            <w:szCs w:val="22"/>
+          </w:rPr>
+          <w:fldChar w:fldCharType="begin"/>
+        </w:r>
+        <w:r>
+          <w:rPr>
+            <w:rStyle w:val="PageNumber"/>
+            <w:rFonts w:ascii="Calibri" w:hAnsi="Calibri" w:cs="Calibri"/>
+            <w:sz w:val="22"/>
+            <w:szCs w:val="22"/>
+          </w:rPr>
+          <w:instrText xml:space="preserve"> PAGE </w:instrText>
+        </w:r>
+        <w:r>
+          <w:rPr>
+            <w:rStyle w:val="PageNumber"/>
+            <w:rFonts w:ascii="Calibri" w:hAnsi="Calibri" w:cs="Calibri"/>
+            <w:sz w:val="22"/>
+            <w:szCs w:val="22"/>
+          </w:rPr>
+          <w:fldChar w:fldCharType="separate"/>
+        </w:r>
+        <w:r>
+          <w:rPr>
+            <w:rStyle w:val="PageNumber"/>
+            <w:rFonts w:ascii="Calibri" w:hAnsi="Calibri" w:cs="Calibri"/>
+            <w:noProof/>
+            <w:sz w:val="22"/>
+            <w:szCs w:val="22"/>
+          </w:rPr>
+          <w:t>1</w:t>
+        </w:r>
+        <w:r>
+          <w:rPr>
+            <w:rStyle w:val="PageNumber"/>
+            <w:rFonts w:ascii="Calibri" w:hAnsi="Calibri" w:cs="Calibri"/>
+            <w:sz w:val="22"/>
+            <w:szCs w:val="22"/>
+          </w:rPr>
+          <w:fldChar w:fldCharType="end"/>
+        </w:r>
+      </w:p>
+    </w:sdtContent>
+  </w:sdt>
+  <w:p>
+    <w:pPr>
+      <w:pStyle w:val="Footer"/>
+      <w:ind w:right="360"/>
+      <w:jc w:val="right"/>
+      <w:rPr>
+        <w:lang w:val="es-ES"/>
+      </w:rPr>
+    </w:pPr>
+  </w:p>
+</w:ftr>
+</file>
+
 <file path=word/footnotes.xml><?xml version="1.0" encoding="utf-8"?>
 <w:footnotes xmlns:wpc="http://schemas.microsoft.com/office/word/2010/wordprocessingCanvas" xmlns:cx="http://schemas.microsoft.com/office/drawing/2014/chartex" xmlns:cx1="http://schemas.microsoft.com/office/drawing/2015/9/8/chartex" xmlns:cx2="http://schemas.microsoft.com/office/drawing/2015/10/21/chartex" xmlns:cx3="http://schemas.microsoft.com/office/drawing/2016/5/9/chartex" xmlns:cx4="http://schemas.microsoft.com/office/drawing/2016/5/10/chartex" xmlns:cx5="http://schemas.microsoft.com/office/drawing/2016/5/11/chartex" xmlns:cx6="http://schemas.microsoft.com/office/drawing/2016/5/12/chartex" xmlns:cx7="http://schemas.microsoft.com/office/drawing/2016/5/13/chartex" xmlns:cx8="http://schemas.microsoft.com/office/drawing/2016/5/14/chartex" xmlns:mc="http://schemas.openxmlformats.org/markup-compatibility/2006" xmlns:aink="http://schemas.microsoft.com/office/drawing/2016/ink" xmlns:am3d="http://schemas.microsoft.com/office/drawing/2017/model3d" xmlns:o="urn:schemas-microsoft-com:office:office" xmlns:r="http://schemas.openxmlformats.org/officeDocument/2006/relationships" xmlns:m="http://schemas.openxmlformats.org/officeDocument/2006/math" xmlns:v="urn:schemas-microsoft-com:vml" xmlns:wp14="http://schemas.microsoft.com/office/word/2010/wordprocessingDrawing" xmlns:wp="http://schemas.openxmlformats.org/drawingml/2006/wordprocessingDrawing" xmlns:w10="urn:schemas-microsoft-com:office:word" xmlns:w="http://schemas.openxmlformats.org/wordprocessingml/2006/main" xmlns:w14="http://schemas.microsoft.com/office/word/2010/wordml" xmlns:w15="http://schemas.microsoft.com/office/word/2012/wordml" xmlns:w16cex="http://schemas.microsoft.com/office/word/2018/wordml/cex" xmlns:w16cid="http://schemas.microsoft.com/office/word/2016/wordml/cid" xmlns:w16="http://schemas.microsoft.com/office/word/2018/wordml" xmlns:w16sdtdh="http://schemas.microsoft.com/office/word/2020/wordml/sdtdatahash" xmlns:w16se="http://schemas.microsoft.com/office/word/2015/wordml/symex" xmlns:wpg="http://schemas.microsoft.com/office/word/2010/wordprocessingGroup" xmlns:wpi="http://schemas.microsoft.com/office/word/2010/wordprocessingInk" xmlns:wne="http://schemas.microsoft.com/office/word/2006/wordml" xmlns:wps="http://schemas.microsoft.com/office/word/2010/wordprocessingShape" mc:Ignorable="w14 w15 w16se w16cid w16 w16cex w16sdtdh wp14">
   <w:footnote w:type="separator" w:id="-1">
@@ -1631,6 +1804,7 @@
       <w:pStyle w:val="Header"/>
       <w:jc w:val="right"/>
       <w:rPr>
+        <w:rFonts w:ascii="Calibri" w:hAnsi="Calibri" w:cs="Calibri"/>
         <w:sz w:val="22"/>
         <w:szCs w:val="22"/>
         <w:lang w:val="es-ES"/>
@@ -1638,27 +1812,48 @@
     </w:pPr>
     <w:r>
       <w:rPr>
+        <w:rFonts w:ascii="Calibri" w:hAnsi="Calibri" w:cs="Calibri"/>
         <w:sz w:val="22"/>
         <w:szCs w:val="22"/>
         <w:lang w:val="es-ES"/>
       </w:rPr>
-      <w:t>Aitana González (</w:t>
+      <w:t>Aitana González (240783) | Berta Mitjavila (231153)</w:t>
     </w:r>
     <w:r>
       <w:rPr>
+        <w:rFonts w:ascii="Calibri" w:hAnsi="Calibri" w:cs="Calibri"/>
         <w:sz w:val="22"/>
         <w:szCs w:val="22"/>
         <w:lang w:val="es-ES"/>
       </w:rPr>
-      <w:t>240783</w:t>
+      <w:t xml:space="preserve"> - </w:t>
     </w:r>
     <w:r>
       <w:rPr>
+        <w:rFonts w:ascii="Calibri" w:hAnsi="Calibri" w:cs="Calibri"/>
         <w:sz w:val="22"/>
         <w:szCs w:val="22"/>
         <w:lang w:val="es-ES"/>
       </w:rPr>
-      <w:t>) | Berta Mitjavila (231153)</w:t>
+      <w:t>Gr</w:t>
+    </w:r>
+    <w:r>
+      <w:rPr>
+        <w:rFonts w:ascii="Calibri" w:hAnsi="Calibri" w:cs="Calibri"/>
+        <w:sz w:val="22"/>
+        <w:szCs w:val="22"/>
+        <w:lang w:val="es-ES"/>
+      </w:rPr>
+      <w:t>o</w:t>
+    </w:r>
+    <w:r>
+      <w:rPr>
+        <w:rFonts w:ascii="Calibri" w:hAnsi="Calibri" w:cs="Calibri"/>
+        <w:sz w:val="22"/>
+        <w:szCs w:val="22"/>
+        <w:lang w:val="es-ES"/>
+      </w:rPr>
+      <w:t>up 6</w:t>
     </w:r>
   </w:p>
 </w:hdr>
@@ -1667,6 +1862,357 @@
 <file path=word/numbering.xml><?xml version="1.0" encoding="utf-8"?>
 <w:numbering xmlns:wpc="http://schemas.microsoft.com/office/word/2010/wordprocessingCanvas" xmlns:cx="http://schemas.microsoft.com/office/drawing/2014/chartex" xmlns:cx1="http://schemas.microsoft.com/office/drawing/2015/9/8/chartex" xmlns:cx2="http://schemas.microsoft.com/office/drawing/2015/10/21/chartex" xmlns:cx3="http://schemas.microsoft.com/office/drawing/2016/5/9/chartex" xmlns:cx4="http://schemas.microsoft.com/office/drawing/2016/5/10/chartex" xmlns:cx5="http://schemas.microsoft.com/office/drawing/2016/5/11/chartex" xmlns:cx6="http://schemas.microsoft.com/office/drawing/2016/5/12/chartex" xmlns:cx7="http://schemas.microsoft.com/office/drawing/2016/5/13/chartex" xmlns:cx8="http://schemas.microsoft.com/office/drawing/2016/5/14/chartex" xmlns:mc="http://schemas.openxmlformats.org/markup-compatibility/2006" xmlns:aink="http://schemas.microsoft.com/office/drawing/2016/ink" xmlns:am3d="http://schemas.microsoft.com/office/drawing/2017/model3d" xmlns:o="urn:schemas-microsoft-com:office:office" xmlns:r="http://schemas.openxmlformats.org/officeDocument/2006/relationships" xmlns:m="http://schemas.openxmlformats.org/officeDocument/2006/math" xmlns:v="urn:schemas-microsoft-com:vml" xmlns:wp14="http://schemas.microsoft.com/office/word/2010/wordprocessingDrawing" xmlns:wp="http://schemas.openxmlformats.org/drawingml/2006/wordprocessingDrawing" xmlns:w10="urn:schemas-microsoft-com:office:word" xmlns:w="http://schemas.openxmlformats.org/wordprocessingml/2006/main" xmlns:w14="http://schemas.microsoft.com/office/word/2010/wordml" xmlns:w15="http://schemas.microsoft.com/office/word/2012/wordml" xmlns:w16cex="http://schemas.microsoft.com/office/word/2018/wordml/cex" xmlns:w16cid="http://schemas.microsoft.com/office/word/2016/wordml/cid" xmlns:w16="http://schemas.microsoft.com/office/word/2018/wordml" xmlns:w16sdtdh="http://schemas.microsoft.com/office/word/2020/wordml/sdtdatahash" xmlns:w16se="http://schemas.microsoft.com/office/word/2015/wordml/symex" xmlns:wpg="http://schemas.microsoft.com/office/word/2010/wordprocessingGroup" xmlns:wpi="http://schemas.microsoft.com/office/word/2010/wordprocessingInk" xmlns:wne="http://schemas.microsoft.com/office/word/2006/wordml" xmlns:wps="http://schemas.microsoft.com/office/word/2010/wordprocessingShape" mc:Ignorable="w14 w15 w16se w16cid w16 w16cex w16sdtdh wp14">
   <w:abstractNum w:abstractNumId="0" w15:restartNumberingAfterBreak="0">
+    <w:nsid w:val="054F6557"/>
+    <w:multiLevelType w:val="multilevel"/>
+    <w:tmpl w:val="2D707DEC"/>
+    <w:lvl w:ilvl="0">
+      <w:start w:val="1"/>
+      <w:numFmt w:val="bullet"/>
+      <w:lvlText w:val=""/>
+      <w:lvlJc w:val="left"/>
+      <w:pPr>
+        <w:tabs>
+          <w:tab w:val="num" w:pos="720"/>
+        </w:tabs>
+        <w:ind w:left="720" w:hanging="360"/>
+      </w:pPr>
+      <w:rPr>
+        <w:rFonts w:ascii="Symbol" w:hAnsi="Symbol" w:hint="default"/>
+        <w:sz w:val="20"/>
+      </w:rPr>
+    </w:lvl>
+    <w:lvl w:ilvl="1" w:tentative="1">
+      <w:start w:val="1"/>
+      <w:numFmt w:val="bullet"/>
+      <w:lvlText w:val=""/>
+      <w:lvlJc w:val="left"/>
+      <w:pPr>
+        <w:tabs>
+          <w:tab w:val="num" w:pos="1440"/>
+        </w:tabs>
+        <w:ind w:left="1440" w:hanging="360"/>
+      </w:pPr>
+      <w:rPr>
+        <w:rFonts w:ascii="Symbol" w:hAnsi="Symbol" w:hint="default"/>
+        <w:sz w:val="20"/>
+      </w:rPr>
+    </w:lvl>
+    <w:lvl w:ilvl="2" w:tentative="1">
+      <w:start w:val="1"/>
+      <w:numFmt w:val="bullet"/>
+      <w:lvlText w:val=""/>
+      <w:lvlJc w:val="left"/>
+      <w:pPr>
+        <w:tabs>
+          <w:tab w:val="num" w:pos="2160"/>
+        </w:tabs>
+        <w:ind w:left="2160" w:hanging="360"/>
+      </w:pPr>
+      <w:rPr>
+        <w:rFonts w:ascii="Symbol" w:hAnsi="Symbol" w:hint="default"/>
+        <w:sz w:val="20"/>
+      </w:rPr>
+    </w:lvl>
+    <w:lvl w:ilvl="3" w:tentative="1">
+      <w:start w:val="1"/>
+      <w:numFmt w:val="bullet"/>
+      <w:lvlText w:val=""/>
+      <w:lvlJc w:val="left"/>
+      <w:pPr>
+        <w:tabs>
+          <w:tab w:val="num" w:pos="2880"/>
+        </w:tabs>
+        <w:ind w:left="2880" w:hanging="360"/>
+      </w:pPr>
+      <w:rPr>
+        <w:rFonts w:ascii="Symbol" w:hAnsi="Symbol" w:hint="default"/>
+        <w:sz w:val="20"/>
+      </w:rPr>
+    </w:lvl>
+    <w:lvl w:ilvl="4" w:tentative="1">
+      <w:start w:val="1"/>
+      <w:numFmt w:val="bullet"/>
+      <w:lvlText w:val=""/>
+      <w:lvlJc w:val="left"/>
+      <w:pPr>
+        <w:tabs>
+          <w:tab w:val="num" w:pos="3600"/>
+        </w:tabs>
+        <w:ind w:left="3600" w:hanging="360"/>
+      </w:pPr>
+      <w:rPr>
+        <w:rFonts w:ascii="Symbol" w:hAnsi="Symbol" w:hint="default"/>
+        <w:sz w:val="20"/>
+      </w:rPr>
+    </w:lvl>
+    <w:lvl w:ilvl="5" w:tentative="1">
+      <w:start w:val="1"/>
+      <w:numFmt w:val="bullet"/>
+      <w:lvlText w:val=""/>
+      <w:lvlJc w:val="left"/>
+      <w:pPr>
+        <w:tabs>
+          <w:tab w:val="num" w:pos="4320"/>
+        </w:tabs>
+        <w:ind w:left="4320" w:hanging="360"/>
+      </w:pPr>
+      <w:rPr>
+        <w:rFonts w:ascii="Symbol" w:hAnsi="Symbol" w:hint="default"/>
+        <w:sz w:val="20"/>
+      </w:rPr>
+    </w:lvl>
+    <w:lvl w:ilvl="6" w:tentative="1">
+      <w:start w:val="1"/>
+      <w:numFmt w:val="bullet"/>
+      <w:lvlText w:val=""/>
+      <w:lvlJc w:val="left"/>
+      <w:pPr>
+        <w:tabs>
+          <w:tab w:val="num" w:pos="5040"/>
+        </w:tabs>
+        <w:ind w:left="5040" w:hanging="360"/>
+      </w:pPr>
+      <w:rPr>
+        <w:rFonts w:ascii="Symbol" w:hAnsi="Symbol" w:hint="default"/>
+        <w:sz w:val="20"/>
+      </w:rPr>
+    </w:lvl>
+    <w:lvl w:ilvl="7" w:tentative="1">
+      <w:start w:val="1"/>
+      <w:numFmt w:val="bullet"/>
+      <w:lvlText w:val=""/>
+      <w:lvlJc w:val="left"/>
+      <w:pPr>
+        <w:tabs>
+          <w:tab w:val="num" w:pos="5760"/>
+        </w:tabs>
+        <w:ind w:left="5760" w:hanging="360"/>
+      </w:pPr>
+      <w:rPr>
+        <w:rFonts w:ascii="Symbol" w:hAnsi="Symbol" w:hint="default"/>
+        <w:sz w:val="20"/>
+      </w:rPr>
+    </w:lvl>
+    <w:lvl w:ilvl="8" w:tentative="1">
+      <w:start w:val="1"/>
+      <w:numFmt w:val="bullet"/>
+      <w:lvlText w:val=""/>
+      <w:lvlJc w:val="left"/>
+      <w:pPr>
+        <w:tabs>
+          <w:tab w:val="num" w:pos="6480"/>
+        </w:tabs>
+        <w:ind w:left="6480" w:hanging="360"/>
+      </w:pPr>
+      <w:rPr>
+        <w:rFonts w:ascii="Symbol" w:hAnsi="Symbol" w:hint="default"/>
+        <w:sz w:val="20"/>
+      </w:rPr>
+    </w:lvl>
+  </w:abstractNum>
+  <w:abstractNum w:abstractNumId="1" w15:restartNumberingAfterBreak="0">
+    <w:nsid w:val="05F13142"/>
+    <w:multiLevelType w:val="hybridMultilevel"/>
+    <w:tmpl w:val="E842D576"/>
+    <w:lvl w:ilvl="0" w:tplc="407E7772">
+      <w:start w:val="1"/>
+      <w:numFmt w:val="bullet"/>
+      <w:lvlText w:val="-"/>
+      <w:lvlJc w:val="left"/>
+      <w:pPr>
+        <w:ind w:left="360" w:hanging="360"/>
+      </w:pPr>
+      <w:rPr>
+        <w:rFonts w:ascii="Calibri" w:eastAsia="Times New Roman" w:hAnsi="Calibri" w:cs="Calibri" w:hint="default"/>
+      </w:rPr>
+    </w:lvl>
+    <w:lvl w:ilvl="1" w:tplc="04090003" w:tentative="1">
+      <w:start w:val="1"/>
+      <w:numFmt w:val="bullet"/>
+      <w:lvlText w:val="o"/>
+      <w:lvlJc w:val="left"/>
+      <w:pPr>
+        <w:ind w:left="1080" w:hanging="360"/>
+      </w:pPr>
+      <w:rPr>
+        <w:rFonts w:ascii="Courier New" w:hAnsi="Courier New" w:cs="Courier New" w:hint="default"/>
+      </w:rPr>
+    </w:lvl>
+    <w:lvl w:ilvl="2" w:tplc="04090005" w:tentative="1">
+      <w:start w:val="1"/>
+      <w:numFmt w:val="bullet"/>
+      <w:lvlText w:val=""/>
+      <w:lvlJc w:val="left"/>
+      <w:pPr>
+        <w:ind w:left="1800" w:hanging="360"/>
+      </w:pPr>
+      <w:rPr>
+        <w:rFonts w:ascii="Wingdings" w:hAnsi="Wingdings" w:hint="default"/>
+      </w:rPr>
+    </w:lvl>
+    <w:lvl w:ilvl="3" w:tplc="04090001" w:tentative="1">
+      <w:start w:val="1"/>
+      <w:numFmt w:val="bullet"/>
+      <w:lvlText w:val=""/>
+      <w:lvlJc w:val="left"/>
+      <w:pPr>
+        <w:ind w:left="2520" w:hanging="360"/>
+      </w:pPr>
+      <w:rPr>
+        <w:rFonts w:ascii="Symbol" w:hAnsi="Symbol" w:hint="default"/>
+      </w:rPr>
+    </w:lvl>
+    <w:lvl w:ilvl="4" w:tplc="04090003" w:tentative="1">
+      <w:start w:val="1"/>
+      <w:numFmt w:val="bullet"/>
+      <w:lvlText w:val="o"/>
+      <w:lvlJc w:val="left"/>
+      <w:pPr>
+        <w:ind w:left="3240" w:hanging="360"/>
+      </w:pPr>
+      <w:rPr>
+        <w:rFonts w:ascii="Courier New" w:hAnsi="Courier New" w:cs="Courier New" w:hint="default"/>
+      </w:rPr>
+    </w:lvl>
+    <w:lvl w:ilvl="5" w:tplc="04090005" w:tentative="1">
+      <w:start w:val="1"/>
+      <w:numFmt w:val="bullet"/>
+      <w:lvlText w:val=""/>
+      <w:lvlJc w:val="left"/>
+      <w:pPr>
+        <w:ind w:left="3960" w:hanging="360"/>
+      </w:pPr>
+      <w:rPr>
+        <w:rFonts w:ascii="Wingdings" w:hAnsi="Wingdings" w:hint="default"/>
+      </w:rPr>
+    </w:lvl>
+    <w:lvl w:ilvl="6" w:tplc="04090001" w:tentative="1">
+      <w:start w:val="1"/>
+      <w:numFmt w:val="bullet"/>
+      <w:lvlText w:val=""/>
+      <w:lvlJc w:val="left"/>
+      <w:pPr>
+        <w:ind w:left="4680" w:hanging="360"/>
+      </w:pPr>
+      <w:rPr>
+        <w:rFonts w:ascii="Symbol" w:hAnsi="Symbol" w:hint="default"/>
+      </w:rPr>
+    </w:lvl>
+    <w:lvl w:ilvl="7" w:tplc="04090003" w:tentative="1">
+      <w:start w:val="1"/>
+      <w:numFmt w:val="bullet"/>
+      <w:lvlText w:val="o"/>
+      <w:lvlJc w:val="left"/>
+      <w:pPr>
+        <w:ind w:left="5400" w:hanging="360"/>
+      </w:pPr>
+      <w:rPr>
+        <w:rFonts w:ascii="Courier New" w:hAnsi="Courier New" w:cs="Courier New" w:hint="default"/>
+      </w:rPr>
+    </w:lvl>
+    <w:lvl w:ilvl="8" w:tplc="04090005" w:tentative="1">
+      <w:start w:val="1"/>
+      <w:numFmt w:val="bullet"/>
+      <w:lvlText w:val=""/>
+      <w:lvlJc w:val="left"/>
+      <w:pPr>
+        <w:ind w:left="6120" w:hanging="360"/>
+      </w:pPr>
+      <w:rPr>
+        <w:rFonts w:ascii="Wingdings" w:hAnsi="Wingdings" w:hint="default"/>
+      </w:rPr>
+    </w:lvl>
+  </w:abstractNum>
+  <w:abstractNum w:abstractNumId="2" w15:restartNumberingAfterBreak="0">
+    <w:nsid w:val="0ACD1C9E"/>
+    <w:multiLevelType w:val="hybridMultilevel"/>
+    <w:tmpl w:val="61C419D8"/>
+    <w:lvl w:ilvl="0" w:tplc="0409000F">
+      <w:start w:val="1"/>
+      <w:numFmt w:val="decimal"/>
+      <w:lvlText w:val="%1."/>
+      <w:lvlJc w:val="left"/>
+      <w:pPr>
+        <w:ind w:left="720" w:hanging="360"/>
+      </w:pPr>
+      <w:rPr>
+        <w:rFonts w:hint="default"/>
+      </w:rPr>
+    </w:lvl>
+    <w:lvl w:ilvl="1" w:tplc="04090019" w:tentative="1">
+      <w:start w:val="1"/>
+      <w:numFmt w:val="lowerLetter"/>
+      <w:lvlText w:val="%2."/>
+      <w:lvlJc w:val="left"/>
+      <w:pPr>
+        <w:ind w:left="1440" w:hanging="360"/>
+      </w:pPr>
+    </w:lvl>
+    <w:lvl w:ilvl="2" w:tplc="0409001B" w:tentative="1">
+      <w:start w:val="1"/>
+      <w:numFmt w:val="lowerRoman"/>
+      <w:lvlText w:val="%3."/>
+      <w:lvlJc w:val="right"/>
+      <w:pPr>
+        <w:ind w:left="2160" w:hanging="180"/>
+      </w:pPr>
+    </w:lvl>
+    <w:lvl w:ilvl="3" w:tplc="0409000F" w:tentative="1">
+      <w:start w:val="1"/>
+      <w:numFmt w:val="decimal"/>
+      <w:lvlText w:val="%4."/>
+      <w:lvlJc w:val="left"/>
+      <w:pPr>
+        <w:ind w:left="2880" w:hanging="360"/>
+      </w:pPr>
+    </w:lvl>
+    <w:lvl w:ilvl="4" w:tplc="04090019" w:tentative="1">
+      <w:start w:val="1"/>
+      <w:numFmt w:val="lowerLetter"/>
+      <w:lvlText w:val="%5."/>
+      <w:lvlJc w:val="left"/>
+      <w:pPr>
+        <w:ind w:left="3600" w:hanging="360"/>
+      </w:pPr>
+    </w:lvl>
+    <w:lvl w:ilvl="5" w:tplc="0409001B" w:tentative="1">
+      <w:start w:val="1"/>
+      <w:numFmt w:val="lowerRoman"/>
+      <w:lvlText w:val="%6."/>
+      <w:lvlJc w:val="right"/>
+      <w:pPr>
+        <w:ind w:left="4320" w:hanging="180"/>
+      </w:pPr>
+    </w:lvl>
+    <w:lvl w:ilvl="6" w:tplc="0409000F" w:tentative="1">
+      <w:start w:val="1"/>
+      <w:numFmt w:val="decimal"/>
+      <w:lvlText w:val="%7."/>
+      <w:lvlJc w:val="left"/>
+      <w:pPr>
+        <w:ind w:left="5040" w:hanging="360"/>
+      </w:pPr>
+    </w:lvl>
+    <w:lvl w:ilvl="7" w:tplc="04090019" w:tentative="1">
+      <w:start w:val="1"/>
+      <w:numFmt w:val="lowerLetter"/>
+      <w:lvlText w:val="%8."/>
+      <w:lvlJc w:val="left"/>
+      <w:pPr>
+        <w:ind w:left="5760" w:hanging="360"/>
+      </w:pPr>
+    </w:lvl>
+    <w:lvl w:ilvl="8" w:tplc="0409001B" w:tentative="1">
+      <w:start w:val="1"/>
+      <w:numFmt w:val="lowerRoman"/>
+      <w:lvlText w:val="%9."/>
+      <w:lvlJc w:val="right"/>
+      <w:pPr>
+        <w:ind w:left="6480" w:hanging="180"/>
+      </w:pPr>
+    </w:lvl>
+  </w:abstractNum>
+  <w:abstractNum w:abstractNumId="3" w15:restartNumberingAfterBreak="0">
     <w:nsid w:val="0E2B2F96"/>
     <w:multiLevelType w:val="multilevel"/>
     <w:tmpl w:val="7BBEBEFE"/>
@@ -1815,7 +2361,156 @@
       </w:rPr>
     </w:lvl>
   </w:abstractNum>
-  <w:abstractNum w:abstractNumId="1" w15:restartNumberingAfterBreak="0">
+  <w:abstractNum w:abstractNumId="4" w15:restartNumberingAfterBreak="0">
+    <w:nsid w:val="18A77DC5"/>
+    <w:multiLevelType w:val="multilevel"/>
+    <w:tmpl w:val="8F3C7C40"/>
+    <w:lvl w:ilvl="0">
+      <w:start w:val="1"/>
+      <w:numFmt w:val="bullet"/>
+      <w:lvlText w:val=""/>
+      <w:lvlJc w:val="left"/>
+      <w:pPr>
+        <w:tabs>
+          <w:tab w:val="num" w:pos="720"/>
+        </w:tabs>
+        <w:ind w:left="720" w:hanging="360"/>
+      </w:pPr>
+      <w:rPr>
+        <w:rFonts w:ascii="Symbol" w:hAnsi="Symbol" w:hint="default"/>
+        <w:sz w:val="20"/>
+      </w:rPr>
+    </w:lvl>
+    <w:lvl w:ilvl="1" w:tentative="1">
+      <w:start w:val="1"/>
+      <w:numFmt w:val="bullet"/>
+      <w:lvlText w:val=""/>
+      <w:lvlJc w:val="left"/>
+      <w:pPr>
+        <w:tabs>
+          <w:tab w:val="num" w:pos="1440"/>
+        </w:tabs>
+        <w:ind w:left="1440" w:hanging="360"/>
+      </w:pPr>
+      <w:rPr>
+        <w:rFonts w:ascii="Symbol" w:hAnsi="Symbol" w:hint="default"/>
+        <w:sz w:val="20"/>
+      </w:rPr>
+    </w:lvl>
+    <w:lvl w:ilvl="2" w:tentative="1">
+      <w:start w:val="1"/>
+      <w:numFmt w:val="bullet"/>
+      <w:lvlText w:val=""/>
+      <w:lvlJc w:val="left"/>
+      <w:pPr>
+        <w:tabs>
+          <w:tab w:val="num" w:pos="2160"/>
+        </w:tabs>
+        <w:ind w:left="2160" w:hanging="360"/>
+      </w:pPr>
+      <w:rPr>
+        <w:rFonts w:ascii="Symbol" w:hAnsi="Symbol" w:hint="default"/>
+        <w:sz w:val="20"/>
+      </w:rPr>
+    </w:lvl>
+    <w:lvl w:ilvl="3" w:tentative="1">
+      <w:start w:val="1"/>
+      <w:numFmt w:val="bullet"/>
+      <w:lvlText w:val=""/>
+      <w:lvlJc w:val="left"/>
+      <w:pPr>
+        <w:tabs>
+          <w:tab w:val="num" w:pos="2880"/>
+        </w:tabs>
+        <w:ind w:left="2880" w:hanging="360"/>
+      </w:pPr>
+      <w:rPr>
+        <w:rFonts w:ascii="Symbol" w:hAnsi="Symbol" w:hint="default"/>
+        <w:sz w:val="20"/>
+      </w:rPr>
+    </w:lvl>
+    <w:lvl w:ilvl="4" w:tentative="1">
+      <w:start w:val="1"/>
+      <w:numFmt w:val="bullet"/>
+      <w:lvlText w:val=""/>
+      <w:lvlJc w:val="left"/>
+      <w:pPr>
+        <w:tabs>
+          <w:tab w:val="num" w:pos="3600"/>
+        </w:tabs>
+        <w:ind w:left="3600" w:hanging="360"/>
+      </w:pPr>
+      <w:rPr>
+        <w:rFonts w:ascii="Symbol" w:hAnsi="Symbol" w:hint="default"/>
+        <w:sz w:val="20"/>
+      </w:rPr>
+    </w:lvl>
+    <w:lvl w:ilvl="5" w:tentative="1">
+      <w:start w:val="1"/>
+      <w:numFmt w:val="bullet"/>
+      <w:lvlText w:val=""/>
+      <w:lvlJc w:val="left"/>
+      <w:pPr>
+        <w:tabs>
+          <w:tab w:val="num" w:pos="4320"/>
+        </w:tabs>
+        <w:ind w:left="4320" w:hanging="360"/>
+      </w:pPr>
+      <w:rPr>
+        <w:rFonts w:ascii="Symbol" w:hAnsi="Symbol" w:hint="default"/>
+        <w:sz w:val="20"/>
+      </w:rPr>
+    </w:lvl>
+    <w:lvl w:ilvl="6" w:tentative="1">
+      <w:start w:val="1"/>
+      <w:numFmt w:val="bullet"/>
+      <w:lvlText w:val=""/>
+      <w:lvlJc w:val="left"/>
+      <w:pPr>
+        <w:tabs>
+          <w:tab w:val="num" w:pos="5040"/>
+        </w:tabs>
+        <w:ind w:left="5040" w:hanging="360"/>
+      </w:pPr>
+      <w:rPr>
+        <w:rFonts w:ascii="Symbol" w:hAnsi="Symbol" w:hint="default"/>
+        <w:sz w:val="20"/>
+      </w:rPr>
+    </w:lvl>
+    <w:lvl w:ilvl="7" w:tentative="1">
+      <w:start w:val="1"/>
+      <w:numFmt w:val="bullet"/>
+      <w:lvlText w:val=""/>
+      <w:lvlJc w:val="left"/>
+      <w:pPr>
+        <w:tabs>
+          <w:tab w:val="num" w:pos="5760"/>
+        </w:tabs>
+        <w:ind w:left="5760" w:hanging="360"/>
+      </w:pPr>
+      <w:rPr>
+        <w:rFonts w:ascii="Symbol" w:hAnsi="Symbol" w:hint="default"/>
+        <w:sz w:val="20"/>
+      </w:rPr>
+    </w:lvl>
+    <w:lvl w:ilvl="8" w:tentative="1">
+      <w:start w:val="1"/>
+      <w:numFmt w:val="bullet"/>
+      <w:lvlText w:val=""/>
+      <w:lvlJc w:val="left"/>
+      <w:pPr>
+        <w:tabs>
+          <w:tab w:val="num" w:pos="6480"/>
+        </w:tabs>
+        <w:ind w:left="6480" w:hanging="360"/>
+      </w:pPr>
+      <w:rPr>
+        <w:rFonts w:ascii="Symbol" w:hAnsi="Symbol" w:hint="default"/>
+        <w:sz w:val="20"/>
+      </w:rPr>
+    </w:lvl>
+  </w:abstractNum>
+  <w:abstractNum w:abstractNumId="5" w15:restartNumberingAfterBreak="0">
     <w:nsid w:val="22E31A56"/>
     <w:multiLevelType w:val="multilevel"/>
     <w:tmpl w:val="0DCCC6E0"/>
@@ -1964,7 +2659,96 @@
       </w:rPr>
     </w:lvl>
   </w:abstractNum>
-  <w:abstractNum w:abstractNumId="2" w15:restartNumberingAfterBreak="0">
+  <w:abstractNum w:abstractNumId="6" w15:restartNumberingAfterBreak="0">
+    <w:nsid w:val="45CF5C51"/>
+    <w:multiLevelType w:val="hybridMultilevel"/>
+    <w:tmpl w:val="F10E38BE"/>
+    <w:lvl w:ilvl="0" w:tplc="0409000F">
+      <w:start w:val="1"/>
+      <w:numFmt w:val="decimal"/>
+      <w:lvlText w:val="%1."/>
+      <w:lvlJc w:val="left"/>
+      <w:pPr>
+        <w:ind w:left="720" w:hanging="360"/>
+      </w:pPr>
+      <w:rPr>
+        <w:rFonts w:hint="default"/>
+      </w:rPr>
+    </w:lvl>
+    <w:lvl w:ilvl="1" w:tplc="04090019" w:tentative="1">
+      <w:start w:val="1"/>
+      <w:numFmt w:val="lowerLetter"/>
+      <w:lvlText w:val="%2."/>
+      <w:lvlJc w:val="left"/>
+      <w:pPr>
+        <w:ind w:left="1440" w:hanging="360"/>
+      </w:pPr>
+    </w:lvl>
+    <w:lvl w:ilvl="2" w:tplc="0409001B" w:tentative="1">
+      <w:start w:val="1"/>
+      <w:numFmt w:val="lowerRoman"/>
+      <w:lvlText w:val="%3."/>
+      <w:lvlJc w:val="right"/>
+      <w:pPr>
+        <w:ind w:left="2160" w:hanging="180"/>
+      </w:pPr>
+    </w:lvl>
+    <w:lvl w:ilvl="3" w:tplc="0409000F" w:tentative="1">
+      <w:start w:val="1"/>
+      <w:numFmt w:val="decimal"/>
+      <w:lvlText w:val="%4."/>
+      <w:lvlJc w:val="left"/>
+      <w:pPr>
+        <w:ind w:left="2880" w:hanging="360"/>
+      </w:pPr>
+    </w:lvl>
+    <w:lvl w:ilvl="4" w:tplc="04090019" w:tentative="1">
+      <w:start w:val="1"/>
+      <w:numFmt w:val="lowerLetter"/>
+      <w:lvlText w:val="%5."/>
+      <w:lvlJc w:val="left"/>
+      <w:pPr>
+        <w:ind w:left="3600" w:hanging="360"/>
+      </w:pPr>
+    </w:lvl>
+    <w:lvl w:ilvl="5" w:tplc="0409001B" w:tentative="1">
+      <w:start w:val="1"/>
+      <w:numFmt w:val="lowerRoman"/>
+      <w:lvlText w:val="%6."/>
+      <w:lvlJc w:val="right"/>
+      <w:pPr>
+        <w:ind w:left="4320" w:hanging="180"/>
+      </w:pPr>
+    </w:lvl>
+    <w:lvl w:ilvl="6" w:tplc="0409000F" w:tentative="1">
+      <w:start w:val="1"/>
+      <w:numFmt w:val="decimal"/>
+      <w:lvlText w:val="%7."/>
+      <w:lvlJc w:val="left"/>
+      <w:pPr>
+        <w:ind w:left="5040" w:hanging="360"/>
+      </w:pPr>
+    </w:lvl>
+    <w:lvl w:ilvl="7" w:tplc="04090019" w:tentative="1">
+      <w:start w:val="1"/>
+      <w:numFmt w:val="lowerLetter"/>
+      <w:lvlText w:val="%8."/>
+      <w:lvlJc w:val="left"/>
+      <w:pPr>
+        <w:ind w:left="5760" w:hanging="360"/>
+      </w:pPr>
+    </w:lvl>
+    <w:lvl w:ilvl="8" w:tplc="0409001B" w:tentative="1">
+      <w:start w:val="1"/>
+      <w:numFmt w:val="lowerRoman"/>
+      <w:lvlText w:val="%9."/>
+      <w:lvlJc w:val="right"/>
+      <w:pPr>
+        <w:ind w:left="6480" w:hanging="180"/>
+      </w:pPr>
+    </w:lvl>
+  </w:abstractNum>
+  <w:abstractNum w:abstractNumId="7" w15:restartNumberingAfterBreak="0">
     <w:nsid w:val="46D11660"/>
     <w:multiLevelType w:val="multilevel"/>
     <w:tmpl w:val="1742B22E"/>
@@ -2113,7 +2897,96 @@
       </w:rPr>
     </w:lvl>
   </w:abstractNum>
-  <w:abstractNum w:abstractNumId="3" w15:restartNumberingAfterBreak="0">
+  <w:abstractNum w:abstractNumId="8" w15:restartNumberingAfterBreak="0">
+    <w:nsid w:val="479C6B28"/>
+    <w:multiLevelType w:val="hybridMultilevel"/>
+    <w:tmpl w:val="F10E38BE"/>
+    <w:lvl w:ilvl="0" w:tplc="FFFFFFFF">
+      <w:start w:val="1"/>
+      <w:numFmt w:val="decimal"/>
+      <w:lvlText w:val="%1."/>
+      <w:lvlJc w:val="left"/>
+      <w:pPr>
+        <w:ind w:left="720" w:hanging="360"/>
+      </w:pPr>
+      <w:rPr>
+        <w:rFonts w:hint="default"/>
+      </w:rPr>
+    </w:lvl>
+    <w:lvl w:ilvl="1" w:tplc="FFFFFFFF" w:tentative="1">
+      <w:start w:val="1"/>
+      <w:numFmt w:val="lowerLetter"/>
+      <w:lvlText w:val="%2."/>
+      <w:lvlJc w:val="left"/>
+      <w:pPr>
+        <w:ind w:left="1440" w:hanging="360"/>
+      </w:pPr>
+    </w:lvl>
+    <w:lvl w:ilvl="2" w:tplc="FFFFFFFF" w:tentative="1">
+      <w:start w:val="1"/>
+      <w:numFmt w:val="lowerRoman"/>
+      <w:lvlText w:val="%3."/>
+      <w:lvlJc w:val="right"/>
+      <w:pPr>
+        <w:ind w:left="2160" w:hanging="180"/>
+      </w:pPr>
+    </w:lvl>
+    <w:lvl w:ilvl="3" w:tplc="FFFFFFFF" w:tentative="1">
+      <w:start w:val="1"/>
+      <w:numFmt w:val="decimal"/>
+      <w:lvlText w:val="%4."/>
+      <w:lvlJc w:val="left"/>
+      <w:pPr>
+        <w:ind w:left="2880" w:hanging="360"/>
+      </w:pPr>
+    </w:lvl>
+    <w:lvl w:ilvl="4" w:tplc="FFFFFFFF" w:tentative="1">
+      <w:start w:val="1"/>
+      <w:numFmt w:val="lowerLetter"/>
+      <w:lvlText w:val="%5."/>
+      <w:lvlJc w:val="left"/>
+      <w:pPr>
+        <w:ind w:left="3600" w:hanging="360"/>
+      </w:pPr>
+    </w:lvl>
+    <w:lvl w:ilvl="5" w:tplc="FFFFFFFF" w:tentative="1">
+      <w:start w:val="1"/>
+      <w:numFmt w:val="lowerRoman"/>
+      <w:lvlText w:val="%6."/>
+      <w:lvlJc w:val="right"/>
+      <w:pPr>
+        <w:ind w:left="4320" w:hanging="180"/>
+      </w:pPr>
+    </w:lvl>
+    <w:lvl w:ilvl="6" w:tplc="FFFFFFFF" w:tentative="1">
+      <w:start w:val="1"/>
+      <w:numFmt w:val="decimal"/>
+      <w:lvlText w:val="%7."/>
+      <w:lvlJc w:val="left"/>
+      <w:pPr>
+        <w:ind w:left="5040" w:hanging="360"/>
+      </w:pPr>
+    </w:lvl>
+    <w:lvl w:ilvl="7" w:tplc="FFFFFFFF" w:tentative="1">
+      <w:start w:val="1"/>
+      <w:numFmt w:val="lowerLetter"/>
+      <w:lvlText w:val="%8."/>
+      <w:lvlJc w:val="left"/>
+      <w:pPr>
+        <w:ind w:left="5760" w:hanging="360"/>
+      </w:pPr>
+    </w:lvl>
+    <w:lvl w:ilvl="8" w:tplc="FFFFFFFF" w:tentative="1">
+      <w:start w:val="1"/>
+      <w:numFmt w:val="lowerRoman"/>
+      <w:lvlText w:val="%9."/>
+      <w:lvlJc w:val="right"/>
+      <w:pPr>
+        <w:ind w:left="6480" w:hanging="180"/>
+      </w:pPr>
+    </w:lvl>
+  </w:abstractNum>
+  <w:abstractNum w:abstractNumId="9" w15:restartNumberingAfterBreak="0">
     <w:nsid w:val="4A0F6C49"/>
     <w:multiLevelType w:val="multilevel"/>
     <w:tmpl w:val="1A50F25C"/>
@@ -2262,7 +3135,234 @@
       </w:rPr>
     </w:lvl>
   </w:abstractNum>
-  <w:abstractNum w:abstractNumId="4" w15:restartNumberingAfterBreak="0">
+  <w:abstractNum w:abstractNumId="10" w15:restartNumberingAfterBreak="0">
+    <w:nsid w:val="4C79723F"/>
+    <w:multiLevelType w:val="hybridMultilevel"/>
+    <w:tmpl w:val="36387E3A"/>
+    <w:lvl w:ilvl="0" w:tplc="944215F0">
+      <w:start w:val="1"/>
+      <w:numFmt w:val="bullet"/>
+      <w:lvlText w:val=""/>
+      <w:lvlJc w:val="left"/>
+      <w:pPr>
+        <w:ind w:left="360" w:hanging="360"/>
+      </w:pPr>
+      <w:rPr>
+        <w:rFonts w:ascii="Symbol" w:hAnsi="Symbol" w:hint="default"/>
+        <w:sz w:val="16"/>
+      </w:rPr>
+    </w:lvl>
+    <w:lvl w:ilvl="1" w:tplc="FFFFFFFF" w:tentative="1">
+      <w:start w:val="1"/>
+      <w:numFmt w:val="bullet"/>
+      <w:lvlText w:val="o"/>
+      <w:lvlJc w:val="left"/>
+      <w:pPr>
+        <w:ind w:left="1080" w:hanging="360"/>
+      </w:pPr>
+      <w:rPr>
+        <w:rFonts w:ascii="Courier New" w:hAnsi="Courier New" w:cs="Courier New" w:hint="default"/>
+      </w:rPr>
+    </w:lvl>
+    <w:lvl w:ilvl="2" w:tplc="FFFFFFFF" w:tentative="1">
+      <w:start w:val="1"/>
+      <w:numFmt w:val="bullet"/>
+      <w:lvlText w:val=""/>
+      <w:lvlJc w:val="left"/>
+      <w:pPr>
+        <w:ind w:left="1800" w:hanging="360"/>
+      </w:pPr>
+      <w:rPr>
+        <w:rFonts w:ascii="Wingdings" w:hAnsi="Wingdings" w:hint="default"/>
+      </w:rPr>
+    </w:lvl>
+    <w:lvl w:ilvl="3" w:tplc="FFFFFFFF" w:tentative="1">
+      <w:start w:val="1"/>
+      <w:numFmt w:val="bullet"/>
+      <w:lvlText w:val=""/>
+      <w:lvlJc w:val="left"/>
+      <w:pPr>
+        <w:ind w:left="2520" w:hanging="360"/>
+      </w:pPr>
+      <w:rPr>
+        <w:rFonts w:ascii="Symbol" w:hAnsi="Symbol" w:hint="default"/>
+      </w:rPr>
+    </w:lvl>
+    <w:lvl w:ilvl="4" w:tplc="FFFFFFFF" w:tentative="1">
+      <w:start w:val="1"/>
+      <w:numFmt w:val="bullet"/>
+      <w:lvlText w:val="o"/>
+      <w:lvlJc w:val="left"/>
+      <w:pPr>
+        <w:ind w:left="3240" w:hanging="360"/>
+      </w:pPr>
+      <w:rPr>
+        <w:rFonts w:ascii="Courier New" w:hAnsi="Courier New" w:cs="Courier New" w:hint="default"/>
+      </w:rPr>
+    </w:lvl>
+    <w:lvl w:ilvl="5" w:tplc="FFFFFFFF" w:tentative="1">
+      <w:start w:val="1"/>
+      <w:numFmt w:val="bullet"/>
+      <w:lvlText w:val=""/>
+      <w:lvlJc w:val="left"/>
+      <w:pPr>
+        <w:ind w:left="3960" w:hanging="360"/>
+      </w:pPr>
+      <w:rPr>
+        <w:rFonts w:ascii="Wingdings" w:hAnsi="Wingdings" w:hint="default"/>
+      </w:rPr>
+    </w:lvl>
+    <w:lvl w:ilvl="6" w:tplc="FFFFFFFF" w:tentative="1">
+      <w:start w:val="1"/>
+      <w:numFmt w:val="bullet"/>
+      <w:lvlText w:val=""/>
+      <w:lvlJc w:val="left"/>
+      <w:pPr>
+        <w:ind w:left="4680" w:hanging="360"/>
+      </w:pPr>
+      <w:rPr>
+        <w:rFonts w:ascii="Symbol" w:hAnsi="Symbol" w:hint="default"/>
+      </w:rPr>
+    </w:lvl>
+    <w:lvl w:ilvl="7" w:tplc="FFFFFFFF" w:tentative="1">
+      <w:start w:val="1"/>
+      <w:numFmt w:val="bullet"/>
+      <w:lvlText w:val="o"/>
+      <w:lvlJc w:val="left"/>
+      <w:pPr>
+        <w:ind w:left="5400" w:hanging="360"/>
+      </w:pPr>
+      <w:rPr>
+        <w:rFonts w:ascii="Courier New" w:hAnsi="Courier New" w:cs="Courier New" w:hint="default"/>
+      </w:rPr>
+    </w:lvl>
+    <w:lvl w:ilvl="8" w:tplc="FFFFFFFF" w:tentative="1">
+      <w:start w:val="1"/>
+      <w:numFmt w:val="bullet"/>
+      <w:lvlText w:val=""/>
+      <w:lvlJc w:val="left"/>
+      <w:pPr>
+        <w:ind w:left="6120" w:hanging="360"/>
+      </w:pPr>
+      <w:rPr>
+        <w:rFonts w:ascii="Wingdings" w:hAnsi="Wingdings" w:hint="default"/>
+      </w:rPr>
+    </w:lvl>
+  </w:abstractNum>
+  <w:abstractNum w:abstractNumId="11" w15:restartNumberingAfterBreak="0">
+    <w:nsid w:val="547A1AC1"/>
+    <w:multiLevelType w:val="hybridMultilevel"/>
+    <w:tmpl w:val="D5D0459C"/>
+    <w:lvl w:ilvl="0" w:tplc="407E7772">
+      <w:start w:val="1"/>
+      <w:numFmt w:val="bullet"/>
+      <w:lvlText w:val="-"/>
+      <w:lvlJc w:val="left"/>
+      <w:pPr>
+        <w:ind w:left="720" w:hanging="360"/>
+      </w:pPr>
+      <w:rPr>
+        <w:rFonts w:ascii="Calibri" w:eastAsia="Times New Roman" w:hAnsi="Calibri" w:cs="Calibri" w:hint="default"/>
+      </w:rPr>
+    </w:lvl>
+    <w:lvl w:ilvl="1" w:tplc="04090003" w:tentative="1">
+      <w:start w:val="1"/>
+      <w:numFmt w:val="bullet"/>
+      <w:lvlText w:val="o"/>
+      <w:lvlJc w:val="left"/>
+      <w:pPr>
+        <w:ind w:left="1440" w:hanging="360"/>
+      </w:pPr>
+      <w:rPr>
+        <w:rFonts w:ascii="Courier New" w:hAnsi="Courier New" w:cs="Courier New" w:hint="default"/>
+      </w:rPr>
+    </w:lvl>
+    <w:lvl w:ilvl="2" w:tplc="04090005" w:tentative="1">
+      <w:start w:val="1"/>
+      <w:numFmt w:val="bullet"/>
+      <w:lvlText w:val=""/>
+      <w:lvlJc w:val="left"/>
+      <w:pPr>
+        <w:ind w:left="2160" w:hanging="360"/>
+      </w:pPr>
+      <w:rPr>
+        <w:rFonts w:ascii="Wingdings" w:hAnsi="Wingdings" w:hint="default"/>
+      </w:rPr>
+    </w:lvl>
+    <w:lvl w:ilvl="3" w:tplc="04090001" w:tentative="1">
+      <w:start w:val="1"/>
+      <w:numFmt w:val="bullet"/>
+      <w:lvlText w:val=""/>
+      <w:lvlJc w:val="left"/>
+      <w:pPr>
+        <w:ind w:left="2880" w:hanging="360"/>
+      </w:pPr>
+      <w:rPr>
+        <w:rFonts w:ascii="Symbol" w:hAnsi="Symbol" w:hint="default"/>
+      </w:rPr>
+    </w:lvl>
+    <w:lvl w:ilvl="4" w:tplc="04090003" w:tentative="1">
+      <w:start w:val="1"/>
+      <w:numFmt w:val="bullet"/>
+      <w:lvlText w:val="o"/>
+      <w:lvlJc w:val="left"/>
+      <w:pPr>
+        <w:ind w:left="3600" w:hanging="360"/>
+      </w:pPr>
+      <w:rPr>
+        <w:rFonts w:ascii="Courier New" w:hAnsi="Courier New" w:cs="Courier New" w:hint="default"/>
+      </w:rPr>
+    </w:lvl>
+    <w:lvl w:ilvl="5" w:tplc="04090005" w:tentative="1">
+      <w:start w:val="1"/>
+      <w:numFmt w:val="bullet"/>
+      <w:lvlText w:val=""/>
+      <w:lvlJc w:val="left"/>
+      <w:pPr>
+        <w:ind w:left="4320" w:hanging="360"/>
+      </w:pPr>
+      <w:rPr>
+        <w:rFonts w:ascii="Wingdings" w:hAnsi="Wingdings" w:hint="default"/>
+      </w:rPr>
+    </w:lvl>
+    <w:lvl w:ilvl="6" w:tplc="04090001" w:tentative="1">
+      <w:start w:val="1"/>
+      <w:numFmt w:val="bullet"/>
+      <w:lvlText w:val=""/>
+      <w:lvlJc w:val="left"/>
+      <w:pPr>
+        <w:ind w:left="5040" w:hanging="360"/>
+      </w:pPr>
+      <w:rPr>
+        <w:rFonts w:ascii="Symbol" w:hAnsi="Symbol" w:hint="default"/>
+      </w:rPr>
+    </w:lvl>
+    <w:lvl w:ilvl="7" w:tplc="04090003" w:tentative="1">
+      <w:start w:val="1"/>
+      <w:numFmt w:val="bullet"/>
+      <w:lvlText w:val="o"/>
+      <w:lvlJc w:val="left"/>
+      <w:pPr>
+        <w:ind w:left="5760" w:hanging="360"/>
+      </w:pPr>
+      <w:rPr>
+        <w:rFonts w:ascii="Courier New" w:hAnsi="Courier New" w:cs="Courier New" w:hint="default"/>
+      </w:rPr>
+    </w:lvl>
+    <w:lvl w:ilvl="8" w:tplc="04090005" w:tentative="1">
+      <w:start w:val="1"/>
+      <w:numFmt w:val="bullet"/>
+      <w:lvlText w:val=""/>
+      <w:lvlJc w:val="left"/>
+      <w:pPr>
+        <w:ind w:left="6480" w:hanging="360"/>
+      </w:pPr>
+      <w:rPr>
+        <w:rFonts w:ascii="Wingdings" w:hAnsi="Wingdings" w:hint="default"/>
+      </w:rPr>
+    </w:lvl>
+  </w:abstractNum>
+  <w:abstractNum w:abstractNumId="12" w15:restartNumberingAfterBreak="0">
     <w:nsid w:val="5A9E3486"/>
     <w:multiLevelType w:val="multilevel"/>
     <w:tmpl w:val="90E62D1C"/>
@@ -2411,7 +3511,96 @@
       </w:rPr>
     </w:lvl>
   </w:abstractNum>
-  <w:abstractNum w:abstractNumId="5" w15:restartNumberingAfterBreak="0">
+  <w:abstractNum w:abstractNumId="13" w15:restartNumberingAfterBreak="0">
+    <w:nsid w:val="630912E5"/>
+    <w:multiLevelType w:val="hybridMultilevel"/>
+    <w:tmpl w:val="86063982"/>
+    <w:lvl w:ilvl="0" w:tplc="0409000F">
+      <w:start w:val="1"/>
+      <w:numFmt w:val="decimal"/>
+      <w:lvlText w:val="%1."/>
+      <w:lvlJc w:val="left"/>
+      <w:pPr>
+        <w:ind w:left="720" w:hanging="360"/>
+      </w:pPr>
+      <w:rPr>
+        <w:rFonts w:hint="default"/>
+      </w:rPr>
+    </w:lvl>
+    <w:lvl w:ilvl="1" w:tplc="04090019" w:tentative="1">
+      <w:start w:val="1"/>
+      <w:numFmt w:val="lowerLetter"/>
+      <w:lvlText w:val="%2."/>
+      <w:lvlJc w:val="left"/>
+      <w:pPr>
+        <w:ind w:left="1440" w:hanging="360"/>
+      </w:pPr>
+    </w:lvl>
+    <w:lvl w:ilvl="2" w:tplc="0409001B" w:tentative="1">
+      <w:start w:val="1"/>
+      <w:numFmt w:val="lowerRoman"/>
+      <w:lvlText w:val="%3."/>
+      <w:lvlJc w:val="right"/>
+      <w:pPr>
+        <w:ind w:left="2160" w:hanging="180"/>
+      </w:pPr>
+    </w:lvl>
+    <w:lvl w:ilvl="3" w:tplc="0409000F" w:tentative="1">
+      <w:start w:val="1"/>
+      <w:numFmt w:val="decimal"/>
+      <w:lvlText w:val="%4."/>
+      <w:lvlJc w:val="left"/>
+      <w:pPr>
+        <w:ind w:left="2880" w:hanging="360"/>
+      </w:pPr>
+    </w:lvl>
+    <w:lvl w:ilvl="4" w:tplc="04090019" w:tentative="1">
+      <w:start w:val="1"/>
+      <w:numFmt w:val="lowerLetter"/>
+      <w:lvlText w:val="%5."/>
+      <w:lvlJc w:val="left"/>
+      <w:pPr>
+        <w:ind w:left="3600" w:hanging="360"/>
+      </w:pPr>
+    </w:lvl>
+    <w:lvl w:ilvl="5" w:tplc="0409001B" w:tentative="1">
+      <w:start w:val="1"/>
+      <w:numFmt w:val="lowerRoman"/>
+      <w:lvlText w:val="%6."/>
+      <w:lvlJc w:val="right"/>
+      <w:pPr>
+        <w:ind w:left="4320" w:hanging="180"/>
+      </w:pPr>
+    </w:lvl>
+    <w:lvl w:ilvl="6" w:tplc="0409000F" w:tentative="1">
+      <w:start w:val="1"/>
+      <w:numFmt w:val="decimal"/>
+      <w:lvlText w:val="%7."/>
+      <w:lvlJc w:val="left"/>
+      <w:pPr>
+        <w:ind w:left="5040" w:hanging="360"/>
+      </w:pPr>
+    </w:lvl>
+    <w:lvl w:ilvl="7" w:tplc="04090019" w:tentative="1">
+      <w:start w:val="1"/>
+      <w:numFmt w:val="lowerLetter"/>
+      <w:lvlText w:val="%8."/>
+      <w:lvlJc w:val="left"/>
+      <w:pPr>
+        <w:ind w:left="5760" w:hanging="360"/>
+      </w:pPr>
+    </w:lvl>
+    <w:lvl w:ilvl="8" w:tplc="0409001B" w:tentative="1">
+      <w:start w:val="1"/>
+      <w:numFmt w:val="lowerRoman"/>
+      <w:lvlText w:val="%9."/>
+      <w:lvlJc w:val="right"/>
+      <w:pPr>
+        <w:ind w:left="6480" w:hanging="180"/>
+      </w:pPr>
+    </w:lvl>
+  </w:abstractNum>
+  <w:abstractNum w:abstractNumId="14" w15:restartNumberingAfterBreak="0">
     <w:nsid w:val="69FF2763"/>
     <w:multiLevelType w:val="hybridMultilevel"/>
     <w:tmpl w:val="1A626E30"/>
@@ -2500,23 +3689,350 @@
       </w:pPr>
     </w:lvl>
   </w:abstractNum>
+  <w:abstractNum w:abstractNumId="15" w15:restartNumberingAfterBreak="0">
+    <w:nsid w:val="6A2D1363"/>
+    <w:multiLevelType w:val="hybridMultilevel"/>
+    <w:tmpl w:val="5E685952"/>
+    <w:lvl w:ilvl="0" w:tplc="0409000F">
+      <w:start w:val="1"/>
+      <w:numFmt w:val="decimal"/>
+      <w:lvlText w:val="%1."/>
+      <w:lvlJc w:val="left"/>
+      <w:pPr>
+        <w:ind w:left="360" w:hanging="360"/>
+      </w:pPr>
+      <w:rPr>
+        <w:rFonts w:hint="default"/>
+      </w:rPr>
+    </w:lvl>
+    <w:lvl w:ilvl="1" w:tplc="04090019" w:tentative="1">
+      <w:start w:val="1"/>
+      <w:numFmt w:val="lowerLetter"/>
+      <w:lvlText w:val="%2."/>
+      <w:lvlJc w:val="left"/>
+      <w:pPr>
+        <w:ind w:left="1080" w:hanging="360"/>
+      </w:pPr>
+    </w:lvl>
+    <w:lvl w:ilvl="2" w:tplc="0409001B" w:tentative="1">
+      <w:start w:val="1"/>
+      <w:numFmt w:val="lowerRoman"/>
+      <w:lvlText w:val="%3."/>
+      <w:lvlJc w:val="right"/>
+      <w:pPr>
+        <w:ind w:left="1800" w:hanging="180"/>
+      </w:pPr>
+    </w:lvl>
+    <w:lvl w:ilvl="3" w:tplc="0409000F" w:tentative="1">
+      <w:start w:val="1"/>
+      <w:numFmt w:val="decimal"/>
+      <w:lvlText w:val="%4."/>
+      <w:lvlJc w:val="left"/>
+      <w:pPr>
+        <w:ind w:left="2520" w:hanging="360"/>
+      </w:pPr>
+    </w:lvl>
+    <w:lvl w:ilvl="4" w:tplc="04090019" w:tentative="1">
+      <w:start w:val="1"/>
+      <w:numFmt w:val="lowerLetter"/>
+      <w:lvlText w:val="%5."/>
+      <w:lvlJc w:val="left"/>
+      <w:pPr>
+        <w:ind w:left="3240" w:hanging="360"/>
+      </w:pPr>
+    </w:lvl>
+    <w:lvl w:ilvl="5" w:tplc="0409001B" w:tentative="1">
+      <w:start w:val="1"/>
+      <w:numFmt w:val="lowerRoman"/>
+      <w:lvlText w:val="%6."/>
+      <w:lvlJc w:val="right"/>
+      <w:pPr>
+        <w:ind w:left="3960" w:hanging="180"/>
+      </w:pPr>
+    </w:lvl>
+    <w:lvl w:ilvl="6" w:tplc="0409000F" w:tentative="1">
+      <w:start w:val="1"/>
+      <w:numFmt w:val="decimal"/>
+      <w:lvlText w:val="%7."/>
+      <w:lvlJc w:val="left"/>
+      <w:pPr>
+        <w:ind w:left="4680" w:hanging="360"/>
+      </w:pPr>
+    </w:lvl>
+    <w:lvl w:ilvl="7" w:tplc="04090019" w:tentative="1">
+      <w:start w:val="1"/>
+      <w:numFmt w:val="lowerLetter"/>
+      <w:lvlText w:val="%8."/>
+      <w:lvlJc w:val="left"/>
+      <w:pPr>
+        <w:ind w:left="5400" w:hanging="360"/>
+      </w:pPr>
+    </w:lvl>
+    <w:lvl w:ilvl="8" w:tplc="0409001B" w:tentative="1">
+      <w:start w:val="1"/>
+      <w:numFmt w:val="lowerRoman"/>
+      <w:lvlText w:val="%9."/>
+      <w:lvlJc w:val="right"/>
+      <w:pPr>
+        <w:ind w:left="6120" w:hanging="180"/>
+      </w:pPr>
+    </w:lvl>
+  </w:abstractNum>
+  <w:abstractNum w:abstractNumId="16" w15:restartNumberingAfterBreak="0">
+    <w:nsid w:val="6F601821"/>
+    <w:multiLevelType w:val="hybridMultilevel"/>
+    <w:tmpl w:val="61C419D8"/>
+    <w:lvl w:ilvl="0" w:tplc="FFFFFFFF">
+      <w:start w:val="1"/>
+      <w:numFmt w:val="decimal"/>
+      <w:lvlText w:val="%1."/>
+      <w:lvlJc w:val="left"/>
+      <w:pPr>
+        <w:ind w:left="720" w:hanging="360"/>
+      </w:pPr>
+      <w:rPr>
+        <w:rFonts w:hint="default"/>
+      </w:rPr>
+    </w:lvl>
+    <w:lvl w:ilvl="1" w:tplc="FFFFFFFF" w:tentative="1">
+      <w:start w:val="1"/>
+      <w:numFmt w:val="lowerLetter"/>
+      <w:lvlText w:val="%2."/>
+      <w:lvlJc w:val="left"/>
+      <w:pPr>
+        <w:ind w:left="1440" w:hanging="360"/>
+      </w:pPr>
+    </w:lvl>
+    <w:lvl w:ilvl="2" w:tplc="FFFFFFFF" w:tentative="1">
+      <w:start w:val="1"/>
+      <w:numFmt w:val="lowerRoman"/>
+      <w:lvlText w:val="%3."/>
+      <w:lvlJc w:val="right"/>
+      <w:pPr>
+        <w:ind w:left="2160" w:hanging="180"/>
+      </w:pPr>
+    </w:lvl>
+    <w:lvl w:ilvl="3" w:tplc="FFFFFFFF" w:tentative="1">
+      <w:start w:val="1"/>
+      <w:numFmt w:val="decimal"/>
+      <w:lvlText w:val="%4."/>
+      <w:lvlJc w:val="left"/>
+      <w:pPr>
+        <w:ind w:left="2880" w:hanging="360"/>
+      </w:pPr>
+    </w:lvl>
+    <w:lvl w:ilvl="4" w:tplc="FFFFFFFF" w:tentative="1">
+      <w:start w:val="1"/>
+      <w:numFmt w:val="lowerLetter"/>
+      <w:lvlText w:val="%5."/>
+      <w:lvlJc w:val="left"/>
+      <w:pPr>
+        <w:ind w:left="3600" w:hanging="360"/>
+      </w:pPr>
+    </w:lvl>
+    <w:lvl w:ilvl="5" w:tplc="FFFFFFFF" w:tentative="1">
+      <w:start w:val="1"/>
+      <w:numFmt w:val="lowerRoman"/>
+      <w:lvlText w:val="%6."/>
+      <w:lvlJc w:val="right"/>
+      <w:pPr>
+        <w:ind w:left="4320" w:hanging="180"/>
+      </w:pPr>
+    </w:lvl>
+    <w:lvl w:ilvl="6" w:tplc="FFFFFFFF" w:tentative="1">
+      <w:start w:val="1"/>
+      <w:numFmt w:val="decimal"/>
+      <w:lvlText w:val="%7."/>
+      <w:lvlJc w:val="left"/>
+      <w:pPr>
+        <w:ind w:left="5040" w:hanging="360"/>
+      </w:pPr>
+    </w:lvl>
+    <w:lvl w:ilvl="7" w:tplc="FFFFFFFF" w:tentative="1">
+      <w:start w:val="1"/>
+      <w:numFmt w:val="lowerLetter"/>
+      <w:lvlText w:val="%8."/>
+      <w:lvlJc w:val="left"/>
+      <w:pPr>
+        <w:ind w:left="5760" w:hanging="360"/>
+      </w:pPr>
+    </w:lvl>
+    <w:lvl w:ilvl="8" w:tplc="FFFFFFFF" w:tentative="1">
+      <w:start w:val="1"/>
+      <w:numFmt w:val="lowerRoman"/>
+      <w:lvlText w:val="%9."/>
+      <w:lvlJc w:val="right"/>
+      <w:pPr>
+        <w:ind w:left="6480" w:hanging="180"/>
+      </w:pPr>
+    </w:lvl>
+  </w:abstractNum>
+  <w:abstractNum w:abstractNumId="17" w15:restartNumberingAfterBreak="0">
+    <w:nsid w:val="71255B62"/>
+    <w:multiLevelType w:val="multilevel"/>
+    <w:tmpl w:val="0A90BBE4"/>
+    <w:lvl w:ilvl="0">
+      <w:start w:val="1"/>
+      <w:numFmt w:val="decimal"/>
+      <w:lvlText w:val="%1."/>
+      <w:lvlJc w:val="left"/>
+      <w:pPr>
+        <w:ind w:left="360" w:hanging="360"/>
+      </w:pPr>
+      <w:rPr>
+        <w:rFonts w:hint="default"/>
+      </w:rPr>
+    </w:lvl>
+    <w:lvl w:ilvl="1">
+      <w:start w:val="1"/>
+      <w:numFmt w:val="decimal"/>
+      <w:lvlText w:val="%1.%2."/>
+      <w:lvlJc w:val="left"/>
+      <w:pPr>
+        <w:ind w:left="360" w:hanging="360"/>
+      </w:pPr>
+      <w:rPr>
+        <w:rFonts w:hint="default"/>
+      </w:rPr>
+    </w:lvl>
+    <w:lvl w:ilvl="2">
+      <w:start w:val="1"/>
+      <w:numFmt w:val="decimal"/>
+      <w:lvlText w:val="%1.%2.%3."/>
+      <w:lvlJc w:val="left"/>
+      <w:pPr>
+        <w:ind w:left="720" w:hanging="720"/>
+      </w:pPr>
+      <w:rPr>
+        <w:rFonts w:hint="default"/>
+      </w:rPr>
+    </w:lvl>
+    <w:lvl w:ilvl="3">
+      <w:start w:val="1"/>
+      <w:numFmt w:val="decimal"/>
+      <w:lvlText w:val="%1.%2.%3.%4."/>
+      <w:lvlJc w:val="left"/>
+      <w:pPr>
+        <w:ind w:left="720" w:hanging="720"/>
+      </w:pPr>
+      <w:rPr>
+        <w:rFonts w:hint="default"/>
+      </w:rPr>
+    </w:lvl>
+    <w:lvl w:ilvl="4">
+      <w:start w:val="1"/>
+      <w:numFmt w:val="decimal"/>
+      <w:lvlText w:val="%1.%2.%3.%4.%5."/>
+      <w:lvlJc w:val="left"/>
+      <w:pPr>
+        <w:ind w:left="1080" w:hanging="1080"/>
+      </w:pPr>
+      <w:rPr>
+        <w:rFonts w:hint="default"/>
+      </w:rPr>
+    </w:lvl>
+    <w:lvl w:ilvl="5">
+      <w:start w:val="1"/>
+      <w:numFmt w:val="decimal"/>
+      <w:lvlText w:val="%1.%2.%3.%4.%5.%6."/>
+      <w:lvlJc w:val="left"/>
+      <w:pPr>
+        <w:ind w:left="1080" w:hanging="1080"/>
+      </w:pPr>
+      <w:rPr>
+        <w:rFonts w:hint="default"/>
+      </w:rPr>
+    </w:lvl>
+    <w:lvl w:ilvl="6">
+      <w:start w:val="1"/>
+      <w:numFmt w:val="decimal"/>
+      <w:lvlText w:val="%1.%2.%3.%4.%5.%6.%7."/>
+      <w:lvlJc w:val="left"/>
+      <w:pPr>
+        <w:ind w:left="1440" w:hanging="1440"/>
+      </w:pPr>
+      <w:rPr>
+        <w:rFonts w:hint="default"/>
+      </w:rPr>
+    </w:lvl>
+    <w:lvl w:ilvl="7">
+      <w:start w:val="1"/>
+      <w:numFmt w:val="decimal"/>
+      <w:lvlText w:val="%1.%2.%3.%4.%5.%6.%7.%8."/>
+      <w:lvlJc w:val="left"/>
+      <w:pPr>
+        <w:ind w:left="1440" w:hanging="1440"/>
+      </w:pPr>
+      <w:rPr>
+        <w:rFonts w:hint="default"/>
+      </w:rPr>
+    </w:lvl>
+    <w:lvl w:ilvl="8">
+      <w:start w:val="1"/>
+      <w:numFmt w:val="decimal"/>
+      <w:lvlText w:val="%1.%2.%3.%4.%5.%6.%7.%8.%9."/>
+      <w:lvlJc w:val="left"/>
+      <w:pPr>
+        <w:ind w:left="1800" w:hanging="1800"/>
+      </w:pPr>
+      <w:rPr>
+        <w:rFonts w:hint="default"/>
+      </w:rPr>
+    </w:lvl>
+  </w:abstractNum>
   <w:num w:numId="1">
+    <w:abstractNumId w:val="3"/>
+  </w:num>
+  <w:num w:numId="2">
+    <w:abstractNumId w:val="14"/>
+  </w:num>
+  <w:num w:numId="3">
+    <w:abstractNumId w:val="9"/>
+  </w:num>
+  <w:num w:numId="4">
+    <w:abstractNumId w:val="7"/>
+  </w:num>
+  <w:num w:numId="5">
+    <w:abstractNumId w:val="12"/>
+  </w:num>
+  <w:num w:numId="6">
+    <w:abstractNumId w:val="5"/>
+  </w:num>
+  <w:num w:numId="7">
+    <w:abstractNumId w:val="11"/>
+  </w:num>
+  <w:num w:numId="8">
+    <w:abstractNumId w:val="17"/>
+  </w:num>
+  <w:num w:numId="9">
+    <w:abstractNumId w:val="2"/>
+  </w:num>
+  <w:num w:numId="10">
+    <w:abstractNumId w:val="16"/>
+  </w:num>
+  <w:num w:numId="11">
     <w:abstractNumId w:val="0"/>
   </w:num>
-  <w:num w:numId="2">
-    <w:abstractNumId w:val="5"/>
+  <w:num w:numId="12">
+    <w:abstractNumId w:val="15"/>
   </w:num>
-  <w:num w:numId="3">
-    <w:abstractNumId w:val="3"/>
+  <w:num w:numId="13">
+    <w:abstractNumId w:val="13"/>
   </w:num>
-  <w:num w:numId="4">
-    <w:abstractNumId w:val="2"/>
+  <w:num w:numId="14">
+    <w:abstractNumId w:val="6"/>
   </w:num>
-  <w:num w:numId="5">
+  <w:num w:numId="15">
+    <w:abstractNumId w:val="8"/>
+  </w:num>
+  <w:num w:numId="16">
     <w:abstractNumId w:val="4"/>
   </w:num>
-  <w:num w:numId="6">
+  <w:num w:numId="17">
     <w:abstractNumId w:val="1"/>
+  </w:num>
+  <w:num w:numId="18">
+    <w:abstractNumId w:val="10"/>
   </w:num>
 </w:numbering>
 </file>
@@ -2915,7 +4431,7 @@
   <w:style w:type="paragraph" w:default="1" w:styleId="Normal">
     <w:name w:val="Normal"/>
     <w:qFormat/>
-    <w:rsid w:val="00EE6112"/>
+    <w:rsid w:val="008859AB"/>
     <w:rPr>
       <w:rFonts w:ascii="Times New Roman" w:eastAsia="Times New Roman" w:hAnsi="Times New Roman" w:cs="Times New Roman"/>
     </w:rPr>
@@ -3095,7 +4611,6 @@
     <w:basedOn w:val="Normal"/>
     <w:link w:val="HTMLPreformattedChar"/>
     <w:uiPriority w:val="99"/>
-    <w:semiHidden/>
     <w:unhideWhenUsed/>
     <w:rsid w:val="006C69C4"/>
     <w:pPr>
@@ -3129,7 +4644,6 @@
     <w:basedOn w:val="DefaultParagraphFont"/>
     <w:link w:val="HTMLPreformatted"/>
     <w:uiPriority w:val="99"/>
-    <w:semiHidden/>
     <w:rsid w:val="006C69C4"/>
     <w:rPr>
       <w:rFonts w:ascii="Courier New" w:eastAsia="Times New Roman" w:hAnsi="Courier New" w:cs="Courier New"/>
@@ -3146,6 +4660,19 @@
     <w:rPr>
       <w:color w:val="808080"/>
     </w:rPr>
+  </w:style>
+  <w:style w:type="character" w:styleId="PageNumber">
+    <w:name w:val="page number"/>
+    <w:basedOn w:val="DefaultParagraphFont"/>
+    <w:uiPriority w:val="99"/>
+    <w:semiHidden/>
+    <w:unhideWhenUsed/>
+    <w:rsid w:val="003A0A63"/>
+  </w:style>
+  <w:style w:type="character" w:customStyle="1" w:styleId="ansi-bold">
+    <w:name w:val="ansi-bold"/>
+    <w:basedOn w:val="DefaultParagraphFont"/>
+    <w:rsid w:val="00B6641F"/>
   </w:style>
 </w:styles>
 </file>
@@ -3443,4 +4970,16 @@
     </a:ext>
   </a:extLst>
 </a:theme>
+</file>
+
+<file path=customXml/item1.xml><?xml version="1.0" encoding="utf-8"?>
+<b:Sources xmlns:b="http://schemas.openxmlformats.org/officeDocument/2006/bibliography" xmlns="http://schemas.openxmlformats.org/officeDocument/2006/bibliography" SelectedStyle="/APASixthEditionOfficeOnline.xsl" StyleName="APA" Version="6"/>
+</file>
+
+<file path=customXml/itemProps1.xml><?xml version="1.0" encoding="utf-8"?>
+<ds:datastoreItem xmlns:ds="http://schemas.openxmlformats.org/officeDocument/2006/customXml" ds:itemID="{8D366A04-03F6-7546-9240-2F07FC3FC4A1}">
+  <ds:schemaRefs>
+    <ds:schemaRef ds:uri="http://schemas.openxmlformats.org/officeDocument/2006/bibliography"/>
+  </ds:schemaRefs>
+</ds:datastoreItem>
 </file>
--- a/Executive Report.docx
+++ b/Executive Report.docx
@@ -30,6 +30,16 @@
           <w:u w:val="single"/>
           <w:lang w:val="en-US"/>
         </w:rPr>
+        <w:t>.</w:t>
+      </w:r>
+      <w:r>
+        <w:rPr>
+          <w:rFonts w:ascii="Calibri" w:hAnsi="Calibri" w:cs="Calibri"/>
+          <w:b/>
+          <w:bCs/>
+          <w:u w:val="single"/>
+          <w:lang w:val="en-US"/>
+        </w:rPr>
         <w:t xml:space="preserve"> </w:t>
       </w:r>
     </w:p>
@@ -78,63 +88,7 @@
           <w:color w:val="000000"/>
           <w:lang w:val="en-US"/>
         </w:rPr>
-        <w:t xml:space="preserve">Given that our focus is on analyzing patients who </w:t>
-      </w:r>
-      <w:r>
-        <w:rPr>
-          <w:rFonts w:ascii="Calibri" w:hAnsi="Calibri" w:cs="Calibri"/>
-          <w:color w:val="000000"/>
-          <w:lang w:val="en-US"/>
-        </w:rPr>
-        <w:t xml:space="preserve">are positive </w:t>
-      </w:r>
-      <w:r>
-        <w:rPr>
-          <w:rFonts w:ascii="Calibri" w:hAnsi="Calibri" w:cs="Calibri"/>
-          <w:color w:val="000000"/>
-          <w:lang w:val="en-US"/>
-        </w:rPr>
-        <w:t>to COVID-19, we've refined our dataset to exclusively include individuals who tested positive for the virus. Consequently, we've removed the column indicating COVID-19 positive status. Additionally, we</w:t>
-      </w:r>
-      <w:r>
-        <w:rPr>
-          <w:rFonts w:ascii="Calibri" w:hAnsi="Calibri" w:cs="Calibri"/>
-          <w:color w:val="000000"/>
-          <w:lang w:val="en-US"/>
-        </w:rPr>
-        <w:t xml:space="preserve"> have</w:t>
-      </w:r>
-      <w:r>
-        <w:rPr>
-          <w:rFonts w:ascii="Calibri" w:hAnsi="Calibri" w:cs="Calibri"/>
-          <w:color w:val="000000"/>
-          <w:lang w:val="en-US"/>
-        </w:rPr>
-        <w:t xml:space="preserve"> </w:t>
-      </w:r>
-      <w:r>
-        <w:rPr>
-          <w:rFonts w:ascii="Calibri" w:hAnsi="Calibri" w:cs="Calibri"/>
-          <w:color w:val="000000"/>
-          <w:lang w:val="en-US"/>
-        </w:rPr>
-        <w:t>dropped</w:t>
-      </w:r>
-      <w:r>
-        <w:rPr>
-          <w:rFonts w:ascii="Calibri" w:hAnsi="Calibri" w:cs="Calibri"/>
-          <w:color w:val="000000"/>
-          <w:lang w:val="en-US"/>
-        </w:rPr>
-        <w:t xml:space="preserve"> certain columns that lack relevance to our analysis</w:t>
-      </w:r>
-      <w:r>
-        <w:rPr>
-          <w:rFonts w:ascii="Calibri" w:hAnsi="Calibri" w:cs="Calibri"/>
-          <w:color w:val="000000"/>
-          <w:lang w:val="en-US"/>
-        </w:rPr>
-        <w:t>.</w:t>
+        <w:t>Given that our focus is on analyzing patients who are positive to COVID-19, we've refined our dataset to exclusively include individuals who tested positive for the virus. Consequently, we've removed the column indicating COVID-19 positive status. Additionally, we have dropped certain columns that lack relevance to our analysis.</w:t>
       </w:r>
     </w:p>
     <w:p>
@@ -166,33 +120,37 @@
     </w:p>
     <w:p>
       <w:pPr>
-        <w:rPr>
-          <w:rFonts w:ascii="Calibri" w:hAnsi="Calibri" w:cs="Calibri"/>
-          <w:b/>
-          <w:bCs/>
+        <w:jc w:val="both"/>
+        <w:rPr>
+          <w:rFonts w:ascii="Calibri" w:hAnsi="Calibri" w:cs="Calibri"/>
+          <w:color w:val="000000"/>
           <w:lang w:val="en-US"/>
         </w:rPr>
       </w:pPr>
     </w:p>
     <w:p>
       <w:pPr>
-        <w:pStyle w:val="ListParagraph"/>
-        <w:numPr>
-          <w:ilvl w:val="0"/>
-          <w:numId w:val="14"/>
-        </w:numPr>
         <w:jc w:val="both"/>
         <w:rPr>
-          <w:rFonts w:ascii="Calibri" w:hAnsi="Calibri" w:cs="Calibri"/>
-          <w:lang w:val="en-US"/>
-        </w:rPr>
-      </w:pPr>
-      <w:r>
-        <w:rPr>
-          <w:rFonts w:ascii="Calibri" w:hAnsi="Calibri" w:cs="Calibri"/>
-          <w:lang w:val="en-US"/>
-        </w:rPr>
-        <w:t xml:space="preserve">Anonymity. </w:t>
+          <w:lang w:val="en-US"/>
+        </w:rPr>
+      </w:pPr>
+      <w:r>
+        <w:rPr>
+          <w:rFonts w:ascii="Calibri" w:hAnsi="Calibri" w:cs="Calibri"/>
+          <w:color w:val="000000"/>
+          <w:lang w:val="en-US"/>
+        </w:rPr>
+        <w:t>Quasi-identifiers are attributes in a dataset that, when combined, could potentially identify individuals. In this dataset, attributes such as age, sex, native speaker status, and native Mexican status serve as quasi-identifiers. While these attributes alone may not directly reveal someone's identity, their combination poses a risk of re-identification, raising concerns for individual privacy. Therefore, careful handling of quasi-identifiers is crucial. After applying the k-anonymity algorithm, we found that the dataset did not meet the 2-anonymity requirement due to the quasi-identifiers. To address this, we generalized the 'age' attribute, grouping ages into broader categories to reduce individual identifiability. This anonymization process ensured that each individual's age was less distinguishable, leading to the dataset meeting the 2-anonymity requirement.</w:t>
+      </w:r>
+      <w:r>
+        <w:rPr>
+          <w:rFonts w:ascii="Segoe UI" w:hAnsi="Segoe UI" w:cs="Segoe UI"/>
+          <w:color w:val="0D0D0D"/>
+          <w:shd w:val="clear" w:color="auto" w:fill="FFFFFF"/>
+          <w:lang w:val="en-US"/>
+        </w:rPr>
+        <w:t xml:space="preserve"> </w:t>
       </w:r>
     </w:p>
     <w:p>
@@ -204,31 +162,77 @@
           <w:lang w:val="en-US"/>
         </w:rPr>
       </w:pPr>
+      <w:r>
+        <w:rPr>
+          <w:lang w:val="en-US"/>
+        </w:rPr>
+        <w:br/>
+      </w:r>
+      <w:r>
+        <w:rPr>
+          <w:rFonts w:ascii="Calibri" w:hAnsi="Calibri" w:cs="Calibri"/>
+          <w:color w:val="000000"/>
+          <w:lang w:val="en-US"/>
+        </w:rPr>
+        <w:t>Additionally, i</w:t>
+      </w:r>
+      <w:r>
+        <w:rPr>
+          <w:rFonts w:ascii="Calibri" w:hAnsi="Calibri" w:cs="Calibri"/>
+          <w:color w:val="000000"/>
+          <w:lang w:val="en-US"/>
+        </w:rPr>
+        <w:t>n the next section, we assess whether the dataset satisfies l-diversity criteria.</w:t>
+      </w:r>
+      <w:r>
+        <w:rPr>
+          <w:rFonts w:ascii="Calibri" w:hAnsi="Calibri" w:cs="Calibri"/>
+          <w:color w:val="000000"/>
+          <w:lang w:val="en-US"/>
+        </w:rPr>
+        <w:t xml:space="preserve"> </w:t>
+      </w:r>
+      <w:r>
+        <w:rPr>
+          <w:rFonts w:ascii="Calibri" w:hAnsi="Calibri" w:cs="Calibri"/>
+          <w:color w:val="000000"/>
+          <w:lang w:val="en-US"/>
+        </w:rPr>
+        <w:t xml:space="preserve">Upon evaluation, </w:t>
+      </w:r>
+      <w:r>
+        <w:rPr>
+          <w:rFonts w:ascii="Calibri" w:hAnsi="Calibri" w:cs="Calibri"/>
+          <w:color w:val="000000"/>
+          <w:lang w:val="en-US"/>
+        </w:rPr>
+        <w:t>we</w:t>
+      </w:r>
+      <w:r>
+        <w:rPr>
+          <w:rFonts w:ascii="Calibri" w:hAnsi="Calibri" w:cs="Calibri"/>
+          <w:color w:val="000000"/>
+          <w:lang w:val="en-US"/>
+        </w:rPr>
+        <w:t xml:space="preserve"> found that the dataset meets the requirements for 2-diversity, 3-diversity, 4-diversity, and 5-diversity</w:t>
+      </w:r>
+      <w:r>
+        <w:rPr>
+          <w:rFonts w:ascii="Calibri" w:hAnsi="Calibri" w:cs="Calibri"/>
+          <w:color w:val="000000"/>
+          <w:lang w:val="en-US"/>
+        </w:rPr>
+        <w:t>.</w:t>
+      </w:r>
     </w:p>
     <w:p>
       <w:pPr>
-        <w:jc w:val="both"/>
-        <w:rPr>
-          <w:lang w:val="en-US"/>
-        </w:rPr>
-      </w:pPr>
-      <w:r>
-        <w:rPr>
-          <w:rFonts w:ascii="Calibri" w:hAnsi="Calibri" w:cs="Calibri"/>
-          <w:color w:val="000000"/>
-          <w:lang w:val="en-US"/>
-        </w:rPr>
-        <w:t>Quasi-identifiers are attributes in a dataset that, when combined, could potentially identify individuals. In this dataset, attributes such as age, sex, native speaker status, and native Mexican status serve as quasi-identifiers. While these attributes alone may not directly reveal someone's identity, their combination poses a risk of re-identification, raising concerns for individual privacy. Therefore, careful handling of quasi-identifiers is crucial. After applying the k-anonymity algorithm, we found that the dataset did not meet the 2-anonymity requirement due to the quasi-identifiers. To address this, we generalized the 'age' attribute, grouping ages into broader categories to reduce individual identifiability. This anonymization process ensured that each individual's age was less distinguishable, leading to the dataset meeting the 2-anonymity requirement.</w:t>
-      </w:r>
-      <w:r>
-        <w:rPr>
-          <w:rFonts w:ascii="Segoe UI" w:hAnsi="Segoe UI" w:cs="Segoe UI"/>
-          <w:color w:val="0D0D0D"/>
-          <w:shd w:val="clear" w:color="auto" w:fill="FFFFFF"/>
-          <w:lang w:val="en-US"/>
-        </w:rPr>
-        <w:t xml:space="preserve"> </w:t>
-      </w:r>
+        <w:rPr>
+          <w:rFonts w:ascii="Calibri" w:hAnsi="Calibri" w:cs="Calibri"/>
+          <w:u w:val="single"/>
+          <w:lang w:val="en-US"/>
+        </w:rPr>
+      </w:pPr>
     </w:p>
     <w:p>
       <w:pPr>
@@ -241,336 +245,118 @@
       </w:pPr>
       <w:r>
         <w:rPr>
-          <w:lang w:val="en-US"/>
-        </w:rPr>
-        <w:br/>
-      </w:r>
-      <w:r>
-        <w:rPr>
-          <w:rFonts w:ascii="Calibri" w:hAnsi="Calibri" w:cs="Calibri"/>
-          <w:color w:val="000000"/>
-          <w:lang w:val="en-US"/>
-        </w:rPr>
-        <w:t>Additionally, i</w:t>
-      </w:r>
-      <w:r>
-        <w:rPr>
-          <w:rFonts w:ascii="Calibri" w:hAnsi="Calibri" w:cs="Calibri"/>
-          <w:color w:val="000000"/>
-          <w:lang w:val="en-US"/>
-        </w:rPr>
-        <w:t>n the next section, we assess whether the dataset satisfies l-diversity criteria.</w:t>
-      </w:r>
-      <w:r>
-        <w:rPr>
-          <w:rFonts w:ascii="Calibri" w:hAnsi="Calibri" w:cs="Calibri"/>
-          <w:color w:val="000000"/>
-          <w:lang w:val="en-US"/>
-        </w:rPr>
-        <w:t xml:space="preserve"> </w:t>
-      </w:r>
-      <w:r>
-        <w:rPr>
-          <w:rFonts w:ascii="Calibri" w:hAnsi="Calibri" w:cs="Calibri"/>
-          <w:color w:val="000000"/>
-          <w:lang w:val="en-US"/>
-        </w:rPr>
-        <w:t xml:space="preserve">Upon evaluation, </w:t>
-      </w:r>
-      <w:r>
-        <w:rPr>
-          <w:rFonts w:ascii="Calibri" w:hAnsi="Calibri" w:cs="Calibri"/>
-          <w:color w:val="000000"/>
-          <w:lang w:val="en-US"/>
-        </w:rPr>
-        <w:t>we</w:t>
-      </w:r>
-      <w:r>
-        <w:rPr>
-          <w:rFonts w:ascii="Calibri" w:hAnsi="Calibri" w:cs="Calibri"/>
-          <w:color w:val="000000"/>
-          <w:lang w:val="en-US"/>
-        </w:rPr>
-        <w:t xml:space="preserve"> found that the dataset meets the requirements for 2-diversity, 3-diversity, 4-diversity, and 5-diversity</w:t>
-      </w:r>
-      <w:r>
-        <w:rPr>
-          <w:rFonts w:ascii="Calibri" w:hAnsi="Calibri" w:cs="Calibri"/>
-          <w:color w:val="000000"/>
-          <w:lang w:val="en-US"/>
-        </w:rPr>
-        <w:t>.</w:t>
+          <w:rFonts w:ascii="Calibri" w:hAnsi="Calibri" w:cs="Calibri"/>
+          <w:color w:val="000000"/>
+          <w:lang w:val="en-US"/>
+        </w:rPr>
+        <w:t>The analysis reveals an imbalance in the dataset concerning deceased patients, with a notable prevalence of deceased individuals compared to recovered ones across various demographics. This imbalance may introduce bias into predictive models, favoring the majority class. Specifically, there's a higher average rate of deceased patients among males compared to females. Moreover, the disparity persists across different age groups, especially among older individuals. Regarding native speakers, the count of deceased patients is notably higher than that of recovered ones, particularly pronounced among non-native speakers. Similarly, for native Mexicans, deceased patients outnumber recovered ones, highlighting a potentially high mortality rate within the population. Further analysis by age groups suggests varying impacts of the disease between native and non-native speakers, as well as native and non-native Mexicans, with age playing a significant role in recovery rates.</w:t>
       </w:r>
     </w:p>
     <w:p>
       <w:pPr>
-        <w:jc w:val="both"/>
+        <w:rPr>
+          <w:rFonts w:ascii="Calibri" w:hAnsi="Calibri" w:cs="Calibri"/>
+          <w:color w:val="000000"/>
+          <w:shd w:val="clear" w:color="auto" w:fill="FFFFFF"/>
+          <w:lang w:val="en-US"/>
+        </w:rPr>
       </w:pPr>
     </w:p>
     <w:p>
       <w:pPr>
-        <w:pStyle w:val="ListParagraph"/>
-        <w:numPr>
-          <w:ilvl w:val="0"/>
-          <w:numId w:val="14"/>
-        </w:numPr>
         <w:jc w:val="both"/>
         <w:rPr>
           <w:rFonts w:ascii="Calibri" w:hAnsi="Calibri" w:cs="Calibri"/>
-          <w:lang w:val="en-US"/>
-        </w:rPr>
-      </w:pPr>
-      <w:r>
-        <w:rPr>
-          <w:rFonts w:ascii="Calibri" w:hAnsi="Calibri" w:cs="Calibri"/>
-          <w:color w:val="000000"/>
-          <w:lang w:val="en-US"/>
-        </w:rPr>
-        <w:t>B</w:t>
-      </w:r>
-      <w:r>
-        <w:rPr>
-          <w:rFonts w:ascii="Calibri" w:hAnsi="Calibri" w:cs="Calibri"/>
-          <w:color w:val="000000"/>
-          <w:lang w:val="en-US"/>
-        </w:rPr>
-        <w:t>alance</w:t>
-      </w:r>
-      <w:r>
-        <w:rPr>
-          <w:rFonts w:ascii="Calibri" w:hAnsi="Calibri" w:cs="Calibri"/>
-          <w:lang w:val="en-US"/>
-        </w:rPr>
-        <w:t xml:space="preserve">. </w:t>
+          <w:color w:val="000000"/>
+          <w:shd w:val="clear" w:color="auto" w:fill="FFFFFF"/>
+          <w:lang w:val="en-US"/>
+        </w:rPr>
+      </w:pPr>
+      <w:r>
+        <w:rPr>
+          <w:rFonts w:ascii="Calibri" w:hAnsi="Calibri" w:cs="Calibri"/>
+          <w:color w:val="000000"/>
+          <w:shd w:val="clear" w:color="auto" w:fill="FFFFFF"/>
+          <w:lang w:val="en-US"/>
+        </w:rPr>
+        <w:t>In the context of discrimination analysis, we consider both protected class and sensitive</w:t>
+      </w:r>
+      <w:r>
+        <w:rPr>
+          <w:rFonts w:ascii="Calibri" w:hAnsi="Calibri" w:cs="Calibri"/>
+          <w:color w:val="000000"/>
+          <w:shd w:val="clear" w:color="auto" w:fill="FFFFFF"/>
+          <w:lang w:val="en-US"/>
+        </w:rPr>
+        <w:t xml:space="preserve"> </w:t>
+      </w:r>
+      <w:r>
+        <w:rPr>
+          <w:rFonts w:ascii="Calibri" w:hAnsi="Calibri" w:cs="Calibri"/>
+          <w:color w:val="000000"/>
+          <w:shd w:val="clear" w:color="auto" w:fill="FFFFFF"/>
+          <w:lang w:val="en-US"/>
+        </w:rPr>
+        <w:t>attributes as factors that impact fairness and equality.</w:t>
+      </w:r>
+      <w:r>
+        <w:rPr>
+          <w:rFonts w:ascii="Calibri" w:hAnsi="Calibri" w:cs="Calibri"/>
+          <w:color w:val="000000"/>
+          <w:shd w:val="clear" w:color="auto" w:fill="FFFFFF"/>
+          <w:lang w:val="en-US"/>
+        </w:rPr>
+        <w:t xml:space="preserve"> </w:t>
+      </w:r>
+      <w:r>
+        <w:rPr>
+          <w:rFonts w:ascii="Calibri" w:hAnsi="Calibri" w:cs="Calibri"/>
+          <w:color w:val="000000"/>
+          <w:shd w:val="clear" w:color="auto" w:fill="FFFFFF"/>
+          <w:lang w:val="en-US"/>
+        </w:rPr>
+        <w:t>We identify 'sex' as the protected class due to the significant difference in mortality rates between genders. Females are designated for protection as they have a lower mortality rate compared to males.</w:t>
+      </w:r>
+      <w:r>
+        <w:rPr>
+          <w:rFonts w:ascii="Calibri" w:hAnsi="Calibri" w:cs="Calibri"/>
+          <w:color w:val="000000"/>
+          <w:shd w:val="clear" w:color="auto" w:fill="FFFFFF"/>
+          <w:lang w:val="en-US"/>
+        </w:rPr>
+        <w:t xml:space="preserve"> </w:t>
+      </w:r>
+      <w:r>
+        <w:rPr>
+          <w:rFonts w:ascii="Calibri" w:hAnsi="Calibri" w:cs="Calibri"/>
+          <w:color w:val="000000"/>
+          <w:shd w:val="clear" w:color="auto" w:fill="FFFFFF"/>
+          <w:lang w:val="en-US"/>
+        </w:rPr>
+        <w:t xml:space="preserve">Sensitive attributes are personal characteristics that can lead to discrimination if used improperly. In this analysis, attributes such as 'sex', 'native_speaker', and 'native_mexican' are identified as sensitive </w:t>
+      </w:r>
+      <w:r>
+        <w:rPr>
+          <w:rFonts w:ascii="Calibri" w:hAnsi="Calibri" w:cs="Calibri"/>
+          <w:color w:val="000000"/>
+          <w:shd w:val="clear" w:color="auto" w:fill="FFFFFF"/>
+          <w:lang w:val="en-US"/>
+        </w:rPr>
+        <w:lastRenderedPageBreak/>
+        <w:t>attributes. These attributes influence the outcome of the analysis in a way that disadvantages one group over another, leading to inequality.</w:t>
+      </w:r>
+      <w:r>
+        <w:rPr>
+          <w:rFonts w:ascii="Calibri" w:hAnsi="Calibri" w:cs="Calibri"/>
+          <w:color w:val="000000"/>
+          <w:shd w:val="clear" w:color="auto" w:fill="FFFFFF"/>
+          <w:lang w:val="es-ES"/>
+        </w:rPr>
+        <w:t xml:space="preserve"> </w:t>
       </w:r>
     </w:p>
     <w:p>
       <w:pPr>
-        <w:rPr>
-          <w:rFonts w:ascii="Calibri" w:hAnsi="Calibri" w:cs="Calibri"/>
-          <w:u w:val="single"/>
-          <w:lang w:val="en-US"/>
-        </w:rPr>
-      </w:pPr>
-    </w:p>
-    <w:p>
-      <w:pPr>
-        <w:jc w:val="both"/>
-        <w:rPr>
-          <w:rFonts w:ascii="Calibri" w:hAnsi="Calibri" w:cs="Calibri"/>
-          <w:color w:val="000000"/>
-          <w:lang w:val="en-US"/>
-        </w:rPr>
-      </w:pPr>
-      <w:r>
-        <w:rPr>
-          <w:rFonts w:ascii="Calibri" w:hAnsi="Calibri" w:cs="Calibri"/>
-          <w:color w:val="000000"/>
-          <w:lang w:val="en-US"/>
-        </w:rPr>
-        <w:t>The analysis reveals an imbalance in the dataset concerning deceased patients, with a notable prevalence of deceased individuals compared to recovered ones across various demographics. This imbalance may introduce bias into predictive models, favoring the majority class. Specifically, there's a higher average rate of deceased patients among males compared to females. Moreover, the disparity persists across different age groups, especially among older individuals. Regarding native speakers, the count of deceased patients is notably higher than that of recovered ones, particularly pronounced among non-native speakers. Similarly, for native Mexicans, deceased patients outnumber recovered ones, highlighting a potentially high mortality rate within the population. Further analysis by age groups suggests varying impacts of the disease between native and non-native speakers, as well as native and non-native Mexicans, with age playing a significant role in recovery rates.</w:t>
-      </w:r>
-    </w:p>
-    <w:p>
-      <w:pPr>
-        <w:rPr>
-          <w:rFonts w:ascii="Calibri" w:hAnsi="Calibri" w:cs="Calibri"/>
-          <w:color w:val="000000"/>
-          <w:shd w:val="clear" w:color="auto" w:fill="FFFFFF"/>
-          <w:lang w:val="en-US"/>
-        </w:rPr>
-      </w:pPr>
-    </w:p>
-    <w:p>
-      <w:pPr>
-        <w:pStyle w:val="ListParagraph"/>
-        <w:numPr>
-          <w:ilvl w:val="0"/>
-          <w:numId w:val="14"/>
-        </w:numPr>
-        <w:rPr>
-          <w:rFonts w:ascii="Calibri" w:hAnsi="Calibri" w:cs="Calibri"/>
-          <w:color w:val="000000"/>
-          <w:shd w:val="clear" w:color="auto" w:fill="FFFFFF"/>
-          <w:lang w:val="en-US"/>
-        </w:rPr>
-      </w:pPr>
-      <w:r>
-        <w:rPr>
-          <w:rFonts w:ascii="Calibri" w:hAnsi="Calibri" w:cs="Calibri"/>
-          <w:color w:val="000000"/>
-          <w:shd w:val="clear" w:color="auto" w:fill="FFFFFF"/>
-          <w:lang w:val="en-US"/>
-        </w:rPr>
-        <w:t>Protected class and sensitive attributes.</w:t>
-      </w:r>
-    </w:p>
-    <w:p>
-      <w:pPr>
-        <w:rPr>
-          <w:rFonts w:ascii="Calibri" w:hAnsi="Calibri" w:cs="Calibri"/>
-          <w:color w:val="000000"/>
-          <w:shd w:val="clear" w:color="auto" w:fill="FFFFFF"/>
-          <w:lang w:val="en-US"/>
-        </w:rPr>
-      </w:pPr>
-    </w:p>
-    <w:p>
-      <w:pPr>
-        <w:jc w:val="both"/>
-        <w:rPr>
-          <w:rFonts w:ascii="Calibri" w:hAnsi="Calibri" w:cs="Calibri"/>
-          <w:color w:val="000000"/>
-          <w:shd w:val="clear" w:color="auto" w:fill="FFFFFF"/>
-          <w:lang w:val="en-US"/>
-        </w:rPr>
-      </w:pPr>
-      <w:r>
-        <w:rPr>
-          <w:rFonts w:ascii="Calibri" w:hAnsi="Calibri" w:cs="Calibri"/>
-          <w:color w:val="000000"/>
-          <w:shd w:val="clear" w:color="auto" w:fill="FFFFFF"/>
-          <w:lang w:val="en-US"/>
-        </w:rPr>
-        <w:lastRenderedPageBreak/>
-        <w:t>In the context of discrimination analysis, we consider both protected class and sensitive</w:t>
-      </w:r>
-      <w:r>
-        <w:rPr>
-          <w:rFonts w:ascii="Calibri" w:hAnsi="Calibri" w:cs="Calibri"/>
-          <w:color w:val="000000"/>
-          <w:shd w:val="clear" w:color="auto" w:fill="FFFFFF"/>
-          <w:lang w:val="en-US"/>
-        </w:rPr>
-        <w:t xml:space="preserve"> </w:t>
-      </w:r>
-      <w:r>
-        <w:rPr>
-          <w:rFonts w:ascii="Calibri" w:hAnsi="Calibri" w:cs="Calibri"/>
-          <w:color w:val="000000"/>
-          <w:shd w:val="clear" w:color="auto" w:fill="FFFFFF"/>
-          <w:lang w:val="en-US"/>
-        </w:rPr>
-        <w:t>attributes as factors that impact fairness and equality</w:t>
-      </w:r>
-      <w:r>
-        <w:rPr>
-          <w:rFonts w:ascii="Calibri" w:hAnsi="Calibri" w:cs="Calibri"/>
-          <w:color w:val="000000"/>
-          <w:shd w:val="clear" w:color="auto" w:fill="FFFFFF"/>
-          <w:lang w:val="en-US"/>
-        </w:rPr>
-        <w:t>.</w:t>
-      </w:r>
-    </w:p>
-    <w:p>
-      <w:pPr>
-        <w:rPr>
-          <w:rFonts w:ascii="Calibri" w:hAnsi="Calibri" w:cs="Calibri"/>
-          <w:color w:val="000000"/>
-          <w:shd w:val="clear" w:color="auto" w:fill="FFFFFF"/>
-          <w:lang w:val="en-US"/>
-        </w:rPr>
-      </w:pPr>
-    </w:p>
-    <w:p>
-      <w:pPr>
-        <w:jc w:val="both"/>
-        <w:rPr>
-          <w:rFonts w:ascii="Calibri" w:hAnsi="Calibri" w:cs="Calibri"/>
-          <w:color w:val="000000"/>
-          <w:shd w:val="clear" w:color="auto" w:fill="FFFFFF"/>
-          <w:lang w:val="en-US"/>
-        </w:rPr>
-      </w:pPr>
-      <w:r>
-        <w:rPr>
-          <w:rFonts w:ascii="Calibri" w:hAnsi="Calibri" w:cs="Calibri"/>
-          <w:color w:val="000000"/>
-          <w:shd w:val="clear" w:color="auto" w:fill="FFFFFF"/>
-          <w:lang w:val="en-US"/>
-        </w:rPr>
-        <w:t>W</w:t>
-      </w:r>
-      <w:r>
-        <w:rPr>
-          <w:rFonts w:ascii="Calibri" w:hAnsi="Calibri" w:cs="Calibri"/>
-          <w:color w:val="000000"/>
-          <w:shd w:val="clear" w:color="auto" w:fill="FFFFFF"/>
-          <w:lang w:val="en-US"/>
-        </w:rPr>
-        <w:t>e identify 'sex' as the protected class due to the significant difference in mortality rates between genders.</w:t>
-      </w:r>
-      <w:r>
-        <w:rPr>
-          <w:rFonts w:ascii="Calibri" w:hAnsi="Calibri" w:cs="Calibri"/>
-          <w:color w:val="000000"/>
-          <w:shd w:val="clear" w:color="auto" w:fill="FFFFFF"/>
-          <w:lang w:val="en-US"/>
-        </w:rPr>
-        <w:t xml:space="preserve"> F</w:t>
-      </w:r>
-      <w:r>
-        <w:rPr>
-          <w:rFonts w:ascii="Calibri" w:hAnsi="Calibri" w:cs="Calibri"/>
-          <w:color w:val="000000"/>
-          <w:shd w:val="clear" w:color="auto" w:fill="FFFFFF"/>
-          <w:lang w:val="en-US"/>
-        </w:rPr>
-        <w:t>emales are designated for protection as they have a lower mortality rate compared to males</w:t>
-      </w:r>
-      <w:r>
-        <w:rPr>
-          <w:rFonts w:ascii="Calibri" w:hAnsi="Calibri" w:cs="Calibri"/>
-          <w:color w:val="000000"/>
-          <w:shd w:val="clear" w:color="auto" w:fill="FFFFFF"/>
-          <w:lang w:val="en-US"/>
-        </w:rPr>
-        <w:t>.</w:t>
-      </w:r>
-    </w:p>
-    <w:p>
-      <w:pPr>
-        <w:jc w:val="both"/>
-        <w:rPr>
-          <w:rFonts w:ascii="Calibri" w:hAnsi="Calibri" w:cs="Calibri"/>
-          <w:color w:val="000000"/>
-          <w:shd w:val="clear" w:color="auto" w:fill="FFFFFF"/>
-          <w:lang w:val="en-US"/>
-        </w:rPr>
-      </w:pPr>
-    </w:p>
-    <w:p>
-      <w:pPr>
-        <w:jc w:val="both"/>
-        <w:rPr>
-          <w:rFonts w:ascii="Calibri" w:hAnsi="Calibri" w:cs="Calibri"/>
-          <w:color w:val="000000"/>
-          <w:shd w:val="clear" w:color="auto" w:fill="FFFFFF"/>
-          <w:lang w:val="es-ES"/>
-        </w:rPr>
-      </w:pPr>
-      <w:r>
-        <w:rPr>
-          <w:rFonts w:ascii="Calibri" w:hAnsi="Calibri" w:cs="Calibri"/>
-          <w:color w:val="000000"/>
-          <w:shd w:val="clear" w:color="auto" w:fill="FFFFFF"/>
-          <w:lang w:val="en-US"/>
-        </w:rPr>
-        <w:t>Sensitive attributes are personal characteristics that can lead to discrimination if used improperly. In this analysis, attributes such as 'sex', 'native_speaker', and 'native_mexican' are identified as sensitive attributes. These attributes influence the outcome of the</w:t>
-      </w:r>
-      <w:r>
-        <w:rPr>
-          <w:rFonts w:ascii="Calibri" w:hAnsi="Calibri" w:cs="Calibri"/>
-          <w:color w:val="000000"/>
-          <w:shd w:val="clear" w:color="auto" w:fill="FFFFFF"/>
-          <w:lang w:val="es-ES"/>
-        </w:rPr>
-        <w:t xml:space="preserve"> analysis in a way that disadvantages one group over another, leading to inequality. </w:t>
-      </w:r>
-    </w:p>
-    <w:p>
-      <w:pPr>
         <w:pStyle w:val="Heading2"/>
         <w:rPr>
           <w:rFonts w:ascii="Calibri" w:hAnsi="Calibri" w:cs="Calibri"/>
@@ -613,16 +399,7 @@
           <w:szCs w:val="24"/>
           <w:lang w:val="en-US"/>
         </w:rPr>
-        <w:t> Prepare your dataset and train a model</w:t>
-      </w:r>
-      <w:r>
-        <w:rPr>
-          <w:rFonts w:ascii="Calibri" w:hAnsi="Calibri" w:cs="Calibri"/>
-          <w:sz w:val="24"/>
-          <w:szCs w:val="24"/>
-          <w:lang w:val="en-US"/>
-        </w:rPr>
-        <w:t>.</w:t>
+        <w:t> Prepare your dataset and train a model.</w:t>
       </w:r>
     </w:p>
     <w:p>
@@ -811,61 +588,7 @@
           <w:shd w:val="clear" w:color="auto" w:fill="FFFFFF"/>
           <w:lang w:val="en-US"/>
         </w:rPr>
-        <w:t>Age</w:t>
-      </w:r>
-      <w:r>
-        <w:rPr>
-          <w:rFonts w:ascii="Calibri" w:hAnsi="Calibri" w:cs="Calibri"/>
-          <w:color w:val="000000"/>
-          <w:shd w:val="clear" w:color="auto" w:fill="FFFFFF"/>
-          <w:lang w:val="en-US"/>
-        </w:rPr>
-        <w:t xml:space="preserve">, </w:t>
-      </w:r>
-      <w:r>
-        <w:rPr>
-          <w:rFonts w:ascii="Calibri" w:hAnsi="Calibri" w:cs="Calibri"/>
-          <w:color w:val="000000"/>
-          <w:shd w:val="clear" w:color="auto" w:fill="FFFFFF"/>
-          <w:lang w:val="en-US"/>
-        </w:rPr>
-        <w:t xml:space="preserve">pneumonia, </w:t>
-      </w:r>
-      <w:r>
-        <w:rPr>
-          <w:rFonts w:ascii="Calibri" w:hAnsi="Calibri" w:cs="Calibri"/>
-          <w:color w:val="000000"/>
-          <w:shd w:val="clear" w:color="auto" w:fill="FFFFFF"/>
-          <w:lang w:val="en-US"/>
-        </w:rPr>
-        <w:t>hypertension,</w:t>
-      </w:r>
-      <w:r>
-        <w:rPr>
-          <w:rFonts w:ascii="Calibri" w:hAnsi="Calibri" w:cs="Calibri"/>
-          <w:color w:val="000000"/>
-          <w:shd w:val="clear" w:color="auto" w:fill="FFFFFF"/>
-          <w:lang w:val="en-US"/>
-        </w:rPr>
-        <w:t xml:space="preserve"> and diabetes</w:t>
-      </w:r>
-      <w:r>
-        <w:rPr>
-          <w:rFonts w:ascii="Calibri" w:hAnsi="Calibri" w:cs="Calibri"/>
-          <w:color w:val="000000"/>
-          <w:shd w:val="clear" w:color="auto" w:fill="FFFFFF"/>
-          <w:lang w:val="en-US"/>
-        </w:rPr>
-        <w:t>:</w:t>
-      </w:r>
-      <w:r>
-        <w:rPr>
-          <w:rFonts w:ascii="Calibri" w:hAnsi="Calibri" w:cs="Calibri"/>
-          <w:color w:val="000000"/>
-          <w:shd w:val="clear" w:color="auto" w:fill="FFFFFF"/>
-          <w:lang w:val="en-US"/>
-        </w:rPr>
-        <w:t xml:space="preserve"> </w:t>
+        <w:t xml:space="preserve">Age, pneumonia, hypertension, and diabetes: </w:t>
       </w:r>
       <w:r>
         <w:rPr>
@@ -899,25 +622,7 @@
           <w:shd w:val="clear" w:color="auto" w:fill="FFFFFF"/>
           <w:lang w:val="en-US"/>
         </w:rPr>
-        <w:t>Age, pneumonia, hypertension, diabetes, and sex</w:t>
-      </w:r>
-      <w:r>
-        <w:rPr>
-          <w:rFonts w:ascii="Calibri" w:hAnsi="Calibri" w:cs="Calibri"/>
-          <w:color w:val="000000"/>
-          <w:shd w:val="clear" w:color="auto" w:fill="FFFFFF"/>
-          <w:lang w:val="en-US"/>
-        </w:rPr>
-        <w:t>:</w:t>
-      </w:r>
-      <w:r>
-        <w:rPr>
-          <w:rFonts w:ascii="Calibri" w:hAnsi="Calibri" w:cs="Calibri"/>
-          <w:color w:val="000000"/>
-          <w:shd w:val="clear" w:color="auto" w:fill="FFFFFF"/>
-          <w:lang w:val="en-US"/>
-        </w:rPr>
-        <w:t xml:space="preserve"> </w:t>
+        <w:t xml:space="preserve">Age, pneumonia, hypertension, diabetes, and sex: </w:t>
       </w:r>
       <w:r>
         <w:rPr>
@@ -967,9 +672,14 @@
           <w:szCs w:val="24"/>
           <w:lang w:val="en-US"/>
         </w:rPr>
-        <w:t>[L3.3] Assess your model performance</w:t>
-      </w:r>
-      <w:r>
+        <w:t>[L3.3] Assess your model performance.</w:t>
+      </w:r>
+    </w:p>
+    <w:p>
+      <w:pPr>
+        <w:pStyle w:val="HTMLPreformatted"/>
+        <w:wordWrap w:val="0"/>
+        <w:spacing w:line="244" w:lineRule="atLeast"/>
         <w:rPr>
           <w:rFonts w:ascii="Calibri" w:hAnsi="Calibri" w:cs="Calibri"/>
           <w:b/>
@@ -978,26 +688,10 @@
           <w:szCs w:val="24"/>
           <w:lang w:val="en-US"/>
         </w:rPr>
-        <w:t>.</w:t>
-      </w:r>
+      </w:pPr>
     </w:p>
     <w:p>
       <w:pPr>
-        <w:pStyle w:val="HTMLPreformatted"/>
-        <w:wordWrap w:val="0"/>
-        <w:spacing w:line="244" w:lineRule="atLeast"/>
-        <w:rPr>
-          <w:rFonts w:ascii="Calibri" w:hAnsi="Calibri" w:cs="Calibri"/>
-          <w:b/>
-          <w:bCs/>
-          <w:sz w:val="24"/>
-          <w:szCs w:val="24"/>
-          <w:lang w:val="en-US"/>
-        </w:rPr>
-      </w:pPr>
-    </w:p>
-    <w:p>
-      <w:pPr>
         <w:jc w:val="both"/>
         <w:rPr>
           <w:rFonts w:ascii="Calibri" w:hAnsi="Calibri" w:cs="Calibri"/>
@@ -1013,16 +707,7 @@
           <w:shd w:val="clear" w:color="auto" w:fill="FFFFFF"/>
           <w:lang w:val="en-US"/>
         </w:rPr>
-        <w:t>Based on the results provided in the section above, l</w:t>
-      </w:r>
-      <w:r>
-        <w:rPr>
-          <w:rFonts w:ascii="Calibri" w:hAnsi="Calibri" w:cs="Calibri"/>
-          <w:color w:val="000000"/>
-          <w:shd w:val="clear" w:color="auto" w:fill="FFFFFF"/>
-          <w:lang w:val="en-US"/>
-        </w:rPr>
-        <w:t>ogistic Regression proved to be a suitable classifier for predicting patient mortality based on age group, with the inclusion of variables such as pneumonia, hypertension, diabetes, and sex contributing to improved accuracy.</w:t>
+        <w:t>Based on the results provided in the section above, logistic Regression proved to be a suitable classifier for predicting patient mortality based on age group, with the inclusion of variables such as pneumonia, hypertension, diabetes, and sex contributing to improved accuracy.</w:t>
       </w:r>
       <w:r>
         <w:rPr>
@@ -1098,16 +783,7 @@
           <w:shd w:val="clear" w:color="auto" w:fill="FFFFFF"/>
           <w:lang w:val="en-US"/>
         </w:rPr>
-        <w:t>The Logistic Regression model demonstrated promising performance, achieving an accuracy of 0.8737, with a high precision of 0.8933 and recall of 0.9495. These metrics indicate the model's effectiveness in accurately predicting patient mortality for COVID-19 based on age group and other key variables</w:t>
-      </w:r>
-      <w:r>
-        <w:rPr>
-          <w:rFonts w:ascii="Calibri" w:hAnsi="Calibri" w:cs="Calibri"/>
-          <w:color w:val="000000"/>
-          <w:shd w:val="clear" w:color="auto" w:fill="FFFFFF"/>
-          <w:lang w:val="en-US"/>
-        </w:rPr>
-        <w:t>.</w:t>
+        <w:t>The Logistic Regression model demonstrated promising performance, achieving an accuracy of 0.8737, with a high precision of 0.8933 and recall of 0.9495. These metrics indicate the model's effectiveness in accurately predicting patient mortality for COVID-19 based on age group and other key variables.</w:t>
       </w:r>
     </w:p>
     <w:p>
@@ -1136,26 +812,7 @@
           <w:shd w:val="clear" w:color="auto" w:fill="FFFFFF"/>
           <w:lang w:val="en-US"/>
         </w:rPr>
-        <w:lastRenderedPageBreak/>
-        <w:t>T</w:t>
-      </w:r>
-      <w:r>
-        <w:rPr>
-          <w:rFonts w:ascii="Calibri" w:hAnsi="Calibri" w:cs="Calibri"/>
-          <w:color w:val="000000"/>
-          <w:shd w:val="clear" w:color="auto" w:fill="FFFFFF"/>
-          <w:lang w:val="en-US"/>
-        </w:rPr>
-        <w:t>he false positive rate was relatively high at 0.3806, while the false negative rate was low at 0.0505, suggesting the model's potential utility for prevention purposes. Specificity, indicating the model's ability to correctly predict negative instances, was moderate at 0.6194</w:t>
-      </w:r>
-      <w:r>
-        <w:rPr>
-          <w:rFonts w:ascii="Calibri" w:hAnsi="Calibri" w:cs="Calibri"/>
-          <w:color w:val="000000"/>
-          <w:shd w:val="clear" w:color="auto" w:fill="FFFFFF"/>
-          <w:lang w:val="en-US"/>
-        </w:rPr>
-        <w:t>.</w:t>
+        <w:t>The false positive rate was relatively high at 0.3806, while the false negative rate was low at 0.0505, suggesting the model's potential utility for prevention purposes. Specificity, indicating the model's ability to correctly predict negative instances, was moderate at 0.6194.</w:t>
       </w:r>
     </w:p>
     <w:p>
@@ -1219,7 +876,17 @@
           <w:shd w:val="clear" w:color="auto" w:fill="FFFFFF"/>
           <w:lang w:val="en-US"/>
         </w:rPr>
-        <w:t>The analysis revealed 'age_group_encoded' as the most crucial feature for prediction, followed by 'pneumonia', 'hypertension', 'diabetes', and 'sex'. These findings highlight the significant role of age in determining patient mortality due to COVID-19, with pneumonia emerging as another influential predictor. The SHAP summary plot further emphasized the importance of pneumonia and age group in the model's predictive capabilities.</w:t>
+        <w:t xml:space="preserve">The analysis revealed 'age_group_encoded' as the most crucial feature for prediction, followed by 'pneumonia', 'hypertension', 'diabetes', and 'sex'. These findings highlight the significant role of age in determining patient mortality due to COVID-19, with pneumonia emerging as another </w:t>
+      </w:r>
+      <w:r>
+        <w:rPr>
+          <w:rFonts w:ascii="Calibri" w:hAnsi="Calibri" w:cs="Calibri"/>
+          <w:color w:val="000000"/>
+          <w:shd w:val="clear" w:color="auto" w:fill="FFFFFF"/>
+          <w:lang w:val="en-US"/>
+        </w:rPr>
+        <w:lastRenderedPageBreak/>
+        <w:t>influential predictor. The SHAP summary plot further emphasized the importance of pneumonia and age group in the model's predictive capabilities.</w:t>
       </w:r>
     </w:p>
     <w:p>
@@ -1436,16 +1103,47 @@
           <w:szCs w:val="24"/>
           <w:lang w:val="en-US"/>
         </w:rPr>
-        <w:t>[L3.5] Apply mitigation algorithms to your model</w:t>
-      </w:r>
-      <w:r>
+        <w:t>[L3.5] Apply mitigation algorithms to your model.</w:t>
+      </w:r>
+    </w:p>
+    <w:p>
+      <w:pPr>
+        <w:jc w:val="both"/>
+        <w:rPr>
+          <w:rFonts w:ascii="Calibri" w:hAnsi="Calibri" w:cs="Calibri"/>
+          <w:color w:val="000000"/>
+          <w:shd w:val="clear" w:color="auto" w:fill="FFFFFF"/>
+          <w:lang w:val="en-US"/>
+        </w:rPr>
+      </w:pPr>
+      <w:r>
+        <w:rPr>
+          <w:rFonts w:ascii="Calibri" w:hAnsi="Calibri" w:cs="Calibri"/>
+          <w:color w:val="000000"/>
+          <w:shd w:val="clear" w:color="auto" w:fill="FFFFFF"/>
+          <w:lang w:val="en-US"/>
+        </w:rPr>
+        <w:t>In the context of logistic regression, two common algorithms for mitigating unfairness are: Disparate Impact Remover and Reweighing. Given the observed disparities in false positive and false negative rates in Model 3, Reweighing emerges as a more feasible and effective choice to enhance fairness while maintaining model performance. Therefore, Reweighing is preferred due to its practicality and potential to mitigate disparities effectively.</w:t>
+      </w:r>
+    </w:p>
+    <w:p>
+      <w:pPr>
+        <w:pStyle w:val="Heading2"/>
         <w:rPr>
           <w:rFonts w:ascii="Calibri" w:hAnsi="Calibri" w:cs="Calibri"/>
           <w:sz w:val="24"/>
           <w:szCs w:val="24"/>
           <w:lang w:val="en-US"/>
         </w:rPr>
-        <w:t>.</w:t>
+      </w:pPr>
+      <w:r>
+        <w:rPr>
+          <w:rFonts w:ascii="Calibri" w:hAnsi="Calibri" w:cs="Calibri"/>
+          <w:sz w:val="24"/>
+          <w:szCs w:val="24"/>
+          <w:lang w:val="en-US"/>
+        </w:rPr>
+        <w:t>[L3.6] Assess the effects of the mitigation technique </w:t>
       </w:r>
     </w:p>
     <w:p>
@@ -1465,12 +1163,42 @@
           <w:shd w:val="clear" w:color="auto" w:fill="FFFFFF"/>
           <w:lang w:val="en-US"/>
         </w:rPr>
-        <w:t>In the context of logistic regression, two common algorithms for mitigating unfairness are: Disparate Impact Remover and Reweighing. Given the observed disparities in false positive and false negative rates in Model 3, Reweighing emerges as a more feasible and effective choice to enhance fairness while maintaining model performance. Therefore, Reweighing is preferred due to its practicality and potential to mitigate disparities effectively.</w:t>
+        <w:t xml:space="preserve">The reweighing algorithm applied to the classifier had mixed effects on fairness and performance metrics. It resulted in notable improvements in fairness metrics, indicating a reduction in bias. However, some performance metrics, such as accuracy, precision, recall, and F1 score, experienced </w:t>
+      </w:r>
+      <w:r>
+        <w:rPr>
+          <w:rFonts w:ascii="Calibri" w:hAnsi="Calibri" w:cs="Calibri"/>
+          <w:color w:val="000000"/>
+          <w:shd w:val="clear" w:color="auto" w:fill="FFFFFF"/>
+          <w:lang w:val="en-US"/>
+        </w:rPr>
+        <w:t>a small</w:t>
+      </w:r>
+      <w:r>
+        <w:rPr>
+          <w:rFonts w:ascii="Calibri" w:hAnsi="Calibri" w:cs="Calibri"/>
+          <w:color w:val="000000"/>
+          <w:shd w:val="clear" w:color="auto" w:fill="FFFFFF"/>
+          <w:lang w:val="en-US"/>
+        </w:rPr>
+        <w:t xml:space="preserve"> decrease</w:t>
+      </w:r>
+      <w:r>
+        <w:rPr>
+          <w:rFonts w:ascii="Calibri" w:hAnsi="Calibri" w:cs="Calibri"/>
+          <w:color w:val="000000"/>
+          <w:shd w:val="clear" w:color="auto" w:fill="FFFFFF"/>
+          <w:lang w:val="en-US"/>
+        </w:rPr>
+        <w:t>, while others, such as false positive rate and false negative rate, showed improvements. Overall, while the reweighing algorithm positively impacted fairness metrics, it had minor trade-offs in terms of predictive accuracy and other performance measures.</w:t>
       </w:r>
     </w:p>
     <w:p>
       <w:pPr>
         <w:pStyle w:val="Heading2"/>
+        <w:tabs>
+          <w:tab w:val="left" w:pos="5760"/>
+        </w:tabs>
         <w:rPr>
           <w:rFonts w:ascii="Calibri" w:hAnsi="Calibri" w:cs="Calibri"/>
           <w:sz w:val="24"/>
@@ -1485,7 +1213,25 @@
           <w:szCs w:val="24"/>
           <w:lang w:val="en-US"/>
         </w:rPr>
-        <w:t>[L3.6] Assess the effects of the mitigation technique </w:t>
+        <w:t>Conclusions</w:t>
+      </w:r>
+      <w:r>
+        <w:rPr>
+          <w:rFonts w:ascii="Calibri" w:hAnsi="Calibri" w:cs="Calibri"/>
+          <w:sz w:val="24"/>
+          <w:szCs w:val="24"/>
+          <w:lang w:val="en-US"/>
+        </w:rPr>
+        <w:t xml:space="preserve">. </w:t>
+      </w:r>
+      <w:r>
+        <w:rPr>
+          <w:rFonts w:ascii="Calibri" w:hAnsi="Calibri" w:cs="Calibri"/>
+          <w:sz w:val="24"/>
+          <w:szCs w:val="24"/>
+          <w:lang w:val="en-US"/>
+        </w:rPr>
+        <w:tab/>
       </w:r>
     </w:p>
     <w:p>
@@ -1505,34 +1251,52 @@
           <w:shd w:val="clear" w:color="auto" w:fill="FFFFFF"/>
           <w:lang w:val="en-US"/>
         </w:rPr>
-        <w:t xml:space="preserve">The reweighing algorithm applied to the classifier had mixed effects on fairness and performance metrics. It resulted in notable improvements in fairness metrics, indicating a reduction in bias. However, some performance metrics, such as accuracy, precision, recall, and F1 score, experienced </w:t>
-      </w:r>
-      <w:r>
-        <w:rPr>
-          <w:rFonts w:ascii="Calibri" w:hAnsi="Calibri" w:cs="Calibri"/>
-          <w:color w:val="000000"/>
-          <w:shd w:val="clear" w:color="auto" w:fill="FFFFFF"/>
-          <w:lang w:val="en-US"/>
-        </w:rPr>
-        <w:t>a small</w:t>
-      </w:r>
-      <w:r>
-        <w:rPr>
-          <w:rFonts w:ascii="Calibri" w:hAnsi="Calibri" w:cs="Calibri"/>
-          <w:color w:val="000000"/>
-          <w:shd w:val="clear" w:color="auto" w:fill="FFFFFF"/>
-          <w:lang w:val="en-US"/>
-        </w:rPr>
-        <w:t xml:space="preserve"> decrease</w:t>
-      </w:r>
-      <w:r>
-        <w:rPr>
-          <w:rFonts w:ascii="Calibri" w:hAnsi="Calibri" w:cs="Calibri"/>
-          <w:color w:val="000000"/>
-          <w:shd w:val="clear" w:color="auto" w:fill="FFFFFF"/>
-          <w:lang w:val="en-US"/>
-        </w:rPr>
-        <w:t>, while others, such as false positive rate and false negative rate, showed improvements. Overall, while the reweighing algorithm positively impacted fairness metrics, it had minor trade-offs in terms of predictive accuracy and other performance measures.</w:t>
+        <w:t xml:space="preserve">Based </w:t>
+      </w:r>
+      <w:r>
+        <w:rPr>
+          <w:rFonts w:ascii="Calibri" w:hAnsi="Calibri" w:cs="Calibri"/>
+          <w:color w:val="000000"/>
+          <w:shd w:val="clear" w:color="auto" w:fill="FFFFFF"/>
+          <w:lang w:val="en-US"/>
+        </w:rPr>
+        <w:t>analysis conducted</w:t>
+      </w:r>
+      <w:r>
+        <w:rPr>
+          <w:rFonts w:ascii="Calibri" w:hAnsi="Calibri" w:cs="Calibri"/>
+          <w:color w:val="000000"/>
+          <w:shd w:val="clear" w:color="auto" w:fill="FFFFFF"/>
+          <w:lang w:val="en-US"/>
+        </w:rPr>
+        <w:t xml:space="preserve"> t</w:t>
+      </w:r>
+      <w:r>
+        <w:rPr>
+          <w:rFonts w:ascii="Calibri" w:hAnsi="Calibri" w:cs="Calibri"/>
+          <w:color w:val="000000"/>
+          <w:shd w:val="clear" w:color="auto" w:fill="FFFFFF"/>
+          <w:lang w:val="en-US"/>
+        </w:rPr>
+        <w:t xml:space="preserve">on this </w:t>
+      </w:r>
+      <w:r>
+        <w:rPr>
+          <w:rFonts w:ascii="Calibri" w:hAnsi="Calibri" w:cs="Calibri"/>
+          <w:color w:val="000000"/>
+          <w:shd w:val="clear" w:color="auto" w:fill="FFFFFF"/>
+          <w:lang w:val="en-US"/>
+        </w:rPr>
+        <w:t xml:space="preserve">project we conclude the probability of dying from COVID-19 generally increases with the age of the patient. </w:t>
+      </w:r>
+      <w:r>
+        <w:rPr>
+          <w:rFonts w:ascii="Calibri" w:hAnsi="Calibri" w:cs="Calibri"/>
+          <w:color w:val="000000"/>
+          <w:shd w:val="clear" w:color="auto" w:fill="FFFFFF"/>
+          <w:lang w:val="en-US"/>
+        </w:rPr>
+        <w:t>Our findings consistently demonstrate that older individuals face a significantly higher risk of mortality compared to younger age groups when infected with the virus.</w:t>
       </w:r>
     </w:p>
     <w:p>
@@ -1552,7 +1316,7 @@
           <w:szCs w:val="24"/>
           <w:lang w:val="en-US"/>
         </w:rPr>
-        <w:t>Conclusions</w:t>
+        <w:t>Contributions</w:t>
       </w:r>
       <w:r>
         <w:rPr>
@@ -1567,42 +1331,47 @@
     <w:p>
       <w:pPr>
         <w:pStyle w:val="Heading2"/>
-        <w:rPr>
-          <w:rFonts w:ascii="Calibri" w:hAnsi="Calibri" w:cs="Calibri"/>
+        <w:jc w:val="both"/>
+      </w:pPr>
+      <w:r>
+        <w:rPr>
+          <w:rFonts w:ascii="Calibri" w:hAnsi="Calibri" w:cs="Calibri"/>
+          <w:b w:val="0"/>
+          <w:bCs w:val="0"/>
+          <w:color w:val="000000"/>
           <w:sz w:val="24"/>
           <w:szCs w:val="24"/>
-          <w:lang w:val="en-US"/>
-        </w:rPr>
-      </w:pPr>
-      <w:r>
-        <w:rPr>
-          <w:rFonts w:ascii="Calibri" w:hAnsi="Calibri" w:cs="Calibri"/>
+          <w:shd w:val="clear" w:color="auto" w:fill="FFFFFF"/>
+          <w:lang w:val="en-US"/>
+        </w:rPr>
+        <w:t xml:space="preserve">The two members of the group have contributed equally to the project, working together in practice </w:t>
+      </w:r>
+      <w:r>
+        <w:rPr>
+          <w:rFonts w:ascii="Calibri" w:hAnsi="Calibri" w:cs="Calibri"/>
+          <w:b w:val="0"/>
+          <w:bCs w:val="0"/>
+          <w:color w:val="000000"/>
           <w:sz w:val="24"/>
           <w:szCs w:val="24"/>
-          <w:lang w:val="en-US"/>
-        </w:rPr>
-        <w:t>Contributions</w:t>
-      </w:r>
-      <w:r>
-        <w:rPr>
-          <w:rFonts w:ascii="Calibri" w:hAnsi="Calibri" w:cs="Calibri"/>
+          <w:shd w:val="clear" w:color="auto" w:fill="FFFFFF"/>
+          <w:lang w:val="en-US"/>
+        </w:rPr>
+        <w:t>sessions,</w:t>
+      </w:r>
+      <w:r>
+        <w:rPr>
+          <w:rFonts w:ascii="Calibri" w:hAnsi="Calibri" w:cs="Calibri"/>
+          <w:b w:val="0"/>
+          <w:bCs w:val="0"/>
+          <w:color w:val="000000"/>
           <w:sz w:val="24"/>
           <w:szCs w:val="24"/>
-          <w:lang w:val="en-US"/>
-        </w:rPr>
-        <w:t xml:space="preserve">. </w:t>
-      </w:r>
-    </w:p>
-    <w:p>
-      <w:pPr>
-        <w:pStyle w:val="Heading2"/>
-        <w:rPr>
-          <w:rFonts w:ascii="Calibri" w:hAnsi="Calibri" w:cs="Calibri"/>
-          <w:sz w:val="24"/>
-          <w:szCs w:val="24"/>
-          <w:lang w:val="en-US"/>
-        </w:rPr>
-      </w:pPr>
+          <w:shd w:val="clear" w:color="auto" w:fill="FFFFFF"/>
+          <w:lang w:val="en-US"/>
+        </w:rPr>
+        <w:t xml:space="preserve"> and dividing the work on other occasions, always maintaining good communication to facilitate group work.</w:t>
+      </w:r>
     </w:p>
     <w:sectPr>
       <w:headerReference w:type="default" r:id="rId8"/>
@@ -1649,6 +1418,11 @@
         <w:docPartUnique/>
       </w:docPartObj>
     </w:sdtPr>
+    <w:sdtEndPr>
+      <w:rPr>
+        <w:rStyle w:val="PageNumber"/>
+      </w:rPr>
+    </w:sdtEndPr>
     <w:sdtContent>
       <w:p>
         <w:pPr>
@@ -1704,6 +1478,11 @@
         <w:docPartUnique/>
       </w:docPartObj>
     </w:sdtPr>
+    <w:sdtEndPr>
+      <w:rPr>
+        <w:rStyle w:val="PageNumber"/>
+      </w:rPr>
+    </w:sdtEndPr>
     <w:sdtContent>
       <w:p>
         <w:pPr>
@@ -1826,34 +1605,7 @@
         <w:szCs w:val="22"/>
         <w:lang w:val="es-ES"/>
       </w:rPr>
-      <w:t xml:space="preserve"> - </w:t>
-    </w:r>
-    <w:r>
-      <w:rPr>
-        <w:rFonts w:ascii="Calibri" w:hAnsi="Calibri" w:cs="Calibri"/>
-        <w:sz w:val="22"/>
-        <w:szCs w:val="22"/>
-        <w:lang w:val="es-ES"/>
-      </w:rPr>
-      <w:t>Gr</w:t>
-    </w:r>
-    <w:r>
-      <w:rPr>
-        <w:rFonts w:ascii="Calibri" w:hAnsi="Calibri" w:cs="Calibri"/>
-        <w:sz w:val="22"/>
-        <w:szCs w:val="22"/>
-        <w:lang w:val="es-ES"/>
-      </w:rPr>
-      <w:t>o</w:t>
-    </w:r>
-    <w:r>
-      <w:rPr>
-        <w:rFonts w:ascii="Calibri" w:hAnsi="Calibri" w:cs="Calibri"/>
-        <w:sz w:val="22"/>
-        <w:szCs w:val="22"/>
-        <w:lang w:val="es-ES"/>
-      </w:rPr>
-      <w:t>up 6</w:t>
+      <w:t xml:space="preserve"> - Group 6</w:t>
     </w:r>
   </w:p>
 </w:hdr>
@@ -4674,6 +4426,80 @@
     <w:basedOn w:val="DefaultParagraphFont"/>
     <w:rsid w:val="00B6641F"/>
   </w:style>
+  <w:style w:type="paragraph" w:styleId="z-TopofForm">
+    <w:name w:val="HTML Top of Form"/>
+    <w:basedOn w:val="Normal"/>
+    <w:next w:val="Normal"/>
+    <w:link w:val="z-TopofFormChar"/>
+    <w:hidden/>
+    <w:uiPriority w:val="99"/>
+    <w:semiHidden/>
+    <w:unhideWhenUsed/>
+    <w:rsid w:val="003B6891"/>
+    <w:pPr>
+      <w:pBdr>
+        <w:bottom w:val="single" w:sz="6" w:space="1" w:color="auto"/>
+      </w:pBdr>
+      <w:jc w:val="center"/>
+    </w:pPr>
+    <w:rPr>
+      <w:rFonts w:ascii="Arial" w:hAnsi="Arial" w:cs="Arial"/>
+      <w:vanish/>
+      <w:sz w:val="16"/>
+      <w:szCs w:val="16"/>
+    </w:rPr>
+  </w:style>
+  <w:style w:type="character" w:customStyle="1" w:styleId="z-TopofFormChar">
+    <w:name w:val="z-Top of Form Char"/>
+    <w:basedOn w:val="DefaultParagraphFont"/>
+    <w:link w:val="z-TopofForm"/>
+    <w:uiPriority w:val="99"/>
+    <w:semiHidden/>
+    <w:rsid w:val="003B6891"/>
+    <w:rPr>
+      <w:rFonts w:ascii="Arial" w:eastAsia="Times New Roman" w:hAnsi="Arial" w:cs="Arial"/>
+      <w:vanish/>
+      <w:sz w:val="16"/>
+      <w:szCs w:val="16"/>
+    </w:rPr>
+  </w:style>
+  <w:style w:type="paragraph" w:styleId="z-BottomofForm">
+    <w:name w:val="HTML Bottom of Form"/>
+    <w:basedOn w:val="Normal"/>
+    <w:next w:val="Normal"/>
+    <w:link w:val="z-BottomofFormChar"/>
+    <w:hidden/>
+    <w:uiPriority w:val="99"/>
+    <w:semiHidden/>
+    <w:unhideWhenUsed/>
+    <w:rsid w:val="003B6891"/>
+    <w:pPr>
+      <w:pBdr>
+        <w:top w:val="single" w:sz="6" w:space="1" w:color="auto"/>
+      </w:pBdr>
+      <w:jc w:val="center"/>
+    </w:pPr>
+    <w:rPr>
+      <w:rFonts w:ascii="Arial" w:hAnsi="Arial" w:cs="Arial"/>
+      <w:vanish/>
+      <w:sz w:val="16"/>
+      <w:szCs w:val="16"/>
+    </w:rPr>
+  </w:style>
+  <w:style w:type="character" w:customStyle="1" w:styleId="z-BottomofFormChar">
+    <w:name w:val="z-Bottom of Form Char"/>
+    <w:basedOn w:val="DefaultParagraphFont"/>
+    <w:link w:val="z-BottomofForm"/>
+    <w:uiPriority w:val="99"/>
+    <w:semiHidden/>
+    <w:rsid w:val="003B6891"/>
+    <w:rPr>
+      <w:rFonts w:ascii="Arial" w:eastAsia="Times New Roman" w:hAnsi="Arial" w:cs="Arial"/>
+      <w:vanish/>
+      <w:sz w:val="16"/>
+      <w:szCs w:val="16"/>
+    </w:rPr>
+  </w:style>
 </w:styles>
 </file>
 

--- a/Executive Report.docx
+++ b/Executive Report.docx
@@ -1,6 +1,6 @@
 
 <file path=word/document.xml><?xml version="1.0" encoding="utf-8"?>
-<w:document xmlns:wpc="http://schemas.microsoft.com/office/word/2010/wordprocessingCanvas" xmlns:cx="http://schemas.microsoft.com/office/drawing/2014/chartex" xmlns:cx1="http://schemas.microsoft.com/office/drawing/2015/9/8/chartex" xmlns:cx2="http://schemas.microsoft.com/office/drawing/2015/10/21/chartex" xmlns:cx3="http://schemas.microsoft.com/office/drawing/2016/5/9/chartex" xmlns:cx4="http://schemas.microsoft.com/office/drawing/2016/5/10/chartex" xmlns:cx5="http://schemas.microsoft.com/office/drawing/2016/5/11/chartex" xmlns:cx6="http://schemas.microsoft.com/office/drawing/2016/5/12/chartex" xmlns:cx7="http://schemas.microsoft.com/office/drawing/2016/5/13/chartex" xmlns:cx8="http://schemas.microsoft.com/office/drawing/2016/5/14/chartex" xmlns:mc="http://schemas.openxmlformats.org/markup-compatibility/2006" xmlns:aink="http://schemas.microsoft.com/office/drawing/2016/ink" xmlns:am3d="http://schemas.microsoft.com/office/drawing/2017/model3d" xmlns:o="urn:schemas-microsoft-com:office:office" xmlns:r="http://schemas.openxmlformats.org/officeDocument/2006/relationships" xmlns:m="http://schemas.openxmlformats.org/officeDocument/2006/math" xmlns:v="urn:schemas-microsoft-com:vml" xmlns:wp14="http://schemas.microsoft.com/office/word/2010/wordprocessingDrawing" xmlns:wp="http://schemas.openxmlformats.org/drawingml/2006/wordprocessingDrawing" xmlns:w10="urn:schemas-microsoft-com:office:word" xmlns:w="http://schemas.openxmlformats.org/wordprocessingml/2006/main" xmlns:w14="http://schemas.microsoft.com/office/word/2010/wordml" xmlns:w15="http://schemas.microsoft.com/office/word/2012/wordml" xmlns:w16cex="http://schemas.microsoft.com/office/word/2018/wordml/cex" xmlns:w16cid="http://schemas.microsoft.com/office/word/2016/wordml/cid" xmlns:w16="http://schemas.microsoft.com/office/word/2018/wordml" xmlns:w16sdtdh="http://schemas.microsoft.com/office/word/2020/wordml/sdtdatahash" xmlns:w16se="http://schemas.microsoft.com/office/word/2015/wordml/symex" xmlns:wpg="http://schemas.microsoft.com/office/word/2010/wordprocessingGroup" xmlns:wpi="http://schemas.microsoft.com/office/word/2010/wordprocessingInk" xmlns:wne="http://schemas.microsoft.com/office/word/2006/wordml" xmlns:wps="http://schemas.microsoft.com/office/word/2010/wordprocessingShape" mc:Ignorable="w14 w15 w16se w16cid w16 w16cex w16sdtdh wp14">
+<w:document xmlns:wpc="http://schemas.microsoft.com/office/word/2010/wordprocessingCanvas" xmlns:cx="http://schemas.microsoft.com/office/drawing/2014/chartex" xmlns:cx1="http://schemas.microsoft.com/office/drawing/2015/9/8/chartex" xmlns:cx2="http://schemas.microsoft.com/office/drawing/2015/10/21/chartex" xmlns:cx3="http://schemas.microsoft.com/office/drawing/2016/5/9/chartex" xmlns:cx4="http://schemas.microsoft.com/office/drawing/2016/5/10/chartex" xmlns:cx5="http://schemas.microsoft.com/office/drawing/2016/5/11/chartex" xmlns:cx6="http://schemas.microsoft.com/office/drawing/2016/5/12/chartex" xmlns:cx7="http://schemas.microsoft.com/office/drawing/2016/5/13/chartex" xmlns:cx8="http://schemas.microsoft.com/office/drawing/2016/5/14/chartex" xmlns:mc="http://schemas.openxmlformats.org/markup-compatibility/2006" xmlns:aink="http://schemas.microsoft.com/office/drawing/2016/ink" xmlns:am3d="http://schemas.microsoft.com/office/drawing/2017/model3d" xmlns:o="urn:schemas-microsoft-com:office:office" xmlns:oel="http://schemas.microsoft.com/office/2019/extlst" xmlns:r="http://schemas.openxmlformats.org/officeDocument/2006/relationships" xmlns:m="http://schemas.openxmlformats.org/officeDocument/2006/math" xmlns:v="urn:schemas-microsoft-com:vml" xmlns:wp14="http://schemas.microsoft.com/office/word/2010/wordprocessingDrawing" xmlns:wp="http://schemas.openxmlformats.org/drawingml/2006/wordprocessingDrawing" xmlns:w10="urn:schemas-microsoft-com:office:word" xmlns:w="http://schemas.openxmlformats.org/wordprocessingml/2006/main" xmlns:w14="http://schemas.microsoft.com/office/word/2010/wordml" xmlns:w15="http://schemas.microsoft.com/office/word/2012/wordml" xmlns:w16cex="http://schemas.microsoft.com/office/word/2018/wordml/cex" xmlns:w16cid="http://schemas.microsoft.com/office/word/2016/wordml/cid" xmlns:w16="http://schemas.microsoft.com/office/word/2018/wordml" xmlns:w16sdtdh="http://schemas.microsoft.com/office/word/2020/wordml/sdtdatahash" xmlns:w16se="http://schemas.microsoft.com/office/word/2015/wordml/symex" xmlns:wpg="http://schemas.microsoft.com/office/word/2010/wordprocessingGroup" xmlns:wpi="http://schemas.microsoft.com/office/word/2010/wordprocessingInk" xmlns:wne="http://schemas.microsoft.com/office/word/2006/wordml" xmlns:wps="http://schemas.microsoft.com/office/word/2010/wordprocessingShape" mc:Ignorable="w14 w15 w16se w16cid w16 w16cex w16sdtdh wp14">
   <w:body>
     <w:p>
       <w:pPr>
@@ -20,7 +20,7 @@
           <w:u w:val="single"/>
           <w:lang w:val="en-US"/>
         </w:rPr>
-        <w:t>Executive report</w:t>
+        <w:t xml:space="preserve">Executive </w:t>
       </w:r>
       <w:r>
         <w:rPr>
@@ -30,7 +30,7 @@
           <w:u w:val="single"/>
           <w:lang w:val="en-US"/>
         </w:rPr>
-        <w:t>.</w:t>
+        <w:t>R</w:t>
       </w:r>
       <w:r>
         <w:rPr>
@@ -40,6 +40,16 @@
           <w:u w:val="single"/>
           <w:lang w:val="en-US"/>
         </w:rPr>
+        <w:t>eport</w:t>
+      </w:r>
+      <w:r>
+        <w:rPr>
+          <w:rFonts w:ascii="Calibri" w:hAnsi="Calibri" w:cs="Calibri"/>
+          <w:b/>
+          <w:bCs/>
+          <w:u w:val="single"/>
+          <w:lang w:val="en-US"/>
+        </w:rPr>
         <w:t xml:space="preserve"> </w:t>
       </w:r>
     </w:p>
@@ -60,6 +70,8 @@
           <w:rFonts w:ascii="Calibri" w:eastAsiaTheme="minorHAnsi" w:hAnsi="Calibri" w:cs="Calibri"/>
           <w:b/>
           <w:bCs/>
+          <w:sz w:val="22"/>
+          <w:szCs w:val="22"/>
           <w:lang w:val="en-US"/>
         </w:rPr>
       </w:pPr>
@@ -68,6 +80,8 @@
           <w:rFonts w:ascii="Calibri" w:eastAsiaTheme="minorHAnsi" w:hAnsi="Calibri" w:cs="Calibri"/>
           <w:b/>
           <w:bCs/>
+          <w:sz w:val="22"/>
+          <w:szCs w:val="22"/>
           <w:lang w:val="en-US"/>
         </w:rPr>
         <w:t>How does the probability of dying from covid vary with the age of the patient?</w:t>
@@ -79,13 +93,29 @@
         <w:rPr>
           <w:rFonts w:ascii="Calibri" w:hAnsi="Calibri" w:cs="Calibri"/>
           <w:color w:val="000000"/>
-          <w:lang w:val="en-US"/>
-        </w:rPr>
-      </w:pPr>
-      <w:r>
-        <w:rPr>
-          <w:rFonts w:ascii="Calibri" w:hAnsi="Calibri" w:cs="Calibri"/>
-          <w:color w:val="000000"/>
+          <w:sz w:val="22"/>
+          <w:szCs w:val="22"/>
+          <w:lang w:val="en-US"/>
+        </w:rPr>
+      </w:pPr>
+    </w:p>
+    <w:p>
+      <w:pPr>
+        <w:jc w:val="both"/>
+        <w:rPr>
+          <w:rFonts w:ascii="Calibri" w:hAnsi="Calibri" w:cs="Calibri"/>
+          <w:color w:val="000000"/>
+          <w:sz w:val="22"/>
+          <w:szCs w:val="22"/>
+          <w:lang w:val="en-US"/>
+        </w:rPr>
+      </w:pPr>
+      <w:r>
+        <w:rPr>
+          <w:rFonts w:ascii="Calibri" w:hAnsi="Calibri" w:cs="Calibri"/>
+          <w:color w:val="000000"/>
+          <w:sz w:val="22"/>
+          <w:szCs w:val="22"/>
           <w:lang w:val="en-US"/>
         </w:rPr>
         <w:t>Given that our focus is on analyzing patients who are positive to COVID-19, we've refined our dataset to exclusively include individuals who tested positive for the virus. Consequently, we've removed the column indicating COVID-19 positive status. Additionally, we have dropped certain columns that lack relevance to our analysis.</w:t>
@@ -95,6 +125,8 @@
       <w:pPr>
         <w:rPr>
           <w:rFonts w:ascii="Calibri" w:hAnsi="Calibri" w:cs="Calibri"/>
+          <w:sz w:val="22"/>
+          <w:szCs w:val="22"/>
           <w:lang w:val="en-US"/>
         </w:rPr>
       </w:pPr>
@@ -105,6 +137,8 @@
           <w:rFonts w:ascii="Calibri" w:hAnsi="Calibri" w:cs="Calibri"/>
           <w:b/>
           <w:bCs/>
+          <w:sz w:val="22"/>
+          <w:szCs w:val="22"/>
           <w:lang w:val="en-US"/>
         </w:rPr>
       </w:pPr>
@@ -113,10 +147,25 @@
           <w:rFonts w:ascii="Calibri" w:hAnsi="Calibri" w:cs="Calibri"/>
           <w:b/>
           <w:bCs/>
-          <w:lang w:val="en-US"/>
-        </w:rPr>
-        <w:t xml:space="preserve">[L3.1]. Load and analyze the dataset. </w:t>
-      </w:r>
+          <w:sz w:val="22"/>
+          <w:szCs w:val="22"/>
+          <w:lang w:val="en-US"/>
+        </w:rPr>
+        <w:t xml:space="preserve">[L3.1] Load and analyze the </w:t>
+      </w:r>
+      <w:proofErr w:type="gramStart"/>
+      <w:r>
+        <w:rPr>
+          <w:rFonts w:ascii="Calibri" w:hAnsi="Calibri" w:cs="Calibri"/>
+          <w:b/>
+          <w:bCs/>
+          <w:sz w:val="22"/>
+          <w:szCs w:val="22"/>
+          <w:lang w:val="en-US"/>
+        </w:rPr>
+        <w:t>dataset</w:t>
+      </w:r>
+      <w:proofErr w:type="gramEnd"/>
     </w:p>
     <w:p>
       <w:pPr>
@@ -124,6 +173,8 @@
         <w:rPr>
           <w:rFonts w:ascii="Calibri" w:hAnsi="Calibri" w:cs="Calibri"/>
           <w:color w:val="000000"/>
+          <w:sz w:val="22"/>
+          <w:szCs w:val="22"/>
           <w:lang w:val="en-US"/>
         </w:rPr>
       </w:pPr>
@@ -132,13 +183,17 @@
       <w:pPr>
         <w:jc w:val="both"/>
         <w:rPr>
-          <w:lang w:val="en-US"/>
-        </w:rPr>
-      </w:pPr>
-      <w:r>
-        <w:rPr>
-          <w:rFonts w:ascii="Calibri" w:hAnsi="Calibri" w:cs="Calibri"/>
-          <w:color w:val="000000"/>
+          <w:sz w:val="22"/>
+          <w:szCs w:val="22"/>
+          <w:lang w:val="en-US"/>
+        </w:rPr>
+      </w:pPr>
+      <w:r>
+        <w:rPr>
+          <w:rFonts w:ascii="Calibri" w:hAnsi="Calibri" w:cs="Calibri"/>
+          <w:color w:val="000000"/>
+          <w:sz w:val="22"/>
+          <w:szCs w:val="22"/>
           <w:lang w:val="en-US"/>
         </w:rPr>
         <w:t>Quasi-identifiers are attributes in a dataset that, when combined, could potentially identify individuals. In this dataset, attributes such as age, sex, native speaker status, and native Mexican status serve as quasi-identifiers. While these attributes alone may not directly reveal someone's identity, their combination poses a risk of re-identification, raising concerns for individual privacy. Therefore, careful handling of quasi-identifiers is crucial. After applying the k-anonymity algorithm, we found that the dataset did not meet the 2-anonymity requirement due to the quasi-identifiers. To address this, we generalized the 'age' attribute, grouping ages into broader categories to reduce individual identifiability. This anonymization process ensured that each individual's age was less distinguishable, leading to the dataset meeting the 2-anonymity requirement.</w:t>
@@ -147,6 +202,8 @@
         <w:rPr>
           <w:rFonts w:ascii="Segoe UI" w:hAnsi="Segoe UI" w:cs="Segoe UI"/>
           <w:color w:val="0D0D0D"/>
+          <w:sz w:val="22"/>
+          <w:szCs w:val="22"/>
           <w:shd w:val="clear" w:color="auto" w:fill="FFFFFF"/>
           <w:lang w:val="en-US"/>
         </w:rPr>
@@ -159,11 +216,15 @@
         <w:rPr>
           <w:rFonts w:ascii="Calibri" w:hAnsi="Calibri" w:cs="Calibri"/>
           <w:color w:val="000000"/>
-          <w:lang w:val="en-US"/>
-        </w:rPr>
-      </w:pPr>
-      <w:r>
-        <w:rPr>
+          <w:sz w:val="22"/>
+          <w:szCs w:val="22"/>
+          <w:lang w:val="en-US"/>
+        </w:rPr>
+      </w:pPr>
+      <w:r>
+        <w:rPr>
+          <w:sz w:val="22"/>
+          <w:szCs w:val="22"/>
           <w:lang w:val="en-US"/>
         </w:rPr>
         <w:br/>
@@ -172,6 +233,8 @@
         <w:rPr>
           <w:rFonts w:ascii="Calibri" w:hAnsi="Calibri" w:cs="Calibri"/>
           <w:color w:val="000000"/>
+          <w:sz w:val="22"/>
+          <w:szCs w:val="22"/>
           <w:lang w:val="en-US"/>
         </w:rPr>
         <w:t>Additionally, i</w:t>
@@ -180,6 +243,8 @@
         <w:rPr>
           <w:rFonts w:ascii="Calibri" w:hAnsi="Calibri" w:cs="Calibri"/>
           <w:color w:val="000000"/>
+          <w:sz w:val="22"/>
+          <w:szCs w:val="22"/>
           <w:lang w:val="en-US"/>
         </w:rPr>
         <w:t>n the next section, we assess whether the dataset satisfies l-diversity criteria.</w:t>
@@ -188,6 +253,8 @@
         <w:rPr>
           <w:rFonts w:ascii="Calibri" w:hAnsi="Calibri" w:cs="Calibri"/>
           <w:color w:val="000000"/>
+          <w:sz w:val="22"/>
+          <w:szCs w:val="22"/>
           <w:lang w:val="en-US"/>
         </w:rPr>
         <w:t xml:space="preserve"> </w:t>
@@ -196,39 +263,19 @@
         <w:rPr>
           <w:rFonts w:ascii="Calibri" w:hAnsi="Calibri" w:cs="Calibri"/>
           <w:color w:val="000000"/>
-          <w:lang w:val="en-US"/>
-        </w:rPr>
-        <w:t xml:space="preserve">Upon evaluation, </w:t>
-      </w:r>
-      <w:r>
-        <w:rPr>
-          <w:rFonts w:ascii="Calibri" w:hAnsi="Calibri" w:cs="Calibri"/>
-          <w:color w:val="000000"/>
-          <w:lang w:val="en-US"/>
-        </w:rPr>
-        <w:t>we</w:t>
-      </w:r>
-      <w:r>
-        <w:rPr>
-          <w:rFonts w:ascii="Calibri" w:hAnsi="Calibri" w:cs="Calibri"/>
-          <w:color w:val="000000"/>
-          <w:lang w:val="en-US"/>
-        </w:rPr>
-        <w:t xml:space="preserve"> found that the dataset meets the requirements for 2-diversity, 3-diversity, 4-diversity, and 5-diversity</w:t>
-      </w:r>
-      <w:r>
-        <w:rPr>
-          <w:rFonts w:ascii="Calibri" w:hAnsi="Calibri" w:cs="Calibri"/>
-          <w:color w:val="000000"/>
-          <w:lang w:val="en-US"/>
-        </w:rPr>
-        <w:t>.</w:t>
-      </w:r>
-    </w:p>
-    <w:p>
-      <w:pPr>
-        <w:rPr>
-          <w:rFonts w:ascii="Calibri" w:hAnsi="Calibri" w:cs="Calibri"/>
+          <w:sz w:val="22"/>
+          <w:szCs w:val="22"/>
+          <w:lang w:val="en-US"/>
+        </w:rPr>
+        <w:t>Upon evaluation, we found that the dataset meets the requirements for 2-diversity, 3-diversity, 4-diversity, and 5-diversity.</w:t>
+      </w:r>
+    </w:p>
+    <w:p>
+      <w:pPr>
+        <w:rPr>
+          <w:rFonts w:ascii="Calibri" w:hAnsi="Calibri" w:cs="Calibri"/>
+          <w:sz w:val="22"/>
+          <w:szCs w:val="22"/>
           <w:u w:val="single"/>
           <w:lang w:val="en-US"/>
         </w:rPr>
@@ -240,13 +287,17 @@
         <w:rPr>
           <w:rFonts w:ascii="Calibri" w:hAnsi="Calibri" w:cs="Calibri"/>
           <w:color w:val="000000"/>
-          <w:lang w:val="en-US"/>
-        </w:rPr>
-      </w:pPr>
-      <w:r>
-        <w:rPr>
-          <w:rFonts w:ascii="Calibri" w:hAnsi="Calibri" w:cs="Calibri"/>
-          <w:color w:val="000000"/>
+          <w:sz w:val="22"/>
+          <w:szCs w:val="22"/>
+          <w:lang w:val="en-US"/>
+        </w:rPr>
+      </w:pPr>
+      <w:r>
+        <w:rPr>
+          <w:rFonts w:ascii="Calibri" w:hAnsi="Calibri" w:cs="Calibri"/>
+          <w:color w:val="000000"/>
+          <w:sz w:val="22"/>
+          <w:szCs w:val="22"/>
           <w:lang w:val="en-US"/>
         </w:rPr>
         <w:t>The analysis reveals an imbalance in the dataset concerning deceased patients, with a notable prevalence of deceased individuals compared to recovered ones across various demographics. This imbalance may introduce bias into predictive models, favoring the majority class. Specifically, there's a higher average rate of deceased patients among males compared to females. Moreover, the disparity persists across different age groups, especially among older individuals. Regarding native speakers, the count of deceased patients is notably higher than that of recovered ones, particularly pronounced among non-native speakers. Similarly, for native Mexicans, deceased patients outnumber recovered ones, highlighting a potentially high mortality rate within the population. Further analysis by age groups suggests varying impacts of the disease between native and non-native speakers, as well as native and non-native Mexicans, with age playing a significant role in recovery rates.</w:t>
@@ -257,6 +308,8 @@
         <w:rPr>
           <w:rFonts w:ascii="Calibri" w:hAnsi="Calibri" w:cs="Calibri"/>
           <w:color w:val="000000"/>
+          <w:sz w:val="22"/>
+          <w:szCs w:val="22"/>
           <w:shd w:val="clear" w:color="auto" w:fill="FFFFFF"/>
           <w:lang w:val="en-US"/>
         </w:rPr>
@@ -268,14 +321,18 @@
         <w:rPr>
           <w:rFonts w:ascii="Calibri" w:hAnsi="Calibri" w:cs="Calibri"/>
           <w:color w:val="000000"/>
-          <w:shd w:val="clear" w:color="auto" w:fill="FFFFFF"/>
-          <w:lang w:val="en-US"/>
-        </w:rPr>
-      </w:pPr>
-      <w:r>
-        <w:rPr>
-          <w:rFonts w:ascii="Calibri" w:hAnsi="Calibri" w:cs="Calibri"/>
-          <w:color w:val="000000"/>
+          <w:sz w:val="22"/>
+          <w:szCs w:val="22"/>
+          <w:shd w:val="clear" w:color="auto" w:fill="FFFFFF"/>
+          <w:lang w:val="en-US"/>
+        </w:rPr>
+      </w:pPr>
+      <w:r>
+        <w:rPr>
+          <w:rFonts w:ascii="Calibri" w:hAnsi="Calibri" w:cs="Calibri"/>
+          <w:color w:val="000000"/>
+          <w:sz w:val="22"/>
+          <w:szCs w:val="22"/>
           <w:shd w:val="clear" w:color="auto" w:fill="FFFFFF"/>
           <w:lang w:val="en-US"/>
         </w:rPr>
@@ -285,6 +342,8 @@
         <w:rPr>
           <w:rFonts w:ascii="Calibri" w:hAnsi="Calibri" w:cs="Calibri"/>
           <w:color w:val="000000"/>
+          <w:sz w:val="22"/>
+          <w:szCs w:val="22"/>
           <w:shd w:val="clear" w:color="auto" w:fill="FFFFFF"/>
           <w:lang w:val="en-US"/>
         </w:rPr>
@@ -294,6 +353,8 @@
         <w:rPr>
           <w:rFonts w:ascii="Calibri" w:hAnsi="Calibri" w:cs="Calibri"/>
           <w:color w:val="000000"/>
+          <w:sz w:val="22"/>
+          <w:szCs w:val="22"/>
           <w:shd w:val="clear" w:color="auto" w:fill="FFFFFF"/>
           <w:lang w:val="en-US"/>
         </w:rPr>
@@ -303,6 +364,8 @@
         <w:rPr>
           <w:rFonts w:ascii="Calibri" w:hAnsi="Calibri" w:cs="Calibri"/>
           <w:color w:val="000000"/>
+          <w:sz w:val="22"/>
+          <w:szCs w:val="22"/>
           <w:shd w:val="clear" w:color="auto" w:fill="FFFFFF"/>
           <w:lang w:val="en-US"/>
         </w:rPr>
@@ -312,6 +375,8 @@
         <w:rPr>
           <w:rFonts w:ascii="Calibri" w:hAnsi="Calibri" w:cs="Calibri"/>
           <w:color w:val="000000"/>
+          <w:sz w:val="22"/>
+          <w:szCs w:val="22"/>
           <w:shd w:val="clear" w:color="auto" w:fill="FFFFFF"/>
           <w:lang w:val="en-US"/>
         </w:rPr>
@@ -321,6 +386,8 @@
         <w:rPr>
           <w:rFonts w:ascii="Calibri" w:hAnsi="Calibri" w:cs="Calibri"/>
           <w:color w:val="000000"/>
+          <w:sz w:val="22"/>
+          <w:szCs w:val="22"/>
           <w:shd w:val="clear" w:color="auto" w:fill="FFFFFF"/>
           <w:lang w:val="en-US"/>
         </w:rPr>
@@ -330,76 +397,104 @@
         <w:rPr>
           <w:rFonts w:ascii="Calibri" w:hAnsi="Calibri" w:cs="Calibri"/>
           <w:color w:val="000000"/>
-          <w:shd w:val="clear" w:color="auto" w:fill="FFFFFF"/>
-          <w:lang w:val="en-US"/>
-        </w:rPr>
-        <w:t xml:space="preserve">Sensitive attributes are personal characteristics that can lead to discrimination if used improperly. In this analysis, attributes such as 'sex', 'native_speaker', and 'native_mexican' are identified as sensitive </w:t>
-      </w:r>
-      <w:r>
-        <w:rPr>
-          <w:rFonts w:ascii="Calibri" w:hAnsi="Calibri" w:cs="Calibri"/>
-          <w:color w:val="000000"/>
-          <w:shd w:val="clear" w:color="auto" w:fill="FFFFFF"/>
+          <w:sz w:val="22"/>
+          <w:szCs w:val="22"/>
+          <w:shd w:val="clear" w:color="auto" w:fill="FFFFFF"/>
+          <w:lang w:val="en-US"/>
+        </w:rPr>
+        <w:t>Sensitive attributes are personal characteristics that can lead to discrimination if used improperly. In this analysis, attributes such as 'sex', 'native_speaker', and 'native_mexican' are identified as sensitive attributes. These attributes influence the outcome of the analysis in a way that disadvantages one group over another, leading to inequality.</w:t>
+      </w:r>
+      <w:r>
+        <w:rPr>
+          <w:rFonts w:ascii="Calibri" w:hAnsi="Calibri" w:cs="Calibri"/>
+          <w:color w:val="000000"/>
+          <w:sz w:val="22"/>
+          <w:szCs w:val="22"/>
+          <w:shd w:val="clear" w:color="auto" w:fill="FFFFFF"/>
+          <w:lang w:val="es-ES"/>
+        </w:rPr>
+        <w:t xml:space="preserve"> </w:t>
+      </w:r>
+    </w:p>
+    <w:p>
+      <w:pPr>
+        <w:pStyle w:val="Ttulo2"/>
+        <w:rPr>
+          <w:rFonts w:ascii="Calibri" w:hAnsi="Calibri" w:cs="Calibri"/>
+          <w:sz w:val="22"/>
+          <w:szCs w:val="22"/>
+          <w:lang w:val="en-US"/>
+        </w:rPr>
+      </w:pPr>
+    </w:p>
+    <w:p>
+      <w:pPr>
+        <w:pStyle w:val="Ttulo2"/>
+        <w:rPr>
+          <w:rFonts w:ascii="Calibri" w:hAnsi="Calibri" w:cs="Calibri"/>
+          <w:sz w:val="22"/>
+          <w:szCs w:val="22"/>
+          <w:lang w:val="en-US"/>
+        </w:rPr>
+      </w:pPr>
+    </w:p>
+    <w:p>
+      <w:pPr>
+        <w:pStyle w:val="Ttulo2"/>
+        <w:rPr>
+          <w:rFonts w:ascii="Calibri" w:hAnsi="Calibri" w:cs="Calibri"/>
+          <w:sz w:val="22"/>
+          <w:szCs w:val="22"/>
+          <w:lang w:val="en-US"/>
+        </w:rPr>
+      </w:pPr>
+      <w:r>
+        <w:rPr>
+          <w:rFonts w:ascii="Calibri" w:hAnsi="Calibri" w:cs="Calibri"/>
+          <w:sz w:val="22"/>
+          <w:szCs w:val="22"/>
           <w:lang w:val="en-US"/>
         </w:rPr>
         <w:lastRenderedPageBreak/>
-        <w:t>attributes. These attributes influence the outcome of the analysis in a way that disadvantages one group over another, leading to inequality.</w:t>
-      </w:r>
-      <w:r>
-        <w:rPr>
-          <w:rFonts w:ascii="Calibri" w:hAnsi="Calibri" w:cs="Calibri"/>
-          <w:color w:val="000000"/>
-          <w:shd w:val="clear" w:color="auto" w:fill="FFFFFF"/>
-          <w:lang w:val="es-ES"/>
-        </w:rPr>
-        <w:t xml:space="preserve"> </w:t>
-      </w:r>
-    </w:p>
-    <w:p>
-      <w:pPr>
-        <w:pStyle w:val="Heading2"/>
-        <w:rPr>
-          <w:rFonts w:ascii="Calibri" w:hAnsi="Calibri" w:cs="Calibri"/>
-          <w:sz w:val="24"/>
-          <w:szCs w:val="24"/>
-          <w:lang w:val="en-US"/>
-        </w:rPr>
-      </w:pPr>
-      <w:r>
-        <w:rPr>
-          <w:rFonts w:ascii="Calibri" w:hAnsi="Calibri" w:cs="Calibri"/>
-          <w:sz w:val="24"/>
-          <w:szCs w:val="24"/>
-          <w:lang w:val="en-US"/>
-        </w:rPr>
         <w:t>[L3.</w:t>
       </w:r>
       <w:r>
         <w:rPr>
           <w:rFonts w:ascii="Calibri" w:hAnsi="Calibri" w:cs="Calibri"/>
-          <w:sz w:val="24"/>
-          <w:szCs w:val="24"/>
+          <w:sz w:val="22"/>
+          <w:szCs w:val="22"/>
           <w:lang w:val="en-US"/>
         </w:rPr>
         <w:t>2</w:t>
       </w:r>
-      <w:r>
-        <w:rPr>
-          <w:rFonts w:ascii="Calibri" w:hAnsi="Calibri" w:cs="Calibri"/>
-          <w:sz w:val="24"/>
-          <w:szCs w:val="24"/>
-          <w:lang w:val="en-US"/>
-        </w:rPr>
-        <w:t xml:space="preserve">]. </w:t>
-      </w:r>
-      <w:r>
-        <w:rPr>
-          <w:rFonts w:ascii="Calibri" w:hAnsi="Calibri" w:cs="Calibri"/>
-          <w:sz w:val="24"/>
-          <w:szCs w:val="24"/>
-          <w:lang w:val="en-US"/>
-        </w:rPr>
-        <w:t> Prepare your dataset and train a model.</w:t>
+      <w:proofErr w:type="gramStart"/>
+      <w:r>
+        <w:rPr>
+          <w:rFonts w:ascii="Calibri" w:hAnsi="Calibri" w:cs="Calibri"/>
+          <w:sz w:val="22"/>
+          <w:szCs w:val="22"/>
+          <w:lang w:val="en-US"/>
+        </w:rPr>
+        <w:t xml:space="preserve">] </w:t>
+      </w:r>
+      <w:r>
+        <w:rPr>
+          <w:rFonts w:ascii="Calibri" w:hAnsi="Calibri" w:cs="Calibri"/>
+          <w:sz w:val="22"/>
+          <w:szCs w:val="22"/>
+          <w:lang w:val="en-US"/>
+        </w:rPr>
+        <w:t> Prepare</w:t>
+      </w:r>
+      <w:proofErr w:type="gramEnd"/>
+      <w:r>
+        <w:rPr>
+          <w:rFonts w:ascii="Calibri" w:hAnsi="Calibri" w:cs="Calibri"/>
+          <w:sz w:val="22"/>
+          <w:szCs w:val="22"/>
+          <w:lang w:val="en-US"/>
+        </w:rPr>
+        <w:t xml:space="preserve"> your dataset and train a model</w:t>
       </w:r>
     </w:p>
     <w:p>
@@ -408,14 +503,18 @@
         <w:rPr>
           <w:rFonts w:ascii="Calibri" w:hAnsi="Calibri" w:cs="Calibri"/>
           <w:color w:val="000000"/>
-          <w:shd w:val="clear" w:color="auto" w:fill="FFFFFF"/>
-          <w:lang w:val="en-US"/>
-        </w:rPr>
-      </w:pPr>
-      <w:r>
-        <w:rPr>
-          <w:rFonts w:ascii="Calibri" w:hAnsi="Calibri" w:cs="Calibri"/>
-          <w:color w:val="000000"/>
+          <w:sz w:val="22"/>
+          <w:szCs w:val="22"/>
+          <w:shd w:val="clear" w:color="auto" w:fill="FFFFFF"/>
+          <w:lang w:val="en-US"/>
+        </w:rPr>
+      </w:pPr>
+      <w:r>
+        <w:rPr>
+          <w:rFonts w:ascii="Calibri" w:hAnsi="Calibri" w:cs="Calibri"/>
+          <w:color w:val="000000"/>
+          <w:sz w:val="22"/>
+          <w:szCs w:val="22"/>
           <w:shd w:val="clear" w:color="auto" w:fill="FFFFFF"/>
           <w:lang w:val="en-US"/>
         </w:rPr>
@@ -425,6 +524,8 @@
         <w:rPr>
           <w:rFonts w:ascii="Calibri" w:hAnsi="Calibri" w:cs="Calibri"/>
           <w:color w:val="000000"/>
+          <w:sz w:val="22"/>
+          <w:szCs w:val="22"/>
           <w:shd w:val="clear" w:color="auto" w:fill="FFFFFF"/>
           <w:lang w:val="en-US"/>
         </w:rPr>
@@ -434,6 +535,8 @@
         <w:rPr>
           <w:rFonts w:ascii="Calibri" w:hAnsi="Calibri" w:cs="Calibri"/>
           <w:color w:val="000000"/>
+          <w:sz w:val="22"/>
+          <w:szCs w:val="22"/>
           <w:shd w:val="clear" w:color="auto" w:fill="FFFFFF"/>
           <w:lang w:val="en-US"/>
         </w:rPr>
@@ -443,6 +546,8 @@
         <w:rPr>
           <w:rFonts w:ascii="Calibri" w:hAnsi="Calibri" w:cs="Calibri"/>
           <w:color w:val="000000"/>
+          <w:sz w:val="22"/>
+          <w:szCs w:val="22"/>
           <w:shd w:val="clear" w:color="auto" w:fill="FFFFFF"/>
           <w:lang w:val="en-US"/>
         </w:rPr>
@@ -452,6 +557,8 @@
         <w:rPr>
           <w:rFonts w:ascii="Calibri" w:hAnsi="Calibri" w:cs="Calibri"/>
           <w:color w:val="000000"/>
+          <w:sz w:val="22"/>
+          <w:szCs w:val="22"/>
           <w:shd w:val="clear" w:color="auto" w:fill="FFFFFF"/>
           <w:lang w:val="en-US"/>
         </w:rPr>
@@ -461,6 +568,8 @@
         <w:rPr>
           <w:rFonts w:ascii="Calibri" w:hAnsi="Calibri" w:cs="Calibri"/>
           <w:color w:val="000000"/>
+          <w:sz w:val="22"/>
+          <w:szCs w:val="22"/>
           <w:shd w:val="clear" w:color="auto" w:fill="FFFFFF"/>
           <w:lang w:val="en-US"/>
         </w:rPr>
@@ -470,6 +579,8 @@
         <w:rPr>
           <w:rFonts w:ascii="Calibri" w:hAnsi="Calibri" w:cs="Calibri"/>
           <w:color w:val="000000"/>
+          <w:sz w:val="22"/>
+          <w:szCs w:val="22"/>
           <w:shd w:val="clear" w:color="auto" w:fill="FFFFFF"/>
           <w:lang w:val="en-US"/>
         </w:rPr>
@@ -479,28 +590,12 @@
         <w:rPr>
           <w:rFonts w:ascii="Calibri" w:hAnsi="Calibri" w:cs="Calibri"/>
           <w:color w:val="000000"/>
-          <w:shd w:val="clear" w:color="auto" w:fill="FFFFFF"/>
-          <w:lang w:val="en-US"/>
-        </w:rPr>
-        <w:t xml:space="preserve"> </w:t>
-      </w:r>
-      <w:r>
-        <w:rPr>
-          <w:rFonts w:ascii="Calibri" w:hAnsi="Calibri" w:cs="Calibri"/>
-          <w:color w:val="000000"/>
-          <w:shd w:val="clear" w:color="auto" w:fill="FFFFFF"/>
-          <w:lang w:val="en-US"/>
-        </w:rPr>
-        <w:t>For the target column, we have chosen the ‘deceased_patient’ variable</w:t>
-      </w:r>
-      <w:r>
-        <w:rPr>
-          <w:rFonts w:ascii="Calibri" w:hAnsi="Calibri" w:cs="Calibri"/>
-          <w:color w:val="000000"/>
-          <w:shd w:val="clear" w:color="auto" w:fill="FFFFFF"/>
-          <w:lang w:val="en-US"/>
-        </w:rPr>
-        <w:t xml:space="preserve">. We trained different models to determine which is better for our task, including the analysis of their performance. </w:t>
+          <w:sz w:val="22"/>
+          <w:szCs w:val="22"/>
+          <w:shd w:val="clear" w:color="auto" w:fill="FFFFFF"/>
+          <w:lang w:val="en-US"/>
+        </w:rPr>
+        <w:t xml:space="preserve"> For the target column, we have chosen the ‘deceased_patient’ variable. We trained different models to determine which is better for our task, including the analysis of their performance. </w:t>
       </w:r>
     </w:p>
     <w:p>
@@ -509,14 +604,16 @@
         <w:rPr>
           <w:rFonts w:ascii="Calibri" w:hAnsi="Calibri" w:cs="Calibri"/>
           <w:color w:val="000000"/>
-          <w:shd w:val="clear" w:color="auto" w:fill="FFFFFF"/>
-          <w:lang w:val="en-US"/>
-        </w:rPr>
-      </w:pPr>
-    </w:p>
-    <w:p>
-      <w:pPr>
-        <w:pStyle w:val="ListParagraph"/>
+          <w:sz w:val="22"/>
+          <w:szCs w:val="22"/>
+          <w:shd w:val="clear" w:color="auto" w:fill="FFFFFF"/>
+          <w:lang w:val="en-US"/>
+        </w:rPr>
+      </w:pPr>
+    </w:p>
+    <w:p>
+      <w:pPr>
+        <w:pStyle w:val="Prrafodelista"/>
         <w:numPr>
           <w:ilvl w:val="0"/>
           <w:numId w:val="12"/>
@@ -525,14 +622,18 @@
         <w:rPr>
           <w:rFonts w:ascii="Calibri" w:hAnsi="Calibri" w:cs="Calibri"/>
           <w:color w:val="000000"/>
-          <w:shd w:val="clear" w:color="auto" w:fill="FFFFFF"/>
-          <w:lang w:val="en-US"/>
-        </w:rPr>
-      </w:pPr>
-      <w:r>
-        <w:rPr>
-          <w:rFonts w:ascii="Calibri" w:hAnsi="Calibri" w:cs="Calibri"/>
-          <w:color w:val="000000"/>
+          <w:sz w:val="22"/>
+          <w:szCs w:val="22"/>
+          <w:shd w:val="clear" w:color="auto" w:fill="FFFFFF"/>
+          <w:lang w:val="en-US"/>
+        </w:rPr>
+      </w:pPr>
+      <w:r>
+        <w:rPr>
+          <w:rFonts w:ascii="Calibri" w:hAnsi="Calibri" w:cs="Calibri"/>
+          <w:color w:val="000000"/>
+          <w:sz w:val="22"/>
+          <w:szCs w:val="22"/>
           <w:shd w:val="clear" w:color="auto" w:fill="FFFFFF"/>
           <w:lang w:val="en-US"/>
         </w:rPr>
@@ -542,6 +643,8 @@
         <w:rPr>
           <w:rFonts w:ascii="Calibri" w:hAnsi="Calibri" w:cs="Calibri"/>
           <w:color w:val="000000"/>
+          <w:sz w:val="22"/>
+          <w:szCs w:val="22"/>
           <w:shd w:val="clear" w:color="auto" w:fill="FFFFFF"/>
           <w:lang w:val="en-US"/>
         </w:rPr>
@@ -551,6 +654,8 @@
         <w:rPr>
           <w:rFonts w:ascii="Calibri" w:hAnsi="Calibri" w:cs="Calibri"/>
           <w:color w:val="000000"/>
+          <w:sz w:val="22"/>
+          <w:szCs w:val="22"/>
           <w:shd w:val="clear" w:color="auto" w:fill="FFFFFF"/>
           <w:lang w:val="en-US"/>
         </w:rPr>
@@ -560,6 +665,8 @@
         <w:rPr>
           <w:rFonts w:ascii="Calibri" w:hAnsi="Calibri" w:cs="Calibri"/>
           <w:color w:val="000000"/>
+          <w:sz w:val="22"/>
+          <w:szCs w:val="22"/>
           <w:shd w:val="clear" w:color="auto" w:fill="FFFFFF"/>
           <w:lang w:val="en-US"/>
         </w:rPr>
@@ -568,7 +675,7 @@
     </w:p>
     <w:p>
       <w:pPr>
-        <w:pStyle w:val="ListParagraph"/>
+        <w:pStyle w:val="Prrafodelista"/>
         <w:numPr>
           <w:ilvl w:val="0"/>
           <w:numId w:val="12"/>
@@ -577,32 +684,49 @@
         <w:rPr>
           <w:rFonts w:ascii="Calibri" w:hAnsi="Calibri" w:cs="Calibri"/>
           <w:color w:val="000000"/>
-          <w:shd w:val="clear" w:color="auto" w:fill="FFFFFF"/>
-          <w:lang w:val="en-US"/>
-        </w:rPr>
-      </w:pPr>
-      <w:r>
-        <w:rPr>
-          <w:rFonts w:ascii="Calibri" w:hAnsi="Calibri" w:cs="Calibri"/>
-          <w:color w:val="000000"/>
-          <w:shd w:val="clear" w:color="auto" w:fill="FFFFFF"/>
-          <w:lang w:val="en-US"/>
-        </w:rPr>
-        <w:t xml:space="preserve">Age, pneumonia, hypertension, and diabetes: </w:t>
-      </w:r>
-      <w:r>
-        <w:rPr>
-          <w:rFonts w:ascii="Calibri" w:hAnsi="Calibri" w:cs="Calibri"/>
-          <w:color w:val="000000"/>
-          <w:shd w:val="clear" w:color="auto" w:fill="FFFFFF"/>
-          <w:lang w:val="en-US"/>
-        </w:rPr>
-        <w:t>After plotting a heatmap, we identified pneumonia, hypertension, and diabetes as the key diseases related to age. Integrating these variables improved accuracy to 0.8697.</w:t>
-      </w:r>
-    </w:p>
-    <w:p>
-      <w:pPr>
-        <w:pStyle w:val="ListParagraph"/>
+          <w:sz w:val="22"/>
+          <w:szCs w:val="22"/>
+          <w:shd w:val="clear" w:color="auto" w:fill="FFFFFF"/>
+          <w:lang w:val="en-US"/>
+        </w:rPr>
+      </w:pPr>
+      <w:r>
+        <w:rPr>
+          <w:rFonts w:ascii="Calibri" w:hAnsi="Calibri" w:cs="Calibri"/>
+          <w:color w:val="000000"/>
+          <w:sz w:val="22"/>
+          <w:szCs w:val="22"/>
+          <w:shd w:val="clear" w:color="auto" w:fill="FFFFFF"/>
+          <w:lang w:val="en-US"/>
+        </w:rPr>
+        <w:t>Age, pneumonia, hypertension, and diabetes: After plotting a heatmap, we identified pneumonia, hypertension, and diabetes as the key diseases related to age. Integrating these variables</w:t>
+      </w:r>
+      <w:r>
+        <w:rPr>
+          <w:rFonts w:ascii="Calibri" w:hAnsi="Calibri" w:cs="Calibri"/>
+          <w:color w:val="000000"/>
+          <w:sz w:val="22"/>
+          <w:szCs w:val="22"/>
+          <w:shd w:val="clear" w:color="auto" w:fill="FFFFFF"/>
+          <w:lang w:val="en-US"/>
+        </w:rPr>
+        <w:t>,</w:t>
+      </w:r>
+      <w:r>
+        <w:rPr>
+          <w:rFonts w:ascii="Calibri" w:hAnsi="Calibri" w:cs="Calibri"/>
+          <w:color w:val="000000"/>
+          <w:sz w:val="22"/>
+          <w:szCs w:val="22"/>
+          <w:shd w:val="clear" w:color="auto" w:fill="FFFFFF"/>
+          <w:lang w:val="en-US"/>
+        </w:rPr>
+        <w:t xml:space="preserve"> improved accuracy to 0.8697.</w:t>
+      </w:r>
+    </w:p>
+    <w:p>
+      <w:pPr>
+        <w:pStyle w:val="Prrafodelista"/>
         <w:numPr>
           <w:ilvl w:val="0"/>
           <w:numId w:val="12"/>
@@ -611,55 +735,48 @@
         <w:rPr>
           <w:rFonts w:ascii="Calibri" w:hAnsi="Calibri" w:cs="Calibri"/>
           <w:color w:val="000000"/>
-          <w:shd w:val="clear" w:color="auto" w:fill="FFFFFF"/>
-          <w:lang w:val="en-US"/>
-        </w:rPr>
-      </w:pPr>
-      <w:r>
-        <w:rPr>
-          <w:rFonts w:ascii="Calibri" w:hAnsi="Calibri" w:cs="Calibri"/>
-          <w:color w:val="000000"/>
-          <w:shd w:val="clear" w:color="auto" w:fill="FFFFFF"/>
-          <w:lang w:val="en-US"/>
-        </w:rPr>
-        <w:t xml:space="preserve">Age, pneumonia, hypertension, diabetes, and sex: </w:t>
-      </w:r>
-      <w:r>
-        <w:rPr>
-          <w:rFonts w:ascii="Calibri" w:hAnsi="Calibri" w:cs="Calibri"/>
-          <w:color w:val="000000"/>
-          <w:shd w:val="clear" w:color="auto" w:fill="FFFFFF"/>
-          <w:lang w:val="en-US"/>
-        </w:rPr>
-        <w:t>Given the initial observation of an imbalance in the 'sex' variable, we included it to assess its impact. The model's accuracy increased to 0.8737 with the addition of sex as a variable.</w:t>
-      </w:r>
-    </w:p>
-    <w:p>
-      <w:pPr>
-        <w:pStyle w:val="HTMLPreformatted"/>
+          <w:sz w:val="22"/>
+          <w:szCs w:val="22"/>
+          <w:shd w:val="clear" w:color="auto" w:fill="FFFFFF"/>
+          <w:lang w:val="en-US"/>
+        </w:rPr>
+      </w:pPr>
+      <w:r>
+        <w:rPr>
+          <w:rFonts w:ascii="Calibri" w:hAnsi="Calibri" w:cs="Calibri"/>
+          <w:color w:val="000000"/>
+          <w:sz w:val="22"/>
+          <w:szCs w:val="22"/>
+          <w:shd w:val="clear" w:color="auto" w:fill="FFFFFF"/>
+          <w:lang w:val="en-US"/>
+        </w:rPr>
+        <w:t>Age, pneumonia, hypertension, diabetes, and sex: Given the initial observation of an imbalance in the 'sex' variable, we included it to assess its impact. The model's accuracy increased to 0.8737 with the addition of sex as a variable.</w:t>
+      </w:r>
+    </w:p>
+    <w:p>
+      <w:pPr>
+        <w:pStyle w:val="HTMLconformatoprevio"/>
         <w:wordWrap w:val="0"/>
         <w:spacing w:line="244" w:lineRule="atLeast"/>
         <w:jc w:val="both"/>
         <w:rPr>
           <w:rFonts w:ascii="Calibri" w:hAnsi="Calibri" w:cs="Calibri"/>
-          <w:sz w:val="21"/>
-          <w:szCs w:val="21"/>
-          <w:shd w:val="clear" w:color="auto" w:fill="FFFFFF"/>
-          <w:lang w:val="en-US"/>
-        </w:rPr>
-      </w:pPr>
-    </w:p>
-    <w:p>
-      <w:pPr>
-        <w:pStyle w:val="HTMLPreformatted"/>
+          <w:shd w:val="clear" w:color="auto" w:fill="FFFFFF"/>
+          <w:lang w:val="en-US"/>
+        </w:rPr>
+      </w:pPr>
+    </w:p>
+    <w:p>
+      <w:pPr>
+        <w:pStyle w:val="HTMLconformatoprevio"/>
         <w:wordWrap w:val="0"/>
         <w:spacing w:line="244" w:lineRule="atLeast"/>
         <w:rPr>
           <w:rFonts w:ascii="Calibri" w:hAnsi="Calibri" w:cs="Calibri"/>
           <w:b/>
           <w:bCs/>
-          <w:sz w:val="24"/>
-          <w:szCs w:val="24"/>
+          <w:sz w:val="22"/>
+          <w:szCs w:val="22"/>
           <w:lang w:val="en-US"/>
         </w:rPr>
       </w:pPr>
@@ -668,24 +785,37 @@
           <w:rFonts w:ascii="Calibri" w:hAnsi="Calibri" w:cs="Calibri"/>
           <w:b/>
           <w:bCs/>
-          <w:sz w:val="24"/>
-          <w:szCs w:val="24"/>
-          <w:lang w:val="en-US"/>
-        </w:rPr>
-        <w:t>[L3.3] Assess your model performance.</w:t>
-      </w:r>
-    </w:p>
-    <w:p>
-      <w:pPr>
-        <w:pStyle w:val="HTMLPreformatted"/>
+          <w:sz w:val="22"/>
+          <w:szCs w:val="22"/>
+          <w:lang w:val="en-US"/>
+        </w:rPr>
+        <w:t xml:space="preserve">[L3.3] Assess your model </w:t>
+      </w:r>
+      <w:proofErr w:type="gramStart"/>
+      <w:r>
+        <w:rPr>
+          <w:rFonts w:ascii="Calibri" w:hAnsi="Calibri" w:cs="Calibri"/>
+          <w:b/>
+          <w:bCs/>
+          <w:sz w:val="22"/>
+          <w:szCs w:val="22"/>
+          <w:lang w:val="en-US"/>
+        </w:rPr>
+        <w:t>performance</w:t>
+      </w:r>
+      <w:proofErr w:type="gramEnd"/>
+    </w:p>
+    <w:p>
+      <w:pPr>
+        <w:pStyle w:val="HTMLconformatoprevio"/>
         <w:wordWrap w:val="0"/>
         <w:spacing w:line="244" w:lineRule="atLeast"/>
         <w:rPr>
           <w:rFonts w:ascii="Calibri" w:hAnsi="Calibri" w:cs="Calibri"/>
           <w:b/>
           <w:bCs/>
-          <w:sz w:val="24"/>
-          <w:szCs w:val="24"/>
+          <w:sz w:val="22"/>
+          <w:szCs w:val="22"/>
           <w:lang w:val="en-US"/>
         </w:rPr>
       </w:pPr>
@@ -696,14 +826,18 @@
         <w:rPr>
           <w:rFonts w:ascii="Calibri" w:hAnsi="Calibri" w:cs="Calibri"/>
           <w:color w:val="000000"/>
-          <w:shd w:val="clear" w:color="auto" w:fill="FFFFFF"/>
-          <w:lang w:val="en-US"/>
-        </w:rPr>
-      </w:pPr>
-      <w:r>
-        <w:rPr>
-          <w:rFonts w:ascii="Calibri" w:hAnsi="Calibri" w:cs="Calibri"/>
-          <w:color w:val="000000"/>
+          <w:sz w:val="22"/>
+          <w:szCs w:val="22"/>
+          <w:shd w:val="clear" w:color="auto" w:fill="FFFFFF"/>
+          <w:lang w:val="en-US"/>
+        </w:rPr>
+      </w:pPr>
+      <w:r>
+        <w:rPr>
+          <w:rFonts w:ascii="Calibri" w:hAnsi="Calibri" w:cs="Calibri"/>
+          <w:color w:val="000000"/>
+          <w:sz w:val="22"/>
+          <w:szCs w:val="22"/>
           <w:shd w:val="clear" w:color="auto" w:fill="FFFFFF"/>
           <w:lang w:val="en-US"/>
         </w:rPr>
@@ -713,6 +847,8 @@
         <w:rPr>
           <w:rFonts w:ascii="Calibri" w:hAnsi="Calibri" w:cs="Calibri"/>
           <w:color w:val="000000"/>
+          <w:sz w:val="22"/>
+          <w:szCs w:val="22"/>
           <w:shd w:val="clear" w:color="auto" w:fill="FFFFFF"/>
           <w:lang w:val="en-US"/>
         </w:rPr>
@@ -725,14 +861,16 @@
         <w:rPr>
           <w:rFonts w:ascii="Calibri" w:hAnsi="Calibri" w:cs="Calibri"/>
           <w:color w:val="000000"/>
-          <w:shd w:val="clear" w:color="auto" w:fill="FFFFFF"/>
-          <w:lang w:val="en-US"/>
-        </w:rPr>
-      </w:pPr>
-    </w:p>
-    <w:p>
-      <w:pPr>
-        <w:pStyle w:val="ListParagraph"/>
+          <w:sz w:val="22"/>
+          <w:szCs w:val="22"/>
+          <w:shd w:val="clear" w:color="auto" w:fill="FFFFFF"/>
+          <w:lang w:val="en-US"/>
+        </w:rPr>
+      </w:pPr>
+    </w:p>
+    <w:p>
+      <w:pPr>
+        <w:pStyle w:val="Prrafodelista"/>
         <w:numPr>
           <w:ilvl w:val="0"/>
           <w:numId w:val="13"/>
@@ -741,18 +879,22 @@
         <w:rPr>
           <w:rFonts w:ascii="Calibri" w:hAnsi="Calibri" w:cs="Calibri"/>
           <w:color w:val="000000"/>
-          <w:shd w:val="clear" w:color="auto" w:fill="FFFFFF"/>
-          <w:lang w:val="en-US"/>
-        </w:rPr>
-      </w:pPr>
-      <w:r>
-        <w:rPr>
-          <w:rFonts w:ascii="Calibri" w:hAnsi="Calibri" w:cs="Calibri"/>
-          <w:color w:val="000000"/>
-          <w:shd w:val="clear" w:color="auto" w:fill="FFFFFF"/>
-          <w:lang w:val="en-US"/>
-        </w:rPr>
-        <w:t xml:space="preserve">Model Performance Analysis. </w:t>
+          <w:sz w:val="22"/>
+          <w:szCs w:val="22"/>
+          <w:shd w:val="clear" w:color="auto" w:fill="FFFFFF"/>
+          <w:lang w:val="en-US"/>
+        </w:rPr>
+      </w:pPr>
+      <w:r>
+        <w:rPr>
+          <w:rFonts w:ascii="Calibri" w:hAnsi="Calibri" w:cs="Calibri"/>
+          <w:color w:val="000000"/>
+          <w:sz w:val="22"/>
+          <w:szCs w:val="22"/>
+          <w:shd w:val="clear" w:color="auto" w:fill="FFFFFF"/>
+          <w:lang w:val="en-US"/>
+        </w:rPr>
+        <w:t>Model Performance Analysis</w:t>
       </w:r>
     </w:p>
     <w:p>
@@ -762,24 +904,30 @@
         <w:rPr>
           <w:rFonts w:ascii="Calibri" w:hAnsi="Calibri" w:cs="Calibri"/>
           <w:color w:val="000000"/>
-          <w:shd w:val="clear" w:color="auto" w:fill="FFFFFF"/>
-          <w:lang w:val="en-US"/>
-        </w:rPr>
-      </w:pPr>
-    </w:p>
-    <w:p>
-      <w:pPr>
-        <w:rPr>
-          <w:rFonts w:ascii="Calibri" w:hAnsi="Calibri" w:cs="Calibri"/>
-          <w:color w:val="000000"/>
-          <w:shd w:val="clear" w:color="auto" w:fill="FFFFFF"/>
-          <w:lang w:val="en-US"/>
-        </w:rPr>
-      </w:pPr>
-      <w:r>
-        <w:rPr>
-          <w:rFonts w:ascii="Calibri" w:hAnsi="Calibri" w:cs="Calibri"/>
-          <w:color w:val="000000"/>
+          <w:sz w:val="22"/>
+          <w:szCs w:val="22"/>
+          <w:shd w:val="clear" w:color="auto" w:fill="FFFFFF"/>
+          <w:lang w:val="en-US"/>
+        </w:rPr>
+      </w:pPr>
+    </w:p>
+    <w:p>
+      <w:pPr>
+        <w:rPr>
+          <w:rFonts w:ascii="Calibri" w:hAnsi="Calibri" w:cs="Calibri"/>
+          <w:color w:val="000000"/>
+          <w:sz w:val="22"/>
+          <w:szCs w:val="22"/>
+          <w:shd w:val="clear" w:color="auto" w:fill="FFFFFF"/>
+          <w:lang w:val="en-US"/>
+        </w:rPr>
+      </w:pPr>
+      <w:r>
+        <w:rPr>
+          <w:rFonts w:ascii="Calibri" w:hAnsi="Calibri" w:cs="Calibri"/>
+          <w:color w:val="000000"/>
+          <w:sz w:val="22"/>
+          <w:szCs w:val="22"/>
           <w:shd w:val="clear" w:color="auto" w:fill="FFFFFF"/>
           <w:lang w:val="en-US"/>
         </w:rPr>
@@ -791,24 +939,30 @@
         <w:rPr>
           <w:rFonts w:ascii="Calibri" w:hAnsi="Calibri" w:cs="Calibri"/>
           <w:color w:val="000000"/>
-          <w:shd w:val="clear" w:color="auto" w:fill="FFFFFF"/>
-          <w:lang w:val="en-US"/>
-        </w:rPr>
-      </w:pPr>
-    </w:p>
-    <w:p>
-      <w:pPr>
-        <w:rPr>
-          <w:rFonts w:ascii="Calibri" w:hAnsi="Calibri" w:cs="Calibri"/>
-          <w:color w:val="000000"/>
-          <w:shd w:val="clear" w:color="auto" w:fill="FFFFFF"/>
-          <w:lang w:val="en-US"/>
-        </w:rPr>
-      </w:pPr>
-      <w:r>
-        <w:rPr>
-          <w:rFonts w:ascii="Calibri" w:hAnsi="Calibri" w:cs="Calibri"/>
-          <w:color w:val="000000"/>
+          <w:sz w:val="22"/>
+          <w:szCs w:val="22"/>
+          <w:shd w:val="clear" w:color="auto" w:fill="FFFFFF"/>
+          <w:lang w:val="en-US"/>
+        </w:rPr>
+      </w:pPr>
+    </w:p>
+    <w:p>
+      <w:pPr>
+        <w:rPr>
+          <w:rFonts w:ascii="Calibri" w:hAnsi="Calibri" w:cs="Calibri"/>
+          <w:color w:val="000000"/>
+          <w:sz w:val="22"/>
+          <w:szCs w:val="22"/>
+          <w:shd w:val="clear" w:color="auto" w:fill="FFFFFF"/>
+          <w:lang w:val="en-US"/>
+        </w:rPr>
+      </w:pPr>
+      <w:r>
+        <w:rPr>
+          <w:rFonts w:ascii="Calibri" w:hAnsi="Calibri" w:cs="Calibri"/>
+          <w:color w:val="000000"/>
+          <w:sz w:val="22"/>
+          <w:szCs w:val="22"/>
           <w:shd w:val="clear" w:color="auto" w:fill="FFFFFF"/>
           <w:lang w:val="en-US"/>
         </w:rPr>
@@ -820,14 +974,16 @@
         <w:rPr>
           <w:rFonts w:ascii="Calibri" w:hAnsi="Calibri" w:cs="Calibri"/>
           <w:color w:val="000000"/>
-          <w:shd w:val="clear" w:color="auto" w:fill="FFFFFF"/>
-          <w:lang w:val="en-US"/>
-        </w:rPr>
-      </w:pPr>
-    </w:p>
-    <w:p>
-      <w:pPr>
-        <w:pStyle w:val="ListParagraph"/>
+          <w:sz w:val="22"/>
+          <w:szCs w:val="22"/>
+          <w:shd w:val="clear" w:color="auto" w:fill="FFFFFF"/>
+          <w:lang w:val="en-US"/>
+        </w:rPr>
+      </w:pPr>
+    </w:p>
+    <w:p>
+      <w:pPr>
+        <w:pStyle w:val="Prrafodelista"/>
         <w:numPr>
           <w:ilvl w:val="0"/>
           <w:numId w:val="13"/>
@@ -835,25 +991,31 @@
         <w:rPr>
           <w:rFonts w:ascii="Calibri" w:hAnsi="Calibri" w:cs="Calibri"/>
           <w:color w:val="000000"/>
-          <w:shd w:val="clear" w:color="auto" w:fill="FFFFFF"/>
-          <w:lang w:val="en-US"/>
-        </w:rPr>
-      </w:pPr>
-      <w:r>
-        <w:rPr>
-          <w:rFonts w:ascii="Calibri" w:hAnsi="Calibri" w:cs="Calibri"/>
-          <w:color w:val="000000"/>
-          <w:shd w:val="clear" w:color="auto" w:fill="FFFFFF"/>
-          <w:lang w:val="en-US"/>
-        </w:rPr>
-        <w:t xml:space="preserve">Feature Importance Analysis. </w:t>
-      </w:r>
-    </w:p>
-    <w:p>
-      <w:pPr>
-        <w:rPr>
-          <w:rFonts w:ascii="Calibri" w:hAnsi="Calibri" w:cs="Calibri"/>
-          <w:color w:val="000000"/>
+          <w:sz w:val="22"/>
+          <w:szCs w:val="22"/>
+          <w:shd w:val="clear" w:color="auto" w:fill="FFFFFF"/>
+          <w:lang w:val="en-US"/>
+        </w:rPr>
+      </w:pPr>
+      <w:r>
+        <w:rPr>
+          <w:rFonts w:ascii="Calibri" w:hAnsi="Calibri" w:cs="Calibri"/>
+          <w:color w:val="000000"/>
+          <w:sz w:val="22"/>
+          <w:szCs w:val="22"/>
+          <w:shd w:val="clear" w:color="auto" w:fill="FFFFFF"/>
+          <w:lang w:val="en-US"/>
+        </w:rPr>
+        <w:t>Feature Importance Analysis</w:t>
+      </w:r>
+    </w:p>
+    <w:p>
+      <w:pPr>
+        <w:rPr>
+          <w:rFonts w:ascii="Calibri" w:hAnsi="Calibri" w:cs="Calibri"/>
+          <w:color w:val="000000"/>
+          <w:sz w:val="22"/>
+          <w:szCs w:val="22"/>
           <w:shd w:val="clear" w:color="auto" w:fill="FFFFFF"/>
           <w:lang w:val="en-US"/>
         </w:rPr>
@@ -865,69 +1027,110 @@
         <w:rPr>
           <w:rFonts w:ascii="Calibri" w:hAnsi="Calibri" w:cs="Calibri"/>
           <w:color w:val="000000"/>
-          <w:shd w:val="clear" w:color="auto" w:fill="FFFFFF"/>
-          <w:lang w:val="en-US"/>
-        </w:rPr>
-      </w:pPr>
-      <w:r>
-        <w:rPr>
-          <w:rFonts w:ascii="Calibri" w:hAnsi="Calibri" w:cs="Calibri"/>
-          <w:color w:val="000000"/>
-          <w:shd w:val="clear" w:color="auto" w:fill="FFFFFF"/>
-          <w:lang w:val="en-US"/>
-        </w:rPr>
-        <w:t xml:space="preserve">The analysis revealed 'age_group_encoded' as the most crucial feature for prediction, followed by 'pneumonia', 'hypertension', 'diabetes', and 'sex'. These findings highlight the significant role of age in determining patient mortality due to COVID-19, with pneumonia emerging as another </w:t>
-      </w:r>
-      <w:r>
-        <w:rPr>
-          <w:rFonts w:ascii="Calibri" w:hAnsi="Calibri" w:cs="Calibri"/>
-          <w:color w:val="000000"/>
-          <w:shd w:val="clear" w:color="auto" w:fill="FFFFFF"/>
+          <w:sz w:val="22"/>
+          <w:szCs w:val="22"/>
+          <w:shd w:val="clear" w:color="auto" w:fill="FFFFFF"/>
+          <w:lang w:val="en-US"/>
+        </w:rPr>
+      </w:pPr>
+      <w:r>
+        <w:rPr>
+          <w:rFonts w:ascii="Calibri" w:hAnsi="Calibri" w:cs="Calibri"/>
+          <w:color w:val="000000"/>
+          <w:sz w:val="22"/>
+          <w:szCs w:val="22"/>
+          <w:shd w:val="clear" w:color="auto" w:fill="FFFFFF"/>
+          <w:lang w:val="en-US"/>
+        </w:rPr>
+        <w:t>The analysis revealed 'age_group_encoded' as the most crucial feature for prediction, followed by 'pneumonia', 'hypertension', 'diabetes', and 'sex'. These findings highlight the significant role of age in determining patient mortality due to COVID-19, with pneumonia emerging as another influential predictor. The SHAP summary plot further emphasized the importance of pneumonia and age group in the model's predictive capabilities.</w:t>
+      </w:r>
+    </w:p>
+    <w:p>
+      <w:pPr>
+        <w:pStyle w:val="Ttulo2"/>
+        <w:rPr>
+          <w:rFonts w:ascii="Calibri" w:hAnsi="Calibri" w:cs="Calibri"/>
+          <w:sz w:val="22"/>
+          <w:szCs w:val="22"/>
+          <w:lang w:val="en-US"/>
+        </w:rPr>
+      </w:pPr>
+    </w:p>
+    <w:p>
+      <w:pPr>
+        <w:pStyle w:val="Ttulo2"/>
+        <w:rPr>
+          <w:rFonts w:ascii="Calibri" w:hAnsi="Calibri" w:cs="Calibri"/>
+          <w:sz w:val="22"/>
+          <w:szCs w:val="22"/>
+          <w:lang w:val="en-US"/>
+        </w:rPr>
+      </w:pPr>
+    </w:p>
+    <w:p>
+      <w:pPr>
+        <w:pStyle w:val="Ttulo2"/>
+        <w:rPr>
+          <w:rFonts w:ascii="Calibri" w:hAnsi="Calibri" w:cs="Calibri"/>
+          <w:sz w:val="22"/>
+          <w:szCs w:val="22"/>
+          <w:lang w:val="en-US"/>
+        </w:rPr>
+      </w:pPr>
+    </w:p>
+    <w:p>
+      <w:pPr>
+        <w:pStyle w:val="Ttulo2"/>
+        <w:rPr>
+          <w:rFonts w:ascii="Calibri" w:hAnsi="Calibri" w:cs="Calibri"/>
+          <w:sz w:val="22"/>
+          <w:szCs w:val="22"/>
+          <w:lang w:val="en-US"/>
+        </w:rPr>
+      </w:pPr>
+    </w:p>
+    <w:p>
+      <w:pPr>
+        <w:pStyle w:val="Ttulo2"/>
+        <w:rPr>
+          <w:rFonts w:ascii="Calibri" w:hAnsi="Calibri" w:cs="Calibri"/>
+          <w:sz w:val="22"/>
+          <w:szCs w:val="22"/>
+          <w:lang w:val="en-US"/>
+        </w:rPr>
+      </w:pPr>
+      <w:r>
+        <w:rPr>
+          <w:rFonts w:ascii="Calibri" w:hAnsi="Calibri" w:cs="Calibri"/>
+          <w:sz w:val="22"/>
+          <w:szCs w:val="22"/>
           <w:lang w:val="en-US"/>
         </w:rPr>
         <w:lastRenderedPageBreak/>
-        <w:t>influential predictor. The SHAP summary plot further emphasized the importance of pneumonia and age group in the model's predictive capabilities.</w:t>
-      </w:r>
-    </w:p>
-    <w:p>
-      <w:pPr>
-        <w:pStyle w:val="Heading2"/>
-        <w:rPr>
-          <w:rFonts w:ascii="Calibri" w:hAnsi="Calibri" w:cs="Calibri"/>
-          <w:sz w:val="24"/>
-          <w:szCs w:val="24"/>
-          <w:lang w:val="en-US"/>
-        </w:rPr>
-      </w:pPr>
-      <w:r>
-        <w:rPr>
-          <w:rFonts w:ascii="Calibri" w:hAnsi="Calibri" w:cs="Calibri"/>
-          <w:sz w:val="24"/>
-          <w:szCs w:val="24"/>
-          <w:lang w:val="en-US"/>
-        </w:rPr>
-        <w:t>[L3.4] Assess the fairness metrics</w:t>
-      </w:r>
-      <w:r>
-        <w:rPr>
-          <w:rFonts w:ascii="Calibri" w:hAnsi="Calibri" w:cs="Calibri"/>
-          <w:sz w:val="24"/>
-          <w:szCs w:val="24"/>
-          <w:lang w:val="en-US"/>
-        </w:rPr>
-        <w:t>.</w:t>
-      </w:r>
-    </w:p>
-    <w:p>
-      <w:pPr>
-        <w:pStyle w:val="Heading2"/>
+        <w:t xml:space="preserve">[L3.4] Assess the fairness </w:t>
+      </w:r>
+      <w:proofErr w:type="gramStart"/>
+      <w:r>
+        <w:rPr>
+          <w:rFonts w:ascii="Calibri" w:hAnsi="Calibri" w:cs="Calibri"/>
+          <w:sz w:val="22"/>
+          <w:szCs w:val="22"/>
+          <w:lang w:val="en-US"/>
+        </w:rPr>
+        <w:t>metrics</w:t>
+      </w:r>
+      <w:proofErr w:type="gramEnd"/>
+    </w:p>
+    <w:p>
+      <w:pPr>
+        <w:pStyle w:val="Ttulo2"/>
         <w:jc w:val="both"/>
         <w:rPr>
           <w:rFonts w:ascii="Calibri" w:hAnsi="Calibri" w:cs="Calibri"/>
           <w:b w:val="0"/>
           <w:bCs w:val="0"/>
-          <w:sz w:val="24"/>
-          <w:szCs w:val="24"/>
+          <w:sz w:val="22"/>
+          <w:szCs w:val="22"/>
           <w:lang w:val="en-US"/>
         </w:rPr>
       </w:pPr>
@@ -936,441 +1139,396 @@
           <w:rFonts w:ascii="Calibri" w:hAnsi="Calibri" w:cs="Calibri"/>
           <w:b w:val="0"/>
           <w:bCs w:val="0"/>
-          <w:sz w:val="24"/>
-          <w:szCs w:val="24"/>
-          <w:lang w:val="en-US"/>
-        </w:rPr>
-        <w:t xml:space="preserve">In this section we computed the performance of the model including some fairness metrices. </w:t>
+          <w:sz w:val="22"/>
+          <w:szCs w:val="22"/>
+          <w:lang w:val="en-US"/>
+        </w:rPr>
+        <w:t xml:space="preserve">In this section we computed the performance of the model including some </w:t>
       </w:r>
       <w:r>
         <w:rPr>
           <w:rFonts w:ascii="Calibri" w:hAnsi="Calibri" w:cs="Calibri"/>
           <w:b w:val="0"/>
           <w:bCs w:val="0"/>
-          <w:sz w:val="24"/>
-          <w:szCs w:val="24"/>
-          <w:lang w:val="en-US"/>
-        </w:rPr>
-        <w:t>The disparate impact ratio</w:t>
+          <w:sz w:val="22"/>
+          <w:szCs w:val="22"/>
+          <w:lang w:val="en-US"/>
+        </w:rPr>
+        <w:t xml:space="preserve">new metrics to evaluate the </w:t>
       </w:r>
       <w:r>
         <w:rPr>
           <w:rFonts w:ascii="Calibri" w:hAnsi="Calibri" w:cs="Calibri"/>
           <w:b w:val="0"/>
           <w:bCs w:val="0"/>
-          <w:sz w:val="24"/>
-          <w:szCs w:val="24"/>
-          <w:lang w:val="en-US"/>
-        </w:rPr>
-        <w:t xml:space="preserve"> </w:t>
+          <w:sz w:val="22"/>
+          <w:szCs w:val="22"/>
+          <w:lang w:val="en-US"/>
+        </w:rPr>
+        <w:t xml:space="preserve">fairness </w:t>
       </w:r>
       <w:r>
         <w:rPr>
           <w:rFonts w:ascii="Calibri" w:hAnsi="Calibri" w:cs="Calibri"/>
           <w:b w:val="0"/>
           <w:bCs w:val="0"/>
-          <w:sz w:val="24"/>
-          <w:szCs w:val="24"/>
-          <w:lang w:val="en-US"/>
-        </w:rPr>
-        <w:t>indicates that men have approximately 0.9019 times the likelihood of favorable outcomes compared to women</w:t>
+          <w:sz w:val="22"/>
+          <w:szCs w:val="22"/>
+          <w:lang w:val="en-US"/>
+        </w:rPr>
+        <w:t>of the model in terms of their predictions across different demographic groups</w:t>
       </w:r>
       <w:r>
         <w:rPr>
           <w:rFonts w:ascii="Calibri" w:hAnsi="Calibri" w:cs="Calibri"/>
           <w:b w:val="0"/>
           <w:bCs w:val="0"/>
-          <w:sz w:val="24"/>
-          <w:szCs w:val="24"/>
-          <w:lang w:val="en-US"/>
-        </w:rPr>
-        <w:t xml:space="preserve">. </w:t>
-      </w:r>
+          <w:sz w:val="22"/>
+          <w:szCs w:val="22"/>
+          <w:lang w:val="en-US"/>
+        </w:rPr>
+        <w:t>. The disparate impact ratio indicates that men have approximately 0.9019 times the likelihood of favorable outcomes compared to women. The equal opportunity difference indicates that the true positive rate for men is approximately 0.0184 higher than that for women, indicating a small disparity in favor of men in correctly predicting positive outcomes. The average odds difference indicates that, women experience approximately 0.0824 more false positives or fewer true positives compared to men on average. These results suggest that the model may exhibit some bias in favor of men compared to women</w:t>
+      </w:r>
+    </w:p>
+    <w:p>
+      <w:pPr>
+        <w:pStyle w:val="Ttulo2"/>
+        <w:rPr>
+          <w:rFonts w:ascii="Calibri" w:hAnsi="Calibri" w:cs="Calibri"/>
+          <w:sz w:val="22"/>
+          <w:szCs w:val="22"/>
+          <w:lang w:val="en-US"/>
+        </w:rPr>
+      </w:pPr>
+      <w:r>
+        <w:rPr>
+          <w:rFonts w:ascii="Calibri" w:hAnsi="Calibri" w:cs="Calibri"/>
+          <w:sz w:val="22"/>
+          <w:szCs w:val="22"/>
+          <w:lang w:val="en-US"/>
+        </w:rPr>
+        <w:t xml:space="preserve">[L3.5] Apply mitigation algorithms to your </w:t>
+      </w:r>
+      <w:proofErr w:type="gramStart"/>
+      <w:r>
+        <w:rPr>
+          <w:rFonts w:ascii="Calibri" w:hAnsi="Calibri" w:cs="Calibri"/>
+          <w:sz w:val="22"/>
+          <w:szCs w:val="22"/>
+          <w:lang w:val="en-US"/>
+        </w:rPr>
+        <w:t>model</w:t>
+      </w:r>
+      <w:proofErr w:type="gramEnd"/>
+    </w:p>
+    <w:p>
+      <w:pPr>
+        <w:jc w:val="both"/>
+        <w:rPr>
+          <w:rFonts w:ascii="Calibri" w:hAnsi="Calibri" w:cs="Calibri"/>
+          <w:color w:val="000000"/>
+          <w:sz w:val="22"/>
+          <w:szCs w:val="22"/>
+          <w:shd w:val="clear" w:color="auto" w:fill="FFFFFF"/>
+          <w:lang w:val="en-US"/>
+        </w:rPr>
+      </w:pPr>
+      <w:r>
+        <w:rPr>
+          <w:rFonts w:ascii="Calibri" w:hAnsi="Calibri" w:cs="Calibri"/>
+          <w:color w:val="000000"/>
+          <w:sz w:val="22"/>
+          <w:szCs w:val="22"/>
+          <w:shd w:val="clear" w:color="auto" w:fill="FFFFFF"/>
+          <w:lang w:val="en-US"/>
+        </w:rPr>
+        <w:t>In the context of logistic regression, two common algorithms for mitigating unfairness are: Disparate Impact Remover and Reweighing. Given the observed disparities in false positive and false negative rates in Model 3, Reweighing emerges as a more feasible and effective choice to enhance fairness while maintaining model performance. Therefore, Reweighing is preferred due to its practicality and potential to mitigate disparities effectively.</w:t>
+      </w:r>
+    </w:p>
+    <w:p>
+      <w:pPr>
+        <w:pStyle w:val="Ttulo2"/>
+        <w:rPr>
+          <w:rFonts w:ascii="Calibri" w:hAnsi="Calibri" w:cs="Calibri"/>
+          <w:sz w:val="22"/>
+          <w:szCs w:val="22"/>
+          <w:lang w:val="en-US"/>
+        </w:rPr>
+      </w:pPr>
+      <w:r>
+        <w:rPr>
+          <w:rFonts w:ascii="Calibri" w:hAnsi="Calibri" w:cs="Calibri"/>
+          <w:sz w:val="22"/>
+          <w:szCs w:val="22"/>
+          <w:lang w:val="en-US"/>
+        </w:rPr>
+        <w:t>[L3.6] Assess the effects of the mitigation technique </w:t>
+      </w:r>
+    </w:p>
+    <w:p>
+      <w:pPr>
+        <w:jc w:val="both"/>
+        <w:rPr>
+          <w:rFonts w:ascii="Calibri" w:hAnsi="Calibri" w:cs="Calibri"/>
+          <w:color w:val="000000"/>
+          <w:sz w:val="22"/>
+          <w:szCs w:val="22"/>
+          <w:shd w:val="clear" w:color="auto" w:fill="FFFFFF"/>
+          <w:lang w:val="en-US"/>
+        </w:rPr>
+      </w:pPr>
+      <w:r>
+        <w:rPr>
+          <w:rFonts w:ascii="Calibri" w:hAnsi="Calibri" w:cs="Calibri"/>
+          <w:color w:val="000000"/>
+          <w:sz w:val="22"/>
+          <w:szCs w:val="22"/>
+          <w:shd w:val="clear" w:color="auto" w:fill="FFFFFF"/>
+          <w:lang w:val="en-US"/>
+        </w:rPr>
+        <w:t xml:space="preserve">The reweighing algorithm applied to the classifier had mixed effects on fairness and performance metrics. It resulted in notable improvements in fairness metrics, indicating a reduction in bias. However, some performance metrics, such as accuracy, recall, F1 score, </w:t>
+      </w:r>
+      <w:r>
+        <w:rPr>
+          <w:rFonts w:ascii="Calibri" w:hAnsi="Calibri" w:cs="Calibri"/>
+          <w:color w:val="000000"/>
+          <w:sz w:val="22"/>
+          <w:szCs w:val="22"/>
+          <w:shd w:val="clear" w:color="auto" w:fill="FFFFFF"/>
+          <w:lang w:val="en-US"/>
+        </w:rPr>
+        <w:t xml:space="preserve">and </w:t>
+      </w:r>
+      <w:r>
+        <w:rPr>
+          <w:rFonts w:ascii="Calibri" w:hAnsi="Calibri" w:cs="Calibri"/>
+          <w:color w:val="000000"/>
+          <w:sz w:val="22"/>
+          <w:szCs w:val="22"/>
+          <w:shd w:val="clear" w:color="auto" w:fill="FFFFFF"/>
+          <w:lang w:val="en-US"/>
+        </w:rPr>
+        <w:t>false negative rate</w:t>
+      </w:r>
+      <w:r>
+        <w:rPr>
+          <w:rFonts w:ascii="Calibri" w:hAnsi="Calibri" w:cs="Calibri"/>
+          <w:color w:val="000000"/>
+          <w:sz w:val="22"/>
+          <w:szCs w:val="22"/>
+          <w:shd w:val="clear" w:color="auto" w:fill="FFFFFF"/>
+          <w:lang w:val="en-US"/>
+        </w:rPr>
+        <w:t>,</w:t>
+      </w:r>
+      <w:r>
+        <w:rPr>
+          <w:rFonts w:ascii="Calibri" w:hAnsi="Calibri" w:cs="Calibri"/>
+          <w:color w:val="000000"/>
+          <w:sz w:val="22"/>
+          <w:szCs w:val="22"/>
+          <w:shd w:val="clear" w:color="auto" w:fill="FFFFFF"/>
+          <w:lang w:val="en-US"/>
+        </w:rPr>
+        <w:t xml:space="preserve"> </w:t>
+      </w:r>
+      <w:r>
+        <w:rPr>
+          <w:rFonts w:ascii="Calibri" w:hAnsi="Calibri" w:cs="Calibri"/>
+          <w:color w:val="000000"/>
+          <w:sz w:val="22"/>
+          <w:szCs w:val="22"/>
+          <w:shd w:val="clear" w:color="auto" w:fill="FFFFFF"/>
+          <w:lang w:val="en-US"/>
+        </w:rPr>
+        <w:t xml:space="preserve">experienced </w:t>
+      </w:r>
+      <w:r>
+        <w:rPr>
+          <w:rFonts w:ascii="Calibri" w:hAnsi="Calibri" w:cs="Calibri"/>
+          <w:color w:val="000000"/>
+          <w:sz w:val="22"/>
+          <w:szCs w:val="22"/>
+          <w:shd w:val="clear" w:color="auto" w:fill="FFFFFF"/>
+          <w:lang w:val="en-US"/>
+        </w:rPr>
+        <w:t>a small decrease</w:t>
+      </w:r>
+      <w:r>
+        <w:rPr>
+          <w:rFonts w:ascii="Calibri" w:hAnsi="Calibri" w:cs="Calibri"/>
+          <w:color w:val="000000"/>
+          <w:sz w:val="22"/>
+          <w:szCs w:val="22"/>
+          <w:shd w:val="clear" w:color="auto" w:fill="FFFFFF"/>
+          <w:lang w:val="en-US"/>
+        </w:rPr>
+        <w:t xml:space="preserve">, while others, such as </w:t>
+      </w:r>
+      <w:r>
+        <w:rPr>
+          <w:rFonts w:ascii="Calibri" w:hAnsi="Calibri" w:cs="Calibri"/>
+          <w:color w:val="000000"/>
+          <w:sz w:val="22"/>
+          <w:szCs w:val="22"/>
+          <w:shd w:val="clear" w:color="auto" w:fill="FFFFFF"/>
+          <w:lang w:val="en-US"/>
+        </w:rPr>
+        <w:t xml:space="preserve">precision and </w:t>
+      </w:r>
+      <w:r>
+        <w:rPr>
+          <w:rFonts w:ascii="Calibri" w:hAnsi="Calibri" w:cs="Calibri"/>
+          <w:color w:val="000000"/>
+          <w:sz w:val="22"/>
+          <w:szCs w:val="22"/>
+          <w:shd w:val="clear" w:color="auto" w:fill="FFFFFF"/>
+          <w:lang w:val="en-US"/>
+        </w:rPr>
+        <w:t>false positive rate, showed improvements. Overall, while the reweighing algorithm positively impacted fairness metrics, it had minor trade-offs in terms of predictive accuracy and other performance measures.</w:t>
+      </w:r>
+    </w:p>
+    <w:p>
+      <w:pPr>
+        <w:pStyle w:val="Ttulo2"/>
+        <w:tabs>
+          <w:tab w:val="left" w:pos="5760"/>
+        </w:tabs>
+        <w:rPr>
+          <w:rFonts w:ascii="Calibri" w:hAnsi="Calibri" w:cs="Calibri"/>
+          <w:sz w:val="22"/>
+          <w:szCs w:val="22"/>
+          <w:lang w:val="en-US"/>
+        </w:rPr>
+      </w:pPr>
+      <w:r>
+        <w:rPr>
+          <w:rFonts w:ascii="Calibri" w:hAnsi="Calibri" w:cs="Calibri"/>
+          <w:sz w:val="22"/>
+          <w:szCs w:val="22"/>
+          <w:lang w:val="en-US"/>
+        </w:rPr>
+        <w:t>Conclusions</w:t>
+      </w:r>
+      <w:r>
+        <w:rPr>
+          <w:rFonts w:ascii="Calibri" w:hAnsi="Calibri" w:cs="Calibri"/>
+          <w:sz w:val="22"/>
+          <w:szCs w:val="22"/>
+          <w:lang w:val="en-US"/>
+        </w:rPr>
+        <w:tab/>
+      </w:r>
+    </w:p>
+    <w:p>
+      <w:pPr>
+        <w:jc w:val="both"/>
+        <w:rPr>
+          <w:rFonts w:ascii="Calibri" w:hAnsi="Calibri" w:cs="Calibri"/>
+          <w:color w:val="000000"/>
+          <w:sz w:val="22"/>
+          <w:szCs w:val="22"/>
+          <w:shd w:val="clear" w:color="auto" w:fill="FFFFFF"/>
+          <w:lang w:val="en-US"/>
+        </w:rPr>
+      </w:pPr>
+      <w:r>
+        <w:rPr>
+          <w:rFonts w:ascii="Calibri" w:hAnsi="Calibri" w:cs="Calibri"/>
+          <w:color w:val="000000"/>
+          <w:sz w:val="22"/>
+          <w:szCs w:val="22"/>
+          <w:shd w:val="clear" w:color="auto" w:fill="FFFFFF"/>
+          <w:lang w:val="en-US"/>
+        </w:rPr>
+        <w:t xml:space="preserve">Based </w:t>
+      </w:r>
+      <w:r>
+        <w:rPr>
+          <w:rFonts w:ascii="Calibri" w:hAnsi="Calibri" w:cs="Calibri"/>
+          <w:color w:val="000000"/>
+          <w:sz w:val="22"/>
+          <w:szCs w:val="22"/>
+          <w:shd w:val="clear" w:color="auto" w:fill="FFFFFF"/>
+          <w:lang w:val="en-US"/>
+        </w:rPr>
+        <w:t xml:space="preserve">on the </w:t>
+      </w:r>
+      <w:r>
+        <w:rPr>
+          <w:rFonts w:ascii="Calibri" w:hAnsi="Calibri" w:cs="Calibri"/>
+          <w:color w:val="000000"/>
+          <w:sz w:val="22"/>
+          <w:szCs w:val="22"/>
+          <w:shd w:val="clear" w:color="auto" w:fill="FFFFFF"/>
+          <w:lang w:val="en-US"/>
+        </w:rPr>
+        <w:t xml:space="preserve">analysis conducted on this project we conclude </w:t>
+      </w:r>
+      <w:r>
+        <w:rPr>
+          <w:rFonts w:ascii="Calibri" w:hAnsi="Calibri" w:cs="Calibri"/>
+          <w:color w:val="000000"/>
+          <w:sz w:val="22"/>
+          <w:szCs w:val="22"/>
+          <w:shd w:val="clear" w:color="auto" w:fill="FFFFFF"/>
+          <w:lang w:val="en-US"/>
+        </w:rPr>
+        <w:t xml:space="preserve">that </w:t>
+      </w:r>
+      <w:r>
+        <w:rPr>
+          <w:rFonts w:ascii="Calibri" w:hAnsi="Calibri" w:cs="Calibri"/>
+          <w:color w:val="000000"/>
+          <w:sz w:val="22"/>
+          <w:szCs w:val="22"/>
+          <w:shd w:val="clear" w:color="auto" w:fill="FFFFFF"/>
+          <w:lang w:val="en-US"/>
+        </w:rPr>
+        <w:t>the probability of dying from COVID-19 generally increases with the age of the patient. Our findings consistently demonstrate that older individuals face a significantly higher risk of mortality compared to younger age groups when infected with the virus.</w:t>
+      </w:r>
+    </w:p>
+    <w:p>
+      <w:pPr>
+        <w:pStyle w:val="Ttulo2"/>
+        <w:rPr>
+          <w:rFonts w:ascii="Calibri" w:hAnsi="Calibri" w:cs="Calibri"/>
+          <w:sz w:val="22"/>
+          <w:szCs w:val="22"/>
+          <w:lang w:val="en-US"/>
+        </w:rPr>
+      </w:pPr>
+      <w:r>
+        <w:rPr>
+          <w:rFonts w:ascii="Calibri" w:hAnsi="Calibri" w:cs="Calibri"/>
+          <w:sz w:val="22"/>
+          <w:szCs w:val="22"/>
+          <w:lang w:val="en-US"/>
+        </w:rPr>
+        <w:t>Contributions</w:t>
+      </w:r>
+    </w:p>
+    <w:p>
+      <w:pPr>
+        <w:pStyle w:val="Ttulo2"/>
+        <w:jc w:val="both"/>
+        <w:rPr>
+          <w:sz w:val="32"/>
+          <w:szCs w:val="32"/>
+        </w:rPr>
+      </w:pPr>
       <w:r>
         <w:rPr>
           <w:rFonts w:ascii="Calibri" w:hAnsi="Calibri" w:cs="Calibri"/>
           <w:b w:val="0"/>
           <w:bCs w:val="0"/>
-          <w:sz w:val="24"/>
-          <w:szCs w:val="24"/>
-          <w:lang w:val="en-US"/>
-        </w:rPr>
-        <w:t xml:space="preserve">The equal opportunity difference </w:t>
-      </w:r>
-      <w:r>
-        <w:rPr>
-          <w:rFonts w:ascii="Calibri" w:hAnsi="Calibri" w:cs="Calibri"/>
-          <w:b w:val="0"/>
-          <w:bCs w:val="0"/>
-          <w:sz w:val="24"/>
-          <w:szCs w:val="24"/>
-          <w:lang w:val="en-US"/>
-        </w:rPr>
-        <w:t>indicates that</w:t>
-      </w:r>
-      <w:r>
-        <w:rPr>
-          <w:rFonts w:ascii="Calibri" w:hAnsi="Calibri" w:cs="Calibri"/>
-          <w:b w:val="0"/>
-          <w:bCs w:val="0"/>
-          <w:sz w:val="24"/>
-          <w:szCs w:val="24"/>
-          <w:lang w:val="en-US"/>
-        </w:rPr>
-        <w:t xml:space="preserve"> the true positive rate for men is approximately 0.0184 higher than that for women, indicating a small disparity in favor of men in correctly predicting positive outcomes.</w:t>
-      </w:r>
-      <w:r>
-        <w:rPr>
-          <w:rFonts w:ascii="Calibri" w:hAnsi="Calibri" w:cs="Calibri"/>
-          <w:b w:val="0"/>
-          <w:bCs w:val="0"/>
-          <w:sz w:val="24"/>
-          <w:szCs w:val="24"/>
-          <w:lang w:val="en-US"/>
-        </w:rPr>
-        <w:t xml:space="preserve"> </w:t>
-      </w:r>
-      <w:r>
-        <w:rPr>
-          <w:rFonts w:ascii="Calibri" w:hAnsi="Calibri" w:cs="Calibri"/>
-          <w:b w:val="0"/>
-          <w:bCs w:val="0"/>
-          <w:sz w:val="24"/>
-          <w:szCs w:val="24"/>
-          <w:lang w:val="en-US"/>
-        </w:rPr>
-        <w:t xml:space="preserve">The average odds difference indicates </w:t>
-      </w:r>
-      <w:r>
-        <w:rPr>
-          <w:rFonts w:ascii="Calibri" w:hAnsi="Calibri" w:cs="Calibri"/>
-          <w:b w:val="0"/>
-          <w:bCs w:val="0"/>
-          <w:sz w:val="24"/>
-          <w:szCs w:val="24"/>
-          <w:lang w:val="en-US"/>
-        </w:rPr>
-        <w:t>that</w:t>
-      </w:r>
-      <w:r>
-        <w:rPr>
-          <w:rFonts w:ascii="Calibri" w:hAnsi="Calibri" w:cs="Calibri"/>
-          <w:b w:val="0"/>
-          <w:bCs w:val="0"/>
-          <w:sz w:val="24"/>
-          <w:szCs w:val="24"/>
-          <w:lang w:val="en-US"/>
-        </w:rPr>
-        <w:t>, women experience approximately 0.0824 more false positives or fewer true positives compared to men on average.</w:t>
-      </w:r>
-      <w:r>
-        <w:rPr>
-          <w:rFonts w:ascii="Calibri" w:hAnsi="Calibri" w:cs="Calibri"/>
-          <w:b w:val="0"/>
-          <w:bCs w:val="0"/>
-          <w:sz w:val="24"/>
-          <w:szCs w:val="24"/>
-          <w:lang w:val="en-US"/>
-        </w:rPr>
-        <w:t xml:space="preserve"> </w:t>
-      </w:r>
-      <w:r>
-        <w:rPr>
-          <w:rFonts w:ascii="Calibri" w:hAnsi="Calibri" w:cs="Calibri"/>
-          <w:b w:val="0"/>
-          <w:bCs w:val="0"/>
-          <w:sz w:val="24"/>
-          <w:szCs w:val="24"/>
-          <w:lang w:val="en-US"/>
-        </w:rPr>
-        <w:t>These results suggest that the model may exhibit some bias in favor of men compared to women</w:t>
-      </w:r>
-    </w:p>
-    <w:p>
-      <w:pPr>
-        <w:pStyle w:val="Heading2"/>
-        <w:rPr>
-          <w:rFonts w:ascii="Calibri" w:hAnsi="Calibri" w:cs="Calibri"/>
-          <w:sz w:val="24"/>
-          <w:szCs w:val="24"/>
-          <w:lang w:val="en-US"/>
-        </w:rPr>
-      </w:pPr>
-      <w:r>
-        <w:rPr>
-          <w:rFonts w:ascii="Calibri" w:hAnsi="Calibri" w:cs="Calibri"/>
-          <w:sz w:val="24"/>
-          <w:szCs w:val="24"/>
-          <w:lang w:val="en-US"/>
-        </w:rPr>
-        <w:t>[L3.5] Apply mitigation algorithms to your model.</w:t>
-      </w:r>
-    </w:p>
-    <w:p>
-      <w:pPr>
-        <w:jc w:val="both"/>
-        <w:rPr>
-          <w:rFonts w:ascii="Calibri" w:hAnsi="Calibri" w:cs="Calibri"/>
-          <w:color w:val="000000"/>
-          <w:shd w:val="clear" w:color="auto" w:fill="FFFFFF"/>
-          <w:lang w:val="en-US"/>
-        </w:rPr>
-      </w:pPr>
-      <w:r>
-        <w:rPr>
-          <w:rFonts w:ascii="Calibri" w:hAnsi="Calibri" w:cs="Calibri"/>
-          <w:color w:val="000000"/>
-          <w:shd w:val="clear" w:color="auto" w:fill="FFFFFF"/>
-          <w:lang w:val="en-US"/>
-        </w:rPr>
-        <w:t>In the context of logistic regression, two common algorithms for mitigating unfairness are: Disparate Impact Remover and Reweighing. Given the observed disparities in false positive and false negative rates in Model 3, Reweighing emerges as a more feasible and effective choice to enhance fairness while maintaining model performance. Therefore, Reweighing is preferred due to its practicality and potential to mitigate disparities effectively.</w:t>
-      </w:r>
-    </w:p>
-    <w:p>
-      <w:pPr>
-        <w:pStyle w:val="Heading2"/>
-        <w:rPr>
-          <w:rFonts w:ascii="Calibri" w:hAnsi="Calibri" w:cs="Calibri"/>
-          <w:sz w:val="24"/>
-          <w:szCs w:val="24"/>
-          <w:lang w:val="en-US"/>
-        </w:rPr>
-      </w:pPr>
-      <w:r>
-        <w:rPr>
-          <w:rFonts w:ascii="Calibri" w:hAnsi="Calibri" w:cs="Calibri"/>
-          <w:sz w:val="24"/>
-          <w:szCs w:val="24"/>
-          <w:lang w:val="en-US"/>
-        </w:rPr>
-        <w:t>[L3.6] Assess the effects of the mitigation technique </w:t>
-      </w:r>
-    </w:p>
-    <w:p>
-      <w:pPr>
-        <w:jc w:val="both"/>
-        <w:rPr>
-          <w:rFonts w:ascii="Calibri" w:hAnsi="Calibri" w:cs="Calibri"/>
-          <w:color w:val="000000"/>
-          <w:shd w:val="clear" w:color="auto" w:fill="FFFFFF"/>
-          <w:lang w:val="en-US"/>
-        </w:rPr>
-      </w:pPr>
-      <w:r>
-        <w:rPr>
-          <w:rFonts w:ascii="Calibri" w:hAnsi="Calibri" w:cs="Calibri"/>
-          <w:color w:val="000000"/>
-          <w:shd w:val="clear" w:color="auto" w:fill="FFFFFF"/>
-          <w:lang w:val="en-US"/>
-        </w:rPr>
-        <w:t xml:space="preserve">The reweighing algorithm applied to the classifier had mixed effects on fairness and performance metrics. It resulted in notable improvements in fairness metrics, indicating a reduction in bias. However, some performance metrics, such as accuracy, precision, recall, and F1 score, experienced </w:t>
-      </w:r>
-      <w:r>
-        <w:rPr>
-          <w:rFonts w:ascii="Calibri" w:hAnsi="Calibri" w:cs="Calibri"/>
-          <w:color w:val="000000"/>
-          <w:shd w:val="clear" w:color="auto" w:fill="FFFFFF"/>
-          <w:lang w:val="en-US"/>
-        </w:rPr>
-        <w:t>a small</w:t>
-      </w:r>
-      <w:r>
-        <w:rPr>
-          <w:rFonts w:ascii="Calibri" w:hAnsi="Calibri" w:cs="Calibri"/>
-          <w:color w:val="000000"/>
-          <w:shd w:val="clear" w:color="auto" w:fill="FFFFFF"/>
-          <w:lang w:val="en-US"/>
-        </w:rPr>
-        <w:t xml:space="preserve"> decrease</w:t>
-      </w:r>
-      <w:r>
-        <w:rPr>
-          <w:rFonts w:ascii="Calibri" w:hAnsi="Calibri" w:cs="Calibri"/>
-          <w:color w:val="000000"/>
-          <w:shd w:val="clear" w:color="auto" w:fill="FFFFFF"/>
-          <w:lang w:val="en-US"/>
-        </w:rPr>
-        <w:t>, while others, such as false positive rate and false negative rate, showed improvements. Overall, while the reweighing algorithm positively impacted fairness metrics, it had minor trade-offs in terms of predictive accuracy and other performance measures.</w:t>
-      </w:r>
-    </w:p>
-    <w:p>
-      <w:pPr>
-        <w:pStyle w:val="Heading2"/>
-        <w:tabs>
-          <w:tab w:val="left" w:pos="5760"/>
-        </w:tabs>
-        <w:rPr>
-          <w:rFonts w:ascii="Calibri" w:hAnsi="Calibri" w:cs="Calibri"/>
-          <w:sz w:val="24"/>
-          <w:szCs w:val="24"/>
-          <w:lang w:val="en-US"/>
-        </w:rPr>
-      </w:pPr>
-      <w:r>
-        <w:rPr>
-          <w:rFonts w:ascii="Calibri" w:hAnsi="Calibri" w:cs="Calibri"/>
-          <w:sz w:val="24"/>
-          <w:szCs w:val="24"/>
-          <w:lang w:val="en-US"/>
-        </w:rPr>
-        <w:t>Conclusions</w:t>
-      </w:r>
-      <w:r>
-        <w:rPr>
-          <w:rFonts w:ascii="Calibri" w:hAnsi="Calibri" w:cs="Calibri"/>
-          <w:sz w:val="24"/>
-          <w:szCs w:val="24"/>
-          <w:lang w:val="en-US"/>
-        </w:rPr>
-        <w:t xml:space="preserve">. </w:t>
-      </w:r>
-      <w:r>
-        <w:rPr>
-          <w:rFonts w:ascii="Calibri" w:hAnsi="Calibri" w:cs="Calibri"/>
-          <w:sz w:val="24"/>
-          <w:szCs w:val="24"/>
-          <w:lang w:val="en-US"/>
-        </w:rPr>
-        <w:tab/>
-      </w:r>
-    </w:p>
-    <w:p>
-      <w:pPr>
-        <w:jc w:val="both"/>
-        <w:rPr>
-          <w:rFonts w:ascii="Calibri" w:hAnsi="Calibri" w:cs="Calibri"/>
-          <w:color w:val="000000"/>
-          <w:shd w:val="clear" w:color="auto" w:fill="FFFFFF"/>
-          <w:lang w:val="en-US"/>
-        </w:rPr>
-      </w:pPr>
-      <w:r>
-        <w:rPr>
-          <w:rFonts w:ascii="Calibri" w:hAnsi="Calibri" w:cs="Calibri"/>
-          <w:color w:val="000000"/>
-          <w:shd w:val="clear" w:color="auto" w:fill="FFFFFF"/>
-          <w:lang w:val="en-US"/>
-        </w:rPr>
-        <w:t xml:space="preserve">Based </w:t>
-      </w:r>
-      <w:r>
-        <w:rPr>
-          <w:rFonts w:ascii="Calibri" w:hAnsi="Calibri" w:cs="Calibri"/>
-          <w:color w:val="000000"/>
-          <w:shd w:val="clear" w:color="auto" w:fill="FFFFFF"/>
-          <w:lang w:val="en-US"/>
-        </w:rPr>
-        <w:t>analysis conducted</w:t>
-      </w:r>
-      <w:r>
-        <w:rPr>
-          <w:rFonts w:ascii="Calibri" w:hAnsi="Calibri" w:cs="Calibri"/>
-          <w:color w:val="000000"/>
-          <w:shd w:val="clear" w:color="auto" w:fill="FFFFFF"/>
-          <w:lang w:val="en-US"/>
-        </w:rPr>
-        <w:t xml:space="preserve"> t</w:t>
-      </w:r>
-      <w:r>
-        <w:rPr>
-          <w:rFonts w:ascii="Calibri" w:hAnsi="Calibri" w:cs="Calibri"/>
-          <w:color w:val="000000"/>
-          <w:shd w:val="clear" w:color="auto" w:fill="FFFFFF"/>
-          <w:lang w:val="en-US"/>
-        </w:rPr>
-        <w:t xml:space="preserve">on this </w:t>
-      </w:r>
-      <w:r>
-        <w:rPr>
-          <w:rFonts w:ascii="Calibri" w:hAnsi="Calibri" w:cs="Calibri"/>
-          <w:color w:val="000000"/>
-          <w:shd w:val="clear" w:color="auto" w:fill="FFFFFF"/>
-          <w:lang w:val="en-US"/>
-        </w:rPr>
-        <w:t xml:space="preserve">project we conclude the probability of dying from COVID-19 generally increases with the age of the patient. </w:t>
-      </w:r>
-      <w:r>
-        <w:rPr>
-          <w:rFonts w:ascii="Calibri" w:hAnsi="Calibri" w:cs="Calibri"/>
-          <w:color w:val="000000"/>
-          <w:shd w:val="clear" w:color="auto" w:fill="FFFFFF"/>
-          <w:lang w:val="en-US"/>
-        </w:rPr>
-        <w:t>Our findings consistently demonstrate that older individuals face a significantly higher risk of mortality compared to younger age groups when infected with the virus.</w:t>
-      </w:r>
-    </w:p>
-    <w:p>
-      <w:pPr>
-        <w:pStyle w:val="Heading2"/>
-        <w:rPr>
-          <w:rFonts w:ascii="Calibri" w:hAnsi="Calibri" w:cs="Calibri"/>
-          <w:sz w:val="24"/>
-          <w:szCs w:val="24"/>
-          <w:lang w:val="en-US"/>
-        </w:rPr>
-      </w:pPr>
-      <w:r>
-        <w:rPr>
-          <w:rFonts w:ascii="Calibri" w:hAnsi="Calibri" w:cs="Calibri"/>
-          <w:sz w:val="24"/>
-          <w:szCs w:val="24"/>
-          <w:lang w:val="en-US"/>
-        </w:rPr>
-        <w:t>Contributions</w:t>
-      </w:r>
-      <w:r>
-        <w:rPr>
-          <w:rFonts w:ascii="Calibri" w:hAnsi="Calibri" w:cs="Calibri"/>
-          <w:sz w:val="24"/>
-          <w:szCs w:val="24"/>
-          <w:lang w:val="en-US"/>
-        </w:rPr>
-        <w:t xml:space="preserve">. </w:t>
-      </w:r>
-    </w:p>
-    <w:p>
-      <w:pPr>
-        <w:pStyle w:val="Heading2"/>
-        <w:jc w:val="both"/>
-      </w:pPr>
-      <w:r>
-        <w:rPr>
-          <w:rFonts w:ascii="Calibri" w:hAnsi="Calibri" w:cs="Calibri"/>
-          <w:b w:val="0"/>
-          <w:bCs w:val="0"/>
-          <w:color w:val="000000"/>
-          <w:sz w:val="24"/>
-          <w:szCs w:val="24"/>
-          <w:shd w:val="clear" w:color="auto" w:fill="FFFFFF"/>
-          <w:lang w:val="en-US"/>
-        </w:rPr>
-        <w:t xml:space="preserve">The two members of the group have contributed equally to the project, working together in practice </w:t>
-      </w:r>
-      <w:r>
-        <w:rPr>
-          <w:rFonts w:ascii="Calibri" w:hAnsi="Calibri" w:cs="Calibri"/>
-          <w:b w:val="0"/>
-          <w:bCs w:val="0"/>
-          <w:color w:val="000000"/>
-          <w:sz w:val="24"/>
-          <w:szCs w:val="24"/>
-          <w:shd w:val="clear" w:color="auto" w:fill="FFFFFF"/>
-          <w:lang w:val="en-US"/>
-        </w:rPr>
-        <w:t>sessions,</w:t>
-      </w:r>
-      <w:r>
-        <w:rPr>
-          <w:rFonts w:ascii="Calibri" w:hAnsi="Calibri" w:cs="Calibri"/>
-          <w:b w:val="0"/>
-          <w:bCs w:val="0"/>
-          <w:color w:val="000000"/>
-          <w:sz w:val="24"/>
-          <w:szCs w:val="24"/>
-          <w:shd w:val="clear" w:color="auto" w:fill="FFFFFF"/>
-          <w:lang w:val="en-US"/>
-        </w:rPr>
-        <w:t xml:space="preserve"> and dividing the work on other occasions, always maintaining good communication to facilitate group work.</w:t>
+          <w:color w:val="000000"/>
+          <w:sz w:val="22"/>
+          <w:szCs w:val="22"/>
+          <w:shd w:val="clear" w:color="auto" w:fill="FFFFFF"/>
+          <w:lang w:val="en-US"/>
+        </w:rPr>
+        <w:t>The two members of the group have contributed equally to the project, working together in practice sessions, and dividing the work on other occasions, always maintaining good communication to facilitate group work.</w:t>
       </w:r>
     </w:p>
     <w:sectPr>
@@ -1387,7 +1545,7 @@
 </file>
 
 <file path=word/endnotes.xml><?xml version="1.0" encoding="utf-8"?>
-<w:endnotes xmlns:wpc="http://schemas.microsoft.com/office/word/2010/wordprocessingCanvas" xmlns:cx="http://schemas.microsoft.com/office/drawing/2014/chartex" xmlns:cx1="http://schemas.microsoft.com/office/drawing/2015/9/8/chartex" xmlns:cx2="http://schemas.microsoft.com/office/drawing/2015/10/21/chartex" xmlns:cx3="http://schemas.microsoft.com/office/drawing/2016/5/9/chartex" xmlns:cx4="http://schemas.microsoft.com/office/drawing/2016/5/10/chartex" xmlns:cx5="http://schemas.microsoft.com/office/drawing/2016/5/11/chartex" xmlns:cx6="http://schemas.microsoft.com/office/drawing/2016/5/12/chartex" xmlns:cx7="http://schemas.microsoft.com/office/drawing/2016/5/13/chartex" xmlns:cx8="http://schemas.microsoft.com/office/drawing/2016/5/14/chartex" xmlns:mc="http://schemas.openxmlformats.org/markup-compatibility/2006" xmlns:aink="http://schemas.microsoft.com/office/drawing/2016/ink" xmlns:am3d="http://schemas.microsoft.com/office/drawing/2017/model3d" xmlns:o="urn:schemas-microsoft-com:office:office" xmlns:r="http://schemas.openxmlformats.org/officeDocument/2006/relationships" xmlns:m="http://schemas.openxmlformats.org/officeDocument/2006/math" xmlns:v="urn:schemas-microsoft-com:vml" xmlns:wp14="http://schemas.microsoft.com/office/word/2010/wordprocessingDrawing" xmlns:wp="http://schemas.openxmlformats.org/drawingml/2006/wordprocessingDrawing" xmlns:w10="urn:schemas-microsoft-com:office:word" xmlns:w="http://schemas.openxmlformats.org/wordprocessingml/2006/main" xmlns:w14="http://schemas.microsoft.com/office/word/2010/wordml" xmlns:w15="http://schemas.microsoft.com/office/word/2012/wordml" xmlns:w16cex="http://schemas.microsoft.com/office/word/2018/wordml/cex" xmlns:w16cid="http://schemas.microsoft.com/office/word/2016/wordml/cid" xmlns:w16="http://schemas.microsoft.com/office/word/2018/wordml" xmlns:w16sdtdh="http://schemas.microsoft.com/office/word/2020/wordml/sdtdatahash" xmlns:w16se="http://schemas.microsoft.com/office/word/2015/wordml/symex" xmlns:wpg="http://schemas.microsoft.com/office/word/2010/wordprocessingGroup" xmlns:wpi="http://schemas.microsoft.com/office/word/2010/wordprocessingInk" xmlns:wne="http://schemas.microsoft.com/office/word/2006/wordml" xmlns:wps="http://schemas.microsoft.com/office/word/2010/wordprocessingShape" mc:Ignorable="w14 w15 w16se w16cid w16 w16cex w16sdtdh wp14">
+<w:endnotes xmlns:wpc="http://schemas.microsoft.com/office/word/2010/wordprocessingCanvas" xmlns:cx="http://schemas.microsoft.com/office/drawing/2014/chartex" xmlns:cx1="http://schemas.microsoft.com/office/drawing/2015/9/8/chartex" xmlns:cx2="http://schemas.microsoft.com/office/drawing/2015/10/21/chartex" xmlns:cx3="http://schemas.microsoft.com/office/drawing/2016/5/9/chartex" xmlns:cx4="http://schemas.microsoft.com/office/drawing/2016/5/10/chartex" xmlns:cx5="http://schemas.microsoft.com/office/drawing/2016/5/11/chartex" xmlns:cx6="http://schemas.microsoft.com/office/drawing/2016/5/12/chartex" xmlns:cx7="http://schemas.microsoft.com/office/drawing/2016/5/13/chartex" xmlns:cx8="http://schemas.microsoft.com/office/drawing/2016/5/14/chartex" xmlns:mc="http://schemas.openxmlformats.org/markup-compatibility/2006" xmlns:aink="http://schemas.microsoft.com/office/drawing/2016/ink" xmlns:am3d="http://schemas.microsoft.com/office/drawing/2017/model3d" xmlns:o="urn:schemas-microsoft-com:office:office" xmlns:oel="http://schemas.microsoft.com/office/2019/extlst" xmlns:r="http://schemas.openxmlformats.org/officeDocument/2006/relationships" xmlns:m="http://schemas.openxmlformats.org/officeDocument/2006/math" xmlns:v="urn:schemas-microsoft-com:vml" xmlns:wp14="http://schemas.microsoft.com/office/word/2010/wordprocessingDrawing" xmlns:wp="http://schemas.openxmlformats.org/drawingml/2006/wordprocessingDrawing" xmlns:w10="urn:schemas-microsoft-com:office:word" xmlns:w="http://schemas.openxmlformats.org/wordprocessingml/2006/main" xmlns:w14="http://schemas.microsoft.com/office/word/2010/wordml" xmlns:w15="http://schemas.microsoft.com/office/word/2012/wordml" xmlns:w16cex="http://schemas.microsoft.com/office/word/2018/wordml/cex" xmlns:w16cid="http://schemas.microsoft.com/office/word/2016/wordml/cid" xmlns:w16="http://schemas.microsoft.com/office/word/2018/wordml" xmlns:w16sdtdh="http://schemas.microsoft.com/office/word/2020/wordml/sdtdatahash" xmlns:w16se="http://schemas.microsoft.com/office/word/2015/wordml/symex" xmlns:wpg="http://schemas.microsoft.com/office/word/2010/wordprocessingGroup" xmlns:wpi="http://schemas.microsoft.com/office/word/2010/wordprocessingInk" xmlns:wne="http://schemas.microsoft.com/office/word/2006/wordml" xmlns:wps="http://schemas.microsoft.com/office/word/2010/wordprocessingShape" mc:Ignorable="w14 w15 w16se w16cid w16 w16cex w16sdtdh wp14">
   <w:endnote w:type="separator" w:id="-1">
     <w:p>
       <w:r>
@@ -1406,11 +1564,11 @@
 </file>
 
 <file path=word/footer1.xml><?xml version="1.0" encoding="utf-8"?>
-<w:ftr xmlns:wpc="http://schemas.microsoft.com/office/word/2010/wordprocessingCanvas" xmlns:cx="http://schemas.microsoft.com/office/drawing/2014/chartex" xmlns:cx1="http://schemas.microsoft.com/office/drawing/2015/9/8/chartex" xmlns:cx2="http://schemas.microsoft.com/office/drawing/2015/10/21/chartex" xmlns:cx3="http://schemas.microsoft.com/office/drawing/2016/5/9/chartex" xmlns:cx4="http://schemas.microsoft.com/office/drawing/2016/5/10/chartex" xmlns:cx5="http://schemas.microsoft.com/office/drawing/2016/5/11/chartex" xmlns:cx6="http://schemas.microsoft.com/office/drawing/2016/5/12/chartex" xmlns:cx7="http://schemas.microsoft.com/office/drawing/2016/5/13/chartex" xmlns:cx8="http://schemas.microsoft.com/office/drawing/2016/5/14/chartex" xmlns:mc="http://schemas.openxmlformats.org/markup-compatibility/2006" xmlns:aink="http://schemas.microsoft.com/office/drawing/2016/ink" xmlns:am3d="http://schemas.microsoft.com/office/drawing/2017/model3d" xmlns:o="urn:schemas-microsoft-com:office:office" xmlns:r="http://schemas.openxmlformats.org/officeDocument/2006/relationships" xmlns:m="http://schemas.openxmlformats.org/officeDocument/2006/math" xmlns:v="urn:schemas-microsoft-com:vml" xmlns:wp14="http://schemas.microsoft.com/office/word/2010/wordprocessingDrawing" xmlns:wp="http://schemas.openxmlformats.org/drawingml/2006/wordprocessingDrawing" xmlns:w10="urn:schemas-microsoft-com:office:word" xmlns:w="http://schemas.openxmlformats.org/wordprocessingml/2006/main" xmlns:w14="http://schemas.microsoft.com/office/word/2010/wordml" xmlns:w15="http://schemas.microsoft.com/office/word/2012/wordml" xmlns:w16cex="http://schemas.microsoft.com/office/word/2018/wordml/cex" xmlns:w16cid="http://schemas.microsoft.com/office/word/2016/wordml/cid" xmlns:w16="http://schemas.microsoft.com/office/word/2018/wordml" xmlns:w16sdtdh="http://schemas.microsoft.com/office/word/2020/wordml/sdtdatahash" xmlns:w16se="http://schemas.microsoft.com/office/word/2015/wordml/symex" xmlns:wpg="http://schemas.microsoft.com/office/word/2010/wordprocessingGroup" xmlns:wpi="http://schemas.microsoft.com/office/word/2010/wordprocessingInk" xmlns:wne="http://schemas.microsoft.com/office/word/2006/wordml" xmlns:wps="http://schemas.microsoft.com/office/word/2010/wordprocessingShape" mc:Ignorable="w14 w15 w16se w16cid w16 w16cex w16sdtdh wp14">
+<w:ftr xmlns:wpc="http://schemas.microsoft.com/office/word/2010/wordprocessingCanvas" xmlns:cx="http://schemas.microsoft.com/office/drawing/2014/chartex" xmlns:cx1="http://schemas.microsoft.com/office/drawing/2015/9/8/chartex" xmlns:cx2="http://schemas.microsoft.com/office/drawing/2015/10/21/chartex" xmlns:cx3="http://schemas.microsoft.com/office/drawing/2016/5/9/chartex" xmlns:cx4="http://schemas.microsoft.com/office/drawing/2016/5/10/chartex" xmlns:cx5="http://schemas.microsoft.com/office/drawing/2016/5/11/chartex" xmlns:cx6="http://schemas.microsoft.com/office/drawing/2016/5/12/chartex" xmlns:cx7="http://schemas.microsoft.com/office/drawing/2016/5/13/chartex" xmlns:cx8="http://schemas.microsoft.com/office/drawing/2016/5/14/chartex" xmlns:mc="http://schemas.openxmlformats.org/markup-compatibility/2006" xmlns:aink="http://schemas.microsoft.com/office/drawing/2016/ink" xmlns:am3d="http://schemas.microsoft.com/office/drawing/2017/model3d" xmlns:o="urn:schemas-microsoft-com:office:office" xmlns:oel="http://schemas.microsoft.com/office/2019/extlst" xmlns:r="http://schemas.openxmlformats.org/officeDocument/2006/relationships" xmlns:m="http://schemas.openxmlformats.org/officeDocument/2006/math" xmlns:v="urn:schemas-microsoft-com:vml" xmlns:wp14="http://schemas.microsoft.com/office/word/2010/wordprocessingDrawing" xmlns:wp="http://schemas.openxmlformats.org/drawingml/2006/wordprocessingDrawing" xmlns:w10="urn:schemas-microsoft-com:office:word" xmlns:w="http://schemas.openxmlformats.org/wordprocessingml/2006/main" xmlns:w14="http://schemas.microsoft.com/office/word/2010/wordml" xmlns:w15="http://schemas.microsoft.com/office/word/2012/wordml" xmlns:w16cex="http://schemas.microsoft.com/office/word/2018/wordml/cex" xmlns:w16cid="http://schemas.microsoft.com/office/word/2016/wordml/cid" xmlns:w16="http://schemas.microsoft.com/office/word/2018/wordml" xmlns:w16sdtdh="http://schemas.microsoft.com/office/word/2020/wordml/sdtdatahash" xmlns:w16se="http://schemas.microsoft.com/office/word/2015/wordml/symex" xmlns:wpg="http://schemas.microsoft.com/office/word/2010/wordprocessingGroup" xmlns:wpi="http://schemas.microsoft.com/office/word/2010/wordprocessingInk" xmlns:wne="http://schemas.microsoft.com/office/word/2006/wordml" xmlns:wps="http://schemas.microsoft.com/office/word/2010/wordprocessingShape" mc:Ignorable="w14 w15 w16se w16cid w16 w16cex w16sdtdh wp14">
   <w:sdt>
     <w:sdtPr>
       <w:rPr>
-        <w:rStyle w:val="PageNumber"/>
+        <w:rStyle w:val="Nmerodepgina"/>
       </w:rPr>
       <w:id w:val="467796377"/>
       <w:docPartObj>
@@ -1418,35 +1576,30 @@
         <w:docPartUnique/>
       </w:docPartObj>
     </w:sdtPr>
-    <w:sdtEndPr>
-      <w:rPr>
-        <w:rStyle w:val="PageNumber"/>
-      </w:rPr>
-    </w:sdtEndPr>
     <w:sdtContent>
       <w:p>
         <w:pPr>
-          <w:pStyle w:val="Footer"/>
+          <w:pStyle w:val="Piedepgina"/>
           <w:framePr w:wrap="none" w:vAnchor="text" w:hAnchor="margin" w:xAlign="right" w:y="1"/>
           <w:rPr>
-            <w:rStyle w:val="PageNumber"/>
+            <w:rStyle w:val="Nmerodepgina"/>
           </w:rPr>
         </w:pPr>
         <w:r>
           <w:rPr>
-            <w:rStyle w:val="PageNumber"/>
+            <w:rStyle w:val="Nmerodepgina"/>
           </w:rPr>
           <w:fldChar w:fldCharType="begin"/>
         </w:r>
         <w:r>
           <w:rPr>
-            <w:rStyle w:val="PageNumber"/>
+            <w:rStyle w:val="Nmerodepgina"/>
           </w:rPr>
           <w:instrText xml:space="preserve"> PAGE </w:instrText>
         </w:r>
         <w:r>
           <w:rPr>
-            <w:rStyle w:val="PageNumber"/>
+            <w:rStyle w:val="Nmerodepgina"/>
           </w:rPr>
           <w:fldChar w:fldCharType="end"/>
         </w:r>
@@ -1455,7 +1608,7 @@
   </w:sdt>
   <w:p>
     <w:pPr>
-      <w:pStyle w:val="Footer"/>
+      <w:pStyle w:val="Piedepgina"/>
       <w:ind w:right="360"/>
     </w:pPr>
   </w:p>
@@ -1463,11 +1616,11 @@
 </file>
 
 <file path=word/footer2.xml><?xml version="1.0" encoding="utf-8"?>
-<w:ftr xmlns:wpc="http://schemas.microsoft.com/office/word/2010/wordprocessingCanvas" xmlns:cx="http://schemas.microsoft.com/office/drawing/2014/chartex" xmlns:cx1="http://schemas.microsoft.com/office/drawing/2015/9/8/chartex" xmlns:cx2="http://schemas.microsoft.com/office/drawing/2015/10/21/chartex" xmlns:cx3="http://schemas.microsoft.com/office/drawing/2016/5/9/chartex" xmlns:cx4="http://schemas.microsoft.com/office/drawing/2016/5/10/chartex" xmlns:cx5="http://schemas.microsoft.com/office/drawing/2016/5/11/chartex" xmlns:cx6="http://schemas.microsoft.com/office/drawing/2016/5/12/chartex" xmlns:cx7="http://schemas.microsoft.com/office/drawing/2016/5/13/chartex" xmlns:cx8="http://schemas.microsoft.com/office/drawing/2016/5/14/chartex" xmlns:mc="http://schemas.openxmlformats.org/markup-compatibility/2006" xmlns:aink="http://schemas.microsoft.com/office/drawing/2016/ink" xmlns:am3d="http://schemas.microsoft.com/office/drawing/2017/model3d" xmlns:o="urn:schemas-microsoft-com:office:office" xmlns:r="http://schemas.openxmlformats.org/officeDocument/2006/relationships" xmlns:m="http://schemas.openxmlformats.org/officeDocument/2006/math" xmlns:v="urn:schemas-microsoft-com:vml" xmlns:wp14="http://schemas.microsoft.com/office/word/2010/wordprocessingDrawing" xmlns:wp="http://schemas.openxmlformats.org/drawingml/2006/wordprocessingDrawing" xmlns:w10="urn:schemas-microsoft-com:office:word" xmlns:w="http://schemas.openxmlformats.org/wordprocessingml/2006/main" xmlns:w14="http://schemas.microsoft.com/office/word/2010/wordml" xmlns:w15="http://schemas.microsoft.com/office/word/2012/wordml" xmlns:w16cex="http://schemas.microsoft.com/office/word/2018/wordml/cex" xmlns:w16cid="http://schemas.microsoft.com/office/word/2016/wordml/cid" xmlns:w16="http://schemas.microsoft.com/office/word/2018/wordml" xmlns:w16sdtdh="http://schemas.microsoft.com/office/word/2020/wordml/sdtdatahash" xmlns:w16se="http://schemas.microsoft.com/office/word/2015/wordml/symex" xmlns:wpg="http://schemas.microsoft.com/office/word/2010/wordprocessingGroup" xmlns:wpi="http://schemas.microsoft.com/office/word/2010/wordprocessingInk" xmlns:wne="http://schemas.microsoft.com/office/word/2006/wordml" xmlns:wps="http://schemas.microsoft.com/office/word/2010/wordprocessingShape" mc:Ignorable="w14 w15 w16se w16cid w16 w16cex w16sdtdh wp14">
+<w:ftr xmlns:wpc="http://schemas.microsoft.com/office/word/2010/wordprocessingCanvas" xmlns:cx="http://schemas.microsoft.com/office/drawing/2014/chartex" xmlns:cx1="http://schemas.microsoft.com/office/drawing/2015/9/8/chartex" xmlns:cx2="http://schemas.microsoft.com/office/drawing/2015/10/21/chartex" xmlns:cx3="http://schemas.microsoft.com/office/drawing/2016/5/9/chartex" xmlns:cx4="http://schemas.microsoft.com/office/drawing/2016/5/10/chartex" xmlns:cx5="http://schemas.microsoft.com/office/drawing/2016/5/11/chartex" xmlns:cx6="http://schemas.microsoft.com/office/drawing/2016/5/12/chartex" xmlns:cx7="http://schemas.microsoft.com/office/drawing/2016/5/13/chartex" xmlns:cx8="http://schemas.microsoft.com/office/drawing/2016/5/14/chartex" xmlns:mc="http://schemas.openxmlformats.org/markup-compatibility/2006" xmlns:aink="http://schemas.microsoft.com/office/drawing/2016/ink" xmlns:am3d="http://schemas.microsoft.com/office/drawing/2017/model3d" xmlns:o="urn:schemas-microsoft-com:office:office" xmlns:oel="http://schemas.microsoft.com/office/2019/extlst" xmlns:r="http://schemas.openxmlformats.org/officeDocument/2006/relationships" xmlns:m="http://schemas.openxmlformats.org/officeDocument/2006/math" xmlns:v="urn:schemas-microsoft-com:vml" xmlns:wp14="http://schemas.microsoft.com/office/word/2010/wordprocessingDrawing" xmlns:wp="http://schemas.openxmlformats.org/drawingml/2006/wordprocessingDrawing" xmlns:w10="urn:schemas-microsoft-com:office:word" xmlns:w="http://schemas.openxmlformats.org/wordprocessingml/2006/main" xmlns:w14="http://schemas.microsoft.com/office/word/2010/wordml" xmlns:w15="http://schemas.microsoft.com/office/word/2012/wordml" xmlns:w16cex="http://schemas.microsoft.com/office/word/2018/wordml/cex" xmlns:w16cid="http://schemas.microsoft.com/office/word/2016/wordml/cid" xmlns:w16="http://schemas.microsoft.com/office/word/2018/wordml" xmlns:w16sdtdh="http://schemas.microsoft.com/office/word/2020/wordml/sdtdatahash" xmlns:w16se="http://schemas.microsoft.com/office/word/2015/wordml/symex" xmlns:wpg="http://schemas.microsoft.com/office/word/2010/wordprocessingGroup" xmlns:wpi="http://schemas.microsoft.com/office/word/2010/wordprocessingInk" xmlns:wne="http://schemas.microsoft.com/office/word/2006/wordml" xmlns:wps="http://schemas.microsoft.com/office/word/2010/wordprocessingShape" mc:Ignorable="w14 w15 w16se w16cid w16 w16cex w16sdtdh wp14">
   <w:sdt>
     <w:sdtPr>
       <w:rPr>
-        <w:rStyle w:val="PageNumber"/>
+        <w:rStyle w:val="Nmerodepgina"/>
         <w:rFonts w:ascii="Calibri" w:hAnsi="Calibri" w:cs="Calibri"/>
         <w:sz w:val="22"/>
         <w:szCs w:val="22"/>
@@ -1478,18 +1631,13 @@
         <w:docPartUnique/>
       </w:docPartObj>
     </w:sdtPr>
-    <w:sdtEndPr>
-      <w:rPr>
-        <w:rStyle w:val="PageNumber"/>
-      </w:rPr>
-    </w:sdtEndPr>
     <w:sdtContent>
       <w:p>
         <w:pPr>
-          <w:pStyle w:val="Footer"/>
+          <w:pStyle w:val="Piedepgina"/>
           <w:framePr w:wrap="none" w:vAnchor="text" w:hAnchor="margin" w:xAlign="right" w:y="1"/>
           <w:rPr>
-            <w:rStyle w:val="PageNumber"/>
+            <w:rStyle w:val="Nmerodepgina"/>
             <w:rFonts w:ascii="Calibri" w:hAnsi="Calibri" w:cs="Calibri"/>
             <w:sz w:val="22"/>
             <w:szCs w:val="22"/>
@@ -1497,7 +1645,7 @@
         </w:pPr>
         <w:r>
           <w:rPr>
-            <w:rStyle w:val="PageNumber"/>
+            <w:rStyle w:val="Nmerodepgina"/>
             <w:rFonts w:ascii="Calibri" w:hAnsi="Calibri" w:cs="Calibri"/>
             <w:sz w:val="22"/>
             <w:szCs w:val="22"/>
@@ -1506,7 +1654,7 @@
         </w:r>
         <w:r>
           <w:rPr>
-            <w:rStyle w:val="PageNumber"/>
+            <w:rStyle w:val="Nmerodepgina"/>
             <w:rFonts w:ascii="Calibri" w:hAnsi="Calibri" w:cs="Calibri"/>
             <w:sz w:val="22"/>
             <w:szCs w:val="22"/>
@@ -1515,7 +1663,7 @@
         </w:r>
         <w:r>
           <w:rPr>
-            <w:rStyle w:val="PageNumber"/>
+            <w:rStyle w:val="Nmerodepgina"/>
             <w:rFonts w:ascii="Calibri" w:hAnsi="Calibri" w:cs="Calibri"/>
             <w:sz w:val="22"/>
             <w:szCs w:val="22"/>
@@ -1524,7 +1672,7 @@
         </w:r>
         <w:r>
           <w:rPr>
-            <w:rStyle w:val="PageNumber"/>
+            <w:rStyle w:val="Nmerodepgina"/>
             <w:rFonts w:ascii="Calibri" w:hAnsi="Calibri" w:cs="Calibri"/>
             <w:noProof/>
             <w:sz w:val="22"/>
@@ -1534,7 +1682,7 @@
         </w:r>
         <w:r>
           <w:rPr>
-            <w:rStyle w:val="PageNumber"/>
+            <w:rStyle w:val="Nmerodepgina"/>
             <w:rFonts w:ascii="Calibri" w:hAnsi="Calibri" w:cs="Calibri"/>
             <w:sz w:val="22"/>
             <w:szCs w:val="22"/>
@@ -1546,7 +1694,7 @@
   </w:sdt>
   <w:p>
     <w:pPr>
-      <w:pStyle w:val="Footer"/>
+      <w:pStyle w:val="Piedepgina"/>
       <w:ind w:right="360"/>
       <w:jc w:val="right"/>
       <w:rPr>
@@ -1558,7 +1706,7 @@
 </file>
 
 <file path=word/footnotes.xml><?xml version="1.0" encoding="utf-8"?>
-<w:footnotes xmlns:wpc="http://schemas.microsoft.com/office/word/2010/wordprocessingCanvas" xmlns:cx="http://schemas.microsoft.com/office/drawing/2014/chartex" xmlns:cx1="http://schemas.microsoft.com/office/drawing/2015/9/8/chartex" xmlns:cx2="http://schemas.microsoft.com/office/drawing/2015/10/21/chartex" xmlns:cx3="http://schemas.microsoft.com/office/drawing/2016/5/9/chartex" xmlns:cx4="http://schemas.microsoft.com/office/drawing/2016/5/10/chartex" xmlns:cx5="http://schemas.microsoft.com/office/drawing/2016/5/11/chartex" xmlns:cx6="http://schemas.microsoft.com/office/drawing/2016/5/12/chartex" xmlns:cx7="http://schemas.microsoft.com/office/drawing/2016/5/13/chartex" xmlns:cx8="http://schemas.microsoft.com/office/drawing/2016/5/14/chartex" xmlns:mc="http://schemas.openxmlformats.org/markup-compatibility/2006" xmlns:aink="http://schemas.microsoft.com/office/drawing/2016/ink" xmlns:am3d="http://schemas.microsoft.com/office/drawing/2017/model3d" xmlns:o="urn:schemas-microsoft-com:office:office" xmlns:r="http://schemas.openxmlformats.org/officeDocument/2006/relationships" xmlns:m="http://schemas.openxmlformats.org/officeDocument/2006/math" xmlns:v="urn:schemas-microsoft-com:vml" xmlns:wp14="http://schemas.microsoft.com/office/word/2010/wordprocessingDrawing" xmlns:wp="http://schemas.openxmlformats.org/drawingml/2006/wordprocessingDrawing" xmlns:w10="urn:schemas-microsoft-com:office:word" xmlns:w="http://schemas.openxmlformats.org/wordprocessingml/2006/main" xmlns:w14="http://schemas.microsoft.com/office/word/2010/wordml" xmlns:w15="http://schemas.microsoft.com/office/word/2012/wordml" xmlns:w16cex="http://schemas.microsoft.com/office/word/2018/wordml/cex" xmlns:w16cid="http://schemas.microsoft.com/office/word/2016/wordml/cid" xmlns:w16="http://schemas.microsoft.com/office/word/2018/wordml" xmlns:w16sdtdh="http://schemas.microsoft.com/office/word/2020/wordml/sdtdatahash" xmlns:w16se="http://schemas.microsoft.com/office/word/2015/wordml/symex" xmlns:wpg="http://schemas.microsoft.com/office/word/2010/wordprocessingGroup" xmlns:wpi="http://schemas.microsoft.com/office/word/2010/wordprocessingInk" xmlns:wne="http://schemas.microsoft.com/office/word/2006/wordml" xmlns:wps="http://schemas.microsoft.com/office/word/2010/wordprocessingShape" mc:Ignorable="w14 w15 w16se w16cid w16 w16cex w16sdtdh wp14">
+<w:footnotes xmlns:wpc="http://schemas.microsoft.com/office/word/2010/wordprocessingCanvas" xmlns:cx="http://schemas.microsoft.com/office/drawing/2014/chartex" xmlns:cx1="http://schemas.microsoft.com/office/drawing/2015/9/8/chartex" xmlns:cx2="http://schemas.microsoft.com/office/drawing/2015/10/21/chartex" xmlns:cx3="http://schemas.microsoft.com/office/drawing/2016/5/9/chartex" xmlns:cx4="http://schemas.microsoft.com/office/drawing/2016/5/10/chartex" xmlns:cx5="http://schemas.microsoft.com/office/drawing/2016/5/11/chartex" xmlns:cx6="http://schemas.microsoft.com/office/drawing/2016/5/12/chartex" xmlns:cx7="http://schemas.microsoft.com/office/drawing/2016/5/13/chartex" xmlns:cx8="http://schemas.microsoft.com/office/drawing/2016/5/14/chartex" xmlns:mc="http://schemas.openxmlformats.org/markup-compatibility/2006" xmlns:aink="http://schemas.microsoft.com/office/drawing/2016/ink" xmlns:am3d="http://schemas.microsoft.com/office/drawing/2017/model3d" xmlns:o="urn:schemas-microsoft-com:office:office" xmlns:oel="http://schemas.microsoft.com/office/2019/extlst" xmlns:r="http://schemas.openxmlformats.org/officeDocument/2006/relationships" xmlns:m="http://schemas.openxmlformats.org/officeDocument/2006/math" xmlns:v="urn:schemas-microsoft-com:vml" xmlns:wp14="http://schemas.microsoft.com/office/word/2010/wordprocessingDrawing" xmlns:wp="http://schemas.openxmlformats.org/drawingml/2006/wordprocessingDrawing" xmlns:w10="urn:schemas-microsoft-com:office:word" xmlns:w="http://schemas.openxmlformats.org/wordprocessingml/2006/main" xmlns:w14="http://schemas.microsoft.com/office/word/2010/wordml" xmlns:w15="http://schemas.microsoft.com/office/word/2012/wordml" xmlns:w16cex="http://schemas.microsoft.com/office/word/2018/wordml/cex" xmlns:w16cid="http://schemas.microsoft.com/office/word/2016/wordml/cid" xmlns:w16="http://schemas.microsoft.com/office/word/2018/wordml" xmlns:w16sdtdh="http://schemas.microsoft.com/office/word/2020/wordml/sdtdatahash" xmlns:w16se="http://schemas.microsoft.com/office/word/2015/wordml/symex" xmlns:wpg="http://schemas.microsoft.com/office/word/2010/wordprocessingGroup" xmlns:wpi="http://schemas.microsoft.com/office/word/2010/wordprocessingInk" xmlns:wne="http://schemas.microsoft.com/office/word/2006/wordml" xmlns:wps="http://schemas.microsoft.com/office/word/2010/wordprocessingShape" mc:Ignorable="w14 w15 w16se w16cid w16 w16cex w16sdtdh wp14">
   <w:footnote w:type="separator" w:id="-1">
     <w:p>
       <w:r>
@@ -1577,10 +1725,10 @@
 </file>
 
 <file path=word/header1.xml><?xml version="1.0" encoding="utf-8"?>
-<w:hdr xmlns:wpc="http://schemas.microsoft.com/office/word/2010/wordprocessingCanvas" xmlns:cx="http://schemas.microsoft.com/office/drawing/2014/chartex" xmlns:cx1="http://schemas.microsoft.com/office/drawing/2015/9/8/chartex" xmlns:cx2="http://schemas.microsoft.com/office/drawing/2015/10/21/chartex" xmlns:cx3="http://schemas.microsoft.com/office/drawing/2016/5/9/chartex" xmlns:cx4="http://schemas.microsoft.com/office/drawing/2016/5/10/chartex" xmlns:cx5="http://schemas.microsoft.com/office/drawing/2016/5/11/chartex" xmlns:cx6="http://schemas.microsoft.com/office/drawing/2016/5/12/chartex" xmlns:cx7="http://schemas.microsoft.com/office/drawing/2016/5/13/chartex" xmlns:cx8="http://schemas.microsoft.com/office/drawing/2016/5/14/chartex" xmlns:mc="http://schemas.openxmlformats.org/markup-compatibility/2006" xmlns:aink="http://schemas.microsoft.com/office/drawing/2016/ink" xmlns:am3d="http://schemas.microsoft.com/office/drawing/2017/model3d" xmlns:o="urn:schemas-microsoft-com:office:office" xmlns:r="http://schemas.openxmlformats.org/officeDocument/2006/relationships" xmlns:m="http://schemas.openxmlformats.org/officeDocument/2006/math" xmlns:v="urn:schemas-microsoft-com:vml" xmlns:wp14="http://schemas.microsoft.com/office/word/2010/wordprocessingDrawing" xmlns:wp="http://schemas.openxmlformats.org/drawingml/2006/wordprocessingDrawing" xmlns:w10="urn:schemas-microsoft-com:office:word" xmlns:w="http://schemas.openxmlformats.org/wordprocessingml/2006/main" xmlns:w14="http://schemas.microsoft.com/office/word/2010/wordml" xmlns:w15="http://schemas.microsoft.com/office/word/2012/wordml" xmlns:w16cex="http://schemas.microsoft.com/office/word/2018/wordml/cex" xmlns:w16cid="http://schemas.microsoft.com/office/word/2016/wordml/cid" xmlns:w16="http://schemas.microsoft.com/office/word/2018/wordml" xmlns:w16sdtdh="http://schemas.microsoft.com/office/word/2020/wordml/sdtdatahash" xmlns:w16se="http://schemas.microsoft.com/office/word/2015/wordml/symex" xmlns:wpg="http://schemas.microsoft.com/office/word/2010/wordprocessingGroup" xmlns:wpi="http://schemas.microsoft.com/office/word/2010/wordprocessingInk" xmlns:wne="http://schemas.microsoft.com/office/word/2006/wordml" xmlns:wps="http://schemas.microsoft.com/office/word/2010/wordprocessingShape" mc:Ignorable="w14 w15 w16se w16cid w16 w16cex w16sdtdh wp14">
+<w:hdr xmlns:wpc="http://schemas.microsoft.com/office/word/2010/wordprocessingCanvas" xmlns:cx="http://schemas.microsoft.com/office/drawing/2014/chartex" xmlns:cx1="http://schemas.microsoft.com/office/drawing/2015/9/8/chartex" xmlns:cx2="http://schemas.microsoft.com/office/drawing/2015/10/21/chartex" xmlns:cx3="http://schemas.microsoft.com/office/drawing/2016/5/9/chartex" xmlns:cx4="http://schemas.microsoft.com/office/drawing/2016/5/10/chartex" xmlns:cx5="http://schemas.microsoft.com/office/drawing/2016/5/11/chartex" xmlns:cx6="http://schemas.microsoft.com/office/drawing/2016/5/12/chartex" xmlns:cx7="http://schemas.microsoft.com/office/drawing/2016/5/13/chartex" xmlns:cx8="http://schemas.microsoft.com/office/drawing/2016/5/14/chartex" xmlns:mc="http://schemas.openxmlformats.org/markup-compatibility/2006" xmlns:aink="http://schemas.microsoft.com/office/drawing/2016/ink" xmlns:am3d="http://schemas.microsoft.com/office/drawing/2017/model3d" xmlns:o="urn:schemas-microsoft-com:office:office" xmlns:oel="http://schemas.microsoft.com/office/2019/extlst" xmlns:r="http://schemas.openxmlformats.org/officeDocument/2006/relationships" xmlns:m="http://schemas.openxmlformats.org/officeDocument/2006/math" xmlns:v="urn:schemas-microsoft-com:vml" xmlns:wp14="http://schemas.microsoft.com/office/word/2010/wordprocessingDrawing" xmlns:wp="http://schemas.openxmlformats.org/drawingml/2006/wordprocessingDrawing" xmlns:w10="urn:schemas-microsoft-com:office:word" xmlns:w="http://schemas.openxmlformats.org/wordprocessingml/2006/main" xmlns:w14="http://schemas.microsoft.com/office/word/2010/wordml" xmlns:w15="http://schemas.microsoft.com/office/word/2012/wordml" xmlns:w16cex="http://schemas.microsoft.com/office/word/2018/wordml/cex" xmlns:w16cid="http://schemas.microsoft.com/office/word/2016/wordml/cid" xmlns:w16="http://schemas.microsoft.com/office/word/2018/wordml" xmlns:w16sdtdh="http://schemas.microsoft.com/office/word/2020/wordml/sdtdatahash" xmlns:w16se="http://schemas.microsoft.com/office/word/2015/wordml/symex" xmlns:wpg="http://schemas.microsoft.com/office/word/2010/wordprocessingGroup" xmlns:wpi="http://schemas.microsoft.com/office/word/2010/wordprocessingInk" xmlns:wne="http://schemas.microsoft.com/office/word/2006/wordml" xmlns:wps="http://schemas.microsoft.com/office/word/2010/wordprocessingShape" mc:Ignorable="w14 w15 w16se w16cid w16 w16cex w16sdtdh wp14">
   <w:p>
     <w:pPr>
-      <w:pStyle w:val="Header"/>
+      <w:pStyle w:val="Encabezado"/>
       <w:jc w:val="right"/>
       <w:rPr>
         <w:rFonts w:ascii="Calibri" w:hAnsi="Calibri" w:cs="Calibri"/>
@@ -1612,7 +1760,7 @@
 </file>
 
 <file path=word/numbering.xml><?xml version="1.0" encoding="utf-8"?>
-<w:numbering xmlns:wpc="http://schemas.microsoft.com/office/word/2010/wordprocessingCanvas" xmlns:cx="http://schemas.microsoft.com/office/drawing/2014/chartex" xmlns:cx1="http://schemas.microsoft.com/office/drawing/2015/9/8/chartex" xmlns:cx2="http://schemas.microsoft.com/office/drawing/2015/10/21/chartex" xmlns:cx3="http://schemas.microsoft.com/office/drawing/2016/5/9/chartex" xmlns:cx4="http://schemas.microsoft.com/office/drawing/2016/5/10/chartex" xmlns:cx5="http://schemas.microsoft.com/office/drawing/2016/5/11/chartex" xmlns:cx6="http://schemas.microsoft.com/office/drawing/2016/5/12/chartex" xmlns:cx7="http://schemas.microsoft.com/office/drawing/2016/5/13/chartex" xmlns:cx8="http://schemas.microsoft.com/office/drawing/2016/5/14/chartex" xmlns:mc="http://schemas.openxmlformats.org/markup-compatibility/2006" xmlns:aink="http://schemas.microsoft.com/office/drawing/2016/ink" xmlns:am3d="http://schemas.microsoft.com/office/drawing/2017/model3d" xmlns:o="urn:schemas-microsoft-com:office:office" xmlns:r="http://schemas.openxmlformats.org/officeDocument/2006/relationships" xmlns:m="http://schemas.openxmlformats.org/officeDocument/2006/math" xmlns:v="urn:schemas-microsoft-com:vml" xmlns:wp14="http://schemas.microsoft.com/office/word/2010/wordprocessingDrawing" xmlns:wp="http://schemas.openxmlformats.org/drawingml/2006/wordprocessingDrawing" xmlns:w10="urn:schemas-microsoft-com:office:word" xmlns:w="http://schemas.openxmlformats.org/wordprocessingml/2006/main" xmlns:w14="http://schemas.microsoft.com/office/word/2010/wordml" xmlns:w15="http://schemas.microsoft.com/office/word/2012/wordml" xmlns:w16cex="http://schemas.microsoft.com/office/word/2018/wordml/cex" xmlns:w16cid="http://schemas.microsoft.com/office/word/2016/wordml/cid" xmlns:w16="http://schemas.microsoft.com/office/word/2018/wordml" xmlns:w16sdtdh="http://schemas.microsoft.com/office/word/2020/wordml/sdtdatahash" xmlns:w16se="http://schemas.microsoft.com/office/word/2015/wordml/symex" xmlns:wpg="http://schemas.microsoft.com/office/word/2010/wordprocessingGroup" xmlns:wpi="http://schemas.microsoft.com/office/word/2010/wordprocessingInk" xmlns:wne="http://schemas.microsoft.com/office/word/2006/wordml" xmlns:wps="http://schemas.microsoft.com/office/word/2010/wordprocessingShape" mc:Ignorable="w14 w15 w16se w16cid w16 w16cex w16sdtdh wp14">
+<w:numbering xmlns:wpc="http://schemas.microsoft.com/office/word/2010/wordprocessingCanvas" xmlns:cx="http://schemas.microsoft.com/office/drawing/2014/chartex" xmlns:cx1="http://schemas.microsoft.com/office/drawing/2015/9/8/chartex" xmlns:cx2="http://schemas.microsoft.com/office/drawing/2015/10/21/chartex" xmlns:cx3="http://schemas.microsoft.com/office/drawing/2016/5/9/chartex" xmlns:cx4="http://schemas.microsoft.com/office/drawing/2016/5/10/chartex" xmlns:cx5="http://schemas.microsoft.com/office/drawing/2016/5/11/chartex" xmlns:cx6="http://schemas.microsoft.com/office/drawing/2016/5/12/chartex" xmlns:cx7="http://schemas.microsoft.com/office/drawing/2016/5/13/chartex" xmlns:cx8="http://schemas.microsoft.com/office/drawing/2016/5/14/chartex" xmlns:mc="http://schemas.openxmlformats.org/markup-compatibility/2006" xmlns:aink="http://schemas.microsoft.com/office/drawing/2016/ink" xmlns:am3d="http://schemas.microsoft.com/office/drawing/2017/model3d" xmlns:o="urn:schemas-microsoft-com:office:office" xmlns:oel="http://schemas.microsoft.com/office/2019/extlst" xmlns:r="http://schemas.openxmlformats.org/officeDocument/2006/relationships" xmlns:m="http://schemas.openxmlformats.org/officeDocument/2006/math" xmlns:v="urn:schemas-microsoft-com:vml" xmlns:wp14="http://schemas.microsoft.com/office/word/2010/wordprocessingDrawing" xmlns:wp="http://schemas.openxmlformats.org/drawingml/2006/wordprocessingDrawing" xmlns:w10="urn:schemas-microsoft-com:office:word" xmlns:w="http://schemas.openxmlformats.org/wordprocessingml/2006/main" xmlns:w14="http://schemas.microsoft.com/office/word/2010/wordml" xmlns:w15="http://schemas.microsoft.com/office/word/2012/wordml" xmlns:w16cex="http://schemas.microsoft.com/office/word/2018/wordml/cex" xmlns:w16cid="http://schemas.microsoft.com/office/word/2016/wordml/cid" xmlns:w16="http://schemas.microsoft.com/office/word/2018/wordml" xmlns:w16sdtdh="http://schemas.microsoft.com/office/word/2020/wordml/sdtdatahash" xmlns:w16se="http://schemas.microsoft.com/office/word/2015/wordml/symex" xmlns:wpg="http://schemas.microsoft.com/office/word/2010/wordprocessingGroup" xmlns:wpi="http://schemas.microsoft.com/office/word/2010/wordprocessingInk" xmlns:wne="http://schemas.microsoft.com/office/word/2006/wordml" xmlns:wps="http://schemas.microsoft.com/office/word/2010/wordprocessingShape" mc:Ignorable="w14 w15 w16se w16cid w16 w16cex w16sdtdh wp14">
   <w:abstractNum w:abstractNumId="0" w15:restartNumberingAfterBreak="0">
     <w:nsid w:val="054F6557"/>
     <w:multiLevelType w:val="multilevel"/>
@@ -3732,58 +3880,58 @@
       </w:rPr>
     </w:lvl>
   </w:abstractNum>
-  <w:num w:numId="1">
+  <w:num w:numId="1" w16cid:durableId="1388145714">
     <w:abstractNumId w:val="3"/>
   </w:num>
-  <w:num w:numId="2">
+  <w:num w:numId="2" w16cid:durableId="1261180091">
     <w:abstractNumId w:val="14"/>
   </w:num>
-  <w:num w:numId="3">
+  <w:num w:numId="3" w16cid:durableId="729885238">
     <w:abstractNumId w:val="9"/>
   </w:num>
-  <w:num w:numId="4">
+  <w:num w:numId="4" w16cid:durableId="321661716">
     <w:abstractNumId w:val="7"/>
   </w:num>
-  <w:num w:numId="5">
+  <w:num w:numId="5" w16cid:durableId="1674337078">
     <w:abstractNumId w:val="12"/>
   </w:num>
-  <w:num w:numId="6">
+  <w:num w:numId="6" w16cid:durableId="923730941">
     <w:abstractNumId w:val="5"/>
   </w:num>
-  <w:num w:numId="7">
+  <w:num w:numId="7" w16cid:durableId="883062392">
     <w:abstractNumId w:val="11"/>
   </w:num>
-  <w:num w:numId="8">
+  <w:num w:numId="8" w16cid:durableId="1239369444">
     <w:abstractNumId w:val="17"/>
   </w:num>
-  <w:num w:numId="9">
+  <w:num w:numId="9" w16cid:durableId="1651136560">
     <w:abstractNumId w:val="2"/>
   </w:num>
-  <w:num w:numId="10">
+  <w:num w:numId="10" w16cid:durableId="523246791">
     <w:abstractNumId w:val="16"/>
   </w:num>
-  <w:num w:numId="11">
+  <w:num w:numId="11" w16cid:durableId="592714000">
     <w:abstractNumId w:val="0"/>
   </w:num>
-  <w:num w:numId="12">
+  <w:num w:numId="12" w16cid:durableId="112600458">
     <w:abstractNumId w:val="15"/>
   </w:num>
-  <w:num w:numId="13">
+  <w:num w:numId="13" w16cid:durableId="656541793">
     <w:abstractNumId w:val="13"/>
   </w:num>
-  <w:num w:numId="14">
+  <w:num w:numId="14" w16cid:durableId="425658621">
     <w:abstractNumId w:val="6"/>
   </w:num>
-  <w:num w:numId="15">
+  <w:num w:numId="15" w16cid:durableId="404497530">
     <w:abstractNumId w:val="8"/>
   </w:num>
-  <w:num w:numId="16">
+  <w:num w:numId="16" w16cid:durableId="1803186873">
     <w:abstractNumId w:val="4"/>
   </w:num>
-  <w:num w:numId="17">
+  <w:num w:numId="17" w16cid:durableId="1509827287">
     <w:abstractNumId w:val="1"/>
   </w:num>
-  <w:num w:numId="18">
+  <w:num w:numId="18" w16cid:durableId="531772084">
     <w:abstractNumId w:val="10"/>
   </w:num>
 </w:numbering>
@@ -3797,7 +3945,7 @@
         <w:rFonts w:asciiTheme="minorHAnsi" w:eastAsiaTheme="minorHAnsi" w:hAnsiTheme="minorHAnsi" w:cstheme="minorBidi"/>
         <w:sz w:val="24"/>
         <w:szCs w:val="24"/>
-        <w:lang w:val="en-ES" w:eastAsia="en-US" w:bidi="ar-SA"/>
+        <w:lang w:eastAsia="en-US" w:bidi="ar-SA"/>
       </w:rPr>
     </w:rPrDefault>
     <w:pPrDefault/>
@@ -4188,10 +4336,10 @@
       <w:rFonts w:ascii="Times New Roman" w:eastAsia="Times New Roman" w:hAnsi="Times New Roman" w:cs="Times New Roman"/>
     </w:rPr>
   </w:style>
-  <w:style w:type="paragraph" w:styleId="Heading2">
+  <w:style w:type="paragraph" w:styleId="Ttulo2">
     <w:name w:val="heading 2"/>
     <w:basedOn w:val="Normal"/>
-    <w:link w:val="Heading2Char"/>
+    <w:link w:val="Ttulo2Car"/>
     <w:uiPriority w:val="9"/>
     <w:qFormat/>
     <w:rsid w:val="002760F4"/>
@@ -4206,10 +4354,10 @@
       <w:szCs w:val="36"/>
     </w:rPr>
   </w:style>
-  <w:style w:type="paragraph" w:styleId="Heading3">
+  <w:style w:type="paragraph" w:styleId="Ttulo3">
     <w:name w:val="heading 3"/>
     <w:basedOn w:val="Normal"/>
-    <w:link w:val="Heading3Char"/>
+    <w:link w:val="Ttulo3Car"/>
     <w:uiPriority w:val="9"/>
     <w:qFormat/>
     <w:rsid w:val="002760F4"/>
@@ -4224,13 +4372,13 @@
       <w:szCs w:val="27"/>
     </w:rPr>
   </w:style>
-  <w:style w:type="character" w:default="1" w:styleId="DefaultParagraphFont">
+  <w:style w:type="character" w:default="1" w:styleId="Fuentedeprrafopredeter">
     <w:name w:val="Default Paragraph Font"/>
     <w:uiPriority w:val="1"/>
     <w:semiHidden/>
     <w:unhideWhenUsed/>
   </w:style>
-  <w:style w:type="table" w:default="1" w:styleId="TableNormal">
+  <w:style w:type="table" w:default="1" w:styleId="Tablanormal">
     <w:name w:val="Normal Table"/>
     <w:uiPriority w:val="99"/>
     <w:semiHidden/>
@@ -4245,13 +4393,13 @@
       </w:tblCellMar>
     </w:tblPr>
   </w:style>
-  <w:style w:type="numbering" w:default="1" w:styleId="NoList">
+  <w:style w:type="numbering" w:default="1" w:styleId="Sinlista">
     <w:name w:val="No List"/>
     <w:uiPriority w:val="99"/>
     <w:semiHidden/>
     <w:unhideWhenUsed/>
   </w:style>
-  <w:style w:type="paragraph" w:styleId="ListParagraph">
+  <w:style w:type="paragraph" w:styleId="Prrafodelista">
     <w:name w:val="List Paragraph"/>
     <w:basedOn w:val="Normal"/>
     <w:uiPriority w:val="34"/>
@@ -4262,10 +4410,10 @@
       <w:contextualSpacing/>
     </w:pPr>
   </w:style>
-  <w:style w:type="paragraph" w:styleId="Header">
+  <w:style w:type="paragraph" w:styleId="Encabezado">
     <w:name w:val="header"/>
     <w:basedOn w:val="Normal"/>
-    <w:link w:val="HeaderChar"/>
+    <w:link w:val="EncabezadoCar"/>
     <w:uiPriority w:val="99"/>
     <w:unhideWhenUsed/>
     <w:rsid w:val="00F66E43"/>
@@ -4276,17 +4424,17 @@
       </w:tabs>
     </w:pPr>
   </w:style>
-  <w:style w:type="character" w:customStyle="1" w:styleId="HeaderChar">
-    <w:name w:val="Header Char"/>
-    <w:basedOn w:val="DefaultParagraphFont"/>
-    <w:link w:val="Header"/>
+  <w:style w:type="character" w:customStyle="1" w:styleId="EncabezadoCar">
+    <w:name w:val="Encabezado Car"/>
+    <w:basedOn w:val="Fuentedeprrafopredeter"/>
+    <w:link w:val="Encabezado"/>
     <w:uiPriority w:val="99"/>
     <w:rsid w:val="00F66E43"/>
   </w:style>
-  <w:style w:type="paragraph" w:styleId="Footer">
+  <w:style w:type="paragraph" w:styleId="Piedepgina">
     <w:name w:val="footer"/>
     <w:basedOn w:val="Normal"/>
-    <w:link w:val="FooterChar"/>
+    <w:link w:val="PiedepginaCar"/>
     <w:uiPriority w:val="99"/>
     <w:unhideWhenUsed/>
     <w:rsid w:val="00F66E43"/>
@@ -4297,17 +4445,17 @@
       </w:tabs>
     </w:pPr>
   </w:style>
-  <w:style w:type="character" w:customStyle="1" w:styleId="FooterChar">
-    <w:name w:val="Footer Char"/>
-    <w:basedOn w:val="DefaultParagraphFont"/>
-    <w:link w:val="Footer"/>
+  <w:style w:type="character" w:customStyle="1" w:styleId="PiedepginaCar">
+    <w:name w:val="Pie de página Car"/>
+    <w:basedOn w:val="Fuentedeprrafopredeter"/>
+    <w:link w:val="Piedepgina"/>
     <w:uiPriority w:val="99"/>
     <w:rsid w:val="00F66E43"/>
   </w:style>
-  <w:style w:type="character" w:customStyle="1" w:styleId="Heading2Char">
-    <w:name w:val="Heading 2 Char"/>
-    <w:basedOn w:val="DefaultParagraphFont"/>
-    <w:link w:val="Heading2"/>
+  <w:style w:type="character" w:customStyle="1" w:styleId="Ttulo2Car">
+    <w:name w:val="Título 2 Car"/>
+    <w:basedOn w:val="Fuentedeprrafopredeter"/>
+    <w:link w:val="Ttulo2"/>
     <w:uiPriority w:val="9"/>
     <w:rsid w:val="002760F4"/>
     <w:rPr>
@@ -4318,10 +4466,10 @@
       <w:szCs w:val="36"/>
     </w:rPr>
   </w:style>
-  <w:style w:type="character" w:customStyle="1" w:styleId="Heading3Char">
-    <w:name w:val="Heading 3 Char"/>
-    <w:basedOn w:val="DefaultParagraphFont"/>
-    <w:link w:val="Heading3"/>
+  <w:style w:type="character" w:customStyle="1" w:styleId="Ttulo3Car">
+    <w:name w:val="Título 3 Car"/>
+    <w:basedOn w:val="Fuentedeprrafopredeter"/>
+    <w:link w:val="Ttulo3"/>
     <w:uiPriority w:val="9"/>
     <w:rsid w:val="002760F4"/>
     <w:rPr>
@@ -4342,9 +4490,9 @@
       <w:spacing w:before="100" w:beforeAutospacing="1" w:after="100" w:afterAutospacing="1"/>
     </w:pPr>
   </w:style>
-  <w:style w:type="character" w:styleId="Strong">
+  <w:style w:type="character" w:styleId="Textoennegrita">
     <w:name w:val="Strong"/>
-    <w:basedOn w:val="DefaultParagraphFont"/>
+    <w:basedOn w:val="Fuentedeprrafopredeter"/>
     <w:uiPriority w:val="22"/>
     <w:qFormat/>
     <w:rsid w:val="002760F4"/>
@@ -4355,13 +4503,13 @@
   </w:style>
   <w:style w:type="character" w:customStyle="1" w:styleId="apple-converted-space">
     <w:name w:val="apple-converted-space"/>
-    <w:basedOn w:val="DefaultParagraphFont"/>
+    <w:basedOn w:val="Fuentedeprrafopredeter"/>
     <w:rsid w:val="002760F4"/>
   </w:style>
-  <w:style w:type="paragraph" w:styleId="HTMLPreformatted">
+  <w:style w:type="paragraph" w:styleId="HTMLconformatoprevio">
     <w:name w:val="HTML Preformatted"/>
     <w:basedOn w:val="Normal"/>
-    <w:link w:val="HTMLPreformattedChar"/>
+    <w:link w:val="HTMLconformatoprevioCar"/>
     <w:uiPriority w:val="99"/>
     <w:unhideWhenUsed/>
     <w:rsid w:val="006C69C4"/>
@@ -4391,10 +4539,10 @@
       <w:szCs w:val="20"/>
     </w:rPr>
   </w:style>
-  <w:style w:type="character" w:customStyle="1" w:styleId="HTMLPreformattedChar">
-    <w:name w:val="HTML Preformatted Char"/>
-    <w:basedOn w:val="DefaultParagraphFont"/>
-    <w:link w:val="HTMLPreformatted"/>
+  <w:style w:type="character" w:customStyle="1" w:styleId="HTMLconformatoprevioCar">
+    <w:name w:val="HTML con formato previo Car"/>
+    <w:basedOn w:val="Fuentedeprrafopredeter"/>
+    <w:link w:val="HTMLconformatoprevio"/>
     <w:uiPriority w:val="99"/>
     <w:rsid w:val="006C69C4"/>
     <w:rPr>
@@ -4403,9 +4551,9 @@
       <w:szCs w:val="20"/>
     </w:rPr>
   </w:style>
-  <w:style w:type="character" w:styleId="PlaceholderText">
+  <w:style w:type="character" w:styleId="Textodelmarcadordeposicin">
     <w:name w:val="Placeholder Text"/>
-    <w:basedOn w:val="DefaultParagraphFont"/>
+    <w:basedOn w:val="Fuentedeprrafopredeter"/>
     <w:uiPriority w:val="99"/>
     <w:semiHidden/>
     <w:rsid w:val="006C69C4"/>
@@ -4413,9 +4561,9 @@
       <w:color w:val="808080"/>
     </w:rPr>
   </w:style>
-  <w:style w:type="character" w:styleId="PageNumber">
+  <w:style w:type="character" w:styleId="Nmerodepgina">
     <w:name w:val="page number"/>
-    <w:basedOn w:val="DefaultParagraphFont"/>
+    <w:basedOn w:val="Fuentedeprrafopredeter"/>
     <w:uiPriority w:val="99"/>
     <w:semiHidden/>
     <w:unhideWhenUsed/>
@@ -4423,14 +4571,14 @@
   </w:style>
   <w:style w:type="character" w:customStyle="1" w:styleId="ansi-bold">
     <w:name w:val="ansi-bold"/>
-    <w:basedOn w:val="DefaultParagraphFont"/>
+    <w:basedOn w:val="Fuentedeprrafopredeter"/>
     <w:rsid w:val="00B6641F"/>
   </w:style>
-  <w:style w:type="paragraph" w:styleId="z-TopofForm">
+  <w:style w:type="paragraph" w:styleId="z-Principiodelformulario">
     <w:name w:val="HTML Top of Form"/>
     <w:basedOn w:val="Normal"/>
     <w:next w:val="Normal"/>
-    <w:link w:val="z-TopofFormChar"/>
+    <w:link w:val="z-PrincipiodelformularioCar"/>
     <w:hidden/>
     <w:uiPriority w:val="99"/>
     <w:semiHidden/>
@@ -4449,10 +4597,10 @@
       <w:szCs w:val="16"/>
     </w:rPr>
   </w:style>
-  <w:style w:type="character" w:customStyle="1" w:styleId="z-TopofFormChar">
-    <w:name w:val="z-Top of Form Char"/>
-    <w:basedOn w:val="DefaultParagraphFont"/>
-    <w:link w:val="z-TopofForm"/>
+  <w:style w:type="character" w:customStyle="1" w:styleId="z-PrincipiodelformularioCar">
+    <w:name w:val="z-Principio del formulario Car"/>
+    <w:basedOn w:val="Fuentedeprrafopredeter"/>
+    <w:link w:val="z-Principiodelformulario"/>
     <w:uiPriority w:val="99"/>
     <w:semiHidden/>
     <w:rsid w:val="003B6891"/>
@@ -4463,11 +4611,11 @@
       <w:szCs w:val="16"/>
     </w:rPr>
   </w:style>
-  <w:style w:type="paragraph" w:styleId="z-BottomofForm">
+  <w:style w:type="paragraph" w:styleId="z-Finaldelformulario">
     <w:name w:val="HTML Bottom of Form"/>
     <w:basedOn w:val="Normal"/>
     <w:next w:val="Normal"/>
-    <w:link w:val="z-BottomofFormChar"/>
+    <w:link w:val="z-FinaldelformularioCar"/>
     <w:hidden/>
     <w:uiPriority w:val="99"/>
     <w:semiHidden/>
@@ -4486,10 +4634,10 @@
       <w:szCs w:val="16"/>
     </w:rPr>
   </w:style>
-  <w:style w:type="character" w:customStyle="1" w:styleId="z-BottomofFormChar">
-    <w:name w:val="z-Bottom of Form Char"/>
-    <w:basedOn w:val="DefaultParagraphFont"/>
-    <w:link w:val="z-BottomofForm"/>
+  <w:style w:type="character" w:customStyle="1" w:styleId="z-FinaldelformularioCar">
+    <w:name w:val="z-Final del formulario Car"/>
+    <w:basedOn w:val="Fuentedeprrafopredeter"/>
+    <w:link w:val="z-Finaldelformulario"/>
     <w:uiPriority w:val="99"/>
     <w:semiHidden/>
     <w:rsid w:val="003B6891"/>

--- a/Executive Report.docx
+++ b/Executive Report.docx
@@ -84,6 +84,19 @@
           <w:szCs w:val="22"/>
           <w:lang w:val="en-US"/>
         </w:rPr>
+        <w:t xml:space="preserve">Question: </w:t>
+      </w:r>
+      <w:r>
+        <w:rPr>
+          <w:rFonts w:ascii="Calibri" w:eastAsiaTheme="minorHAnsi" w:hAnsi="Calibri" w:cs="Calibri"/>
+          <w:b/>
+          <w:bCs/>
+          <w:i/>
+          <w:iCs/>
+          <w:sz w:val="22"/>
+          <w:szCs w:val="22"/>
+          <w:lang w:val="en-US"/>
+        </w:rPr>
         <w:t>How does the probability of dying from covid vary with the age of the patient?</w:t>
       </w:r>
     </w:p>
@@ -118,7 +131,29 @@
           <w:szCs w:val="22"/>
           <w:lang w:val="en-US"/>
         </w:rPr>
-        <w:t>Given that our focus is on analyzing patients who are positive to COVID-19, we've refined our dataset to exclusively include individuals who tested positive for the virus. Consequently, we've removed the column indicating COVID-19 positive status. Additionally, we have dropped certain columns that lack relevance to our analysis.</w:t>
+        <w:t xml:space="preserve">Given that our focus is on analyzing patients who are positive to COVID-19, we've refined our dataset to exclusively include individuals who </w:t>
+      </w:r>
+      <w:r>
+        <w:rPr>
+          <w:rFonts w:ascii="Calibri" w:hAnsi="Calibri" w:cs="Calibri"/>
+          <w:b/>
+          <w:bCs/>
+          <w:color w:val="000000"/>
+          <w:sz w:val="22"/>
+          <w:szCs w:val="22"/>
+          <w:lang w:val="en-US"/>
+        </w:rPr>
+        <w:t>tested positive</w:t>
+      </w:r>
+      <w:r>
+        <w:rPr>
+          <w:rFonts w:ascii="Calibri" w:hAnsi="Calibri" w:cs="Calibri"/>
+          <w:color w:val="000000"/>
+          <w:sz w:val="22"/>
+          <w:szCs w:val="22"/>
+          <w:lang w:val="en-US"/>
+        </w:rPr>
+        <w:t xml:space="preserve"> for the virus. Consequently, we've removed the column indicating COVID-19 positive status. Additionally, we have dropped certain columns that lack relevance to our analysis.</w:t>
       </w:r>
     </w:p>
     <w:p>
@@ -196,7 +231,73 @@
           <w:szCs w:val="22"/>
           <w:lang w:val="en-US"/>
         </w:rPr>
-        <w:t>Quasi-identifiers are attributes in a dataset that, when combined, could potentially identify individuals. In this dataset, attributes such as age, sex, native speaker status, and native Mexican status serve as quasi-identifiers. While these attributes alone may not directly reveal someone's identity, their combination poses a risk of re-identification, raising concerns for individual privacy. Therefore, careful handling of quasi-identifiers is crucial. After applying the k-anonymity algorithm, we found that the dataset did not meet the 2-anonymity requirement due to the quasi-identifiers. To address this, we generalized the 'age' attribute, grouping ages into broader categories to reduce individual identifiability. This anonymization process ensured that each individual's age was less distinguishable, leading to the dataset meeting the 2-anonymity requirement.</w:t>
+        <w:t xml:space="preserve">Quasi-identifiers are attributes in a dataset that, when combined, could potentially identify individuals. In this dataset, attributes such as age, sex, native speaker status, and native Mexican status serve as </w:t>
+      </w:r>
+      <w:r>
+        <w:rPr>
+          <w:rFonts w:ascii="Calibri" w:hAnsi="Calibri" w:cs="Calibri"/>
+          <w:b/>
+          <w:bCs/>
+          <w:color w:val="000000"/>
+          <w:sz w:val="22"/>
+          <w:szCs w:val="22"/>
+          <w:lang w:val="en-US"/>
+        </w:rPr>
+        <w:t>quasi-identifiers</w:t>
+      </w:r>
+      <w:r>
+        <w:rPr>
+          <w:rFonts w:ascii="Calibri" w:hAnsi="Calibri" w:cs="Calibri"/>
+          <w:color w:val="000000"/>
+          <w:sz w:val="22"/>
+          <w:szCs w:val="22"/>
+          <w:lang w:val="en-US"/>
+        </w:rPr>
+        <w:t xml:space="preserve">. While these attributes alone may not directly reveal someone's identity, their combination poses a risk of re-identification, raising concerns for individual privacy. Therefore, careful handling of quasi-identifiers is crucial. After applying the k-anonymity algorithm, we found that the dataset did </w:t>
+      </w:r>
+      <w:r>
+        <w:rPr>
+          <w:rFonts w:ascii="Calibri" w:hAnsi="Calibri" w:cs="Calibri"/>
+          <w:b/>
+          <w:bCs/>
+          <w:color w:val="000000"/>
+          <w:sz w:val="22"/>
+          <w:szCs w:val="22"/>
+          <w:lang w:val="en-US"/>
+        </w:rPr>
+        <w:t>not</w:t>
+      </w:r>
+      <w:r>
+        <w:rPr>
+          <w:rFonts w:ascii="Calibri" w:hAnsi="Calibri" w:cs="Calibri"/>
+          <w:color w:val="000000"/>
+          <w:sz w:val="22"/>
+          <w:szCs w:val="22"/>
+          <w:lang w:val="en-US"/>
+        </w:rPr>
+        <w:t xml:space="preserve"> meet the </w:t>
+      </w:r>
+      <w:r>
+        <w:rPr>
+          <w:rFonts w:ascii="Calibri" w:hAnsi="Calibri" w:cs="Calibri"/>
+          <w:b/>
+          <w:bCs/>
+          <w:color w:val="000000"/>
+          <w:sz w:val="22"/>
+          <w:szCs w:val="22"/>
+          <w:lang w:val="en-US"/>
+        </w:rPr>
+        <w:t>2-anonymity</w:t>
+      </w:r>
+      <w:r>
+        <w:rPr>
+          <w:rFonts w:ascii="Calibri" w:hAnsi="Calibri" w:cs="Calibri"/>
+          <w:color w:val="000000"/>
+          <w:sz w:val="22"/>
+          <w:szCs w:val="22"/>
+          <w:lang w:val="en-US"/>
+        </w:rPr>
+        <w:t xml:space="preserve"> requirement due to the quasi-identifiers. To address this, we generalized the 'age' attribute, grouping ages into broader categories to reduce individual identifiability. This anonymization process ensured that each individual's age was less distinguishable, leading to the dataset meeting the 2-anonymity requirement.</w:t>
       </w:r>
       <w:r>
         <w:rPr>
@@ -267,7 +368,29 @@
           <w:szCs w:val="22"/>
           <w:lang w:val="en-US"/>
         </w:rPr>
-        <w:t>Upon evaluation, we found that the dataset meets the requirements for 2-diversity, 3-diversity, 4-diversity, and 5-diversity.</w:t>
+        <w:t xml:space="preserve">Upon evaluation, we found that the dataset meets the requirements for </w:t>
+      </w:r>
+      <w:r>
+        <w:rPr>
+          <w:rFonts w:ascii="Calibri" w:hAnsi="Calibri" w:cs="Calibri"/>
+          <w:b/>
+          <w:bCs/>
+          <w:color w:val="000000"/>
+          <w:sz w:val="22"/>
+          <w:szCs w:val="22"/>
+          <w:lang w:val="en-US"/>
+        </w:rPr>
+        <w:t>2-diversity</w:t>
+      </w:r>
+      <w:r>
+        <w:rPr>
+          <w:rFonts w:ascii="Calibri" w:hAnsi="Calibri" w:cs="Calibri"/>
+          <w:color w:val="000000"/>
+          <w:sz w:val="22"/>
+          <w:szCs w:val="22"/>
+          <w:lang w:val="en-US"/>
+        </w:rPr>
+        <w:t>, 3-diversity, 4-diversity, and 5-diversity.</w:t>
       </w:r>
     </w:p>
     <w:p>
@@ -300,7 +423,29 @@
           <w:szCs w:val="22"/>
           <w:lang w:val="en-US"/>
         </w:rPr>
-        <w:t>The analysis reveals an imbalance in the dataset concerning deceased patients, with a notable prevalence of deceased individuals compared to recovered ones across various demographics. This imbalance may introduce bias into predictive models, favoring the majority class. Specifically, there's a higher average rate of deceased patients among males compared to females. Moreover, the disparity persists across different age groups, especially among older individuals. Regarding native speakers, the count of deceased patients is notably higher than that of recovered ones, particularly pronounced among non-native speakers. Similarly, for native Mexicans, deceased patients outnumber recovered ones, highlighting a potentially high mortality rate within the population. Further analysis by age groups suggests varying impacts of the disease between native and non-native speakers, as well as native and non-native Mexicans, with age playing a significant role in recovery rates.</w:t>
+        <w:t xml:space="preserve">The analysis reveals an </w:t>
+      </w:r>
+      <w:r>
+        <w:rPr>
+          <w:rFonts w:ascii="Calibri" w:hAnsi="Calibri" w:cs="Calibri"/>
+          <w:b/>
+          <w:bCs/>
+          <w:color w:val="000000"/>
+          <w:sz w:val="22"/>
+          <w:szCs w:val="22"/>
+          <w:lang w:val="en-US"/>
+        </w:rPr>
+        <w:t>imbalance</w:t>
+      </w:r>
+      <w:r>
+        <w:rPr>
+          <w:rFonts w:ascii="Calibri" w:hAnsi="Calibri" w:cs="Calibri"/>
+          <w:color w:val="000000"/>
+          <w:sz w:val="22"/>
+          <w:szCs w:val="22"/>
+          <w:lang w:val="en-US"/>
+        </w:rPr>
+        <w:t xml:space="preserve"> in the dataset concerning deceased patients, with a notable prevalence of deceased individuals compared to recovered ones across various demographics. This imbalance may introduce bias into predictive models, favoring the majority class. Specifically, there's a higher average rate of deceased patients among males compared to females. Moreover, the disparity persists across different age groups, especially among older individuals. Regarding native speakers, the count of deceased patients is notably higher than that of recovered ones, particularly pronounced among non-native speakers. Similarly, for native Mexicans, deceased patients outnumber recovered ones, highlighting a potentially high mortality rate within the population. Further analysis by age groups suggests varying impacts of the disease between native and non-native speakers, as well as native and non-native Mexicans, with age playing a significant role in recovery rates.</w:t>
       </w:r>
     </w:p>
     <w:p>
@@ -380,7 +525,55 @@
           <w:shd w:val="clear" w:color="auto" w:fill="FFFFFF"/>
           <w:lang w:val="en-US"/>
         </w:rPr>
-        <w:t>We identify 'sex' as the protected class due to the significant difference in mortality rates between genders. Females are designated for protection as they have a lower mortality rate compared to males.</w:t>
+        <w:t xml:space="preserve">We identify 'sex' as the </w:t>
+      </w:r>
+      <w:r>
+        <w:rPr>
+          <w:rFonts w:ascii="Calibri" w:hAnsi="Calibri" w:cs="Calibri"/>
+          <w:b/>
+          <w:bCs/>
+          <w:color w:val="000000"/>
+          <w:sz w:val="22"/>
+          <w:szCs w:val="22"/>
+          <w:shd w:val="clear" w:color="auto" w:fill="FFFFFF"/>
+          <w:lang w:val="en-US"/>
+        </w:rPr>
+        <w:t>protected class</w:t>
+      </w:r>
+      <w:r>
+        <w:rPr>
+          <w:rFonts w:ascii="Calibri" w:hAnsi="Calibri" w:cs="Calibri"/>
+          <w:color w:val="000000"/>
+          <w:sz w:val="22"/>
+          <w:szCs w:val="22"/>
+          <w:shd w:val="clear" w:color="auto" w:fill="FFFFFF"/>
+          <w:lang w:val="en-US"/>
+        </w:rPr>
+        <w:t xml:space="preserve"> due to the significant difference in mortality rates between genders. </w:t>
+      </w:r>
+      <w:r>
+        <w:rPr>
+          <w:rFonts w:ascii="Calibri" w:hAnsi="Calibri" w:cs="Calibri"/>
+          <w:b/>
+          <w:bCs/>
+          <w:color w:val="000000"/>
+          <w:sz w:val="22"/>
+          <w:szCs w:val="22"/>
+          <w:shd w:val="clear" w:color="auto" w:fill="FFFFFF"/>
+          <w:lang w:val="en-US"/>
+        </w:rPr>
+        <w:t>Females</w:t>
+      </w:r>
+      <w:r>
+        <w:rPr>
+          <w:rFonts w:ascii="Calibri" w:hAnsi="Calibri" w:cs="Calibri"/>
+          <w:color w:val="000000"/>
+          <w:sz w:val="22"/>
+          <w:szCs w:val="22"/>
+          <w:shd w:val="clear" w:color="auto" w:fill="FFFFFF"/>
+          <w:lang w:val="en-US"/>
+        </w:rPr>
+        <w:t xml:space="preserve"> are designated for protection as they have a lower mortality rate compared to males.</w:t>
       </w:r>
       <w:r>
         <w:rPr>
@@ -396,22 +589,34 @@
       <w:r>
         <w:rPr>
           <w:rFonts w:ascii="Calibri" w:hAnsi="Calibri" w:cs="Calibri"/>
-          <w:color w:val="000000"/>
-          <w:sz w:val="22"/>
-          <w:szCs w:val="22"/>
-          <w:shd w:val="clear" w:color="auto" w:fill="FFFFFF"/>
-          <w:lang w:val="en-US"/>
-        </w:rPr>
-        <w:t>Sensitive attributes are personal characteristics that can lead to discrimination if used improperly. In this analysis, attributes such as 'sex', 'native_speaker', and 'native_mexican' are identified as sensitive attributes. These attributes influence the outcome of the analysis in a way that disadvantages one group over another, leading to inequality.</w:t>
-      </w:r>
-      <w:r>
-        <w:rPr>
-          <w:rFonts w:ascii="Calibri" w:hAnsi="Calibri" w:cs="Calibri"/>
-          <w:color w:val="000000"/>
-          <w:sz w:val="22"/>
-          <w:szCs w:val="22"/>
-          <w:shd w:val="clear" w:color="auto" w:fill="FFFFFF"/>
-          <w:lang w:val="es-ES"/>
+          <w:b/>
+          <w:bCs/>
+          <w:color w:val="000000"/>
+          <w:sz w:val="22"/>
+          <w:szCs w:val="22"/>
+          <w:shd w:val="clear" w:color="auto" w:fill="FFFFFF"/>
+          <w:lang w:val="en-US"/>
+        </w:rPr>
+        <w:t>Sensitive attributes</w:t>
+      </w:r>
+      <w:r>
+        <w:rPr>
+          <w:rFonts w:ascii="Calibri" w:hAnsi="Calibri" w:cs="Calibri"/>
+          <w:color w:val="000000"/>
+          <w:sz w:val="22"/>
+          <w:szCs w:val="22"/>
+          <w:shd w:val="clear" w:color="auto" w:fill="FFFFFF"/>
+          <w:lang w:val="en-US"/>
+        </w:rPr>
+        <w:t xml:space="preserve"> are personal characteristics that can lead to discrimination if used improperly. In this analysis, attributes such as 'sex', 'native_speaker', and 'native_mexican' are identified as sensitive attributes. These attributes influence the outcome of the analysis in a way that disadvantages one group over another, leading to inequality.</w:t>
+      </w:r>
+      <w:r>
+        <w:rPr>
+          <w:rFonts w:ascii="Calibri" w:hAnsi="Calibri" w:cs="Calibri"/>
+          <w:color w:val="000000"/>
+          <w:sz w:val="22"/>
+          <w:szCs w:val="22"/>
+          <w:shd w:val="clear" w:color="auto" w:fill="FFFFFF"/>
         </w:rPr>
         <w:t xml:space="preserve"> </w:t>
       </w:r>
@@ -631,6 +836,8 @@
       <w:r>
         <w:rPr>
           <w:rFonts w:ascii="Calibri" w:hAnsi="Calibri" w:cs="Calibri"/>
+          <w:b/>
+          <w:bCs/>
           <w:color w:val="000000"/>
           <w:sz w:val="22"/>
           <w:szCs w:val="22"/>
@@ -642,6 +849,8 @@
       <w:r>
         <w:rPr>
           <w:rFonts w:ascii="Calibri" w:hAnsi="Calibri" w:cs="Calibri"/>
+          <w:b/>
+          <w:bCs/>
           <w:color w:val="000000"/>
           <w:sz w:val="22"/>
           <w:szCs w:val="22"/>
@@ -693,13 +902,26 @@
       <w:r>
         <w:rPr>
           <w:rFonts w:ascii="Calibri" w:hAnsi="Calibri" w:cs="Calibri"/>
-          <w:color w:val="000000"/>
-          <w:sz w:val="22"/>
-          <w:szCs w:val="22"/>
-          <w:shd w:val="clear" w:color="auto" w:fill="FFFFFF"/>
-          <w:lang w:val="en-US"/>
-        </w:rPr>
-        <w:t>Age, pneumonia, hypertension, and diabetes: After plotting a heatmap, we identified pneumonia, hypertension, and diabetes as the key diseases related to age. Integrating these variables</w:t>
+          <w:b/>
+          <w:bCs/>
+          <w:color w:val="000000"/>
+          <w:sz w:val="22"/>
+          <w:szCs w:val="22"/>
+          <w:shd w:val="clear" w:color="auto" w:fill="FFFFFF"/>
+          <w:lang w:val="en-US"/>
+        </w:rPr>
+        <w:t>Age, pneumonia, hypertension, and diabetes:</w:t>
+      </w:r>
+      <w:r>
+        <w:rPr>
+          <w:rFonts w:ascii="Calibri" w:hAnsi="Calibri" w:cs="Calibri"/>
+          <w:color w:val="000000"/>
+          <w:sz w:val="22"/>
+          <w:szCs w:val="22"/>
+          <w:shd w:val="clear" w:color="auto" w:fill="FFFFFF"/>
+          <w:lang w:val="en-US"/>
+        </w:rPr>
+        <w:t xml:space="preserve"> After plotting a heatmap, we identified pneumonia, hypertension, and diabetes as the key diseases related to age. Integrating these variables</w:t>
       </w:r>
       <w:r>
         <w:rPr>
@@ -744,13 +966,26 @@
       <w:r>
         <w:rPr>
           <w:rFonts w:ascii="Calibri" w:hAnsi="Calibri" w:cs="Calibri"/>
-          <w:color w:val="000000"/>
-          <w:sz w:val="22"/>
-          <w:szCs w:val="22"/>
-          <w:shd w:val="clear" w:color="auto" w:fill="FFFFFF"/>
-          <w:lang w:val="en-US"/>
-        </w:rPr>
-        <w:t>Age, pneumonia, hypertension, diabetes, and sex: Given the initial observation of an imbalance in the 'sex' variable, we included it to assess its impact. The model's accuracy increased to 0.8737 with the addition of sex as a variable.</w:t>
+          <w:b/>
+          <w:bCs/>
+          <w:color w:val="000000"/>
+          <w:sz w:val="22"/>
+          <w:szCs w:val="22"/>
+          <w:shd w:val="clear" w:color="auto" w:fill="FFFFFF"/>
+          <w:lang w:val="en-US"/>
+        </w:rPr>
+        <w:t>Age, pneumonia, hypertension, diabetes, and sex:</w:t>
+      </w:r>
+      <w:r>
+        <w:rPr>
+          <w:rFonts w:ascii="Calibri" w:hAnsi="Calibri" w:cs="Calibri"/>
+          <w:color w:val="000000"/>
+          <w:sz w:val="22"/>
+          <w:szCs w:val="22"/>
+          <w:shd w:val="clear" w:color="auto" w:fill="FFFFFF"/>
+          <w:lang w:val="en-US"/>
+        </w:rPr>
+        <w:t xml:space="preserve"> Given the initial observation of an imbalance in the 'sex' variable, we included it to assess its impact. The model's accuracy increased to 0.8737 with the addition of sex as a variable.</w:t>
       </w:r>
     </w:p>
     <w:p>
@@ -931,7 +1166,79 @@
           <w:shd w:val="clear" w:color="auto" w:fill="FFFFFF"/>
           <w:lang w:val="en-US"/>
         </w:rPr>
-        <w:t>The Logistic Regression model demonstrated promising performance, achieving an accuracy of 0.8737, with a high precision of 0.8933 and recall of 0.9495. These metrics indicate the model's effectiveness in accurately predicting patient mortality for COVID-19 based on age group and other key variables.</w:t>
+        <w:t xml:space="preserve">The Logistic Regression model demonstrated promising performance, achieving an </w:t>
+      </w:r>
+      <w:r>
+        <w:rPr>
+          <w:rFonts w:ascii="Calibri" w:hAnsi="Calibri" w:cs="Calibri"/>
+          <w:b/>
+          <w:bCs/>
+          <w:color w:val="000000"/>
+          <w:sz w:val="22"/>
+          <w:szCs w:val="22"/>
+          <w:shd w:val="clear" w:color="auto" w:fill="FFFFFF"/>
+          <w:lang w:val="en-US"/>
+        </w:rPr>
+        <w:t>accuracy</w:t>
+      </w:r>
+      <w:r>
+        <w:rPr>
+          <w:rFonts w:ascii="Calibri" w:hAnsi="Calibri" w:cs="Calibri"/>
+          <w:color w:val="000000"/>
+          <w:sz w:val="22"/>
+          <w:szCs w:val="22"/>
+          <w:shd w:val="clear" w:color="auto" w:fill="FFFFFF"/>
+          <w:lang w:val="en-US"/>
+        </w:rPr>
+        <w:t xml:space="preserve"> of 0.8737, with a high </w:t>
+      </w:r>
+      <w:r>
+        <w:rPr>
+          <w:rFonts w:ascii="Calibri" w:hAnsi="Calibri" w:cs="Calibri"/>
+          <w:b/>
+          <w:bCs/>
+          <w:color w:val="000000"/>
+          <w:sz w:val="22"/>
+          <w:szCs w:val="22"/>
+          <w:shd w:val="clear" w:color="auto" w:fill="FFFFFF"/>
+          <w:lang w:val="en-US"/>
+        </w:rPr>
+        <w:t>precision</w:t>
+      </w:r>
+      <w:r>
+        <w:rPr>
+          <w:rFonts w:ascii="Calibri" w:hAnsi="Calibri" w:cs="Calibri"/>
+          <w:color w:val="000000"/>
+          <w:sz w:val="22"/>
+          <w:szCs w:val="22"/>
+          <w:shd w:val="clear" w:color="auto" w:fill="FFFFFF"/>
+          <w:lang w:val="en-US"/>
+        </w:rPr>
+        <w:t xml:space="preserve"> of 0.8933 and </w:t>
+      </w:r>
+      <w:r>
+        <w:rPr>
+          <w:rFonts w:ascii="Calibri" w:hAnsi="Calibri" w:cs="Calibri"/>
+          <w:b/>
+          <w:bCs/>
+          <w:color w:val="000000"/>
+          <w:sz w:val="22"/>
+          <w:szCs w:val="22"/>
+          <w:shd w:val="clear" w:color="auto" w:fill="FFFFFF"/>
+          <w:lang w:val="en-US"/>
+        </w:rPr>
+        <w:t>recall</w:t>
+      </w:r>
+      <w:r>
+        <w:rPr>
+          <w:rFonts w:ascii="Calibri" w:hAnsi="Calibri" w:cs="Calibri"/>
+          <w:color w:val="000000"/>
+          <w:sz w:val="22"/>
+          <w:szCs w:val="22"/>
+          <w:shd w:val="clear" w:color="auto" w:fill="FFFFFF"/>
+          <w:lang w:val="en-US"/>
+        </w:rPr>
+        <w:t xml:space="preserve"> of 0.9495. These metrics indicate the model's effectiveness in accurately predicting patient mortality for COVID-19 based on age group and other key variables.</w:t>
       </w:r>
     </w:p>
     <w:p>
@@ -966,7 +1273,79 @@
           <w:shd w:val="clear" w:color="auto" w:fill="FFFFFF"/>
           <w:lang w:val="en-US"/>
         </w:rPr>
-        <w:t>The false positive rate was relatively high at 0.3806, while the false negative rate was low at 0.0505, suggesting the model's potential utility for prevention purposes. Specificity, indicating the model's ability to correctly predict negative instances, was moderate at 0.6194.</w:t>
+        <w:t xml:space="preserve">The </w:t>
+      </w:r>
+      <w:r>
+        <w:rPr>
+          <w:rFonts w:ascii="Calibri" w:hAnsi="Calibri" w:cs="Calibri"/>
+          <w:b/>
+          <w:bCs/>
+          <w:color w:val="000000"/>
+          <w:sz w:val="22"/>
+          <w:szCs w:val="22"/>
+          <w:shd w:val="clear" w:color="auto" w:fill="FFFFFF"/>
+          <w:lang w:val="en-US"/>
+        </w:rPr>
+        <w:t>false positive rate</w:t>
+      </w:r>
+      <w:r>
+        <w:rPr>
+          <w:rFonts w:ascii="Calibri" w:hAnsi="Calibri" w:cs="Calibri"/>
+          <w:color w:val="000000"/>
+          <w:sz w:val="22"/>
+          <w:szCs w:val="22"/>
+          <w:shd w:val="clear" w:color="auto" w:fill="FFFFFF"/>
+          <w:lang w:val="en-US"/>
+        </w:rPr>
+        <w:t xml:space="preserve"> was relatively high at 0.3806, while the </w:t>
+      </w:r>
+      <w:r>
+        <w:rPr>
+          <w:rFonts w:ascii="Calibri" w:hAnsi="Calibri" w:cs="Calibri"/>
+          <w:b/>
+          <w:bCs/>
+          <w:color w:val="000000"/>
+          <w:sz w:val="22"/>
+          <w:szCs w:val="22"/>
+          <w:shd w:val="clear" w:color="auto" w:fill="FFFFFF"/>
+          <w:lang w:val="en-US"/>
+        </w:rPr>
+        <w:t>false negative rate</w:t>
+      </w:r>
+      <w:r>
+        <w:rPr>
+          <w:rFonts w:ascii="Calibri" w:hAnsi="Calibri" w:cs="Calibri"/>
+          <w:color w:val="000000"/>
+          <w:sz w:val="22"/>
+          <w:szCs w:val="22"/>
+          <w:shd w:val="clear" w:color="auto" w:fill="FFFFFF"/>
+          <w:lang w:val="en-US"/>
+        </w:rPr>
+        <w:t xml:space="preserve"> was low at 0.0505, suggesting the model's potential utility for prevention purposes. </w:t>
+      </w:r>
+      <w:r>
+        <w:rPr>
+          <w:rFonts w:ascii="Calibri" w:hAnsi="Calibri" w:cs="Calibri"/>
+          <w:b/>
+          <w:bCs/>
+          <w:color w:val="000000"/>
+          <w:sz w:val="22"/>
+          <w:szCs w:val="22"/>
+          <w:shd w:val="clear" w:color="auto" w:fill="FFFFFF"/>
+          <w:lang w:val="en-US"/>
+        </w:rPr>
+        <w:t>Specificity</w:t>
+      </w:r>
+      <w:r>
+        <w:rPr>
+          <w:rFonts w:ascii="Calibri" w:hAnsi="Calibri" w:cs="Calibri"/>
+          <w:color w:val="000000"/>
+          <w:sz w:val="22"/>
+          <w:szCs w:val="22"/>
+          <w:shd w:val="clear" w:color="auto" w:fill="FFFFFF"/>
+          <w:lang w:val="en-US"/>
+        </w:rPr>
+        <w:t>, indicating the model's ability to correctly predict negative instances, was moderate at 0.6194.</w:t>
       </w:r>
     </w:p>
     <w:p>
@@ -1042,7 +1421,31 @@
           <w:shd w:val="clear" w:color="auto" w:fill="FFFFFF"/>
           <w:lang w:val="en-US"/>
         </w:rPr>
-        <w:t>The analysis revealed 'age_group_encoded' as the most crucial feature for prediction, followed by 'pneumonia', 'hypertension', 'diabetes', and 'sex'. These findings highlight the significant role of age in determining patient mortality due to COVID-19, with pneumonia emerging as another influential predictor. The SHAP summary plot further emphasized the importance of pneumonia and age group in the model's predictive capabilities.</w:t>
+        <w:t xml:space="preserve">The analysis revealed 'age_group_encoded' as the most crucial feature for prediction, followed by 'pneumonia', 'hypertension', 'diabetes', and 'sex'. These </w:t>
+      </w:r>
+      <w:r>
+        <w:rPr>
+          <w:rFonts w:ascii="Calibri" w:hAnsi="Calibri" w:cs="Calibri"/>
+          <w:b/>
+          <w:bCs/>
+          <w:color w:val="000000"/>
+          <w:sz w:val="22"/>
+          <w:szCs w:val="22"/>
+          <w:shd w:val="clear" w:color="auto" w:fill="FFFFFF"/>
+          <w:lang w:val="en-US"/>
+        </w:rPr>
+        <w:t>findings highlight the significant role of age in determining patient mortality due to COVID-19</w:t>
+      </w:r>
+      <w:r>
+        <w:rPr>
+          <w:rFonts w:ascii="Calibri" w:hAnsi="Calibri" w:cs="Calibri"/>
+          <w:color w:val="000000"/>
+          <w:sz w:val="22"/>
+          <w:szCs w:val="22"/>
+          <w:shd w:val="clear" w:color="auto" w:fill="FFFFFF"/>
+          <w:lang w:val="en-US"/>
+        </w:rPr>
+        <w:t>, with pneumonia emerging as another influential predictor. The SHAP summary plot further emphasized the importance of pneumonia and age group in the model's predictive capabilities.</w:t>
       </w:r>
     </w:p>
     <w:p>
@@ -1187,7 +1590,67 @@
           <w:szCs w:val="22"/>
           <w:lang w:val="en-US"/>
         </w:rPr>
-        <w:t>. The disparate impact ratio indicates that men have approximately 0.9019 times the likelihood of favorable outcomes compared to women. The equal opportunity difference indicates that the true positive rate for men is approximately 0.0184 higher than that for women, indicating a small disparity in favor of men in correctly predicting positive outcomes. The average odds difference indicates that, women experience approximately 0.0824 more false positives or fewer true positives compared to men on average. These results suggest that the model may exhibit some bias in favor of men compared to women</w:t>
+        <w:t xml:space="preserve">. The </w:t>
+      </w:r>
+      <w:r>
+        <w:rPr>
+          <w:rFonts w:ascii="Calibri" w:hAnsi="Calibri" w:cs="Calibri"/>
+          <w:sz w:val="22"/>
+          <w:szCs w:val="22"/>
+          <w:lang w:val="en-US"/>
+        </w:rPr>
+        <w:t>disparate impact ratio</w:t>
+      </w:r>
+      <w:r>
+        <w:rPr>
+          <w:rFonts w:ascii="Calibri" w:hAnsi="Calibri" w:cs="Calibri"/>
+          <w:b w:val="0"/>
+          <w:bCs w:val="0"/>
+          <w:sz w:val="22"/>
+          <w:szCs w:val="22"/>
+          <w:lang w:val="en-US"/>
+        </w:rPr>
+        <w:t xml:space="preserve"> indicates that men have approximately 0.9019 times the likelihood of favorable outcomes compared to women. The </w:t>
+      </w:r>
+      <w:r>
+        <w:rPr>
+          <w:rFonts w:ascii="Calibri" w:hAnsi="Calibri" w:cs="Calibri"/>
+          <w:sz w:val="22"/>
+          <w:szCs w:val="22"/>
+          <w:lang w:val="en-US"/>
+        </w:rPr>
+        <w:t>equal opportunity difference</w:t>
+      </w:r>
+      <w:r>
+        <w:rPr>
+          <w:rFonts w:ascii="Calibri" w:hAnsi="Calibri" w:cs="Calibri"/>
+          <w:b w:val="0"/>
+          <w:bCs w:val="0"/>
+          <w:sz w:val="22"/>
+          <w:szCs w:val="22"/>
+          <w:lang w:val="en-US"/>
+        </w:rPr>
+        <w:t xml:space="preserve"> indicates that the true positive rate for men is approximately 0.0184 higher than that for women, indicating a small disparity in favor of men in correctly predicting positive outcomes. The </w:t>
+      </w:r>
+      <w:r>
+        <w:rPr>
+          <w:rFonts w:ascii="Calibri" w:hAnsi="Calibri" w:cs="Calibri"/>
+          <w:sz w:val="22"/>
+          <w:szCs w:val="22"/>
+          <w:lang w:val="en-US"/>
+        </w:rPr>
+        <w:t>average odds difference</w:t>
+      </w:r>
+      <w:r>
+        <w:rPr>
+          <w:rFonts w:ascii="Calibri" w:hAnsi="Calibri" w:cs="Calibri"/>
+          <w:b w:val="0"/>
+          <w:bCs w:val="0"/>
+          <w:sz w:val="22"/>
+          <w:szCs w:val="22"/>
+          <w:lang w:val="en-US"/>
+        </w:rPr>
+        <w:t xml:space="preserve"> indicates that, women experience approximately 0.0824 more false positives or fewer true positives compared to men on average. These results suggest that the model may exhibit some bias in favor of men compared to women</w:t>
       </w:r>
     </w:p>
     <w:p>
@@ -1242,7 +1705,31 @@
           <w:shd w:val="clear" w:color="auto" w:fill="FFFFFF"/>
           <w:lang w:val="en-US"/>
         </w:rPr>
-        <w:t>In the context of logistic regression, two common algorithms for mitigating unfairness are: Disparate Impact Remover and Reweighing. Given the observed disparities in false positive and false negative rates in Model 3, Reweighing emerges as a more feasible and effective choice to enhance fairness while maintaining model performance. Therefore, Reweighing is preferred due to its practicality and potential to mitigate disparities effectively.</w:t>
+        <w:t xml:space="preserve">In the context of logistic regression, two common algorithms for mitigating unfairness are: Disparate Impact Remover and </w:t>
+      </w:r>
+      <w:r>
+        <w:rPr>
+          <w:rFonts w:ascii="Calibri" w:hAnsi="Calibri" w:cs="Calibri"/>
+          <w:b/>
+          <w:bCs/>
+          <w:color w:val="000000"/>
+          <w:sz w:val="22"/>
+          <w:szCs w:val="22"/>
+          <w:shd w:val="clear" w:color="auto" w:fill="FFFFFF"/>
+          <w:lang w:val="en-US"/>
+        </w:rPr>
+        <w:t>Reweighing</w:t>
+      </w:r>
+      <w:r>
+        <w:rPr>
+          <w:rFonts w:ascii="Calibri" w:hAnsi="Calibri" w:cs="Calibri"/>
+          <w:color w:val="000000"/>
+          <w:sz w:val="22"/>
+          <w:szCs w:val="22"/>
+          <w:shd w:val="clear" w:color="auto" w:fill="FFFFFF"/>
+          <w:lang w:val="en-US"/>
+        </w:rPr>
+        <w:t>. Given the observed disparities in false positive and false negative rates in Model 3, Reweighing emerges as a more feasible and effective choice to enhance fairness while maintaining model performance. Therefore, Reweighing is preferred due to its practicality and potential to mitigate disparities effectively.</w:t>
       </w:r>
     </w:p>
     <w:p>
@@ -1286,7 +1773,51 @@
           <w:shd w:val="clear" w:color="auto" w:fill="FFFFFF"/>
           <w:lang w:val="en-US"/>
         </w:rPr>
-        <w:t xml:space="preserve">The reweighing algorithm applied to the classifier had mixed effects on fairness and performance metrics. It resulted in notable improvements in fairness metrics, indicating a reduction in bias. However, some performance metrics, such as accuracy, recall, F1 score, </w:t>
+        <w:t xml:space="preserve">The </w:t>
+      </w:r>
+      <w:r>
+        <w:rPr>
+          <w:rFonts w:ascii="Calibri" w:hAnsi="Calibri" w:cs="Calibri"/>
+          <w:color w:val="000000"/>
+          <w:sz w:val="22"/>
+          <w:szCs w:val="22"/>
+          <w:shd w:val="clear" w:color="auto" w:fill="FFFFFF"/>
+          <w:lang w:val="en-US"/>
+        </w:rPr>
+        <w:t>R</w:t>
+      </w:r>
+      <w:r>
+        <w:rPr>
+          <w:rFonts w:ascii="Calibri" w:hAnsi="Calibri" w:cs="Calibri"/>
+          <w:color w:val="000000"/>
+          <w:sz w:val="22"/>
+          <w:szCs w:val="22"/>
+          <w:shd w:val="clear" w:color="auto" w:fill="FFFFFF"/>
+          <w:lang w:val="en-US"/>
+        </w:rPr>
+        <w:t xml:space="preserve">eweighing </w:t>
+      </w:r>
+      <w:r>
+        <w:rPr>
+          <w:rFonts w:ascii="Calibri" w:hAnsi="Calibri" w:cs="Calibri"/>
+          <w:color w:val="000000"/>
+          <w:sz w:val="22"/>
+          <w:szCs w:val="22"/>
+          <w:shd w:val="clear" w:color="auto" w:fill="FFFFFF"/>
+          <w:lang w:val="en-US"/>
+        </w:rPr>
+        <w:t>A</w:t>
+      </w:r>
+      <w:r>
+        <w:rPr>
+          <w:rFonts w:ascii="Calibri" w:hAnsi="Calibri" w:cs="Calibri"/>
+          <w:color w:val="000000"/>
+          <w:sz w:val="22"/>
+          <w:szCs w:val="22"/>
+          <w:shd w:val="clear" w:color="auto" w:fill="FFFFFF"/>
+          <w:lang w:val="en-US"/>
+        </w:rPr>
+        <w:t xml:space="preserve">lgorithm applied to the classifier had mixed effects on fairness and performance metrics. It resulted in notable improvements in fairness metrics, indicating a reduction in bias. However, some performance metrics, such as accuracy, recall, F1 score, </w:t>
       </w:r>
       <w:r>
         <w:rPr>
@@ -1385,7 +1916,51 @@
           <w:shd w:val="clear" w:color="auto" w:fill="FFFFFF"/>
           <w:lang w:val="en-US"/>
         </w:rPr>
-        <w:t>false positive rate, showed improvements. Overall, while the reweighing algorithm positively impacted fairness metrics, it had minor trade-offs in terms of predictive accuracy and other performance measures.</w:t>
+        <w:t xml:space="preserve">false positive rate, showed improvements. Overall, while the </w:t>
+      </w:r>
+      <w:r>
+        <w:rPr>
+          <w:rFonts w:ascii="Calibri" w:hAnsi="Calibri" w:cs="Calibri"/>
+          <w:color w:val="000000"/>
+          <w:sz w:val="22"/>
+          <w:szCs w:val="22"/>
+          <w:shd w:val="clear" w:color="auto" w:fill="FFFFFF"/>
+          <w:lang w:val="en-US"/>
+        </w:rPr>
+        <w:t>R</w:t>
+      </w:r>
+      <w:r>
+        <w:rPr>
+          <w:rFonts w:ascii="Calibri" w:hAnsi="Calibri" w:cs="Calibri"/>
+          <w:color w:val="000000"/>
+          <w:sz w:val="22"/>
+          <w:szCs w:val="22"/>
+          <w:shd w:val="clear" w:color="auto" w:fill="FFFFFF"/>
+          <w:lang w:val="en-US"/>
+        </w:rPr>
+        <w:t xml:space="preserve">eweighing </w:t>
+      </w:r>
+      <w:r>
+        <w:rPr>
+          <w:rFonts w:ascii="Calibri" w:hAnsi="Calibri" w:cs="Calibri"/>
+          <w:color w:val="000000"/>
+          <w:sz w:val="22"/>
+          <w:szCs w:val="22"/>
+          <w:shd w:val="clear" w:color="auto" w:fill="FFFFFF"/>
+          <w:lang w:val="en-US"/>
+        </w:rPr>
+        <w:t>A</w:t>
+      </w:r>
+      <w:r>
+        <w:rPr>
+          <w:rFonts w:ascii="Calibri" w:hAnsi="Calibri" w:cs="Calibri"/>
+          <w:color w:val="000000"/>
+          <w:sz w:val="22"/>
+          <w:szCs w:val="22"/>
+          <w:shd w:val="clear" w:color="auto" w:fill="FFFFFF"/>
+          <w:lang w:val="en-US"/>
+        </w:rPr>
+        <w:t>lgorithm positively impacted fairness metrics, it had minor trade-offs in terms of predictive accuracy and other performance measures.</w:t>
       </w:r>
     </w:p>
     <w:p>
@@ -1479,13 +2054,26 @@
       <w:r>
         <w:rPr>
           <w:rFonts w:ascii="Calibri" w:hAnsi="Calibri" w:cs="Calibri"/>
-          <w:color w:val="000000"/>
-          <w:sz w:val="22"/>
-          <w:szCs w:val="22"/>
-          <w:shd w:val="clear" w:color="auto" w:fill="FFFFFF"/>
-          <w:lang w:val="en-US"/>
-        </w:rPr>
-        <w:t>the probability of dying from COVID-19 generally increases with the age of the patient. Our findings consistently demonstrate that older individuals face a significantly higher risk of mortality compared to younger age groups when infected with the virus.</w:t>
+          <w:b/>
+          <w:bCs/>
+          <w:color w:val="000000"/>
+          <w:sz w:val="22"/>
+          <w:szCs w:val="22"/>
+          <w:shd w:val="clear" w:color="auto" w:fill="FFFFFF"/>
+          <w:lang w:val="en-US"/>
+        </w:rPr>
+        <w:t>the probability of dying from COVID-19 generally increases with the age of the patient</w:t>
+      </w:r>
+      <w:r>
+        <w:rPr>
+          <w:rFonts w:ascii="Calibri" w:hAnsi="Calibri" w:cs="Calibri"/>
+          <w:color w:val="000000"/>
+          <w:sz w:val="22"/>
+          <w:szCs w:val="22"/>
+          <w:shd w:val="clear" w:color="auto" w:fill="FFFFFF"/>
+          <w:lang w:val="en-US"/>
+        </w:rPr>
+        <w:t>. Our findings consistently demonstrate that older individuals face a significantly higher risk of mortality compared to younger age groups when infected with the virus.</w:t>
       </w:r>
     </w:p>
     <w:p>
@@ -1697,9 +2285,6 @@
       <w:pStyle w:val="Piedepgina"/>
       <w:ind w:right="360"/>
       <w:jc w:val="right"/>
-      <w:rPr>
-        <w:lang w:val="es-ES"/>
-      </w:rPr>
     </w:pPr>
   </w:p>
 </w:ftr>
@@ -1734,7 +2319,6 @@
         <w:rFonts w:ascii="Calibri" w:hAnsi="Calibri" w:cs="Calibri"/>
         <w:sz w:val="22"/>
         <w:szCs w:val="22"/>
-        <w:lang w:val="es-ES"/>
       </w:rPr>
     </w:pPr>
     <w:r>
@@ -1742,7 +2326,6 @@
         <w:rFonts w:ascii="Calibri" w:hAnsi="Calibri" w:cs="Calibri"/>
         <w:sz w:val="22"/>
         <w:szCs w:val="22"/>
-        <w:lang w:val="es-ES"/>
       </w:rPr>
       <w:t>Aitana González (240783) | Berta Mitjavila (231153)</w:t>
     </w:r>
@@ -1751,7 +2334,6 @@
         <w:rFonts w:ascii="Calibri" w:hAnsi="Calibri" w:cs="Calibri"/>
         <w:sz w:val="22"/>
         <w:szCs w:val="22"/>
-        <w:lang w:val="es-ES"/>
       </w:rPr>
       <w:t xml:space="preserve"> - Group 6</w:t>
     </w:r>
@@ -3414,8 +3996,8 @@
   <w:abstractNum w:abstractNumId="13" w15:restartNumberingAfterBreak="0">
     <w:nsid w:val="630912E5"/>
     <w:multiLevelType w:val="hybridMultilevel"/>
-    <w:tmpl w:val="86063982"/>
-    <w:lvl w:ilvl="0" w:tplc="0409000F">
+    <w:tmpl w:val="2BDE62A6"/>
+    <w:lvl w:ilvl="0" w:tplc="D5B86DEC">
       <w:start w:val="1"/>
       <w:numFmt w:val="decimal"/>
       <w:lvlText w:val="%1."/>
@@ -3425,6 +4007,8 @@
       </w:pPr>
       <w:rPr>
         <w:rFonts w:hint="default"/>
+        <w:b/>
+        <w:bCs/>
       </w:rPr>
     </w:lvl>
     <w:lvl w:ilvl="1" w:tplc="04090019" w:tentative="1">
@@ -3592,8 +4176,8 @@
   <w:abstractNum w:abstractNumId="15" w15:restartNumberingAfterBreak="0">
     <w:nsid w:val="6A2D1363"/>
     <w:multiLevelType w:val="hybridMultilevel"/>
-    <w:tmpl w:val="5E685952"/>
-    <w:lvl w:ilvl="0" w:tplc="0409000F">
+    <w:tmpl w:val="797628D4"/>
+    <w:lvl w:ilvl="0" w:tplc="BD38B54A">
       <w:start w:val="1"/>
       <w:numFmt w:val="decimal"/>
       <w:lvlText w:val="%1."/>
@@ -3603,6 +4187,8 @@
       </w:pPr>
       <w:rPr>
         <w:rFonts w:hint="default"/>
+        <w:b/>
+        <w:bCs/>
       </w:rPr>
     </w:lvl>
     <w:lvl w:ilvl="1" w:tplc="04090019" w:tentative="1">
@@ -3945,7 +4531,7 @@
         <w:rFonts w:asciiTheme="minorHAnsi" w:eastAsiaTheme="minorHAnsi" w:hAnsiTheme="minorHAnsi" w:cstheme="minorBidi"/>
         <w:sz w:val="24"/>
         <w:szCs w:val="24"/>
-        <w:lang w:eastAsia="en-US" w:bidi="ar-SA"/>
+        <w:lang w:val="es-ES" w:eastAsia="en-US" w:bidi="ar-SA"/>
       </w:rPr>
     </w:rPrDefault>
     <w:pPrDefault/>
